--- a/nile UN/30308018800232.docx
+++ b/nile UN/30308018800232.docx
@@ -1,6 +1,6 @@
 
 <file path=word/document.xml><?xml version="1.0" encoding="utf-8"?>
-<w:document xmlns:wpc="http://schemas.microsoft.com/office/word/2010/wordprocessingCanvas" xmlns:cx="http://schemas.microsoft.com/office/drawing/2014/chartex" xmlns:cx1="http://schemas.microsoft.com/office/drawing/2015/9/8/chartex" xmlns:cx2="http://schemas.microsoft.com/office/drawing/2015/10/21/chartex" xmlns:cx3="http://schemas.microsoft.com/office/drawing/2016/5/9/chartex" xmlns:cx4="http://schemas.microsoft.com/office/drawing/2016/5/10/chartex" xmlns:cx5="http://schemas.microsoft.com/office/drawing/2016/5/11/chartex" xmlns:cx6="http://schemas.microsoft.com/office/drawing/2016/5/12/chartex" xmlns:cx7="http://schemas.microsoft.com/office/drawing/2016/5/13/chartex" xmlns:cx8="http://schemas.microsoft.com/office/drawing/2016/5/14/chartex" xmlns:mc="http://schemas.openxmlformats.org/markup-compatibility/2006" xmlns:aink="http://schemas.microsoft.com/office/drawing/2016/ink" xmlns:am3d="http://schemas.microsoft.com/office/drawing/2017/model3d" xmlns:o="urn:schemas-microsoft-com:office:office" xmlns:r="http://schemas.openxmlformats.org/officeDocument/2006/relationships" xmlns:m="http://schemas.openxmlformats.org/officeDocument/2006/math" xmlns:v="urn:schemas-microsoft-com:vml" xmlns:wp14="http://schemas.microsoft.com/office/word/2010/wordprocessingDrawing" xmlns:wp="http://schemas.openxmlformats.org/drawingml/2006/wordprocessingDrawing" xmlns:w10="urn:schemas-microsoft-com:office:word" xmlns:w="http://schemas.openxmlformats.org/wordprocessingml/2006/main" xmlns:w14="http://schemas.microsoft.com/office/word/2010/wordml" xmlns:w15="http://schemas.microsoft.com/office/word/2012/wordml" xmlns:w16cid="http://schemas.microsoft.com/office/word/2016/wordml/cid" xmlns:w16se="http://schemas.microsoft.com/office/word/2015/wordml/symex" xmlns:wpg="http://schemas.microsoft.com/office/word/2010/wordprocessingGroup" xmlns:wpi="http://schemas.microsoft.com/office/word/2010/wordprocessingInk" xmlns:wne="http://schemas.microsoft.com/office/word/2006/wordml" xmlns:wps="http://schemas.microsoft.com/office/word/2010/wordprocessingShape" mc:Ignorable="w14 w15 w16se w16cid wp14">
+<w:document xmlns:wpc="http://schemas.microsoft.com/office/word/2010/wordprocessingCanvas" xmlns:cx="http://schemas.microsoft.com/office/drawing/2014/chartex" xmlns:cx1="http://schemas.microsoft.com/office/drawing/2015/9/8/chartex" xmlns:cx2="http://schemas.microsoft.com/office/drawing/2015/10/21/chartex" xmlns:cx3="http://schemas.microsoft.com/office/drawing/2016/5/9/chartex" xmlns:cx4="http://schemas.microsoft.com/office/drawing/2016/5/10/chartex" xmlns:cx5="http://schemas.microsoft.com/office/drawing/2016/5/11/chartex" xmlns:cx6="http://schemas.microsoft.com/office/drawing/2016/5/12/chartex" xmlns:cx7="http://schemas.microsoft.com/office/drawing/2016/5/13/chartex" xmlns:cx8="http://schemas.microsoft.com/office/drawing/2016/5/14/chartex" xmlns:mc="http://schemas.openxmlformats.org/markup-compatibility/2006" xmlns:aink="http://schemas.microsoft.com/office/drawing/2016/ink" xmlns:am3d="http://schemas.microsoft.com/office/drawing/2017/model3d" xmlns:o="urn:schemas-microsoft-com:office:office" xmlns:oel="http://schemas.microsoft.com/office/2019/extlst" xmlns:r="http://schemas.openxmlformats.org/officeDocument/2006/relationships" xmlns:m="http://schemas.openxmlformats.org/officeDocument/2006/math" xmlns:v="urn:schemas-microsoft-com:vml" xmlns:wp14="http://schemas.microsoft.com/office/word/2010/wordprocessingDrawing" xmlns:wp="http://schemas.openxmlformats.org/drawingml/2006/wordprocessingDrawing" xmlns:w10="urn:schemas-microsoft-com:office:word" xmlns:w="http://schemas.openxmlformats.org/wordprocessingml/2006/main" xmlns:w14="http://schemas.microsoft.com/office/word/2010/wordml" xmlns:w15="http://schemas.microsoft.com/office/word/2012/wordml" xmlns:w16cex="http://schemas.microsoft.com/office/word/2018/wordml/cex" xmlns:w16cid="http://schemas.microsoft.com/office/word/2016/wordml/cid" xmlns:w16="http://schemas.microsoft.com/office/word/2018/wordml" xmlns:w16du="http://schemas.microsoft.com/office/word/2023/wordml/word16du" xmlns:w16sdtdh="http://schemas.microsoft.com/office/word/2020/wordml/sdtdatahash" xmlns:w16se="http://schemas.microsoft.com/office/word/2015/wordml/symex" xmlns:wpg="http://schemas.microsoft.com/office/word/2010/wordprocessingGroup" xmlns:wpi="http://schemas.microsoft.com/office/word/2010/wordprocessingInk" xmlns:wne="http://schemas.microsoft.com/office/word/2006/wordml" xmlns:wps="http://schemas.microsoft.com/office/word/2010/wordprocessingShape" mc:Ignorable="w14 w15 w16se w16cid w16 w16cex w16sdtdh w16du wp14">
   <w:body>
     <w:tbl>
       <w:tblPr>
@@ -22,13 +22,13 @@
         <w:tblLook w:val="04A0" w:firstRow="1" w:lastRow="0" w:firstColumn="1" w:lastColumn="0" w:noHBand="0" w:noVBand="1"/>
       </w:tblPr>
       <w:tblGrid>
-        <w:gridCol w:w="2022"/>
+        <w:gridCol w:w="2021"/>
         <w:gridCol w:w="2217"/>
         <w:gridCol w:w="576"/>
         <w:gridCol w:w="1551"/>
         <w:gridCol w:w="708"/>
-        <w:gridCol w:w="1561"/>
-        <w:gridCol w:w="1801"/>
+        <w:gridCol w:w="1641"/>
+        <w:gridCol w:w="1722"/>
       </w:tblGrid>
       <w:tr>
         <w:trPr>
@@ -82,11 +82,6 @@
               <w:docPart w:val="F41211364A074CC2BE06ECB294AE96D8"/>
             </w:placeholder>
           </w:sdtPr>
-          <w:sdtEndPr>
-            <w:rPr>
-              <w:rStyle w:val="Style1"/>
-            </w:rPr>
-          </w:sdtEndPr>
           <w:sdtContent>
             <w:sdt>
               <w:sdtPr>
@@ -198,7 +193,6 @@
               <w:docPart w:val="C641B6489ADC450DA60E4EBDA6E95E07"/>
             </w:placeholder>
           </w:sdtPr>
-          <w:sdtEndPr/>
           <w:sdtContent>
             <w:tc>
               <w:tcPr>
@@ -280,7 +274,6 @@
               <w:docPart w:val="D225899DD68944FBB734A085AE3796AA"/>
             </w:placeholder>
           </w:sdtPr>
-          <w:sdtEndPr/>
           <w:sdtContent>
             <w:tc>
               <w:tcPr>
@@ -305,30 +298,8 @@
                   <w:rPr>
                     <w:rFonts w:asciiTheme="majorBidi" w:hAnsiTheme="majorBidi" w:cstheme="majorBidi"/>
                   </w:rPr>
-                  <w:t xml:space="preserve">Dr. </w:t>
+                  <w:t>Dr. Samah El-Shafiey</w:t>
                 </w:r>
-                <w:proofErr w:type="spellStart"/>
-                <w:r>
-                  <w:rPr>
-                    <w:rFonts w:asciiTheme="majorBidi" w:hAnsiTheme="majorBidi" w:cstheme="majorBidi"/>
-                  </w:rPr>
-                  <w:t>Samah</w:t>
-                </w:r>
-                <w:proofErr w:type="spellEnd"/>
-                <w:r>
-                  <w:rPr>
-                    <w:rFonts w:asciiTheme="majorBidi" w:hAnsiTheme="majorBidi" w:cstheme="majorBidi"/>
-                  </w:rPr>
-                  <w:t xml:space="preserve"> El-</w:t>
-                </w:r>
-                <w:proofErr w:type="spellStart"/>
-                <w:r>
-                  <w:rPr>
-                    <w:rFonts w:asciiTheme="majorBidi" w:hAnsiTheme="majorBidi" w:cstheme="majorBidi"/>
-                  </w:rPr>
-                  <w:t>Shafiey</w:t>
-                </w:r>
-                <w:proofErr w:type="spellEnd"/>
               </w:p>
             </w:tc>
           </w:sdtContent>
@@ -374,7 +345,6 @@
               <w:docPart w:val="1FB1267725E845F4A60DAE09CFF1CFEA"/>
             </w:placeholder>
           </w:sdtPr>
-          <w:sdtEndPr/>
           <w:sdtContent>
             <w:tc>
               <w:tcPr>
@@ -399,30 +369,8 @@
                   <w:rPr>
                     <w:rFonts w:asciiTheme="majorBidi" w:hAnsiTheme="majorBidi" w:cstheme="majorBidi"/>
                   </w:rPr>
-                  <w:t xml:space="preserve">Dr. </w:t>
+                  <w:t>Dr. Samah El-Shafiey</w:t>
                 </w:r>
-                <w:proofErr w:type="spellStart"/>
-                <w:r>
-                  <w:rPr>
-                    <w:rFonts w:asciiTheme="majorBidi" w:hAnsiTheme="majorBidi" w:cstheme="majorBidi"/>
-                  </w:rPr>
-                  <w:t>Samah</w:t>
-                </w:r>
-                <w:proofErr w:type="spellEnd"/>
-                <w:r>
-                  <w:rPr>
-                    <w:rFonts w:asciiTheme="majorBidi" w:hAnsiTheme="majorBidi" w:cstheme="majorBidi"/>
-                  </w:rPr>
-                  <w:t xml:space="preserve"> El-</w:t>
-                </w:r>
-                <w:proofErr w:type="spellStart"/>
-                <w:r>
-                  <w:rPr>
-                    <w:rFonts w:asciiTheme="majorBidi" w:hAnsiTheme="majorBidi" w:cstheme="majorBidi"/>
-                  </w:rPr>
-                  <w:t>Shafiey</w:t>
-                </w:r>
-                <w:proofErr w:type="spellEnd"/>
               </w:p>
             </w:tc>
           </w:sdtContent>
@@ -478,7 +426,6 @@
               <w:docPart w:val="24E0A8814EA743229D8E5F10CE8E25F4"/>
             </w:placeholder>
           </w:sdtPr>
-          <w:sdtEndPr/>
           <w:sdtContent>
             <w:sdt>
               <w:sdtPr>
@@ -490,7 +437,6 @@
                   <w:docPart w:val="30D5D81C23F047AEA93F913308CBAD3D"/>
                 </w:placeholder>
               </w:sdtPr>
-              <w:sdtEndPr/>
               <w:sdtContent>
                 <w:tc>
                   <w:tcPr>
@@ -573,7 +519,6 @@
               <w:docPart w:val="7B1D51E43AFF49EBBE27CAC7439C9E32"/>
             </w:placeholder>
           </w:sdtPr>
-          <w:sdtEndPr/>
           <w:sdtContent>
             <w:tc>
               <w:tcPr>
@@ -613,7 +558,6 @@
               <w:docPart w:val="284211F91F3C4E359CF265B16DF59049"/>
             </w:placeholder>
           </w:sdtPr>
-          <w:sdtEndPr/>
           <w:sdtContent>
             <w:tc>
               <w:tcPr>
@@ -638,16 +582,8 @@
                   <w:rPr>
                     <w:rFonts w:asciiTheme="majorBidi" w:hAnsiTheme="majorBidi" w:cstheme="majorBidi"/>
                   </w:rPr>
-                  <w:t xml:space="preserve">Mariam </w:t>
+                  <w:t>Mariam Sherif</w:t>
                 </w:r>
-                <w:proofErr w:type="spellStart"/>
-                <w:r>
-                  <w:rPr>
-                    <w:rFonts w:asciiTheme="majorBidi" w:hAnsiTheme="majorBidi" w:cstheme="majorBidi"/>
-                  </w:rPr>
-                  <w:t>Sherif</w:t>
-                </w:r>
-                <w:proofErr w:type="spellEnd"/>
               </w:p>
             </w:tc>
           </w:sdtContent>
@@ -662,11 +598,10 @@
               <w:docPart w:val="FA752882EB114927AF0398A160AB923E"/>
             </w:placeholder>
           </w:sdtPr>
-          <w:sdtEndPr/>
           <w:sdtContent>
             <w:tc>
               <w:tcPr>
-                <w:tcW w:w="1087" w:type="pct"/>
+                <w:tcW w:w="1125" w:type="pct"/>
                 <w:gridSpan w:val="2"/>
                 <w:tcBorders>
                   <w:top w:val="double" w:sz="4" w:space="0" w:color="5B9BD5" w:themeColor="accent5"/>
@@ -713,7 +648,7 @@
         </w:sdt>
         <w:tc>
           <w:tcPr>
-            <w:tcW w:w="864" w:type="pct"/>
+            <w:tcW w:w="825" w:type="pct"/>
             <w:tcBorders>
               <w:top w:val="double" w:sz="4" w:space="0" w:color="5B9BD5" w:themeColor="accent5"/>
               <w:left w:val="double" w:sz="4" w:space="0" w:color="5B9BD5" w:themeColor="accent5"/>
@@ -725,13 +660,8 @@
             <w:pPr>
               <w:spacing w:before="40" w:after="40"/>
             </w:pPr>
-            <w:proofErr w:type="spellStart"/>
             <w:r>
-              <w:t>Lyan</w:t>
-            </w:r>
-            <w:proofErr w:type="spellEnd"/>
-            <w:r>
-              <w:t xml:space="preserve"> Ahmed</w:t>
+              <w:t>Lyan Ahmed</w:t>
             </w:r>
           </w:p>
         </w:tc>
@@ -776,7 +706,6 @@
               <w:docPart w:val="0A123C8A3FEE43D3B55C97DFFC44EE7F"/>
             </w:placeholder>
           </w:sdtPr>
-          <w:sdtEndPr/>
           <w:sdtContent>
             <w:tc>
               <w:tcPr>
@@ -796,22 +725,12 @@
                     <w:rFonts w:asciiTheme="majorBidi" w:hAnsiTheme="majorBidi" w:cstheme="majorBidi"/>
                   </w:rPr>
                 </w:pPr>
-                <w:proofErr w:type="spellStart"/>
-                <w:proofErr w:type="gramStart"/>
                 <w:r>
                   <w:rPr>
                     <w:rFonts w:asciiTheme="majorBidi" w:hAnsiTheme="majorBidi" w:cstheme="majorBidi"/>
                   </w:rPr>
-                  <w:t>Eslam</w:t>
+                  <w:t>Eslam  Fathy</w:t>
                 </w:r>
-                <w:proofErr w:type="spellEnd"/>
-                <w:r>
-                  <w:rPr>
-                    <w:rFonts w:asciiTheme="majorBidi" w:hAnsiTheme="majorBidi" w:cstheme="majorBidi"/>
-                  </w:rPr>
-                  <w:t xml:space="preserve">  Fathy</w:t>
-                </w:r>
-                <w:proofErr w:type="gramEnd"/>
               </w:p>
             </w:tc>
           </w:sdtContent>
@@ -826,7 +745,6 @@
               <w:docPart w:val="BD14D9EBD7244940B29C68952246F798"/>
             </w:placeholder>
           </w:sdtPr>
-          <w:sdtEndPr/>
           <w:sdtContent>
             <w:tc>
               <w:tcPr>
@@ -867,7 +785,6 @@
               <w:docPart w:val="047DFB72B8CE45899DD788F598F5011F"/>
             </w:placeholder>
           </w:sdtPr>
-          <w:sdtEndPr/>
           <w:sdtContent>
             <w:sdt>
               <w:sdtPr>
@@ -879,11 +796,10 @@
                   <w:docPart w:val="928BA7DC332B4F29BF9350D9764678FD"/>
                 </w:placeholder>
               </w:sdtPr>
-              <w:sdtEndPr/>
               <w:sdtContent>
                 <w:tc>
                   <w:tcPr>
-                    <w:tcW w:w="1087" w:type="pct"/>
+                    <w:tcW w:w="1125" w:type="pct"/>
                     <w:gridSpan w:val="2"/>
                     <w:tcBorders>
                       <w:top w:val="double" w:sz="4" w:space="0" w:color="5B9BD5" w:themeColor="accent5"/>
@@ -916,7 +832,7 @@
                       <w:rPr>
                         <w:rFonts w:asciiTheme="majorBidi" w:hAnsiTheme="majorBidi" w:cstheme="majorBidi"/>
                       </w:rPr>
-                      <w:t xml:space="preserve"> Zidan</w:t>
+                      <w:t xml:space="preserve"> Ahmed</w:t>
                     </w:r>
                   </w:p>
                 </w:tc>
@@ -926,7 +842,7 @@
         </w:sdt>
         <w:tc>
           <w:tcPr>
-            <w:tcW w:w="864" w:type="pct"/>
+            <w:tcW w:w="825" w:type="pct"/>
             <w:tcBorders>
               <w:top w:val="double" w:sz="4" w:space="0" w:color="5B9BD5" w:themeColor="accent5"/>
               <w:left w:val="double" w:sz="4" w:space="0" w:color="5B9BD5" w:themeColor="accent5"/>
@@ -995,7 +911,6 @@
               <w:docPart w:val="01F4AC82685D4A6C97DA8B6DB377EBBD"/>
             </w:placeholder>
           </w:sdtPr>
-          <w:sdtEndPr/>
           <w:sdtContent>
             <w:sdt>
               <w:sdtPr>
@@ -1098,7 +1013,6 @@
               <w:docPart w:val="FEAA9DE48F6E43AB9B74D263BB1FE3FB"/>
             </w:placeholder>
           </w:sdtPr>
-          <w:sdtEndPr/>
           <w:sdtContent>
             <w:sdt>
               <w:sdtPr>
@@ -1111,7 +1025,6 @@
                 </w:placeholder>
                 <w:showingPlcHdr/>
               </w:sdtPr>
-              <w:sdtEndPr/>
               <w:sdtContent>
                 <w:tc>
                   <w:tcPr>
@@ -1207,7 +1120,6 @@
               <w:docPart w:val="3CF5BC8DA9934D86BDC2BDD3F927BB77"/>
             </w:placeholder>
           </w:sdtPr>
-          <w:sdtEndPr/>
           <w:sdtContent>
             <w:sdt>
               <w:sdtPr>
@@ -1221,7 +1133,6 @@
                 </w:placeholder>
                 <w:showingPlcHdr/>
               </w:sdtPr>
-              <w:sdtEndPr/>
               <w:sdtContent>
                 <w:tc>
                   <w:tcPr>
@@ -1350,11 +1261,6 @@
               <w:docPart w:val="F493B78066D34761B94449181B6C5BFF"/>
             </w:placeholder>
           </w:sdtPr>
-          <w:sdtEndPr>
-            <w:rPr>
-              <w:rStyle w:val="Style1"/>
-            </w:rPr>
-          </w:sdtEndPr>
           <w:sdtContent>
             <w:sdt>
               <w:sdtPr>
@@ -1521,7 +1427,6 @@
               </w:placeholder>
               <w:showingPlcHdr/>
             </w:sdtPr>
-            <w:sdtEndPr/>
             <w:sdtContent>
               <w:p>
                 <w:pPr>
@@ -1654,7 +1559,6 @@
               <w:docPart w:val="6B19AC7DDFB542A89574C0BFB47FD271"/>
             </w:placeholder>
           </w:sdtPr>
-          <w:sdtEndPr/>
           <w:sdtContent>
             <w:sdt>
               <w:sdtPr>
@@ -1751,7 +1655,6 @@
               <w:docPart w:val="9396AB3DD0074522B239AB44CD353C9E"/>
             </w:placeholder>
           </w:sdtPr>
-          <w:sdtEndPr/>
           <w:sdtContent>
             <w:sdt>
               <w:sdtPr>
@@ -1760,7 +1663,6 @@
                   <w:docPart w:val="91A54ECD4FD943A8961AFDF0F4D4B1C5"/>
                 </w:placeholder>
               </w:sdtPr>
-              <w:sdtEndPr/>
               <w:sdtContent>
                 <w:tc>
                   <w:tcPr>
@@ -1846,21 +1748,7 @@
                       <w:rPr>
                         <w:rStyle w:val="fontstyle01"/>
                       </w:rPr>
-                      <w:t xml:space="preserve">J. </w:t>
-                    </w:r>
-                    <w:proofErr w:type="spellStart"/>
-                    <w:r>
-                      <w:rPr>
-                        <w:rStyle w:val="fontstyle01"/>
-                      </w:rPr>
-                      <w:t>Jebastine</w:t>
-                    </w:r>
-                    <w:proofErr w:type="spellEnd"/>
-                    <w:r>
-                      <w:rPr>
-                        <w:rStyle w:val="fontstyle01"/>
-                      </w:rPr>
-                      <w:t xml:space="preserve">, B. S. Rani </w:t>
+                      <w:t xml:space="preserve">J. Jebastine, B. S. Rani </w:t>
                     </w:r>
                     <w:r>
                       <w:rPr>
@@ -1881,21 +1769,7 @@
                       <w:rPr>
                         <w:rStyle w:val="fontstyle21"/>
                       </w:rPr>
-                      <w:t xml:space="preserve">fast block least Mean square algorithm”, Signal &amp; Image </w:t>
-                    </w:r>
-                    <w:proofErr w:type="gramStart"/>
-                    <w:r>
-                      <w:rPr>
-                        <w:rStyle w:val="fontstyle21"/>
-                      </w:rPr>
-                      <w:t>Processing :</w:t>
-                    </w:r>
-                    <w:proofErr w:type="gramEnd"/>
-                    <w:r>
-                      <w:rPr>
-                        <w:rStyle w:val="fontstyle21"/>
-                      </w:rPr>
-                      <w:t xml:space="preserve"> An International Journal</w:t>
+                      <w:t>fast block least Mean square algorithm”, Signal &amp; Image Processing : An International Journal</w:t>
                     </w:r>
                   </w:p>
                   <w:p>
@@ -1941,8 +1815,6 @@
                     </w:pPr>
                   </w:p>
                 </w:tc>
-                <w:bookmarkStart w:id="1" w:name="_GoBack" w:displacedByCustomXml="next"/>
-                <w:bookmarkEnd w:id="1" w:displacedByCustomXml="next"/>
               </w:sdtContent>
             </w:sdt>
           </w:sdtContent>
@@ -1996,7 +1868,6 @@
               <w:docPart w:val="F26FC490B2E54AE8A65737813B92E785"/>
             </w:placeholder>
           </w:sdtPr>
-          <w:sdtEndPr/>
           <w:sdtContent>
             <w:sdt>
               <w:sdtPr>
@@ -2092,7 +1963,6 @@
             <w:id w:val="2138836343"/>
             <w:picture/>
           </w:sdtPr>
-          <w:sdtEndPr/>
           <w:sdtContent>
             <w:tc>
               <w:tcPr>
@@ -2187,7 +2057,7 @@
 </file>
 
 <file path=word/endnotes.xml><?xml version="1.0" encoding="utf-8"?>
-<w:endnotes xmlns:wpc="http://schemas.microsoft.com/office/word/2010/wordprocessingCanvas" xmlns:cx="http://schemas.microsoft.com/office/drawing/2014/chartex" xmlns:cx1="http://schemas.microsoft.com/office/drawing/2015/9/8/chartex" xmlns:cx2="http://schemas.microsoft.com/office/drawing/2015/10/21/chartex" xmlns:cx3="http://schemas.microsoft.com/office/drawing/2016/5/9/chartex" xmlns:cx4="http://schemas.microsoft.com/office/drawing/2016/5/10/chartex" xmlns:cx5="http://schemas.microsoft.com/office/drawing/2016/5/11/chartex" xmlns:cx6="http://schemas.microsoft.com/office/drawing/2016/5/12/chartex" xmlns:cx7="http://schemas.microsoft.com/office/drawing/2016/5/13/chartex" xmlns:cx8="http://schemas.microsoft.com/office/drawing/2016/5/14/chartex" xmlns:mc="http://schemas.openxmlformats.org/markup-compatibility/2006" xmlns:aink="http://schemas.microsoft.com/office/drawing/2016/ink" xmlns:am3d="http://schemas.microsoft.com/office/drawing/2017/model3d" xmlns:o="urn:schemas-microsoft-com:office:office" xmlns:r="http://schemas.openxmlformats.org/officeDocument/2006/relationships" xmlns:m="http://schemas.openxmlformats.org/officeDocument/2006/math" xmlns:v="urn:schemas-microsoft-com:vml" xmlns:wp14="http://schemas.microsoft.com/office/word/2010/wordprocessingDrawing" xmlns:wp="http://schemas.openxmlformats.org/drawingml/2006/wordprocessingDrawing" xmlns:w10="urn:schemas-microsoft-com:office:word" xmlns:w="http://schemas.openxmlformats.org/wordprocessingml/2006/main" xmlns:w14="http://schemas.microsoft.com/office/word/2010/wordml" xmlns:w15="http://schemas.microsoft.com/office/word/2012/wordml" xmlns:w16cid="http://schemas.microsoft.com/office/word/2016/wordml/cid" xmlns:w16se="http://schemas.microsoft.com/office/word/2015/wordml/symex" xmlns:wpg="http://schemas.microsoft.com/office/word/2010/wordprocessingGroup" xmlns:wpi="http://schemas.microsoft.com/office/word/2010/wordprocessingInk" xmlns:wne="http://schemas.microsoft.com/office/word/2006/wordml" xmlns:wps="http://schemas.microsoft.com/office/word/2010/wordprocessingShape" mc:Ignorable="w14 w15 w16se w16cid wp14">
+<w:endnotes xmlns:wpc="http://schemas.microsoft.com/office/word/2010/wordprocessingCanvas" xmlns:cx="http://schemas.microsoft.com/office/drawing/2014/chartex" xmlns:cx1="http://schemas.microsoft.com/office/drawing/2015/9/8/chartex" xmlns:cx2="http://schemas.microsoft.com/office/drawing/2015/10/21/chartex" xmlns:cx3="http://schemas.microsoft.com/office/drawing/2016/5/9/chartex" xmlns:cx4="http://schemas.microsoft.com/office/drawing/2016/5/10/chartex" xmlns:cx5="http://schemas.microsoft.com/office/drawing/2016/5/11/chartex" xmlns:cx6="http://schemas.microsoft.com/office/drawing/2016/5/12/chartex" xmlns:cx7="http://schemas.microsoft.com/office/drawing/2016/5/13/chartex" xmlns:cx8="http://schemas.microsoft.com/office/drawing/2016/5/14/chartex" xmlns:mc="http://schemas.openxmlformats.org/markup-compatibility/2006" xmlns:aink="http://schemas.microsoft.com/office/drawing/2016/ink" xmlns:am3d="http://schemas.microsoft.com/office/drawing/2017/model3d" xmlns:o="urn:schemas-microsoft-com:office:office" xmlns:oel="http://schemas.microsoft.com/office/2019/extlst" xmlns:r="http://schemas.openxmlformats.org/officeDocument/2006/relationships" xmlns:m="http://schemas.openxmlformats.org/officeDocument/2006/math" xmlns:v="urn:schemas-microsoft-com:vml" xmlns:wp14="http://schemas.microsoft.com/office/word/2010/wordprocessingDrawing" xmlns:wp="http://schemas.openxmlformats.org/drawingml/2006/wordprocessingDrawing" xmlns:w10="urn:schemas-microsoft-com:office:word" xmlns:w="http://schemas.openxmlformats.org/wordprocessingml/2006/main" xmlns:w14="http://schemas.microsoft.com/office/word/2010/wordml" xmlns:w15="http://schemas.microsoft.com/office/word/2012/wordml" xmlns:w16cex="http://schemas.microsoft.com/office/word/2018/wordml/cex" xmlns:w16cid="http://schemas.microsoft.com/office/word/2016/wordml/cid" xmlns:w16="http://schemas.microsoft.com/office/word/2018/wordml" xmlns:w16du="http://schemas.microsoft.com/office/word/2023/wordml/word16du" xmlns:w16sdtdh="http://schemas.microsoft.com/office/word/2020/wordml/sdtdatahash" xmlns:w16se="http://schemas.microsoft.com/office/word/2015/wordml/symex" xmlns:wpg="http://schemas.microsoft.com/office/word/2010/wordprocessingGroup" xmlns:wpi="http://schemas.microsoft.com/office/word/2010/wordprocessingInk" xmlns:wne="http://schemas.microsoft.com/office/word/2006/wordml" xmlns:wps="http://schemas.microsoft.com/office/word/2010/wordprocessingShape" mc:Ignorable="w14 w15 w16se w16cid w16 w16cex w16sdtdh w16du wp14">
   <w:endnote w:type="separator" w:id="-1">
     <w:p>
       <w:r>
@@ -2209,7 +2079,7 @@
 </file>
 
 <file path=word/footnotes.xml><?xml version="1.0" encoding="utf-8"?>
-<w:footnotes xmlns:wpc="http://schemas.microsoft.com/office/word/2010/wordprocessingCanvas" xmlns:cx="http://schemas.microsoft.com/office/drawing/2014/chartex" xmlns:cx1="http://schemas.microsoft.com/office/drawing/2015/9/8/chartex" xmlns:cx2="http://schemas.microsoft.com/office/drawing/2015/10/21/chartex" xmlns:cx3="http://schemas.microsoft.com/office/drawing/2016/5/9/chartex" xmlns:cx4="http://schemas.microsoft.com/office/drawing/2016/5/10/chartex" xmlns:cx5="http://schemas.microsoft.com/office/drawing/2016/5/11/chartex" xmlns:cx6="http://schemas.microsoft.com/office/drawing/2016/5/12/chartex" xmlns:cx7="http://schemas.microsoft.com/office/drawing/2016/5/13/chartex" xmlns:cx8="http://schemas.microsoft.com/office/drawing/2016/5/14/chartex" xmlns:mc="http://schemas.openxmlformats.org/markup-compatibility/2006" xmlns:aink="http://schemas.microsoft.com/office/drawing/2016/ink" xmlns:am3d="http://schemas.microsoft.com/office/drawing/2017/model3d" xmlns:o="urn:schemas-microsoft-com:office:office" xmlns:r="http://schemas.openxmlformats.org/officeDocument/2006/relationships" xmlns:m="http://schemas.openxmlformats.org/officeDocument/2006/math" xmlns:v="urn:schemas-microsoft-com:vml" xmlns:wp14="http://schemas.microsoft.com/office/word/2010/wordprocessingDrawing" xmlns:wp="http://schemas.openxmlformats.org/drawingml/2006/wordprocessingDrawing" xmlns:w10="urn:schemas-microsoft-com:office:word" xmlns:w="http://schemas.openxmlformats.org/wordprocessingml/2006/main" xmlns:w14="http://schemas.microsoft.com/office/word/2010/wordml" xmlns:w15="http://schemas.microsoft.com/office/word/2012/wordml" xmlns:w16cid="http://schemas.microsoft.com/office/word/2016/wordml/cid" xmlns:w16se="http://schemas.microsoft.com/office/word/2015/wordml/symex" xmlns:wpg="http://schemas.microsoft.com/office/word/2010/wordprocessingGroup" xmlns:wpi="http://schemas.microsoft.com/office/word/2010/wordprocessingInk" xmlns:wne="http://schemas.microsoft.com/office/word/2006/wordml" xmlns:wps="http://schemas.microsoft.com/office/word/2010/wordprocessingShape" mc:Ignorable="w14 w15 w16se w16cid wp14">
+<w:footnotes xmlns:wpc="http://schemas.microsoft.com/office/word/2010/wordprocessingCanvas" xmlns:cx="http://schemas.microsoft.com/office/drawing/2014/chartex" xmlns:cx1="http://schemas.microsoft.com/office/drawing/2015/9/8/chartex" xmlns:cx2="http://schemas.microsoft.com/office/drawing/2015/10/21/chartex" xmlns:cx3="http://schemas.microsoft.com/office/drawing/2016/5/9/chartex" xmlns:cx4="http://schemas.microsoft.com/office/drawing/2016/5/10/chartex" xmlns:cx5="http://schemas.microsoft.com/office/drawing/2016/5/11/chartex" xmlns:cx6="http://schemas.microsoft.com/office/drawing/2016/5/12/chartex" xmlns:cx7="http://schemas.microsoft.com/office/drawing/2016/5/13/chartex" xmlns:cx8="http://schemas.microsoft.com/office/drawing/2016/5/14/chartex" xmlns:mc="http://schemas.openxmlformats.org/markup-compatibility/2006" xmlns:aink="http://schemas.microsoft.com/office/drawing/2016/ink" xmlns:am3d="http://schemas.microsoft.com/office/drawing/2017/model3d" xmlns:o="urn:schemas-microsoft-com:office:office" xmlns:oel="http://schemas.microsoft.com/office/2019/extlst" xmlns:r="http://schemas.openxmlformats.org/officeDocument/2006/relationships" xmlns:m="http://schemas.openxmlformats.org/officeDocument/2006/math" xmlns:v="urn:schemas-microsoft-com:vml" xmlns:wp14="http://schemas.microsoft.com/office/word/2010/wordprocessingDrawing" xmlns:wp="http://schemas.openxmlformats.org/drawingml/2006/wordprocessingDrawing" xmlns:w10="urn:schemas-microsoft-com:office:word" xmlns:w="http://schemas.openxmlformats.org/wordprocessingml/2006/main" xmlns:w14="http://schemas.microsoft.com/office/word/2010/wordml" xmlns:w15="http://schemas.microsoft.com/office/word/2012/wordml" xmlns:w16cex="http://schemas.microsoft.com/office/word/2018/wordml/cex" xmlns:w16cid="http://schemas.microsoft.com/office/word/2016/wordml/cid" xmlns:w16="http://schemas.microsoft.com/office/word/2018/wordml" xmlns:w16du="http://schemas.microsoft.com/office/word/2023/wordml/word16du" xmlns:w16sdtdh="http://schemas.microsoft.com/office/word/2020/wordml/sdtdatahash" xmlns:w16se="http://schemas.microsoft.com/office/word/2015/wordml/symex" xmlns:wpg="http://schemas.microsoft.com/office/word/2010/wordprocessingGroup" xmlns:wpi="http://schemas.microsoft.com/office/word/2010/wordprocessingInk" xmlns:wne="http://schemas.microsoft.com/office/word/2006/wordml" xmlns:wps="http://schemas.microsoft.com/office/word/2010/wordprocessingShape" mc:Ignorable="w14 w15 w16se w16cid w16 w16cex w16sdtdh w16du wp14">
   <w:footnote w:type="separator" w:id="-1">
     <w:p>
       <w:r>
@@ -2231,7 +2101,7 @@
 </file>
 
 <file path=word/header1.xml><?xml version="1.0" encoding="utf-8"?>
-<w:hdr xmlns:wpc="http://schemas.microsoft.com/office/word/2010/wordprocessingCanvas" xmlns:cx="http://schemas.microsoft.com/office/drawing/2014/chartex" xmlns:cx1="http://schemas.microsoft.com/office/drawing/2015/9/8/chartex" xmlns:cx2="http://schemas.microsoft.com/office/drawing/2015/10/21/chartex" xmlns:cx3="http://schemas.microsoft.com/office/drawing/2016/5/9/chartex" xmlns:cx4="http://schemas.microsoft.com/office/drawing/2016/5/10/chartex" xmlns:cx5="http://schemas.microsoft.com/office/drawing/2016/5/11/chartex" xmlns:cx6="http://schemas.microsoft.com/office/drawing/2016/5/12/chartex" xmlns:cx7="http://schemas.microsoft.com/office/drawing/2016/5/13/chartex" xmlns:cx8="http://schemas.microsoft.com/office/drawing/2016/5/14/chartex" xmlns:mc="http://schemas.openxmlformats.org/markup-compatibility/2006" xmlns:aink="http://schemas.microsoft.com/office/drawing/2016/ink" xmlns:am3d="http://schemas.microsoft.com/office/drawing/2017/model3d" xmlns:o="urn:schemas-microsoft-com:office:office" xmlns:r="http://schemas.openxmlformats.org/officeDocument/2006/relationships" xmlns:m="http://schemas.openxmlformats.org/officeDocument/2006/math" xmlns:v="urn:schemas-microsoft-com:vml" xmlns:wp14="http://schemas.microsoft.com/office/word/2010/wordprocessingDrawing" xmlns:wp="http://schemas.openxmlformats.org/drawingml/2006/wordprocessingDrawing" xmlns:w10="urn:schemas-microsoft-com:office:word" xmlns:w="http://schemas.openxmlformats.org/wordprocessingml/2006/main" xmlns:w14="http://schemas.microsoft.com/office/word/2010/wordml" xmlns:w15="http://schemas.microsoft.com/office/word/2012/wordml" xmlns:w16cid="http://schemas.microsoft.com/office/word/2016/wordml/cid" xmlns:w16se="http://schemas.microsoft.com/office/word/2015/wordml/symex" xmlns:wpg="http://schemas.microsoft.com/office/word/2010/wordprocessingGroup" xmlns:wpi="http://schemas.microsoft.com/office/word/2010/wordprocessingInk" xmlns:wne="http://schemas.microsoft.com/office/word/2006/wordml" xmlns:wps="http://schemas.microsoft.com/office/word/2010/wordprocessingShape" mc:Ignorable="w14 w15 w16se w16cid wp14">
+<w:hdr xmlns:wpc="http://schemas.microsoft.com/office/word/2010/wordprocessingCanvas" xmlns:cx="http://schemas.microsoft.com/office/drawing/2014/chartex" xmlns:cx1="http://schemas.microsoft.com/office/drawing/2015/9/8/chartex" xmlns:cx2="http://schemas.microsoft.com/office/drawing/2015/10/21/chartex" xmlns:cx3="http://schemas.microsoft.com/office/drawing/2016/5/9/chartex" xmlns:cx4="http://schemas.microsoft.com/office/drawing/2016/5/10/chartex" xmlns:cx5="http://schemas.microsoft.com/office/drawing/2016/5/11/chartex" xmlns:cx6="http://schemas.microsoft.com/office/drawing/2016/5/12/chartex" xmlns:cx7="http://schemas.microsoft.com/office/drawing/2016/5/13/chartex" xmlns:cx8="http://schemas.microsoft.com/office/drawing/2016/5/14/chartex" xmlns:mc="http://schemas.openxmlformats.org/markup-compatibility/2006" xmlns:aink="http://schemas.microsoft.com/office/drawing/2016/ink" xmlns:am3d="http://schemas.microsoft.com/office/drawing/2017/model3d" xmlns:o="urn:schemas-microsoft-com:office:office" xmlns:oel="http://schemas.microsoft.com/office/2019/extlst" xmlns:r="http://schemas.openxmlformats.org/officeDocument/2006/relationships" xmlns:m="http://schemas.openxmlformats.org/officeDocument/2006/math" xmlns:v="urn:schemas-microsoft-com:vml" xmlns:wp14="http://schemas.microsoft.com/office/word/2010/wordprocessingDrawing" xmlns:wp="http://schemas.openxmlformats.org/drawingml/2006/wordprocessingDrawing" xmlns:w10="urn:schemas-microsoft-com:office:word" xmlns:w="http://schemas.openxmlformats.org/wordprocessingml/2006/main" xmlns:w14="http://schemas.microsoft.com/office/word/2010/wordml" xmlns:w15="http://schemas.microsoft.com/office/word/2012/wordml" xmlns:w16cex="http://schemas.microsoft.com/office/word/2018/wordml/cex" xmlns:w16cid="http://schemas.microsoft.com/office/word/2016/wordml/cid" xmlns:w16="http://schemas.microsoft.com/office/word/2018/wordml" xmlns:w16du="http://schemas.microsoft.com/office/word/2023/wordml/word16du" xmlns:w16sdtdh="http://schemas.microsoft.com/office/word/2020/wordml/sdtdatahash" xmlns:w16se="http://schemas.microsoft.com/office/word/2015/wordml/symex" xmlns:wpg="http://schemas.microsoft.com/office/word/2010/wordprocessingGroup" xmlns:wpi="http://schemas.microsoft.com/office/word/2010/wordprocessingInk" xmlns:wne="http://schemas.microsoft.com/office/word/2006/wordml" xmlns:wps="http://schemas.microsoft.com/office/word/2010/wordprocessingShape" mc:Ignorable="w14 w15 w16se w16cid w16 w16cex w16sdtdh w16du wp14">
   <w:p>
     <w:pPr>
       <w:jc w:val="center"/>
@@ -2252,7 +2122,7 @@
 </file>
 
 <file path=word/numbering.xml><?xml version="1.0" encoding="utf-8"?>
-<w:numbering xmlns:wpc="http://schemas.microsoft.com/office/word/2010/wordprocessingCanvas" xmlns:cx="http://schemas.microsoft.com/office/drawing/2014/chartex" xmlns:cx1="http://schemas.microsoft.com/office/drawing/2015/9/8/chartex" xmlns:cx2="http://schemas.microsoft.com/office/drawing/2015/10/21/chartex" xmlns:cx3="http://schemas.microsoft.com/office/drawing/2016/5/9/chartex" xmlns:cx4="http://schemas.microsoft.com/office/drawing/2016/5/10/chartex" xmlns:cx5="http://schemas.microsoft.com/office/drawing/2016/5/11/chartex" xmlns:cx6="http://schemas.microsoft.com/office/drawing/2016/5/12/chartex" xmlns:cx7="http://schemas.microsoft.com/office/drawing/2016/5/13/chartex" xmlns:cx8="http://schemas.microsoft.com/office/drawing/2016/5/14/chartex" xmlns:mc="http://schemas.openxmlformats.org/markup-compatibility/2006" xmlns:aink="http://schemas.microsoft.com/office/drawing/2016/ink" xmlns:am3d="http://schemas.microsoft.com/office/drawing/2017/model3d" xmlns:o="urn:schemas-microsoft-com:office:office" xmlns:r="http://schemas.openxmlformats.org/officeDocument/2006/relationships" xmlns:m="http://schemas.openxmlformats.org/officeDocument/2006/math" xmlns:v="urn:schemas-microsoft-com:vml" xmlns:wp14="http://schemas.microsoft.com/office/word/2010/wordprocessingDrawing" xmlns:wp="http://schemas.openxmlformats.org/drawingml/2006/wordprocessingDrawing" xmlns:w10="urn:schemas-microsoft-com:office:word" xmlns:w="http://schemas.openxmlformats.org/wordprocessingml/2006/main" xmlns:w14="http://schemas.microsoft.com/office/word/2010/wordml" xmlns:w15="http://schemas.microsoft.com/office/word/2012/wordml" xmlns:w16cid="http://schemas.microsoft.com/office/word/2016/wordml/cid" xmlns:w16se="http://schemas.microsoft.com/office/word/2015/wordml/symex" xmlns:wpg="http://schemas.microsoft.com/office/word/2010/wordprocessingGroup" xmlns:wpi="http://schemas.microsoft.com/office/word/2010/wordprocessingInk" xmlns:wne="http://schemas.microsoft.com/office/word/2006/wordml" xmlns:wps="http://schemas.microsoft.com/office/word/2010/wordprocessingShape" mc:Ignorable="w14 w15 w16se w16cid wp14">
+<w:numbering xmlns:wpc="http://schemas.microsoft.com/office/word/2010/wordprocessingCanvas" xmlns:cx="http://schemas.microsoft.com/office/drawing/2014/chartex" xmlns:cx1="http://schemas.microsoft.com/office/drawing/2015/9/8/chartex" xmlns:cx2="http://schemas.microsoft.com/office/drawing/2015/10/21/chartex" xmlns:cx3="http://schemas.microsoft.com/office/drawing/2016/5/9/chartex" xmlns:cx4="http://schemas.microsoft.com/office/drawing/2016/5/10/chartex" xmlns:cx5="http://schemas.microsoft.com/office/drawing/2016/5/11/chartex" xmlns:cx6="http://schemas.microsoft.com/office/drawing/2016/5/12/chartex" xmlns:cx7="http://schemas.microsoft.com/office/drawing/2016/5/13/chartex" xmlns:cx8="http://schemas.microsoft.com/office/drawing/2016/5/14/chartex" xmlns:mc="http://schemas.openxmlformats.org/markup-compatibility/2006" xmlns:aink="http://schemas.microsoft.com/office/drawing/2016/ink" xmlns:am3d="http://schemas.microsoft.com/office/drawing/2017/model3d" xmlns:o="urn:schemas-microsoft-com:office:office" xmlns:oel="http://schemas.microsoft.com/office/2019/extlst" xmlns:r="http://schemas.openxmlformats.org/officeDocument/2006/relationships" xmlns:m="http://schemas.openxmlformats.org/officeDocument/2006/math" xmlns:v="urn:schemas-microsoft-com:vml" xmlns:wp14="http://schemas.microsoft.com/office/word/2010/wordprocessingDrawing" xmlns:wp="http://schemas.openxmlformats.org/drawingml/2006/wordprocessingDrawing" xmlns:w10="urn:schemas-microsoft-com:office:word" xmlns:w="http://schemas.openxmlformats.org/wordprocessingml/2006/main" xmlns:w14="http://schemas.microsoft.com/office/word/2010/wordml" xmlns:w15="http://schemas.microsoft.com/office/word/2012/wordml" xmlns:w16cex="http://schemas.microsoft.com/office/word/2018/wordml/cex" xmlns:w16cid="http://schemas.microsoft.com/office/word/2016/wordml/cid" xmlns:w16="http://schemas.microsoft.com/office/word/2018/wordml" xmlns:w16du="http://schemas.microsoft.com/office/word/2023/wordml/word16du" xmlns:w16sdtdh="http://schemas.microsoft.com/office/word/2020/wordml/sdtdatahash" xmlns:w16se="http://schemas.microsoft.com/office/word/2015/wordml/symex" xmlns:wpg="http://schemas.microsoft.com/office/word/2010/wordprocessingGroup" xmlns:wpi="http://schemas.microsoft.com/office/word/2010/wordprocessingInk" xmlns:wne="http://schemas.microsoft.com/office/word/2006/wordml" xmlns:wps="http://schemas.microsoft.com/office/word/2010/wordprocessingShape" mc:Ignorable="w14 w15 w16se w16cid w16 w16cex w16sdtdh w16du wp14">
   <w:abstractNum w:abstractNumId="0" w15:restartNumberingAfterBreak="0">
     <w:nsid w:val="5500239F"/>
     <w:multiLevelType w:val="multilevel"/>
@@ -2565,10 +2435,10 @@
       </w:rPr>
     </w:lvl>
   </w:abstractNum>
-  <w:num w:numId="1">
+  <w:num w:numId="1" w16cid:durableId="496724493">
     <w:abstractNumId w:val="1"/>
   </w:num>
-  <w:num w:numId="2">
+  <w:num w:numId="2" w16cid:durableId="1602452384">
     <w:abstractNumId w:val="1"/>
     <w:lvlOverride w:ilvl="0">
       <w:startOverride w:val="1"/>
@@ -2598,17 +2468,17 @@
       <w:startOverride w:val="1"/>
     </w:lvlOverride>
   </w:num>
-  <w:num w:numId="3">
+  <w:num w:numId="3" w16cid:durableId="844054930">
     <w:abstractNumId w:val="0"/>
   </w:num>
-  <w:num w:numId="4">
+  <w:num w:numId="4" w16cid:durableId="974523111">
     <w:abstractNumId w:val="2"/>
   </w:num>
 </w:numbering>
 </file>
 
 <file path=word/styles.xml><?xml version="1.0" encoding="utf-8"?>
-<w:styles xmlns:mc="http://schemas.openxmlformats.org/markup-compatibility/2006" xmlns:r="http://schemas.openxmlformats.org/officeDocument/2006/relationships" xmlns:w="http://schemas.openxmlformats.org/wordprocessingml/2006/main" xmlns:w14="http://schemas.microsoft.com/office/word/2010/wordml" xmlns:w15="http://schemas.microsoft.com/office/word/2012/wordml" xmlns:w16cid="http://schemas.microsoft.com/office/word/2016/wordml/cid" xmlns:w16se="http://schemas.microsoft.com/office/word/2015/wordml/symex" mc:Ignorable="w14 w15 w16se w16cid">
+<w:styles xmlns:mc="http://schemas.openxmlformats.org/markup-compatibility/2006" xmlns:r="http://schemas.openxmlformats.org/officeDocument/2006/relationships" xmlns:w="http://schemas.openxmlformats.org/wordprocessingml/2006/main" xmlns:w14="http://schemas.microsoft.com/office/word/2010/wordml" xmlns:w15="http://schemas.microsoft.com/office/word/2012/wordml" xmlns:w16cex="http://schemas.microsoft.com/office/word/2018/wordml/cex" xmlns:w16cid="http://schemas.microsoft.com/office/word/2016/wordml/cid" xmlns:w16="http://schemas.microsoft.com/office/word/2018/wordml" xmlns:w16du="http://schemas.microsoft.com/office/word/2023/wordml/word16du" xmlns:w16sdtdh="http://schemas.microsoft.com/office/word/2020/wordml/sdtdatahash" xmlns:w16se="http://schemas.microsoft.com/office/word/2015/wordml/symex" mc:Ignorable="w14 w15 w16se w16cid w16 w16cex w16sdtdh w16du">
   <w:docDefaults>
     <w:rPrDefault>
       <w:rPr>
@@ -2624,7 +2494,7 @@
       </w:pPr>
     </w:pPrDefault>
   </w:docDefaults>
-  <w:latentStyles w:defLockedState="0" w:defUIPriority="99" w:defSemiHidden="0" w:defUnhideWhenUsed="0" w:defQFormat="0" w:count="375">
+  <w:latentStyles w:defLockedState="0" w:defUIPriority="99" w:defSemiHidden="0" w:defUnhideWhenUsed="0" w:defQFormat="0" w:count="376">
     <w:lsdException w:name="Normal" w:uiPriority="0" w:qFormat="1"/>
     <w:lsdException w:name="heading 1" w:uiPriority="9" w:qFormat="1"/>
     <w:lsdException w:name="heading 2" w:semiHidden="1" w:uiPriority="9" w:unhideWhenUsed="1" w:qFormat="1"/>
@@ -3000,6 +2870,7 @@
     <w:lsdException w:name="Smart Hyperlink" w:semiHidden="1" w:unhideWhenUsed="1"/>
     <w:lsdException w:name="Hashtag" w:semiHidden="1" w:unhideWhenUsed="1"/>
     <w:lsdException w:name="Unresolved Mention" w:semiHidden="1" w:unhideWhenUsed="1"/>
+    <w:lsdException w:name="Smart Link" w:semiHidden="1" w:unhideWhenUsed="1"/>
   </w:latentStyles>
   <w:style w:type="paragraph" w:default="1" w:styleId="Normal">
     <w:name w:val="Normal"/>
@@ -3331,7 +3202,7 @@
 </file>
 
 <file path=word/glossary/document.xml><?xml version="1.0" encoding="utf-8"?>
-<w:glossaryDocument xmlns:wpc="http://schemas.microsoft.com/office/word/2010/wordprocessingCanvas" xmlns:cx="http://schemas.microsoft.com/office/drawing/2014/chartex" xmlns:cx1="http://schemas.microsoft.com/office/drawing/2015/9/8/chartex" xmlns:cx2="http://schemas.microsoft.com/office/drawing/2015/10/21/chartex" xmlns:cx3="http://schemas.microsoft.com/office/drawing/2016/5/9/chartex" xmlns:cx4="http://schemas.microsoft.com/office/drawing/2016/5/10/chartex" xmlns:cx5="http://schemas.microsoft.com/office/drawing/2016/5/11/chartex" xmlns:cx6="http://schemas.microsoft.com/office/drawing/2016/5/12/chartex" xmlns:cx7="http://schemas.microsoft.com/office/drawing/2016/5/13/chartex" xmlns:cx8="http://schemas.microsoft.com/office/drawing/2016/5/14/chartex" xmlns:mc="http://schemas.openxmlformats.org/markup-compatibility/2006" xmlns:aink="http://schemas.microsoft.com/office/drawing/2016/ink" xmlns:am3d="http://schemas.microsoft.com/office/drawing/2017/model3d" xmlns:o="urn:schemas-microsoft-com:office:office" xmlns:r="http://schemas.openxmlformats.org/officeDocument/2006/relationships" xmlns:m="http://schemas.openxmlformats.org/officeDocument/2006/math" xmlns:v="urn:schemas-microsoft-com:vml" xmlns:wp14="http://schemas.microsoft.com/office/word/2010/wordprocessingDrawing" xmlns:wp="http://schemas.openxmlformats.org/drawingml/2006/wordprocessingDrawing" xmlns:w10="urn:schemas-microsoft-com:office:word" xmlns:w="http://schemas.openxmlformats.org/wordprocessingml/2006/main" xmlns:w14="http://schemas.microsoft.com/office/word/2010/wordml" xmlns:w15="http://schemas.microsoft.com/office/word/2012/wordml" xmlns:w16cid="http://schemas.microsoft.com/office/word/2016/wordml/cid" xmlns:w16se="http://schemas.microsoft.com/office/word/2015/wordml/symex" xmlns:wpg="http://schemas.microsoft.com/office/word/2010/wordprocessingGroup" xmlns:wpi="http://schemas.microsoft.com/office/word/2010/wordprocessingInk" xmlns:wne="http://schemas.microsoft.com/office/word/2006/wordml" xmlns:wps="http://schemas.microsoft.com/office/word/2010/wordprocessingShape" mc:Ignorable="w14 w15 w16se w16cid wp14">
+<w:glossaryDocument xmlns:wpc="http://schemas.microsoft.com/office/word/2010/wordprocessingCanvas" xmlns:cx="http://schemas.microsoft.com/office/drawing/2014/chartex" xmlns:cx1="http://schemas.microsoft.com/office/drawing/2015/9/8/chartex" xmlns:cx2="http://schemas.microsoft.com/office/drawing/2015/10/21/chartex" xmlns:cx3="http://schemas.microsoft.com/office/drawing/2016/5/9/chartex" xmlns:cx4="http://schemas.microsoft.com/office/drawing/2016/5/10/chartex" xmlns:cx5="http://schemas.microsoft.com/office/drawing/2016/5/11/chartex" xmlns:cx6="http://schemas.microsoft.com/office/drawing/2016/5/12/chartex" xmlns:cx7="http://schemas.microsoft.com/office/drawing/2016/5/13/chartex" xmlns:cx8="http://schemas.microsoft.com/office/drawing/2016/5/14/chartex" xmlns:mc="http://schemas.openxmlformats.org/markup-compatibility/2006" xmlns:aink="http://schemas.microsoft.com/office/drawing/2016/ink" xmlns:am3d="http://schemas.microsoft.com/office/drawing/2017/model3d" xmlns:o="urn:schemas-microsoft-com:office:office" xmlns:oel="http://schemas.microsoft.com/office/2019/extlst" xmlns:r="http://schemas.openxmlformats.org/officeDocument/2006/relationships" xmlns:m="http://schemas.openxmlformats.org/officeDocument/2006/math" xmlns:v="urn:schemas-microsoft-com:vml" xmlns:wp14="http://schemas.microsoft.com/office/word/2010/wordprocessingDrawing" xmlns:wp="http://schemas.openxmlformats.org/drawingml/2006/wordprocessingDrawing" xmlns:w10="urn:schemas-microsoft-com:office:word" xmlns:w="http://schemas.openxmlformats.org/wordprocessingml/2006/main" xmlns:w14="http://schemas.microsoft.com/office/word/2010/wordml" xmlns:w15="http://schemas.microsoft.com/office/word/2012/wordml" xmlns:w16cex="http://schemas.microsoft.com/office/word/2018/wordml/cex" xmlns:w16cid="http://schemas.microsoft.com/office/word/2016/wordml/cid" xmlns:w16="http://schemas.microsoft.com/office/word/2018/wordml" xmlns:w16du="http://schemas.microsoft.com/office/word/2023/wordml/word16du" xmlns:w16sdtdh="http://schemas.microsoft.com/office/word/2020/wordml/sdtdatahash" xmlns:w16se="http://schemas.microsoft.com/office/word/2015/wordml/symex" xmlns:wpg="http://schemas.microsoft.com/office/word/2010/wordprocessingGroup" xmlns:wpi="http://schemas.microsoft.com/office/word/2010/wordprocessingInk" xmlns:wne="http://schemas.microsoft.com/office/word/2006/wordml" xmlns:wps="http://schemas.microsoft.com/office/word/2010/wordprocessingShape" mc:Ignorable="w14 w15 w16se w16cid w16 w16cex w16sdtdh w16du wp14">
   <w:docParts>
     <w:docPart>
       <w:docPartPr>
@@ -4331,7 +4202,7 @@
 </file>
 
 <file path=word/glossary/fontTable.xml><?xml version="1.0" encoding="utf-8"?>
-<w:fonts xmlns:mc="http://schemas.openxmlformats.org/markup-compatibility/2006" xmlns:r="http://schemas.openxmlformats.org/officeDocument/2006/relationships" xmlns:w="http://schemas.openxmlformats.org/wordprocessingml/2006/main" xmlns:w14="http://schemas.microsoft.com/office/word/2010/wordml" xmlns:w15="http://schemas.microsoft.com/office/word/2012/wordml" xmlns:w16cid="http://schemas.microsoft.com/office/word/2016/wordml/cid" xmlns:w16se="http://schemas.microsoft.com/office/word/2015/wordml/symex" mc:Ignorable="w14 w15 w16se w16cid">
+<w:fonts xmlns:mc="http://schemas.openxmlformats.org/markup-compatibility/2006" xmlns:r="http://schemas.openxmlformats.org/officeDocument/2006/relationships" xmlns:w="http://schemas.openxmlformats.org/wordprocessingml/2006/main" xmlns:w14="http://schemas.microsoft.com/office/word/2010/wordml" xmlns:w15="http://schemas.microsoft.com/office/word/2012/wordml" xmlns:w16cex="http://schemas.microsoft.com/office/word/2018/wordml/cex" xmlns:w16cid="http://schemas.microsoft.com/office/word/2016/wordml/cid" xmlns:w16="http://schemas.microsoft.com/office/word/2018/wordml" xmlns:w16du="http://schemas.microsoft.com/office/word/2023/wordml/word16du" xmlns:w16sdtdh="http://schemas.microsoft.com/office/word/2020/wordml/sdtdatahash" xmlns:w16se="http://schemas.microsoft.com/office/word/2015/wordml/symex" mc:Ignorable="w14 w15 w16se w16cid w16 w16cex w16sdtdh w16du">
   <w:font w:name="Symbol">
     <w:panose1 w:val="05050102010706020507"/>
     <w:charset w:val="02"/>
@@ -4401,7 +4272,7 @@
 </file>
 
 <file path=word/glossary/settings.xml><?xml version="1.0" encoding="utf-8"?>
-<w:settings xmlns:mc="http://schemas.openxmlformats.org/markup-compatibility/2006" xmlns:o="urn:schemas-microsoft-com:office:office" xmlns:r="http://schemas.openxmlformats.org/officeDocument/2006/relationships" xmlns:m="http://schemas.openxmlformats.org/officeDocument/2006/math" xmlns:v="urn:schemas-microsoft-com:vml" xmlns:w10="urn:schemas-microsoft-com:office:word" xmlns:w="http://schemas.openxmlformats.org/wordprocessingml/2006/main" xmlns:w14="http://schemas.microsoft.com/office/word/2010/wordml" xmlns:w15="http://schemas.microsoft.com/office/word/2012/wordml" xmlns:w16cid="http://schemas.microsoft.com/office/word/2016/wordml/cid" xmlns:w16se="http://schemas.microsoft.com/office/word/2015/wordml/symex" xmlns:sl="http://schemas.openxmlformats.org/schemaLibrary/2006/main" mc:Ignorable="w14 w15 w16se w16cid">
+<w:settings xmlns:mc="http://schemas.openxmlformats.org/markup-compatibility/2006" xmlns:o="urn:schemas-microsoft-com:office:office" xmlns:r="http://schemas.openxmlformats.org/officeDocument/2006/relationships" xmlns:m="http://schemas.openxmlformats.org/officeDocument/2006/math" xmlns:v="urn:schemas-microsoft-com:vml" xmlns:w10="urn:schemas-microsoft-com:office:word" xmlns:w="http://schemas.openxmlformats.org/wordprocessingml/2006/main" xmlns:w14="http://schemas.microsoft.com/office/word/2010/wordml" xmlns:w15="http://schemas.microsoft.com/office/word/2012/wordml" xmlns:w16cex="http://schemas.microsoft.com/office/word/2018/wordml/cex" xmlns:w16cid="http://schemas.microsoft.com/office/word/2016/wordml/cid" xmlns:w16="http://schemas.microsoft.com/office/word/2018/wordml" xmlns:w16du="http://schemas.microsoft.com/office/word/2023/wordml/word16du" xmlns:w16sdtdh="http://schemas.microsoft.com/office/word/2020/wordml/sdtdatahash" xmlns:w16se="http://schemas.microsoft.com/office/word/2015/wordml/symex" xmlns:sl="http://schemas.openxmlformats.org/schemaLibrary/2006/main" mc:Ignorable="w14 w15 w16se w16cid w16 w16cex w16sdtdh w16du">
   <w:view w:val="normal"/>
   <w:defaultTabStop w:val="720"/>
   <w:characterSpacingControl w:val="doNotCompress"/>
@@ -4416,10 +4287,12 @@
   </w:compat>
   <w:rsids>
     <w:rsidRoot w:val="00D13A04"/>
+    <w:rsid w:val="001C4974"/>
     <w:rsid w:val="002600A9"/>
     <w:rsid w:val="002913EF"/>
     <w:rsid w:val="00340842"/>
     <w:rsid w:val="006126AF"/>
+    <w:rsid w:val="006F4555"/>
     <w:rsid w:val="008B28F8"/>
     <w:rsid w:val="008E3A2D"/>
     <w:rsid w:val="00917218"/>
@@ -4427,6 +4300,7 @@
     <w:rsid w:val="00996BE1"/>
     <w:rsid w:val="00A41D63"/>
     <w:rsid w:val="00A71809"/>
+    <w:rsid w:val="00AF1A25"/>
     <w:rsid w:val="00AF23DA"/>
     <w:rsid w:val="00B14F9D"/>
     <w:rsid w:val="00B67F2F"/>
@@ -4462,7 +4336,7 @@
 </file>
 
 <file path=word/glossary/styles.xml><?xml version="1.0" encoding="utf-8"?>
-<w:styles xmlns:mc="http://schemas.openxmlformats.org/markup-compatibility/2006" xmlns:r="http://schemas.openxmlformats.org/officeDocument/2006/relationships" xmlns:w="http://schemas.openxmlformats.org/wordprocessingml/2006/main" xmlns:w14="http://schemas.microsoft.com/office/word/2010/wordml" xmlns:w15="http://schemas.microsoft.com/office/word/2012/wordml" xmlns:w16cid="http://schemas.microsoft.com/office/word/2016/wordml/cid" xmlns:w16se="http://schemas.microsoft.com/office/word/2015/wordml/symex" mc:Ignorable="w14 w15 w16se w16cid">
+<w:styles xmlns:mc="http://schemas.openxmlformats.org/markup-compatibility/2006" xmlns:r="http://schemas.openxmlformats.org/officeDocument/2006/relationships" xmlns:w="http://schemas.openxmlformats.org/wordprocessingml/2006/main" xmlns:w14="http://schemas.microsoft.com/office/word/2010/wordml" xmlns:w15="http://schemas.microsoft.com/office/word/2012/wordml" xmlns:w16cex="http://schemas.microsoft.com/office/word/2018/wordml/cex" xmlns:w16cid="http://schemas.microsoft.com/office/word/2016/wordml/cid" xmlns:w16="http://schemas.microsoft.com/office/word/2018/wordml" xmlns:w16du="http://schemas.microsoft.com/office/word/2023/wordml/word16du" xmlns:w16sdtdh="http://schemas.microsoft.com/office/word/2020/wordml/sdtdatahash" xmlns:w16se="http://schemas.microsoft.com/office/word/2015/wordml/symex" mc:Ignorable="w14 w15 w16se w16cid w16 w16cex w16sdtdh w16du">
   <w:docDefaults>
     <w:rPrDefault>
       <w:rPr>
@@ -4478,7 +4352,7 @@
       </w:pPr>
     </w:pPrDefault>
   </w:docDefaults>
-  <w:latentStyles w:defLockedState="0" w:defUIPriority="99" w:defSemiHidden="0" w:defUnhideWhenUsed="0" w:defQFormat="0" w:count="375">
+  <w:latentStyles w:defLockedState="0" w:defUIPriority="99" w:defSemiHidden="0" w:defUnhideWhenUsed="0" w:defQFormat="0" w:count="376">
     <w:lsdException w:name="Normal" w:uiPriority="0" w:qFormat="1"/>
     <w:lsdException w:name="heading 1" w:uiPriority="9" w:qFormat="1"/>
     <w:lsdException w:name="heading 2" w:semiHidden="1" w:uiPriority="9" w:unhideWhenUsed="1" w:qFormat="1"/>
@@ -4854,6 +4728,7 @@
     <w:lsdException w:name="Smart Hyperlink" w:semiHidden="1" w:unhideWhenUsed="1"/>
     <w:lsdException w:name="Hashtag" w:semiHidden="1" w:unhideWhenUsed="1"/>
     <w:lsdException w:name="Unresolved Mention" w:semiHidden="1" w:unhideWhenUsed="1"/>
+    <w:lsdException w:name="Smart Link" w:semiHidden="1" w:unhideWhenUsed="1"/>
   </w:latentStyles>
   <w:style w:type="paragraph" w:default="1" w:styleId="Normal">
     <w:name w:val="Normal"/>
@@ -4893,145 +4768,9 @@
     <w:semiHidden/>
     <w:rsid w:val="00F01DFC"/>
   </w:style>
-  <w:style w:type="paragraph" w:customStyle="1" w:styleId="00EC7F041BF54619A1CC474840E0C34D">
-    <w:name w:val="00EC7F041BF54619A1CC474840E0C34D"/>
-    <w:rsid w:val="00D13A04"/>
-  </w:style>
-  <w:style w:type="paragraph" w:customStyle="1" w:styleId="B91A41C393B848459F363FA75558E584">
-    <w:name w:val="B91A41C393B848459F363FA75558E584"/>
-    <w:rsid w:val="00D13A04"/>
-  </w:style>
-  <w:style w:type="paragraph" w:customStyle="1" w:styleId="AAE6A04F3EB14A60BE2F2D8BEE80179E">
-    <w:name w:val="AAE6A04F3EB14A60BE2F2D8BEE80179E"/>
-    <w:rsid w:val="00D13A04"/>
-  </w:style>
-  <w:style w:type="paragraph" w:customStyle="1" w:styleId="2C54F97DCF824827BA86F00CBD2A49D6">
-    <w:name w:val="2C54F97DCF824827BA86F00CBD2A49D6"/>
-    <w:rsid w:val="00D13A04"/>
-  </w:style>
-  <w:style w:type="paragraph" w:customStyle="1" w:styleId="52E16EFCF34040B6A96C8AF7D9D8A59E">
-    <w:name w:val="52E16EFCF34040B6A96C8AF7D9D8A59E"/>
-    <w:rsid w:val="00D13A04"/>
-  </w:style>
-  <w:style w:type="paragraph" w:customStyle="1" w:styleId="1B185DECF23945A3B71CEDB934F1EB4F">
-    <w:name w:val="1B185DECF23945A3B71CEDB934F1EB4F"/>
-    <w:rsid w:val="00D13A04"/>
-  </w:style>
-  <w:style w:type="paragraph" w:customStyle="1" w:styleId="22C8945661364E26A207886C8008828C">
-    <w:name w:val="22C8945661364E26A207886C8008828C"/>
-    <w:rsid w:val="00D13A04"/>
-  </w:style>
-  <w:style w:type="paragraph" w:customStyle="1" w:styleId="7B23FFB0CA1C44BDB20660416E79D0C3">
-    <w:name w:val="7B23FFB0CA1C44BDB20660416E79D0C3"/>
-    <w:rsid w:val="00D13A04"/>
-  </w:style>
-  <w:style w:type="paragraph" w:customStyle="1" w:styleId="147961B7E70441E7A83AB16066444219">
-    <w:name w:val="147961B7E70441E7A83AB16066444219"/>
-    <w:rsid w:val="00D13A04"/>
-  </w:style>
-  <w:style w:type="paragraph" w:customStyle="1" w:styleId="0093D96C12374793BA291E411A9685F0">
-    <w:name w:val="0093D96C12374793BA291E411A9685F0"/>
-    <w:rsid w:val="00D13A04"/>
-  </w:style>
-  <w:style w:type="paragraph" w:customStyle="1" w:styleId="43F8B35706BD4B08897F2F53B26299E7">
-    <w:name w:val="43F8B35706BD4B08897F2F53B26299E7"/>
-    <w:rsid w:val="00D13A04"/>
-  </w:style>
-  <w:style w:type="paragraph" w:customStyle="1" w:styleId="AD4A20AD293D483BAC3B20C0CBCDD916">
-    <w:name w:val="AD4A20AD293D483BAC3B20C0CBCDD916"/>
-    <w:rsid w:val="00D13A04"/>
-  </w:style>
-  <w:style w:type="paragraph" w:customStyle="1" w:styleId="83F5DF1289D94474A8428CB9700D4858">
-    <w:name w:val="83F5DF1289D94474A8428CB9700D4858"/>
-    <w:rsid w:val="00D13A04"/>
-  </w:style>
-  <w:style w:type="paragraph" w:customStyle="1" w:styleId="1E52D19F797A40798B79A5F3DB94443D">
-    <w:name w:val="1E52D19F797A40798B79A5F3DB94443D"/>
-    <w:rsid w:val="00D13A04"/>
-  </w:style>
-  <w:style w:type="paragraph" w:customStyle="1" w:styleId="4F53A24B56274F0F978DAE9575ADDB01">
-    <w:name w:val="4F53A24B56274F0F978DAE9575ADDB01"/>
-    <w:rsid w:val="00D13A04"/>
-  </w:style>
-  <w:style w:type="paragraph" w:customStyle="1" w:styleId="608CFD8B18F24F13BBF9EF53924A078E">
-    <w:name w:val="608CFD8B18F24F13BBF9EF53924A078E"/>
-    <w:rsid w:val="00D13A04"/>
-  </w:style>
-  <w:style w:type="paragraph" w:customStyle="1" w:styleId="9B72869CCB144AE4BE3A1604306B2182">
-    <w:name w:val="9B72869CCB144AE4BE3A1604306B2182"/>
-    <w:rsid w:val="00D13A04"/>
-  </w:style>
-  <w:style w:type="paragraph" w:customStyle="1" w:styleId="11FD2839DBCC44E2BC351F1D783DE5D0">
-    <w:name w:val="11FD2839DBCC44E2BC351F1D783DE5D0"/>
-    <w:rsid w:val="00D13A04"/>
-  </w:style>
-  <w:style w:type="paragraph" w:customStyle="1" w:styleId="6CDCAA4EA7224A34B34A85E731FBE1C4">
-    <w:name w:val="6CDCAA4EA7224A34B34A85E731FBE1C4"/>
-    <w:rsid w:val="00AF23DA"/>
-  </w:style>
-  <w:style w:type="paragraph" w:customStyle="1" w:styleId="66C48CB5BF0C4C07939F81A4225FABC1">
-    <w:name w:val="66C48CB5BF0C4C07939F81A4225FABC1"/>
-  </w:style>
-  <w:style w:type="paragraph" w:customStyle="1" w:styleId="33434441A43E492A84065DF5A63187FF">
-    <w:name w:val="33434441A43E492A84065DF5A63187FF"/>
-  </w:style>
-  <w:style w:type="paragraph" w:customStyle="1" w:styleId="7CD77CC47A8A44C3AD1E0211C4A21DC5">
-    <w:name w:val="7CD77CC47A8A44C3AD1E0211C4A21DC5"/>
-  </w:style>
-  <w:style w:type="paragraph" w:customStyle="1" w:styleId="0554B645C9304CD7AC9B4BEFD0CAA28C">
-    <w:name w:val="0554B645C9304CD7AC9B4BEFD0CAA28C"/>
-  </w:style>
-  <w:style w:type="paragraph" w:customStyle="1" w:styleId="9E4BBB8F41AC487190C749AA97341AFE">
-    <w:name w:val="9E4BBB8F41AC487190C749AA97341AFE"/>
-  </w:style>
-  <w:style w:type="paragraph" w:customStyle="1" w:styleId="6CE47615295C4C2A98988D6CC7F502ED">
-    <w:name w:val="6CE47615295C4C2A98988D6CC7F502ED"/>
-  </w:style>
-  <w:style w:type="paragraph" w:customStyle="1" w:styleId="6276EC7C6FEB43818896AE920024DF02">
-    <w:name w:val="6276EC7C6FEB43818896AE920024DF02"/>
-  </w:style>
-  <w:style w:type="paragraph" w:customStyle="1" w:styleId="F0F9768B08904F8C9722066E6B124DE0">
-    <w:name w:val="F0F9768B08904F8C9722066E6B124DE0"/>
-  </w:style>
-  <w:style w:type="paragraph" w:customStyle="1" w:styleId="90073110DC984B159E76E5072B240445">
-    <w:name w:val="90073110DC984B159E76E5072B240445"/>
-  </w:style>
-  <w:style w:type="paragraph" w:customStyle="1" w:styleId="F1466592F4F54B2C9DA8C33038C14C7B">
-    <w:name w:val="F1466592F4F54B2C9DA8C33038C14C7B"/>
-  </w:style>
-  <w:style w:type="paragraph" w:customStyle="1" w:styleId="D40CCE4F59FE4EFEA122D07525126CB2">
-    <w:name w:val="D40CCE4F59FE4EFEA122D07525126CB2"/>
-  </w:style>
-  <w:style w:type="paragraph" w:customStyle="1" w:styleId="8F7C6B3B18C04D84A5DE97DCA8222712">
-    <w:name w:val="8F7C6B3B18C04D84A5DE97DCA8222712"/>
-  </w:style>
-  <w:style w:type="paragraph" w:customStyle="1" w:styleId="56FA83B27CA74BF19AA70DBCF05F046F">
-    <w:name w:val="56FA83B27CA74BF19AA70DBCF05F046F"/>
-  </w:style>
-  <w:style w:type="paragraph" w:customStyle="1" w:styleId="FBEE91E2957646B3A6B232512280D596">
-    <w:name w:val="FBEE91E2957646B3A6B232512280D596"/>
-  </w:style>
-  <w:style w:type="paragraph" w:customStyle="1" w:styleId="46C1DC998ED64CC484E6876056421FAD">
-    <w:name w:val="46C1DC998ED64CC484E6876056421FAD"/>
-  </w:style>
-  <w:style w:type="paragraph" w:customStyle="1" w:styleId="D177EFA89A8C4529BE0A823588835AF2">
-    <w:name w:val="D177EFA89A8C4529BE0A823588835AF2"/>
-  </w:style>
-  <w:style w:type="paragraph" w:customStyle="1" w:styleId="8D896284A49B4D83A45CE9E40BD7F82A">
-    <w:name w:val="8D896284A49B4D83A45CE9E40BD7F82A"/>
-  </w:style>
-  <w:style w:type="paragraph" w:customStyle="1" w:styleId="73364E7E3DE340EF988B04ED9CF1D505">
-    <w:name w:val="73364E7E3DE340EF988B04ED9CF1D505"/>
-  </w:style>
-  <w:style w:type="paragraph" w:customStyle="1" w:styleId="5C581FE8607546A58C85C45F002A8CF5">
-    <w:name w:val="5C581FE8607546A58C85C45F002A8CF5"/>
-  </w:style>
   <w:style w:type="paragraph" w:customStyle="1" w:styleId="F41211364A074CC2BE06ECB294AE96D8">
     <w:name w:val="F41211364A074CC2BE06ECB294AE96D8"/>
   </w:style>
-  <w:style w:type="paragraph" w:customStyle="1" w:styleId="0B0285DFE8794211BA7B9C45A8305359">
-    <w:name w:val="0B0285DFE8794211BA7B9C45A8305359"/>
-  </w:style>
   <w:style w:type="paragraph" w:customStyle="1" w:styleId="D225899DD68944FBB734A085AE3796AA">
     <w:name w:val="D225899DD68944FBB734A085AE3796AA"/>
   </w:style>
@@ -5041,24 +4780,6 @@
   <w:style w:type="paragraph" w:customStyle="1" w:styleId="24E0A8814EA743229D8E5F10CE8E25F4">
     <w:name w:val="24E0A8814EA743229D8E5F10CE8E25F4"/>
   </w:style>
-  <w:style w:type="paragraph" w:customStyle="1" w:styleId="84B34B808C5748489572D7B5A20CC915">
-    <w:name w:val="84B34B808C5748489572D7B5A20CC915"/>
-  </w:style>
-  <w:style w:type="paragraph" w:customStyle="1" w:styleId="6B318AE5D4EF45928347BF0C91BA4002">
-    <w:name w:val="6B318AE5D4EF45928347BF0C91BA4002"/>
-  </w:style>
-  <w:style w:type="paragraph" w:customStyle="1" w:styleId="6C2CAA30C8E84DDABD731039262E0E46">
-    <w:name w:val="6C2CAA30C8E84DDABD731039262E0E46"/>
-  </w:style>
-  <w:style w:type="paragraph" w:customStyle="1" w:styleId="60A941BB00A346AB9665DC5290084AF8">
-    <w:name w:val="60A941BB00A346AB9665DC5290084AF8"/>
-  </w:style>
-  <w:style w:type="paragraph" w:customStyle="1" w:styleId="9289F5B6500E440EB2DA8610919A3BC0">
-    <w:name w:val="9289F5B6500E440EB2DA8610919A3BC0"/>
-  </w:style>
-  <w:style w:type="paragraph" w:customStyle="1" w:styleId="0CD6D6B3B5FD49969FDEB9F5AB9FEAFA">
-    <w:name w:val="0CD6D6B3B5FD49969FDEB9F5AB9FEAFA"/>
-  </w:style>
   <w:style w:type="paragraph" w:customStyle="1" w:styleId="01F4AC82685D4A6C97DA8B6DB377EBBD">
     <w:name w:val="01F4AC82685D4A6C97DA8B6DB377EBBD"/>
   </w:style>
@@ -5071,261 +4792,11 @@
   <w:style w:type="paragraph" w:customStyle="1" w:styleId="F493B78066D34761B94449181B6C5BFF">
     <w:name w:val="F493B78066D34761B94449181B6C5BFF"/>
   </w:style>
-  <w:style w:type="paragraph" w:customStyle="1" w:styleId="78C5F05D1467410BA323D1948A1613CF">
-    <w:name w:val="78C5F05D1467410BA323D1948A1613CF"/>
-  </w:style>
   <w:style w:type="paragraph" w:customStyle="1" w:styleId="6B19AC7DDFB542A89574C0BFB47FD271">
     <w:name w:val="6B19AC7DDFB542A89574C0BFB47FD271"/>
   </w:style>
-  <w:style w:type="paragraph" w:customStyle="1" w:styleId="D7EEBC6F54374D359A18DEB7B704AF3D">
-    <w:name w:val="D7EEBC6F54374D359A18DEB7B704AF3D"/>
-  </w:style>
   <w:style w:type="paragraph" w:customStyle="1" w:styleId="F26FC490B2E54AE8A65737813B92E785">
     <w:name w:val="F26FC490B2E54AE8A65737813B92E785"/>
-  </w:style>
-  <w:style w:type="paragraph" w:customStyle="1" w:styleId="18FE6625B1A34934A642D4C1D87F6F3A">
-    <w:name w:val="18FE6625B1A34934A642D4C1D87F6F3A"/>
-    <w:rsid w:val="00CE5FDA"/>
-  </w:style>
-  <w:style w:type="paragraph" w:customStyle="1" w:styleId="1953D3A1B53F4AF8B21D31DF6C3A3C56">
-    <w:name w:val="1953D3A1B53F4AF8B21D31DF6C3A3C56"/>
-    <w:rsid w:val="00CE5FDA"/>
-  </w:style>
-  <w:style w:type="paragraph" w:customStyle="1" w:styleId="E7E1406C07024797BF27B9DB33CAB7A6">
-    <w:name w:val="E7E1406C07024797BF27B9DB33CAB7A6"/>
-    <w:rsid w:val="00CE5FDA"/>
-  </w:style>
-  <w:style w:type="paragraph" w:customStyle="1" w:styleId="80675A17037B46229B16EE35E00CDF3A">
-    <w:name w:val="80675A17037B46229B16EE35E00CDF3A"/>
-    <w:rsid w:val="00CE5FDA"/>
-  </w:style>
-  <w:style w:type="paragraph" w:customStyle="1" w:styleId="496D7A0FC3C64E8B8C0285263DD701B4">
-    <w:name w:val="496D7A0FC3C64E8B8C0285263DD701B4"/>
-    <w:rsid w:val="00CE5FDA"/>
-  </w:style>
-  <w:style w:type="paragraph" w:customStyle="1" w:styleId="CCDC94AB29854972999E6AD2C0C23061">
-    <w:name w:val="CCDC94AB29854972999E6AD2C0C23061"/>
-    <w:rsid w:val="00CE5FDA"/>
-  </w:style>
-  <w:style w:type="paragraph" w:customStyle="1" w:styleId="5A2AD254E9204390A22E49C7D454CCE4">
-    <w:name w:val="5A2AD254E9204390A22E49C7D454CCE4"/>
-    <w:rsid w:val="00CE5FDA"/>
-  </w:style>
-  <w:style w:type="paragraph" w:customStyle="1" w:styleId="1EBCFFDDBFA14C9A9B46D1DED17F989D">
-    <w:name w:val="1EBCFFDDBFA14C9A9B46D1DED17F989D"/>
-    <w:rsid w:val="00CE5FDA"/>
-  </w:style>
-  <w:style w:type="paragraph" w:customStyle="1" w:styleId="70598220AE1149598FCCC1BFFFFFB40B">
-    <w:name w:val="70598220AE1149598FCCC1BFFFFFB40B"/>
-    <w:rsid w:val="00CE5FDA"/>
-  </w:style>
-  <w:style w:type="paragraph" w:customStyle="1" w:styleId="3DD35F26029A4F3186361B42BEB95E57">
-    <w:name w:val="3DD35F26029A4F3186361B42BEB95E57"/>
-    <w:rsid w:val="00CE5FDA"/>
-  </w:style>
-  <w:style w:type="paragraph" w:customStyle="1" w:styleId="6CC0F48B115548CDBABFCEC88EA054E4">
-    <w:name w:val="6CC0F48B115548CDBABFCEC88EA054E4"/>
-    <w:rsid w:val="00CE5FDA"/>
-  </w:style>
-  <w:style w:type="paragraph" w:customStyle="1" w:styleId="28E0C0C97D9E4E38B1DA1ABD67087830">
-    <w:name w:val="28E0C0C97D9E4E38B1DA1ABD67087830"/>
-    <w:rsid w:val="00CE5FDA"/>
-  </w:style>
-  <w:style w:type="paragraph" w:customStyle="1" w:styleId="A1DD7E01662640DC8597D92884E3A047">
-    <w:name w:val="A1DD7E01662640DC8597D92884E3A047"/>
-    <w:rsid w:val="00CE5FDA"/>
-  </w:style>
-  <w:style w:type="paragraph" w:customStyle="1" w:styleId="65E3FE67B8134E388A74B816AA8F1D58">
-    <w:name w:val="65E3FE67B8134E388A74B816AA8F1D58"/>
-    <w:rsid w:val="00CE5FDA"/>
-  </w:style>
-  <w:style w:type="paragraph" w:customStyle="1" w:styleId="9DE9B4AA54874A3FAB7B93F299B4F245">
-    <w:name w:val="9DE9B4AA54874A3FAB7B93F299B4F245"/>
-    <w:rsid w:val="00CE5FDA"/>
-  </w:style>
-  <w:style w:type="paragraph" w:customStyle="1" w:styleId="6CA927B42DD0414D9C21CB9862E921F4">
-    <w:name w:val="6CA927B42DD0414D9C21CB9862E921F4"/>
-    <w:rsid w:val="00CE5FDA"/>
-  </w:style>
-  <w:style w:type="paragraph" w:customStyle="1" w:styleId="921BA0E5A2934EF5896232C76F4DF38F">
-    <w:name w:val="921BA0E5A2934EF5896232C76F4DF38F"/>
-    <w:rsid w:val="00CE5FDA"/>
-  </w:style>
-  <w:style w:type="paragraph" w:customStyle="1" w:styleId="929E2458DD2B4FA09EE5775A626C9185">
-    <w:name w:val="929E2458DD2B4FA09EE5775A626C9185"/>
-    <w:rsid w:val="00CE5FDA"/>
-  </w:style>
-  <w:style w:type="paragraph" w:customStyle="1" w:styleId="BCEB347F53E94A34BD9BD2057C53FF8E">
-    <w:name w:val="BCEB347F53E94A34BD9BD2057C53FF8E"/>
-    <w:rsid w:val="00CE5FDA"/>
-  </w:style>
-  <w:style w:type="paragraph" w:customStyle="1" w:styleId="8D473A44971B4B9594838CA4EB372461">
-    <w:name w:val="8D473A44971B4B9594838CA4EB372461"/>
-    <w:rsid w:val="00CE5FDA"/>
-  </w:style>
-  <w:style w:type="paragraph" w:customStyle="1" w:styleId="2B591347897C456E836D0B34BADE4CA0">
-    <w:name w:val="2B591347897C456E836D0B34BADE4CA0"/>
-    <w:rsid w:val="00CE5FDA"/>
-  </w:style>
-  <w:style w:type="paragraph" w:customStyle="1" w:styleId="A82ADEB9D9584DFBB81533420063F9E7">
-    <w:name w:val="A82ADEB9D9584DFBB81533420063F9E7"/>
-    <w:rsid w:val="00CE5FDA"/>
-  </w:style>
-  <w:style w:type="paragraph" w:customStyle="1" w:styleId="11E7794F7D3E4E14AB022C1643C44270">
-    <w:name w:val="11E7794F7D3E4E14AB022C1643C44270"/>
-    <w:rsid w:val="00CE5FDA"/>
-  </w:style>
-  <w:style w:type="paragraph" w:customStyle="1" w:styleId="5AA66FCBB71144118C31EB7D9251D61B">
-    <w:name w:val="5AA66FCBB71144118C31EB7D9251D61B"/>
-    <w:rsid w:val="00CE5FDA"/>
-  </w:style>
-  <w:style w:type="paragraph" w:customStyle="1" w:styleId="2E1F2A3642644A129581F4FEAA1BDFEE">
-    <w:name w:val="2E1F2A3642644A129581F4FEAA1BDFEE"/>
-    <w:rsid w:val="00CE5FDA"/>
-  </w:style>
-  <w:style w:type="paragraph" w:customStyle="1" w:styleId="7C3EE1D4C0E24B7FB63938D7E1D8EA27">
-    <w:name w:val="7C3EE1D4C0E24B7FB63938D7E1D8EA27"/>
-    <w:rsid w:val="00CE5FDA"/>
-  </w:style>
-  <w:style w:type="paragraph" w:customStyle="1" w:styleId="7F2423328014413BB8F977B7AD544BC6">
-    <w:name w:val="7F2423328014413BB8F977B7AD544BC6"/>
-    <w:rsid w:val="00CE5FDA"/>
-  </w:style>
-  <w:style w:type="paragraph" w:customStyle="1" w:styleId="A88478DF49BF4A65A4B2004AF629660F">
-    <w:name w:val="A88478DF49BF4A65A4B2004AF629660F"/>
-    <w:rsid w:val="00CE5FDA"/>
-  </w:style>
-  <w:style w:type="paragraph" w:customStyle="1" w:styleId="D217C9F8C4F747F7941AC39B1AD4B2B6">
-    <w:name w:val="D217C9F8C4F747F7941AC39B1AD4B2B6"/>
-    <w:rsid w:val="00CE5FDA"/>
-  </w:style>
-  <w:style w:type="paragraph" w:customStyle="1" w:styleId="CA8C901A830644A78D67F3932A63574D">
-    <w:name w:val="CA8C901A830644A78D67F3932A63574D"/>
-    <w:rsid w:val="00CE5FDA"/>
-  </w:style>
-  <w:style w:type="paragraph" w:customStyle="1" w:styleId="81B1D4FF7D5D42E68C4C74219AF35E87">
-    <w:name w:val="81B1D4FF7D5D42E68C4C74219AF35E87"/>
-    <w:rsid w:val="00CE5FDA"/>
-  </w:style>
-  <w:style w:type="paragraph" w:customStyle="1" w:styleId="96030786550E4B2E9B09145909346E67">
-    <w:name w:val="96030786550E4B2E9B09145909346E67"/>
-    <w:rsid w:val="00CE5FDA"/>
-  </w:style>
-  <w:style w:type="paragraph" w:customStyle="1" w:styleId="73444244506546D7B85002F0909AD626">
-    <w:name w:val="73444244506546D7B85002F0909AD626"/>
-    <w:rsid w:val="00CE5FDA"/>
-  </w:style>
-  <w:style w:type="paragraph" w:customStyle="1" w:styleId="61558798B75146CAB1059449097E6994">
-    <w:name w:val="61558798B75146CAB1059449097E6994"/>
-    <w:rsid w:val="00CE5FDA"/>
-  </w:style>
-  <w:style w:type="paragraph" w:customStyle="1" w:styleId="C638D6C9D6C84E0AA768033C0EF9944E">
-    <w:name w:val="C638D6C9D6C84E0AA768033C0EF9944E"/>
-    <w:rsid w:val="00CE5FDA"/>
-  </w:style>
-  <w:style w:type="paragraph" w:customStyle="1" w:styleId="DE183EAACED7428C82323595EAA4FA24">
-    <w:name w:val="DE183EAACED7428C82323595EAA4FA24"/>
-    <w:rsid w:val="00CE5FDA"/>
-  </w:style>
-  <w:style w:type="paragraph" w:customStyle="1" w:styleId="91363905779D4AF5B17E311FAD173F1B">
-    <w:name w:val="91363905779D4AF5B17E311FAD173F1B"/>
-    <w:rsid w:val="00CE5FDA"/>
-  </w:style>
-  <w:style w:type="paragraph" w:customStyle="1" w:styleId="55474A62CCB343268ABBB36EC35AB9FD">
-    <w:name w:val="55474A62CCB343268ABBB36EC35AB9FD"/>
-    <w:rsid w:val="00CE5FDA"/>
-  </w:style>
-  <w:style w:type="paragraph" w:customStyle="1" w:styleId="797A34952EDB4AC885F1172A326700F6">
-    <w:name w:val="797A34952EDB4AC885F1172A326700F6"/>
-    <w:rsid w:val="00CE5FDA"/>
-  </w:style>
-  <w:style w:type="paragraph" w:customStyle="1" w:styleId="3201A301359C4F0B801642A10B188869">
-    <w:name w:val="3201A301359C4F0B801642A10B188869"/>
-    <w:rsid w:val="00CE5FDA"/>
-  </w:style>
-  <w:style w:type="paragraph" w:customStyle="1" w:styleId="1B7046B9CB6C423089C289CE32175D2B">
-    <w:name w:val="1B7046B9CB6C423089C289CE32175D2B"/>
-    <w:rsid w:val="00CE5FDA"/>
-  </w:style>
-  <w:style w:type="paragraph" w:customStyle="1" w:styleId="5B1B3E104C9941069A452BF612E80692">
-    <w:name w:val="5B1B3E104C9941069A452BF612E80692"/>
-    <w:rsid w:val="00CE5FDA"/>
-  </w:style>
-  <w:style w:type="paragraph" w:customStyle="1" w:styleId="410249A85C2D477C8495B3B3C592B7AE">
-    <w:name w:val="410249A85C2D477C8495B3B3C592B7AE"/>
-    <w:rsid w:val="00CE5FDA"/>
-  </w:style>
-  <w:style w:type="paragraph" w:customStyle="1" w:styleId="91BF09133728425ABD217DA026884B39">
-    <w:name w:val="91BF09133728425ABD217DA026884B39"/>
-    <w:rsid w:val="00CE5FDA"/>
-  </w:style>
-  <w:style w:type="paragraph" w:customStyle="1" w:styleId="0D99C7CAFBA849B29A7CFD48F1725DDB">
-    <w:name w:val="0D99C7CAFBA849B29A7CFD48F1725DDB"/>
-    <w:rsid w:val="00CE5FDA"/>
-  </w:style>
-  <w:style w:type="paragraph" w:customStyle="1" w:styleId="2EECE0E9BEB64C97A7A7611CEBF118C1">
-    <w:name w:val="2EECE0E9BEB64C97A7A7611CEBF118C1"/>
-    <w:rsid w:val="00CE5FDA"/>
-  </w:style>
-  <w:style w:type="paragraph" w:customStyle="1" w:styleId="E5D875A366734ED48FA15FCA60B8100B">
-    <w:name w:val="E5D875A366734ED48FA15FCA60B8100B"/>
-    <w:rsid w:val="00CE5FDA"/>
-  </w:style>
-  <w:style w:type="paragraph" w:customStyle="1" w:styleId="7C348DA6C2D94CDA900735E17E3DA1FC">
-    <w:name w:val="7C348DA6C2D94CDA900735E17E3DA1FC"/>
-    <w:rsid w:val="00CE5FDA"/>
-  </w:style>
-  <w:style w:type="paragraph" w:customStyle="1" w:styleId="5111A3F5AAD548DD98B179744D991AD3">
-    <w:name w:val="5111A3F5AAD548DD98B179744D991AD3"/>
-    <w:rsid w:val="00CE5FDA"/>
-  </w:style>
-  <w:style w:type="paragraph" w:customStyle="1" w:styleId="46A20F57444543A3B4A292C0C355D5F7">
-    <w:name w:val="46A20F57444543A3B4A292C0C355D5F7"/>
-    <w:rsid w:val="00CE5FDA"/>
-  </w:style>
-  <w:style w:type="paragraph" w:customStyle="1" w:styleId="CDA7590C259345DFACAC5D5370EF902C">
-    <w:name w:val="CDA7590C259345DFACAC5D5370EF902C"/>
-    <w:rsid w:val="00CE5FDA"/>
-  </w:style>
-  <w:style w:type="paragraph" w:customStyle="1" w:styleId="D8060DBE69344CC89F339ABD306AA7A1">
-    <w:name w:val="D8060DBE69344CC89F339ABD306AA7A1"/>
-    <w:rsid w:val="00CE5FDA"/>
-  </w:style>
-  <w:style w:type="paragraph" w:customStyle="1" w:styleId="E87DFECAFFCA4B73B81F7159A28F8DB6">
-    <w:name w:val="E87DFECAFFCA4B73B81F7159A28F8DB6"/>
-    <w:rsid w:val="00CE5FDA"/>
-  </w:style>
-  <w:style w:type="paragraph" w:customStyle="1" w:styleId="69921DD88EC14D88A3E4BE88E6BA622D">
-    <w:name w:val="69921DD88EC14D88A3E4BE88E6BA622D"/>
-    <w:rsid w:val="00CE5FDA"/>
-  </w:style>
-  <w:style w:type="paragraph" w:customStyle="1" w:styleId="93B8E2FB42C34126A0F4601ABCAA6C75">
-    <w:name w:val="93B8E2FB42C34126A0F4601ABCAA6C75"/>
-    <w:rsid w:val="00CE5FDA"/>
-  </w:style>
-  <w:style w:type="paragraph" w:customStyle="1" w:styleId="745D05CCCBBA47219B3AE76366D9D41A">
-    <w:name w:val="745D05CCCBBA47219B3AE76366D9D41A"/>
-    <w:rsid w:val="00CE5FDA"/>
-  </w:style>
-  <w:style w:type="paragraph" w:customStyle="1" w:styleId="0C3D9D7E9940460D94BD9B44F3A079B5">
-    <w:name w:val="0C3D9D7E9940460D94BD9B44F3A079B5"/>
-    <w:rsid w:val="00CE5FDA"/>
-  </w:style>
-  <w:style w:type="paragraph" w:customStyle="1" w:styleId="5E5B199EB69845A799AD0F0810F6F0BE">
-    <w:name w:val="5E5B199EB69845A799AD0F0810F6F0BE"/>
-    <w:rsid w:val="00CE5FDA"/>
-  </w:style>
-  <w:style w:type="paragraph" w:customStyle="1" w:styleId="E1DA85CD4B6C4A17A90826DA5E3D34FF">
-    <w:name w:val="E1DA85CD4B6C4A17A90826DA5E3D34FF"/>
-    <w:rsid w:val="00CE5FDA"/>
-  </w:style>
-  <w:style w:type="paragraph" w:customStyle="1" w:styleId="697FE3C7646345D68CA60FB7042AE70F">
-    <w:name w:val="697FE3C7646345D68CA60FB7042AE70F"/>
-    <w:rsid w:val="00CE5FDA"/>
-  </w:style>
-  <w:style w:type="paragraph" w:customStyle="1" w:styleId="9CEFB0EF8C09401996C18CAC6A0DDDA1">
-    <w:name w:val="9CEFB0EF8C09401996C18CAC6A0DDDA1"/>
-    <w:rsid w:val="00CE5FDA"/>
   </w:style>
   <w:style w:type="paragraph" w:customStyle="1" w:styleId="7B1D51E43AFF49EBBE27CAC7439C9E32">
     <w:name w:val="7B1D51E43AFF49EBBE27CAC7439C9E32"/>
@@ -5351,10 +4822,6 @@
     <w:name w:val="047DFB72B8CE45899DD788F598F5011F"/>
     <w:rsid w:val="00CE5FDA"/>
   </w:style>
-  <w:style w:type="paragraph" w:customStyle="1" w:styleId="A72022C55BE74745B2D4DA5C8042DD0B">
-    <w:name w:val="A72022C55BE74745B2D4DA5C8042DD0B"/>
-    <w:rsid w:val="00CE5FDA"/>
-  </w:style>
   <w:style w:type="paragraph" w:customStyle="1" w:styleId="4D7B0627B6014597A358F50A2A092720">
     <w:name w:val="4D7B0627B6014597A358F50A2A092720"/>
     <w:rsid w:val="00CE5FDA"/>
@@ -5363,10 +4830,6 @@
     <w:name w:val="9396AB3DD0074522B239AB44CD353C9E"/>
     <w:rsid w:val="00CE5FDA"/>
   </w:style>
-  <w:style w:type="paragraph" w:customStyle="1" w:styleId="47B11F2579304DBDB059BB2176E810B0">
-    <w:name w:val="47B11F2579304DBDB059BB2176E810B0"/>
-    <w:rsid w:val="00CE5FDA"/>
-  </w:style>
   <w:style w:type="paragraph" w:customStyle="1" w:styleId="928BA7DC332B4F29BF9350D9764678FD">
     <w:name w:val="928BA7DC332B4F29BF9350D9764678FD"/>
     <w:rsid w:val="00F90303"/>
@@ -5409,10 +4872,6 @@
   </w:style>
   <w:style w:type="paragraph" w:customStyle="1" w:styleId="91A54ECD4FD943A8961AFDF0F4D4B1C5">
     <w:name w:val="91A54ECD4FD943A8961AFDF0F4D4B1C5"/>
-    <w:rsid w:val="00B14F9D"/>
-  </w:style>
-  <w:style w:type="paragraph" w:customStyle="1" w:styleId="9F3398BF3DCD4786BAFBEC1B74AF0F2F">
-    <w:name w:val="9F3398BF3DCD4786BAFBEC1B74AF0F2F"/>
     <w:rsid w:val="00B14F9D"/>
   </w:style>
   <w:style w:type="paragraph" w:customStyle="1" w:styleId="02616D2E50034CFE933E22187D038EFB">
@@ -5427,7 +4886,7 @@
 </file>
 
 <file path=word/glossary/webSettings.xml><?xml version="1.0" encoding="utf-8"?>
-<w:webSettings xmlns:mc="http://schemas.openxmlformats.org/markup-compatibility/2006" xmlns:r="http://schemas.openxmlformats.org/officeDocument/2006/relationships" xmlns:w="http://schemas.openxmlformats.org/wordprocessingml/2006/main" xmlns:w14="http://schemas.microsoft.com/office/word/2010/wordml" xmlns:w15="http://schemas.microsoft.com/office/word/2012/wordml" xmlns:w16cid="http://schemas.microsoft.com/office/word/2016/wordml/cid" xmlns:w16se="http://schemas.microsoft.com/office/word/2015/wordml/symex" mc:Ignorable="w14 w15 w16se w16cid">
+<w:webSettings xmlns:mc="http://schemas.openxmlformats.org/markup-compatibility/2006" xmlns:r="http://schemas.openxmlformats.org/officeDocument/2006/relationships" xmlns:w="http://schemas.openxmlformats.org/wordprocessingml/2006/main" xmlns:w14="http://schemas.microsoft.com/office/word/2010/wordml" xmlns:w15="http://schemas.microsoft.com/office/word/2012/wordml" xmlns:w16cex="http://schemas.microsoft.com/office/word/2018/wordml/cex" xmlns:w16cid="http://schemas.microsoft.com/office/word/2016/wordml/cid" xmlns:w16="http://schemas.microsoft.com/office/word/2018/wordml" xmlns:w16du="http://schemas.microsoft.com/office/word/2023/wordml/word16du" xmlns:w16sdtdh="http://schemas.microsoft.com/office/word/2020/wordml/sdtdatahash" xmlns:w16se="http://schemas.microsoft.com/office/word/2015/wordml/symex" mc:Ignorable="w14 w15 w16se w16cid w16 w16cex w16sdtdh w16du">
   <w:optimizeForBrowser/>
   <w:allowPNG/>
 </w:webSettings>

--- a/nile UN/30308018800232.docx
+++ b/nile UN/30308018800232.docx
@@ -725,12 +725,14 @@
                     <w:rFonts w:asciiTheme="majorBidi" w:hAnsiTheme="majorBidi" w:cstheme="majorBidi"/>
                   </w:rPr>
                 </w:pPr>
+                <w:proofErr w:type="gramStart"/>
                 <w:r>
                   <w:rPr>
                     <w:rFonts w:asciiTheme="majorBidi" w:hAnsiTheme="majorBidi" w:cstheme="majorBidi"/>
                   </w:rPr>
                   <w:t>Eslam  Fathy</w:t>
                 </w:r>
+                <w:proofErr w:type="gramEnd"/>
               </w:p>
             </w:tc>
           </w:sdtContent>
@@ -966,7 +968,7 @@
       <w:tr>
         <w:trPr>
           <w:cantSplit/>
-          <w:trHeight w:hRule="exact" w:val="5691"/>
+          <w:trHeight w:hRule="exact" w:val="6429"/>
           <w:jc w:val="center"/>
         </w:trPr>
         <w:tc>
@@ -1023,7 +1025,6 @@
                 <w:placeholder>
                   <w:docPart w:val="6F0338DC787A442D90E734BCB1837B9F"/>
                 </w:placeholder>
-                <w:showingPlcHdr/>
               </w:sdtPr>
               <w:sdtContent>
                 <w:tc>
@@ -1048,10 +1049,269 @@
                     </w:pPr>
                     <w:r>
                       <w:rPr>
-                        <w:rStyle w:val="PlaceholderText"/>
-                        <w:rFonts w:asciiTheme="majorBidi" w:eastAsiaTheme="minorHAnsi" w:hAnsiTheme="majorBidi" w:cstheme="majorBidi"/>
-                      </w:rPr>
-                      <w:t>200 words.</w:t>
+                        <w:rFonts w:asciiTheme="majorBidi" w:hAnsiTheme="majorBidi" w:cstheme="majorBidi"/>
+                        <w:b/>
+                        <w:bCs/>
+                      </w:rPr>
+                      <w:t>Wavelet Transform (WT)</w:t>
+                    </w:r>
+                    <w:r>
+                      <w:rPr>
+                        <w:rFonts w:asciiTheme="majorBidi" w:hAnsiTheme="majorBidi" w:cstheme="majorBidi"/>
+                      </w:rPr>
+                      <w:t xml:space="preserve"> is an effective method for audio denoising, particularly using the Threshold algorithm, which compresses noise in digital signals. </w:t>
+                    </w:r>
+                    <w:r>
+                      <w:rPr>
+                        <w:rFonts w:asciiTheme="majorBidi" w:hAnsiTheme="majorBidi" w:cstheme="majorBidi"/>
+                        <w:b/>
+                        <w:bCs/>
+                      </w:rPr>
+                      <w:t>WT</w:t>
+                    </w:r>
+                    <w:r>
+                      <w:rPr>
+                        <w:rFonts w:asciiTheme="majorBidi" w:hAnsiTheme="majorBidi" w:cstheme="majorBidi"/>
+                      </w:rPr>
+                      <w:t xml:space="preserve"> consists of Continuous Wavelet Transform (</w:t>
+                    </w:r>
+                    <w:r>
+                      <w:rPr>
+                        <w:rFonts w:asciiTheme="majorBidi" w:hAnsiTheme="majorBidi" w:cstheme="majorBidi"/>
+                        <w:b/>
+                        <w:bCs/>
+                      </w:rPr>
+                      <w:t>CWT</w:t>
+                    </w:r>
+                    <w:r>
+                      <w:rPr>
+                        <w:rFonts w:asciiTheme="majorBidi" w:hAnsiTheme="majorBidi" w:cstheme="majorBidi"/>
+                      </w:rPr>
+                      <w:t>) and Discrete Wavelet Transform (</w:t>
+                    </w:r>
+                    <w:r>
+                      <w:rPr>
+                        <w:rFonts w:asciiTheme="majorBidi" w:hAnsiTheme="majorBidi" w:cstheme="majorBidi"/>
+                        <w:b/>
+                        <w:bCs/>
+                      </w:rPr>
+                      <w:t>DWT</w:t>
+                    </w:r>
+                    <w:r>
+                      <w:rPr>
+                        <w:rFonts w:asciiTheme="majorBidi" w:hAnsiTheme="majorBidi" w:cstheme="majorBidi"/>
+                      </w:rPr>
+                      <w:t xml:space="preserve">). </w:t>
+                    </w:r>
+                    <w:r>
+                      <w:rPr>
+                        <w:rFonts w:asciiTheme="majorBidi" w:hAnsiTheme="majorBidi" w:cstheme="majorBidi"/>
+                        <w:b/>
+                        <w:bCs/>
+                      </w:rPr>
+                      <w:t>CWT</w:t>
+                    </w:r>
+                    <w:r>
+                      <w:rPr>
+                        <w:rFonts w:asciiTheme="majorBidi" w:hAnsiTheme="majorBidi" w:cstheme="majorBidi"/>
+                      </w:rPr>
+                      <w:t xml:space="preserve"> analyzes data in both time and frequency domains, using a scalable window to move across the signal. DWT is more precise, using discrete scales and translations based on powers of 2.</w:t>
+                    </w:r>
+                  </w:p>
+                  <w:p>
+                    <w:pPr>
+                      <w:spacing w:before="40" w:after="40"/>
+                      <w:rPr>
+                        <w:rFonts w:asciiTheme="majorBidi" w:hAnsiTheme="majorBidi" w:cstheme="majorBidi"/>
+                      </w:rPr>
+                    </w:pPr>
+                  </w:p>
+                  <w:p>
+                    <w:pPr>
+                      <w:spacing w:before="40" w:after="40"/>
+                      <w:rPr>
+                        <w:rFonts w:asciiTheme="majorBidi" w:hAnsiTheme="majorBidi" w:cstheme="majorBidi"/>
+                      </w:rPr>
+                    </w:pPr>
+                    <w:r>
+                      <w:rPr>
+                        <w:rFonts w:asciiTheme="majorBidi" w:hAnsiTheme="majorBidi" w:cstheme="majorBidi"/>
+                      </w:rPr>
+                      <w:t>Audio denoising combines Partial Differential Equations (</w:t>
+                    </w:r>
+                    <w:r>
+                      <w:rPr>
+                        <w:rFonts w:asciiTheme="majorBidi" w:hAnsiTheme="majorBidi" w:cstheme="majorBidi"/>
+                        <w:b/>
+                        <w:bCs/>
+                      </w:rPr>
+                      <w:t>PDEs</w:t>
+                    </w:r>
+                    <w:r>
+                      <w:rPr>
+                        <w:rFonts w:asciiTheme="majorBidi" w:hAnsiTheme="majorBidi" w:cstheme="majorBidi"/>
+                      </w:rPr>
+                      <w:t>) with wavelet thresholding. The heat equation smooths the signal while soft thresholding modifies wavelet coefficients. The denoising process involves adding Gaussian noise to the original signal, computing Signal-to-Noise Ratio (</w:t>
+                    </w:r>
+                    <w:r>
+                      <w:rPr>
+                        <w:rFonts w:asciiTheme="majorBidi" w:hAnsiTheme="majorBidi" w:cstheme="majorBidi"/>
+                        <w:b/>
+                        <w:bCs/>
+                      </w:rPr>
+                      <w:t>SNR</w:t>
+                    </w:r>
+                    <w:r>
+                      <w:rPr>
+                        <w:rFonts w:asciiTheme="majorBidi" w:hAnsiTheme="majorBidi" w:cstheme="majorBidi"/>
+                      </w:rPr>
+                      <w:t>) and Root Mean Square Error (</w:t>
+                    </w:r>
+                    <w:r>
+                      <w:rPr>
+                        <w:rFonts w:asciiTheme="majorBidi" w:hAnsiTheme="majorBidi" w:cstheme="majorBidi"/>
+                        <w:b/>
+                        <w:bCs/>
+                      </w:rPr>
+                      <w:t>RMSE</w:t>
+                    </w:r>
+                    <w:r>
+                      <w:rPr>
+                        <w:rFonts w:asciiTheme="majorBidi" w:hAnsiTheme="majorBidi" w:cstheme="majorBidi"/>
+                      </w:rPr>
+                      <w:t>), and applying the wavelet transform to decompose the signal. Threshold values are calculated, and wavelet coefficients are adjusted using soft or hard thresholding before reconstructing the signal.</w:t>
+                    </w:r>
+                  </w:p>
+                  <w:p>
+                    <w:pPr>
+                      <w:spacing w:before="40" w:after="40"/>
+                      <w:rPr>
+                        <w:rFonts w:asciiTheme="majorBidi" w:hAnsiTheme="majorBidi" w:cstheme="majorBidi"/>
+                      </w:rPr>
+                    </w:pPr>
+                  </w:p>
+                  <w:p>
+                    <w:pPr>
+                      <w:spacing w:before="40" w:after="40"/>
+                      <w:rPr>
+                        <w:rFonts w:asciiTheme="majorBidi" w:hAnsiTheme="majorBidi" w:cstheme="majorBidi"/>
+                      </w:rPr>
+                    </w:pPr>
+                    <w:r>
+                      <w:rPr>
+                        <w:rFonts w:asciiTheme="majorBidi" w:hAnsiTheme="majorBidi" w:cstheme="majorBidi"/>
+                      </w:rPr>
+                      <w:t>Finite Impulse Response (</w:t>
+                    </w:r>
+                    <w:r>
+                      <w:rPr>
+                        <w:rFonts w:asciiTheme="majorBidi" w:hAnsiTheme="majorBidi" w:cstheme="majorBidi"/>
+                        <w:b/>
+                        <w:bCs/>
+                      </w:rPr>
+                      <w:t>FIR</w:t>
+                    </w:r>
+                    <w:r>
+                      <w:rPr>
+                        <w:rFonts w:asciiTheme="majorBidi" w:hAnsiTheme="majorBidi" w:cstheme="majorBidi"/>
+                      </w:rPr>
+                      <w:t>) and Infinite Impulse Response (</w:t>
+                    </w:r>
+                    <w:r>
+                      <w:rPr>
+                        <w:rFonts w:asciiTheme="majorBidi" w:hAnsiTheme="majorBidi" w:cstheme="majorBidi"/>
+                        <w:b/>
+                        <w:bCs/>
+                      </w:rPr>
+                      <w:t>IIR</w:t>
+                    </w:r>
+                    <w:r>
+                      <w:rPr>
+                        <w:rFonts w:asciiTheme="majorBidi" w:hAnsiTheme="majorBidi" w:cstheme="majorBidi"/>
+                      </w:rPr>
+                      <w:t xml:space="preserve">) filters are digital filters used for signal </w:t>
+                    </w:r>
+                    <w:r>
+                      <w:rPr>
+                        <w:rFonts w:asciiTheme="majorBidi" w:hAnsiTheme="majorBidi" w:cstheme="majorBidi"/>
+                      </w:rPr>
+                      <w:t>processing.</w:t>
+                    </w:r>
+                    <w:r>
+                      <w:rPr>
+                        <w:rFonts w:asciiTheme="majorBidi" w:hAnsiTheme="majorBidi" w:cstheme="majorBidi"/>
+                      </w:rPr>
+                      <w:t xml:space="preserve"> filters have a finite duration impulse response, while </w:t>
+                    </w:r>
+                    <w:r>
+                      <w:rPr>
+                        <w:rFonts w:asciiTheme="majorBidi" w:hAnsiTheme="majorBidi" w:cstheme="majorBidi"/>
+                        <w:b/>
+                        <w:bCs/>
+                      </w:rPr>
+                      <w:t>IIR</w:t>
+                    </w:r>
+                    <w:r>
+                      <w:rPr>
+                        <w:rFonts w:asciiTheme="majorBidi" w:hAnsiTheme="majorBidi" w:cstheme="majorBidi"/>
+                      </w:rPr>
+                      <w:t xml:space="preserve"> filters have an infinite duration. Fast Fourier Transform (</w:t>
+                    </w:r>
+                    <w:r>
+                      <w:rPr>
+                        <w:rFonts w:asciiTheme="majorBidi" w:hAnsiTheme="majorBidi" w:cstheme="majorBidi"/>
+                        <w:b/>
+                        <w:bCs/>
+                      </w:rPr>
+                      <w:t>FFT</w:t>
+                    </w:r>
+                    <w:r>
+                      <w:rPr>
+                        <w:rFonts w:asciiTheme="majorBidi" w:hAnsiTheme="majorBidi" w:cstheme="majorBidi"/>
+                      </w:rPr>
+                      <w:t>) efficiently computes the Discrete Fourier Transform (</w:t>
+                    </w:r>
+                    <w:r>
+                      <w:rPr>
+                        <w:rFonts w:asciiTheme="majorBidi" w:hAnsiTheme="majorBidi" w:cstheme="majorBidi"/>
+                        <w:b/>
+                        <w:bCs/>
+                      </w:rPr>
+                      <w:t>DFT</w:t>
+                    </w:r>
+                    <w:r>
+                      <w:rPr>
+                        <w:rFonts w:asciiTheme="majorBidi" w:hAnsiTheme="majorBidi" w:cstheme="majorBidi"/>
+                      </w:rPr>
+                      <w:t xml:space="preserve">), reducing complexity and speeding up spectrum analysis. Denoising with </w:t>
+                    </w:r>
+                    <w:r>
+                      <w:rPr>
+                        <w:rFonts w:asciiTheme="majorBidi" w:hAnsiTheme="majorBidi" w:cstheme="majorBidi"/>
+                        <w:b/>
+                        <w:bCs/>
+                      </w:rPr>
+                      <w:t>FIR</w:t>
+                    </w:r>
+                    <w:r>
+                      <w:rPr>
+                        <w:rFonts w:asciiTheme="majorBidi" w:hAnsiTheme="majorBidi" w:cstheme="majorBidi"/>
+                      </w:rPr>
+                      <w:t xml:space="preserve"> and </w:t>
+                    </w:r>
+                    <w:r>
+                      <w:rPr>
+                        <w:rFonts w:asciiTheme="majorBidi" w:hAnsiTheme="majorBidi" w:cstheme="majorBidi"/>
+                        <w:b/>
+                        <w:bCs/>
+                      </w:rPr>
+                      <w:t>IIR</w:t>
+                    </w:r>
+                    <w:r>
+                      <w:rPr>
+                        <w:rFonts w:asciiTheme="majorBidi" w:hAnsiTheme="majorBidi" w:cstheme="majorBidi"/>
+                      </w:rPr>
+                      <w:t xml:space="preserve"> filters involves convolving the input signal with the filter's impulse response, improving SNR and reducing noise.</w:t>
                     </w:r>
                   </w:p>
                 </w:tc>
@@ -1094,6 +1354,7 @@
                 <w:bCs/>
                 <w:color w:val="002060"/>
               </w:rPr>
+              <w:lastRenderedPageBreak/>
               <w:t>Achievements and Skills Gained</w:t>
             </w:r>
           </w:p>
@@ -1769,7 +2030,21 @@
                       <w:rPr>
                         <w:rStyle w:val="fontstyle21"/>
                       </w:rPr>
-                      <w:t>fast block least Mean square algorithm”, Signal &amp; Image Processing : An International Journal</w:t>
+                      <w:t xml:space="preserve">fast block least Mean square algorithm”, Signal &amp; Image </w:t>
+                    </w:r>
+                    <w:proofErr w:type="gramStart"/>
+                    <w:r>
+                      <w:rPr>
+                        <w:rStyle w:val="fontstyle21"/>
+                      </w:rPr>
+                      <w:t>Processing :</w:t>
+                    </w:r>
+                    <w:proofErr w:type="gramEnd"/>
+                    <w:r>
+                      <w:rPr>
+                        <w:rStyle w:val="fontstyle21"/>
+                      </w:rPr>
+                      <w:t xml:space="preserve"> An International Journal</w:t>
                     </w:r>
                   </w:p>
                   <w:p>
@@ -4290,9 +4565,11 @@
     <w:rsid w:val="001C4974"/>
     <w:rsid w:val="002600A9"/>
     <w:rsid w:val="002913EF"/>
+    <w:rsid w:val="002C6C80"/>
     <w:rsid w:val="00340842"/>
     <w:rsid w:val="006126AF"/>
     <w:rsid w:val="006F4555"/>
+    <w:rsid w:val="007C4099"/>
     <w:rsid w:val="008B28F8"/>
     <w:rsid w:val="008E3A2D"/>
     <w:rsid w:val="00917218"/>

--- a/nile UN/30308018800232.docx
+++ b/nile UN/30308018800232.docx
@@ -1,6 +1,6 @@
 
 <file path=word/document.xml><?xml version="1.0" encoding="utf-8"?>
-<w:document xmlns:wpc="http://schemas.microsoft.com/office/word/2010/wordprocessingCanvas" xmlns:cx="http://schemas.microsoft.com/office/drawing/2014/chartex" xmlns:cx1="http://schemas.microsoft.com/office/drawing/2015/9/8/chartex" xmlns:cx2="http://schemas.microsoft.com/office/drawing/2015/10/21/chartex" xmlns:cx3="http://schemas.microsoft.com/office/drawing/2016/5/9/chartex" xmlns:cx4="http://schemas.microsoft.com/office/drawing/2016/5/10/chartex" xmlns:cx5="http://schemas.microsoft.com/office/drawing/2016/5/11/chartex" xmlns:cx6="http://schemas.microsoft.com/office/drawing/2016/5/12/chartex" xmlns:cx7="http://schemas.microsoft.com/office/drawing/2016/5/13/chartex" xmlns:cx8="http://schemas.microsoft.com/office/drawing/2016/5/14/chartex" xmlns:mc="http://schemas.openxmlformats.org/markup-compatibility/2006" xmlns:aink="http://schemas.microsoft.com/office/drawing/2016/ink" xmlns:am3d="http://schemas.microsoft.com/office/drawing/2017/model3d" xmlns:o="urn:schemas-microsoft-com:office:office" xmlns:oel="http://schemas.microsoft.com/office/2019/extlst" xmlns:r="http://schemas.openxmlformats.org/officeDocument/2006/relationships" xmlns:m="http://schemas.openxmlformats.org/officeDocument/2006/math" xmlns:v="urn:schemas-microsoft-com:vml" xmlns:wp14="http://schemas.microsoft.com/office/word/2010/wordprocessingDrawing" xmlns:wp="http://schemas.openxmlformats.org/drawingml/2006/wordprocessingDrawing" xmlns:w10="urn:schemas-microsoft-com:office:word" xmlns:w="http://schemas.openxmlformats.org/wordprocessingml/2006/main" xmlns:w14="http://schemas.microsoft.com/office/word/2010/wordml" xmlns:w15="http://schemas.microsoft.com/office/word/2012/wordml" xmlns:w16cex="http://schemas.microsoft.com/office/word/2018/wordml/cex" xmlns:w16cid="http://schemas.microsoft.com/office/word/2016/wordml/cid" xmlns:w16="http://schemas.microsoft.com/office/word/2018/wordml" xmlns:w16du="http://schemas.microsoft.com/office/word/2023/wordml/word16du" xmlns:w16sdtdh="http://schemas.microsoft.com/office/word/2020/wordml/sdtdatahash" xmlns:w16se="http://schemas.microsoft.com/office/word/2015/wordml/symex" xmlns:wpg="http://schemas.microsoft.com/office/word/2010/wordprocessingGroup" xmlns:wpi="http://schemas.microsoft.com/office/word/2010/wordprocessingInk" xmlns:wne="http://schemas.microsoft.com/office/word/2006/wordml" xmlns:wps="http://schemas.microsoft.com/office/word/2010/wordprocessingShape" mc:Ignorable="w14 w15 w16se w16cid w16 w16cex w16sdtdh w16du wp14">
+<w:document xmlns:wpc="http://schemas.microsoft.com/office/word/2010/wordprocessingCanvas" xmlns:cx="http://schemas.microsoft.com/office/drawing/2014/chartex" xmlns:cx1="http://schemas.microsoft.com/office/drawing/2015/9/8/chartex" xmlns:cx2="http://schemas.microsoft.com/office/drawing/2015/10/21/chartex" xmlns:cx3="http://schemas.microsoft.com/office/drawing/2016/5/9/chartex" xmlns:cx4="http://schemas.microsoft.com/office/drawing/2016/5/10/chartex" xmlns:cx5="http://schemas.microsoft.com/office/drawing/2016/5/11/chartex" xmlns:cx6="http://schemas.microsoft.com/office/drawing/2016/5/12/chartex" xmlns:cx7="http://schemas.microsoft.com/office/drawing/2016/5/13/chartex" xmlns:cx8="http://schemas.microsoft.com/office/drawing/2016/5/14/chartex" xmlns:mc="http://schemas.openxmlformats.org/markup-compatibility/2006" xmlns:aink="http://schemas.microsoft.com/office/drawing/2016/ink" xmlns:am3d="http://schemas.microsoft.com/office/drawing/2017/model3d" xmlns:o="urn:schemas-microsoft-com:office:office" xmlns:r="http://schemas.openxmlformats.org/officeDocument/2006/relationships" xmlns:m="http://schemas.openxmlformats.org/officeDocument/2006/math" xmlns:v="urn:schemas-microsoft-com:vml" xmlns:wp14="http://schemas.microsoft.com/office/word/2010/wordprocessingDrawing" xmlns:wp="http://schemas.openxmlformats.org/drawingml/2006/wordprocessingDrawing" xmlns:w10="urn:schemas-microsoft-com:office:word" xmlns:w="http://schemas.openxmlformats.org/wordprocessingml/2006/main" xmlns:w14="http://schemas.microsoft.com/office/word/2010/wordml" xmlns:w15="http://schemas.microsoft.com/office/word/2012/wordml" xmlns:w16cid="http://schemas.microsoft.com/office/word/2016/wordml/cid" xmlns:w16se="http://schemas.microsoft.com/office/word/2015/wordml/symex" xmlns:wpg="http://schemas.microsoft.com/office/word/2010/wordprocessingGroup" xmlns:wpi="http://schemas.microsoft.com/office/word/2010/wordprocessingInk" xmlns:wne="http://schemas.microsoft.com/office/word/2006/wordml" xmlns:wps="http://schemas.microsoft.com/office/word/2010/wordprocessingShape" mc:Ignorable="w14 w15 w16se w16cid wp14">
   <w:body>
     <w:tbl>
       <w:tblPr>
@@ -82,6 +82,11 @@
               <w:docPart w:val="F41211364A074CC2BE06ECB294AE96D8"/>
             </w:placeholder>
           </w:sdtPr>
+          <w:sdtEndPr>
+            <w:rPr>
+              <w:rStyle w:val="Style1"/>
+            </w:rPr>
+          </w:sdtEndPr>
           <w:sdtContent>
             <w:sdt>
               <w:sdtPr>
@@ -193,6 +198,7 @@
               <w:docPart w:val="C641B6489ADC450DA60E4EBDA6E95E07"/>
             </w:placeholder>
           </w:sdtPr>
+          <w:sdtEndPr/>
           <w:sdtContent>
             <w:tc>
               <w:tcPr>
@@ -274,6 +280,7 @@
               <w:docPart w:val="D225899DD68944FBB734A085AE3796AA"/>
             </w:placeholder>
           </w:sdtPr>
+          <w:sdtEndPr/>
           <w:sdtContent>
             <w:tc>
               <w:tcPr>
@@ -298,8 +305,30 @@
                   <w:rPr>
                     <w:rFonts w:asciiTheme="majorBidi" w:hAnsiTheme="majorBidi" w:cstheme="majorBidi"/>
                   </w:rPr>
-                  <w:t>Dr. Samah El-Shafiey</w:t>
+                  <w:t xml:space="preserve">Dr. </w:t>
                 </w:r>
+                <w:proofErr w:type="spellStart"/>
+                <w:r>
+                  <w:rPr>
+                    <w:rFonts w:asciiTheme="majorBidi" w:hAnsiTheme="majorBidi" w:cstheme="majorBidi"/>
+                  </w:rPr>
+                  <w:t>Samah</w:t>
+                </w:r>
+                <w:proofErr w:type="spellEnd"/>
+                <w:r>
+                  <w:rPr>
+                    <w:rFonts w:asciiTheme="majorBidi" w:hAnsiTheme="majorBidi" w:cstheme="majorBidi"/>
+                  </w:rPr>
+                  <w:t xml:space="preserve"> El-</w:t>
+                </w:r>
+                <w:proofErr w:type="spellStart"/>
+                <w:r>
+                  <w:rPr>
+                    <w:rFonts w:asciiTheme="majorBidi" w:hAnsiTheme="majorBidi" w:cstheme="majorBidi"/>
+                  </w:rPr>
+                  <w:t>Shafiey</w:t>
+                </w:r>
+                <w:proofErr w:type="spellEnd"/>
               </w:p>
             </w:tc>
           </w:sdtContent>
@@ -345,6 +374,7 @@
               <w:docPart w:val="1FB1267725E845F4A60DAE09CFF1CFEA"/>
             </w:placeholder>
           </w:sdtPr>
+          <w:sdtEndPr/>
           <w:sdtContent>
             <w:tc>
               <w:tcPr>
@@ -369,8 +399,30 @@
                   <w:rPr>
                     <w:rFonts w:asciiTheme="majorBidi" w:hAnsiTheme="majorBidi" w:cstheme="majorBidi"/>
                   </w:rPr>
-                  <w:t>Dr. Samah El-Shafiey</w:t>
+                  <w:t xml:space="preserve">Dr. </w:t>
                 </w:r>
+                <w:proofErr w:type="spellStart"/>
+                <w:r>
+                  <w:rPr>
+                    <w:rFonts w:asciiTheme="majorBidi" w:hAnsiTheme="majorBidi" w:cstheme="majorBidi"/>
+                  </w:rPr>
+                  <w:t>Samah</w:t>
+                </w:r>
+                <w:proofErr w:type="spellEnd"/>
+                <w:r>
+                  <w:rPr>
+                    <w:rFonts w:asciiTheme="majorBidi" w:hAnsiTheme="majorBidi" w:cstheme="majorBidi"/>
+                  </w:rPr>
+                  <w:t xml:space="preserve"> El-</w:t>
+                </w:r>
+                <w:proofErr w:type="spellStart"/>
+                <w:r>
+                  <w:rPr>
+                    <w:rFonts w:asciiTheme="majorBidi" w:hAnsiTheme="majorBidi" w:cstheme="majorBidi"/>
+                  </w:rPr>
+                  <w:t>Shafiey</w:t>
+                </w:r>
+                <w:proofErr w:type="spellEnd"/>
               </w:p>
             </w:tc>
           </w:sdtContent>
@@ -426,6 +478,7 @@
               <w:docPart w:val="24E0A8814EA743229D8E5F10CE8E25F4"/>
             </w:placeholder>
           </w:sdtPr>
+          <w:sdtEndPr/>
           <w:sdtContent>
             <w:sdt>
               <w:sdtPr>
@@ -437,6 +490,7 @@
                   <w:docPart w:val="30D5D81C23F047AEA93F913308CBAD3D"/>
                 </w:placeholder>
               </w:sdtPr>
+              <w:sdtEndPr/>
               <w:sdtContent>
                 <w:tc>
                   <w:tcPr>
@@ -519,6 +573,7 @@
               <w:docPart w:val="7B1D51E43AFF49EBBE27CAC7439C9E32"/>
             </w:placeholder>
           </w:sdtPr>
+          <w:sdtEndPr/>
           <w:sdtContent>
             <w:tc>
               <w:tcPr>
@@ -558,6 +613,7 @@
               <w:docPart w:val="284211F91F3C4E359CF265B16DF59049"/>
             </w:placeholder>
           </w:sdtPr>
+          <w:sdtEndPr/>
           <w:sdtContent>
             <w:tc>
               <w:tcPr>
@@ -582,8 +638,16 @@
                   <w:rPr>
                     <w:rFonts w:asciiTheme="majorBidi" w:hAnsiTheme="majorBidi" w:cstheme="majorBidi"/>
                   </w:rPr>
-                  <w:t>Mariam Sherif</w:t>
+                  <w:t xml:space="preserve">Mariam </w:t>
                 </w:r>
+                <w:proofErr w:type="spellStart"/>
+                <w:r>
+                  <w:rPr>
+                    <w:rFonts w:asciiTheme="majorBidi" w:hAnsiTheme="majorBidi" w:cstheme="majorBidi"/>
+                  </w:rPr>
+                  <w:t>Sherif</w:t>
+                </w:r>
+                <w:proofErr w:type="spellEnd"/>
               </w:p>
             </w:tc>
           </w:sdtContent>
@@ -598,6 +662,7 @@
               <w:docPart w:val="FA752882EB114927AF0398A160AB923E"/>
             </w:placeholder>
           </w:sdtPr>
+          <w:sdtEndPr/>
           <w:sdtContent>
             <w:tc>
               <w:tcPr>
@@ -660,8 +725,13 @@
             <w:pPr>
               <w:spacing w:before="40" w:after="40"/>
             </w:pPr>
+            <w:proofErr w:type="spellStart"/>
             <w:r>
-              <w:t>Lyan Ahmed</w:t>
+              <w:t>Lyan</w:t>
+            </w:r>
+            <w:proofErr w:type="spellEnd"/>
+            <w:r>
+              <w:t xml:space="preserve"> Ahmed</w:t>
             </w:r>
           </w:p>
         </w:tc>
@@ -706,6 +776,7 @@
               <w:docPart w:val="0A123C8A3FEE43D3B55C97DFFC44EE7F"/>
             </w:placeholder>
           </w:sdtPr>
+          <w:sdtEndPr/>
           <w:sdtContent>
             <w:tc>
               <w:tcPr>
@@ -725,14 +796,20 @@
                     <w:rFonts w:asciiTheme="majorBidi" w:hAnsiTheme="majorBidi" w:cstheme="majorBidi"/>
                   </w:rPr>
                 </w:pPr>
-                <w:proofErr w:type="gramStart"/>
+                <w:proofErr w:type="spellStart"/>
                 <w:r>
                   <w:rPr>
                     <w:rFonts w:asciiTheme="majorBidi" w:hAnsiTheme="majorBidi" w:cstheme="majorBidi"/>
                   </w:rPr>
-                  <w:t>Eslam  Fathy</w:t>
+                  <w:t>Eslam</w:t>
                 </w:r>
-                <w:proofErr w:type="gramEnd"/>
+                <w:proofErr w:type="spellEnd"/>
+                <w:r>
+                  <w:rPr>
+                    <w:rFonts w:asciiTheme="majorBidi" w:hAnsiTheme="majorBidi" w:cstheme="majorBidi"/>
+                  </w:rPr>
+                  <w:t xml:space="preserve"> Fathy</w:t>
+                </w:r>
               </w:p>
             </w:tc>
           </w:sdtContent>
@@ -747,6 +824,7 @@
               <w:docPart w:val="BD14D9EBD7244940B29C68952246F798"/>
             </w:placeholder>
           </w:sdtPr>
+          <w:sdtEndPr/>
           <w:sdtContent>
             <w:tc>
               <w:tcPr>
@@ -787,6 +865,7 @@
               <w:docPart w:val="047DFB72B8CE45899DD788F598F5011F"/>
             </w:placeholder>
           </w:sdtPr>
+          <w:sdtEndPr/>
           <w:sdtContent>
             <w:sdt>
               <w:sdtPr>
@@ -798,6 +877,7 @@
                   <w:docPart w:val="928BA7DC332B4F29BF9350D9764678FD"/>
                 </w:placeholder>
               </w:sdtPr>
+              <w:sdtEndPr/>
               <w:sdtContent>
                 <w:tc>
                   <w:tcPr>
@@ -857,8 +937,13 @@
               <w:spacing w:before="40" w:after="40"/>
             </w:pPr>
             <w:r>
-              <w:t>Sarah Sameh</w:t>
+              <w:t xml:space="preserve">Sarah </w:t>
             </w:r>
+            <w:proofErr w:type="spellStart"/>
+            <w:r>
+              <w:t>Sameh</w:t>
+            </w:r>
+            <w:proofErr w:type="spellEnd"/>
           </w:p>
         </w:tc>
       </w:tr>
@@ -913,6 +998,7 @@
               <w:docPart w:val="01F4AC82685D4A6C97DA8B6DB377EBBD"/>
             </w:placeholder>
           </w:sdtPr>
+          <w:sdtEndPr/>
           <w:sdtContent>
             <w:sdt>
               <w:sdtPr>
@@ -1015,6 +1101,7 @@
               <w:docPart w:val="FEAA9DE48F6E43AB9B74D263BB1FE3FB"/>
             </w:placeholder>
           </w:sdtPr>
+          <w:sdtEndPr/>
           <w:sdtContent>
             <w:sdt>
               <w:sdtPr>
@@ -1026,6 +1113,7 @@
                   <w:docPart w:val="6F0338DC787A442D90E734BCB1837B9F"/>
                 </w:placeholder>
               </w:sdtPr>
+              <w:sdtEndPr/>
               <w:sdtContent>
                 <w:tc>
                   <w:tcPr>
@@ -1151,7 +1239,19 @@
                       <w:rPr>
                         <w:rFonts w:asciiTheme="majorBidi" w:hAnsiTheme="majorBidi" w:cstheme="majorBidi"/>
                       </w:rPr>
-                      <w:t>) with wavelet thresholding. The heat equation smooths the signal while soft thresholding modifies wavelet coefficients. The denoising process involves adding Gaussian noise to the original signal, computing Signal-to-Noise Ratio (</w:t>
+                      <w:t>) with wavelet thresholding. The heat equation smooth</w:t>
+                    </w:r>
+                    <w:r>
+                      <w:rPr>
+                        <w:rFonts w:asciiTheme="majorBidi" w:hAnsiTheme="majorBidi" w:cstheme="majorBidi"/>
+                      </w:rPr>
+                      <w:t xml:space="preserve">ing </w:t>
+                    </w:r>
+                    <w:r>
+                      <w:rPr>
+                        <w:rFonts w:asciiTheme="majorBidi" w:hAnsiTheme="majorBidi" w:cstheme="majorBidi"/>
+                      </w:rPr>
+                      <w:t>signal while soft thresholding modifies wavelet coefficients. The process involves adding Gaussian noise to the original signal, computing Signal-to-Noise Ratio (</w:t>
                     </w:r>
                     <w:r>
                       <w:rPr>
@@ -1240,8 +1340,10 @@
                     <w:r>
                       <w:rPr>
                         <w:rFonts w:asciiTheme="majorBidi" w:hAnsiTheme="majorBidi" w:cstheme="majorBidi"/>
-                      </w:rPr>
-                      <w:t xml:space="preserve"> filters have a finite duration impulse response, while </w:t>
+                        <w:b/>
+                        <w:bCs/>
+                      </w:rPr>
+                      <w:t xml:space="preserve"> </w:t>
                     </w:r>
                     <w:r>
                       <w:rPr>
@@ -1249,13 +1351,13 @@
                         <w:b/>
                         <w:bCs/>
                       </w:rPr>
-                      <w:t>IIR</w:t>
+                      <w:t>FIR</w:t>
                     </w:r>
                     <w:r>
                       <w:rPr>
                         <w:rFonts w:asciiTheme="majorBidi" w:hAnsiTheme="majorBidi" w:cstheme="majorBidi"/>
                       </w:rPr>
-                      <w:t xml:space="preserve"> filters have an infinite duration. Fast Fourier Transform (</w:t>
+                      <w:t xml:space="preserve"> filters have a finite duration impulse response, while </w:t>
                     </w:r>
                     <w:r>
                       <w:rPr>
@@ -1263,13 +1365,13 @@
                         <w:b/>
                         <w:bCs/>
                       </w:rPr>
-                      <w:t>FFT</w:t>
+                      <w:t>IIR</w:t>
                     </w:r>
                     <w:r>
                       <w:rPr>
                         <w:rFonts w:asciiTheme="majorBidi" w:hAnsiTheme="majorBidi" w:cstheme="majorBidi"/>
                       </w:rPr>
-                      <w:t>) efficiently computes the Discrete Fourier Transform (</w:t>
+                      <w:t xml:space="preserve"> filters have an infinite duration. Fast Fourier Transform (</w:t>
                     </w:r>
                     <w:r>
                       <w:rPr>
@@ -1277,13 +1379,13 @@
                         <w:b/>
                         <w:bCs/>
                       </w:rPr>
-                      <w:t>DFT</w:t>
+                      <w:t>FFT</w:t>
                     </w:r>
                     <w:r>
                       <w:rPr>
                         <w:rFonts w:asciiTheme="majorBidi" w:hAnsiTheme="majorBidi" w:cstheme="majorBidi"/>
                       </w:rPr>
-                      <w:t xml:space="preserve">), reducing complexity and speeding up spectrum analysis. Denoising with </w:t>
+                      <w:t>) efficiently computes the Discrete Fourier Transform (</w:t>
                     </w:r>
                     <w:r>
                       <w:rPr>
@@ -1291,27 +1393,33 @@
                         <w:b/>
                         <w:bCs/>
                       </w:rPr>
-                      <w:t>FIR</w:t>
+                      <w:t>DFT</w:t>
                     </w:r>
                     <w:r>
                       <w:rPr>
                         <w:rFonts w:asciiTheme="majorBidi" w:hAnsiTheme="majorBidi" w:cstheme="majorBidi"/>
                       </w:rPr>
-                      <w:t xml:space="preserve"> and </w:t>
+                      <w:t xml:space="preserve">), reducing complexity and speeding up spectrum analysis. Denoising with </w:t>
                     </w:r>
                     <w:r>
                       <w:rPr>
                         <w:rFonts w:asciiTheme="majorBidi" w:hAnsiTheme="majorBidi" w:cstheme="majorBidi"/>
-                        <w:b/>
-                        <w:bCs/>
-                      </w:rPr>
-                      <w:t>IIR</w:t>
+                      </w:rPr>
+                      <w:t>those</w:t>
                     </w:r>
                     <w:r>
                       <w:rPr>
                         <w:rFonts w:asciiTheme="majorBidi" w:hAnsiTheme="majorBidi" w:cstheme="majorBidi"/>
                       </w:rPr>
-                      <w:t xml:space="preserve"> filters involves convolving the input signal with the filter's impulse response, improving SNR and reducing noise.</w:t>
+                      <w:t xml:space="preserve"> filters involves convolving input signal with the filter's impulse response, improving SNR</w:t>
+                    </w:r>
+                    <w:bookmarkStart w:id="1" w:name="_GoBack"/>
+                    <w:bookmarkEnd w:id="1"/>
+                    <w:r>
+                      <w:rPr>
+                        <w:rFonts w:asciiTheme="majorBidi" w:hAnsiTheme="majorBidi" w:cstheme="majorBidi"/>
+                      </w:rPr>
+                      <w:t>.</w:t>
                     </w:r>
                   </w:p>
                 </w:tc>
@@ -1381,6 +1489,7 @@
               <w:docPart w:val="3CF5BC8DA9934D86BDC2BDD3F927BB77"/>
             </w:placeholder>
           </w:sdtPr>
+          <w:sdtEndPr/>
           <w:sdtContent>
             <w:sdt>
               <w:sdtPr>
@@ -1394,6 +1503,7 @@
                 </w:placeholder>
                 <w:showingPlcHdr/>
               </w:sdtPr>
+              <w:sdtEndPr/>
               <w:sdtContent>
                 <w:tc>
                   <w:tcPr>
@@ -1522,6 +1632,11 @@
               <w:docPart w:val="F493B78066D34761B94449181B6C5BFF"/>
             </w:placeholder>
           </w:sdtPr>
+          <w:sdtEndPr>
+            <w:rPr>
+              <w:rStyle w:val="Style1"/>
+            </w:rPr>
+          </w:sdtEndPr>
           <w:sdtContent>
             <w:sdt>
               <w:sdtPr>
@@ -1688,6 +1803,7 @@
               </w:placeholder>
               <w:showingPlcHdr/>
             </w:sdtPr>
+            <w:sdtEndPr/>
             <w:sdtContent>
               <w:p>
                 <w:pPr>
@@ -1820,6 +1936,7 @@
               <w:docPart w:val="6B19AC7DDFB542A89574C0BFB47FD271"/>
             </w:placeholder>
           </w:sdtPr>
+          <w:sdtEndPr/>
           <w:sdtContent>
             <w:sdt>
               <w:sdtPr>
@@ -1916,6 +2033,7 @@
               <w:docPart w:val="9396AB3DD0074522B239AB44CD353C9E"/>
             </w:placeholder>
           </w:sdtPr>
+          <w:sdtEndPr/>
           <w:sdtContent>
             <w:sdt>
               <w:sdtPr>
@@ -1924,6 +2042,7 @@
                   <w:docPart w:val="91A54ECD4FD943A8961AFDF0F4D4B1C5"/>
                 </w:placeholder>
               </w:sdtPr>
+              <w:sdtEndPr/>
               <w:sdtContent>
                 <w:tc>
                   <w:tcPr>
@@ -2009,7 +2128,21 @@
                       <w:rPr>
                         <w:rStyle w:val="fontstyle01"/>
                       </w:rPr>
-                      <w:t xml:space="preserve">J. Jebastine, B. S. Rani </w:t>
+                      <w:t xml:space="preserve">J. </w:t>
+                    </w:r>
+                    <w:proofErr w:type="spellStart"/>
+                    <w:r>
+                      <w:rPr>
+                        <w:rStyle w:val="fontstyle01"/>
+                      </w:rPr>
+                      <w:t>Jebastine</w:t>
+                    </w:r>
+                    <w:proofErr w:type="spellEnd"/>
+                    <w:r>
+                      <w:rPr>
+                        <w:rStyle w:val="fontstyle01"/>
+                      </w:rPr>
+                      <w:t xml:space="preserve">, B. S. Rani </w:t>
                     </w:r>
                     <w:r>
                       <w:rPr>
@@ -2143,6 +2276,7 @@
               <w:docPart w:val="F26FC490B2E54AE8A65737813B92E785"/>
             </w:placeholder>
           </w:sdtPr>
+          <w:sdtEndPr/>
           <w:sdtContent>
             <w:sdt>
               <w:sdtPr>
@@ -2238,6 +2372,7 @@
             <w:id w:val="2138836343"/>
             <w:picture/>
           </w:sdtPr>
+          <w:sdtEndPr/>
           <w:sdtContent>
             <w:tc>
               <w:tcPr>
@@ -2332,7 +2467,7 @@
 </file>
 
 <file path=word/endnotes.xml><?xml version="1.0" encoding="utf-8"?>
-<w:endnotes xmlns:wpc="http://schemas.microsoft.com/office/word/2010/wordprocessingCanvas" xmlns:cx="http://schemas.microsoft.com/office/drawing/2014/chartex" xmlns:cx1="http://schemas.microsoft.com/office/drawing/2015/9/8/chartex" xmlns:cx2="http://schemas.microsoft.com/office/drawing/2015/10/21/chartex" xmlns:cx3="http://schemas.microsoft.com/office/drawing/2016/5/9/chartex" xmlns:cx4="http://schemas.microsoft.com/office/drawing/2016/5/10/chartex" xmlns:cx5="http://schemas.microsoft.com/office/drawing/2016/5/11/chartex" xmlns:cx6="http://schemas.microsoft.com/office/drawing/2016/5/12/chartex" xmlns:cx7="http://schemas.microsoft.com/office/drawing/2016/5/13/chartex" xmlns:cx8="http://schemas.microsoft.com/office/drawing/2016/5/14/chartex" xmlns:mc="http://schemas.openxmlformats.org/markup-compatibility/2006" xmlns:aink="http://schemas.microsoft.com/office/drawing/2016/ink" xmlns:am3d="http://schemas.microsoft.com/office/drawing/2017/model3d" xmlns:o="urn:schemas-microsoft-com:office:office" xmlns:oel="http://schemas.microsoft.com/office/2019/extlst" xmlns:r="http://schemas.openxmlformats.org/officeDocument/2006/relationships" xmlns:m="http://schemas.openxmlformats.org/officeDocument/2006/math" xmlns:v="urn:schemas-microsoft-com:vml" xmlns:wp14="http://schemas.microsoft.com/office/word/2010/wordprocessingDrawing" xmlns:wp="http://schemas.openxmlformats.org/drawingml/2006/wordprocessingDrawing" xmlns:w10="urn:schemas-microsoft-com:office:word" xmlns:w="http://schemas.openxmlformats.org/wordprocessingml/2006/main" xmlns:w14="http://schemas.microsoft.com/office/word/2010/wordml" xmlns:w15="http://schemas.microsoft.com/office/word/2012/wordml" xmlns:w16cex="http://schemas.microsoft.com/office/word/2018/wordml/cex" xmlns:w16cid="http://schemas.microsoft.com/office/word/2016/wordml/cid" xmlns:w16="http://schemas.microsoft.com/office/word/2018/wordml" xmlns:w16du="http://schemas.microsoft.com/office/word/2023/wordml/word16du" xmlns:w16sdtdh="http://schemas.microsoft.com/office/word/2020/wordml/sdtdatahash" xmlns:w16se="http://schemas.microsoft.com/office/word/2015/wordml/symex" xmlns:wpg="http://schemas.microsoft.com/office/word/2010/wordprocessingGroup" xmlns:wpi="http://schemas.microsoft.com/office/word/2010/wordprocessingInk" xmlns:wne="http://schemas.microsoft.com/office/word/2006/wordml" xmlns:wps="http://schemas.microsoft.com/office/word/2010/wordprocessingShape" mc:Ignorable="w14 w15 w16se w16cid w16 w16cex w16sdtdh w16du wp14">
+<w:endnotes xmlns:wpc="http://schemas.microsoft.com/office/word/2010/wordprocessingCanvas" xmlns:cx="http://schemas.microsoft.com/office/drawing/2014/chartex" xmlns:cx1="http://schemas.microsoft.com/office/drawing/2015/9/8/chartex" xmlns:cx2="http://schemas.microsoft.com/office/drawing/2015/10/21/chartex" xmlns:cx3="http://schemas.microsoft.com/office/drawing/2016/5/9/chartex" xmlns:cx4="http://schemas.microsoft.com/office/drawing/2016/5/10/chartex" xmlns:cx5="http://schemas.microsoft.com/office/drawing/2016/5/11/chartex" xmlns:cx6="http://schemas.microsoft.com/office/drawing/2016/5/12/chartex" xmlns:cx7="http://schemas.microsoft.com/office/drawing/2016/5/13/chartex" xmlns:cx8="http://schemas.microsoft.com/office/drawing/2016/5/14/chartex" xmlns:mc="http://schemas.openxmlformats.org/markup-compatibility/2006" xmlns:aink="http://schemas.microsoft.com/office/drawing/2016/ink" xmlns:am3d="http://schemas.microsoft.com/office/drawing/2017/model3d" xmlns:o="urn:schemas-microsoft-com:office:office" xmlns:r="http://schemas.openxmlformats.org/officeDocument/2006/relationships" xmlns:m="http://schemas.openxmlformats.org/officeDocument/2006/math" xmlns:v="urn:schemas-microsoft-com:vml" xmlns:wp14="http://schemas.microsoft.com/office/word/2010/wordprocessingDrawing" xmlns:wp="http://schemas.openxmlformats.org/drawingml/2006/wordprocessingDrawing" xmlns:w10="urn:schemas-microsoft-com:office:word" xmlns:w="http://schemas.openxmlformats.org/wordprocessingml/2006/main" xmlns:w14="http://schemas.microsoft.com/office/word/2010/wordml" xmlns:w15="http://schemas.microsoft.com/office/word/2012/wordml" xmlns:w16cid="http://schemas.microsoft.com/office/word/2016/wordml/cid" xmlns:w16se="http://schemas.microsoft.com/office/word/2015/wordml/symex" xmlns:wpg="http://schemas.microsoft.com/office/word/2010/wordprocessingGroup" xmlns:wpi="http://schemas.microsoft.com/office/word/2010/wordprocessingInk" xmlns:wne="http://schemas.microsoft.com/office/word/2006/wordml" xmlns:wps="http://schemas.microsoft.com/office/word/2010/wordprocessingShape" mc:Ignorable="w14 w15 w16se w16cid wp14">
   <w:endnote w:type="separator" w:id="-1">
     <w:p>
       <w:r>
@@ -2354,7 +2489,7 @@
 </file>
 
 <file path=word/footnotes.xml><?xml version="1.0" encoding="utf-8"?>
-<w:footnotes xmlns:wpc="http://schemas.microsoft.com/office/word/2010/wordprocessingCanvas" xmlns:cx="http://schemas.microsoft.com/office/drawing/2014/chartex" xmlns:cx1="http://schemas.microsoft.com/office/drawing/2015/9/8/chartex" xmlns:cx2="http://schemas.microsoft.com/office/drawing/2015/10/21/chartex" xmlns:cx3="http://schemas.microsoft.com/office/drawing/2016/5/9/chartex" xmlns:cx4="http://schemas.microsoft.com/office/drawing/2016/5/10/chartex" xmlns:cx5="http://schemas.microsoft.com/office/drawing/2016/5/11/chartex" xmlns:cx6="http://schemas.microsoft.com/office/drawing/2016/5/12/chartex" xmlns:cx7="http://schemas.microsoft.com/office/drawing/2016/5/13/chartex" xmlns:cx8="http://schemas.microsoft.com/office/drawing/2016/5/14/chartex" xmlns:mc="http://schemas.openxmlformats.org/markup-compatibility/2006" xmlns:aink="http://schemas.microsoft.com/office/drawing/2016/ink" xmlns:am3d="http://schemas.microsoft.com/office/drawing/2017/model3d" xmlns:o="urn:schemas-microsoft-com:office:office" xmlns:oel="http://schemas.microsoft.com/office/2019/extlst" xmlns:r="http://schemas.openxmlformats.org/officeDocument/2006/relationships" xmlns:m="http://schemas.openxmlformats.org/officeDocument/2006/math" xmlns:v="urn:schemas-microsoft-com:vml" xmlns:wp14="http://schemas.microsoft.com/office/word/2010/wordprocessingDrawing" xmlns:wp="http://schemas.openxmlformats.org/drawingml/2006/wordprocessingDrawing" xmlns:w10="urn:schemas-microsoft-com:office:word" xmlns:w="http://schemas.openxmlformats.org/wordprocessingml/2006/main" xmlns:w14="http://schemas.microsoft.com/office/word/2010/wordml" xmlns:w15="http://schemas.microsoft.com/office/word/2012/wordml" xmlns:w16cex="http://schemas.microsoft.com/office/word/2018/wordml/cex" xmlns:w16cid="http://schemas.microsoft.com/office/word/2016/wordml/cid" xmlns:w16="http://schemas.microsoft.com/office/word/2018/wordml" xmlns:w16du="http://schemas.microsoft.com/office/word/2023/wordml/word16du" xmlns:w16sdtdh="http://schemas.microsoft.com/office/word/2020/wordml/sdtdatahash" xmlns:w16se="http://schemas.microsoft.com/office/word/2015/wordml/symex" xmlns:wpg="http://schemas.microsoft.com/office/word/2010/wordprocessingGroup" xmlns:wpi="http://schemas.microsoft.com/office/word/2010/wordprocessingInk" xmlns:wne="http://schemas.microsoft.com/office/word/2006/wordml" xmlns:wps="http://schemas.microsoft.com/office/word/2010/wordprocessingShape" mc:Ignorable="w14 w15 w16se w16cid w16 w16cex w16sdtdh w16du wp14">
+<w:footnotes xmlns:wpc="http://schemas.microsoft.com/office/word/2010/wordprocessingCanvas" xmlns:cx="http://schemas.microsoft.com/office/drawing/2014/chartex" xmlns:cx1="http://schemas.microsoft.com/office/drawing/2015/9/8/chartex" xmlns:cx2="http://schemas.microsoft.com/office/drawing/2015/10/21/chartex" xmlns:cx3="http://schemas.microsoft.com/office/drawing/2016/5/9/chartex" xmlns:cx4="http://schemas.microsoft.com/office/drawing/2016/5/10/chartex" xmlns:cx5="http://schemas.microsoft.com/office/drawing/2016/5/11/chartex" xmlns:cx6="http://schemas.microsoft.com/office/drawing/2016/5/12/chartex" xmlns:cx7="http://schemas.microsoft.com/office/drawing/2016/5/13/chartex" xmlns:cx8="http://schemas.microsoft.com/office/drawing/2016/5/14/chartex" xmlns:mc="http://schemas.openxmlformats.org/markup-compatibility/2006" xmlns:aink="http://schemas.microsoft.com/office/drawing/2016/ink" xmlns:am3d="http://schemas.microsoft.com/office/drawing/2017/model3d" xmlns:o="urn:schemas-microsoft-com:office:office" xmlns:r="http://schemas.openxmlformats.org/officeDocument/2006/relationships" xmlns:m="http://schemas.openxmlformats.org/officeDocument/2006/math" xmlns:v="urn:schemas-microsoft-com:vml" xmlns:wp14="http://schemas.microsoft.com/office/word/2010/wordprocessingDrawing" xmlns:wp="http://schemas.openxmlformats.org/drawingml/2006/wordprocessingDrawing" xmlns:w10="urn:schemas-microsoft-com:office:word" xmlns:w="http://schemas.openxmlformats.org/wordprocessingml/2006/main" xmlns:w14="http://schemas.microsoft.com/office/word/2010/wordml" xmlns:w15="http://schemas.microsoft.com/office/word/2012/wordml" xmlns:w16cid="http://schemas.microsoft.com/office/word/2016/wordml/cid" xmlns:w16se="http://schemas.microsoft.com/office/word/2015/wordml/symex" xmlns:wpg="http://schemas.microsoft.com/office/word/2010/wordprocessingGroup" xmlns:wpi="http://schemas.microsoft.com/office/word/2010/wordprocessingInk" xmlns:wne="http://schemas.microsoft.com/office/word/2006/wordml" xmlns:wps="http://schemas.microsoft.com/office/word/2010/wordprocessingShape" mc:Ignorable="w14 w15 w16se w16cid wp14">
   <w:footnote w:type="separator" w:id="-1">
     <w:p>
       <w:r>
@@ -2376,7 +2511,7 @@
 </file>
 
 <file path=word/header1.xml><?xml version="1.0" encoding="utf-8"?>
-<w:hdr xmlns:wpc="http://schemas.microsoft.com/office/word/2010/wordprocessingCanvas" xmlns:cx="http://schemas.microsoft.com/office/drawing/2014/chartex" xmlns:cx1="http://schemas.microsoft.com/office/drawing/2015/9/8/chartex" xmlns:cx2="http://schemas.microsoft.com/office/drawing/2015/10/21/chartex" xmlns:cx3="http://schemas.microsoft.com/office/drawing/2016/5/9/chartex" xmlns:cx4="http://schemas.microsoft.com/office/drawing/2016/5/10/chartex" xmlns:cx5="http://schemas.microsoft.com/office/drawing/2016/5/11/chartex" xmlns:cx6="http://schemas.microsoft.com/office/drawing/2016/5/12/chartex" xmlns:cx7="http://schemas.microsoft.com/office/drawing/2016/5/13/chartex" xmlns:cx8="http://schemas.microsoft.com/office/drawing/2016/5/14/chartex" xmlns:mc="http://schemas.openxmlformats.org/markup-compatibility/2006" xmlns:aink="http://schemas.microsoft.com/office/drawing/2016/ink" xmlns:am3d="http://schemas.microsoft.com/office/drawing/2017/model3d" xmlns:o="urn:schemas-microsoft-com:office:office" xmlns:oel="http://schemas.microsoft.com/office/2019/extlst" xmlns:r="http://schemas.openxmlformats.org/officeDocument/2006/relationships" xmlns:m="http://schemas.openxmlformats.org/officeDocument/2006/math" xmlns:v="urn:schemas-microsoft-com:vml" xmlns:wp14="http://schemas.microsoft.com/office/word/2010/wordprocessingDrawing" xmlns:wp="http://schemas.openxmlformats.org/drawingml/2006/wordprocessingDrawing" xmlns:w10="urn:schemas-microsoft-com:office:word" xmlns:w="http://schemas.openxmlformats.org/wordprocessingml/2006/main" xmlns:w14="http://schemas.microsoft.com/office/word/2010/wordml" xmlns:w15="http://schemas.microsoft.com/office/word/2012/wordml" xmlns:w16cex="http://schemas.microsoft.com/office/word/2018/wordml/cex" xmlns:w16cid="http://schemas.microsoft.com/office/word/2016/wordml/cid" xmlns:w16="http://schemas.microsoft.com/office/word/2018/wordml" xmlns:w16du="http://schemas.microsoft.com/office/word/2023/wordml/word16du" xmlns:w16sdtdh="http://schemas.microsoft.com/office/word/2020/wordml/sdtdatahash" xmlns:w16se="http://schemas.microsoft.com/office/word/2015/wordml/symex" xmlns:wpg="http://schemas.microsoft.com/office/word/2010/wordprocessingGroup" xmlns:wpi="http://schemas.microsoft.com/office/word/2010/wordprocessingInk" xmlns:wne="http://schemas.microsoft.com/office/word/2006/wordml" xmlns:wps="http://schemas.microsoft.com/office/word/2010/wordprocessingShape" mc:Ignorable="w14 w15 w16se w16cid w16 w16cex w16sdtdh w16du wp14">
+<w:hdr xmlns:wpc="http://schemas.microsoft.com/office/word/2010/wordprocessingCanvas" xmlns:cx="http://schemas.microsoft.com/office/drawing/2014/chartex" xmlns:cx1="http://schemas.microsoft.com/office/drawing/2015/9/8/chartex" xmlns:cx2="http://schemas.microsoft.com/office/drawing/2015/10/21/chartex" xmlns:cx3="http://schemas.microsoft.com/office/drawing/2016/5/9/chartex" xmlns:cx4="http://schemas.microsoft.com/office/drawing/2016/5/10/chartex" xmlns:cx5="http://schemas.microsoft.com/office/drawing/2016/5/11/chartex" xmlns:cx6="http://schemas.microsoft.com/office/drawing/2016/5/12/chartex" xmlns:cx7="http://schemas.microsoft.com/office/drawing/2016/5/13/chartex" xmlns:cx8="http://schemas.microsoft.com/office/drawing/2016/5/14/chartex" xmlns:mc="http://schemas.openxmlformats.org/markup-compatibility/2006" xmlns:aink="http://schemas.microsoft.com/office/drawing/2016/ink" xmlns:am3d="http://schemas.microsoft.com/office/drawing/2017/model3d" xmlns:o="urn:schemas-microsoft-com:office:office" xmlns:r="http://schemas.openxmlformats.org/officeDocument/2006/relationships" xmlns:m="http://schemas.openxmlformats.org/officeDocument/2006/math" xmlns:v="urn:schemas-microsoft-com:vml" xmlns:wp14="http://schemas.microsoft.com/office/word/2010/wordprocessingDrawing" xmlns:wp="http://schemas.openxmlformats.org/drawingml/2006/wordprocessingDrawing" xmlns:w10="urn:schemas-microsoft-com:office:word" xmlns:w="http://schemas.openxmlformats.org/wordprocessingml/2006/main" xmlns:w14="http://schemas.microsoft.com/office/word/2010/wordml" xmlns:w15="http://schemas.microsoft.com/office/word/2012/wordml" xmlns:w16cid="http://schemas.microsoft.com/office/word/2016/wordml/cid" xmlns:w16se="http://schemas.microsoft.com/office/word/2015/wordml/symex" xmlns:wpg="http://schemas.microsoft.com/office/word/2010/wordprocessingGroup" xmlns:wpi="http://schemas.microsoft.com/office/word/2010/wordprocessingInk" xmlns:wne="http://schemas.microsoft.com/office/word/2006/wordml" xmlns:wps="http://schemas.microsoft.com/office/word/2010/wordprocessingShape" mc:Ignorable="w14 w15 w16se w16cid wp14">
   <w:p>
     <w:pPr>
       <w:jc w:val="center"/>
@@ -2397,7 +2532,7 @@
 </file>
 
 <file path=word/numbering.xml><?xml version="1.0" encoding="utf-8"?>
-<w:numbering xmlns:wpc="http://schemas.microsoft.com/office/word/2010/wordprocessingCanvas" xmlns:cx="http://schemas.microsoft.com/office/drawing/2014/chartex" xmlns:cx1="http://schemas.microsoft.com/office/drawing/2015/9/8/chartex" xmlns:cx2="http://schemas.microsoft.com/office/drawing/2015/10/21/chartex" xmlns:cx3="http://schemas.microsoft.com/office/drawing/2016/5/9/chartex" xmlns:cx4="http://schemas.microsoft.com/office/drawing/2016/5/10/chartex" xmlns:cx5="http://schemas.microsoft.com/office/drawing/2016/5/11/chartex" xmlns:cx6="http://schemas.microsoft.com/office/drawing/2016/5/12/chartex" xmlns:cx7="http://schemas.microsoft.com/office/drawing/2016/5/13/chartex" xmlns:cx8="http://schemas.microsoft.com/office/drawing/2016/5/14/chartex" xmlns:mc="http://schemas.openxmlformats.org/markup-compatibility/2006" xmlns:aink="http://schemas.microsoft.com/office/drawing/2016/ink" xmlns:am3d="http://schemas.microsoft.com/office/drawing/2017/model3d" xmlns:o="urn:schemas-microsoft-com:office:office" xmlns:oel="http://schemas.microsoft.com/office/2019/extlst" xmlns:r="http://schemas.openxmlformats.org/officeDocument/2006/relationships" xmlns:m="http://schemas.openxmlformats.org/officeDocument/2006/math" xmlns:v="urn:schemas-microsoft-com:vml" xmlns:wp14="http://schemas.microsoft.com/office/word/2010/wordprocessingDrawing" xmlns:wp="http://schemas.openxmlformats.org/drawingml/2006/wordprocessingDrawing" xmlns:w10="urn:schemas-microsoft-com:office:word" xmlns:w="http://schemas.openxmlformats.org/wordprocessingml/2006/main" xmlns:w14="http://schemas.microsoft.com/office/word/2010/wordml" xmlns:w15="http://schemas.microsoft.com/office/word/2012/wordml" xmlns:w16cex="http://schemas.microsoft.com/office/word/2018/wordml/cex" xmlns:w16cid="http://schemas.microsoft.com/office/word/2016/wordml/cid" xmlns:w16="http://schemas.microsoft.com/office/word/2018/wordml" xmlns:w16du="http://schemas.microsoft.com/office/word/2023/wordml/word16du" xmlns:w16sdtdh="http://schemas.microsoft.com/office/word/2020/wordml/sdtdatahash" xmlns:w16se="http://schemas.microsoft.com/office/word/2015/wordml/symex" xmlns:wpg="http://schemas.microsoft.com/office/word/2010/wordprocessingGroup" xmlns:wpi="http://schemas.microsoft.com/office/word/2010/wordprocessingInk" xmlns:wne="http://schemas.microsoft.com/office/word/2006/wordml" xmlns:wps="http://schemas.microsoft.com/office/word/2010/wordprocessingShape" mc:Ignorable="w14 w15 w16se w16cid w16 w16cex w16sdtdh w16du wp14">
+<w:numbering xmlns:wpc="http://schemas.microsoft.com/office/word/2010/wordprocessingCanvas" xmlns:cx="http://schemas.microsoft.com/office/drawing/2014/chartex" xmlns:cx1="http://schemas.microsoft.com/office/drawing/2015/9/8/chartex" xmlns:cx2="http://schemas.microsoft.com/office/drawing/2015/10/21/chartex" xmlns:cx3="http://schemas.microsoft.com/office/drawing/2016/5/9/chartex" xmlns:cx4="http://schemas.microsoft.com/office/drawing/2016/5/10/chartex" xmlns:cx5="http://schemas.microsoft.com/office/drawing/2016/5/11/chartex" xmlns:cx6="http://schemas.microsoft.com/office/drawing/2016/5/12/chartex" xmlns:cx7="http://schemas.microsoft.com/office/drawing/2016/5/13/chartex" xmlns:cx8="http://schemas.microsoft.com/office/drawing/2016/5/14/chartex" xmlns:mc="http://schemas.openxmlformats.org/markup-compatibility/2006" xmlns:aink="http://schemas.microsoft.com/office/drawing/2016/ink" xmlns:am3d="http://schemas.microsoft.com/office/drawing/2017/model3d" xmlns:o="urn:schemas-microsoft-com:office:office" xmlns:r="http://schemas.openxmlformats.org/officeDocument/2006/relationships" xmlns:m="http://schemas.openxmlformats.org/officeDocument/2006/math" xmlns:v="urn:schemas-microsoft-com:vml" xmlns:wp14="http://schemas.microsoft.com/office/word/2010/wordprocessingDrawing" xmlns:wp="http://schemas.openxmlformats.org/drawingml/2006/wordprocessingDrawing" xmlns:w10="urn:schemas-microsoft-com:office:word" xmlns:w="http://schemas.openxmlformats.org/wordprocessingml/2006/main" xmlns:w14="http://schemas.microsoft.com/office/word/2010/wordml" xmlns:w15="http://schemas.microsoft.com/office/word/2012/wordml" xmlns:w16cid="http://schemas.microsoft.com/office/word/2016/wordml/cid" xmlns:w16se="http://schemas.microsoft.com/office/word/2015/wordml/symex" xmlns:wpg="http://schemas.microsoft.com/office/word/2010/wordprocessingGroup" xmlns:wpi="http://schemas.microsoft.com/office/word/2010/wordprocessingInk" xmlns:wne="http://schemas.microsoft.com/office/word/2006/wordml" xmlns:wps="http://schemas.microsoft.com/office/word/2010/wordprocessingShape" mc:Ignorable="w14 w15 w16se w16cid wp14">
   <w:abstractNum w:abstractNumId="0" w15:restartNumberingAfterBreak="0">
     <w:nsid w:val="5500239F"/>
     <w:multiLevelType w:val="multilevel"/>
@@ -2710,10 +2845,10 @@
       </w:rPr>
     </w:lvl>
   </w:abstractNum>
-  <w:num w:numId="1" w16cid:durableId="496724493">
+  <w:num w:numId="1">
     <w:abstractNumId w:val="1"/>
   </w:num>
-  <w:num w:numId="2" w16cid:durableId="1602452384">
+  <w:num w:numId="2">
     <w:abstractNumId w:val="1"/>
     <w:lvlOverride w:ilvl="0">
       <w:startOverride w:val="1"/>
@@ -2743,17 +2878,17 @@
       <w:startOverride w:val="1"/>
     </w:lvlOverride>
   </w:num>
-  <w:num w:numId="3" w16cid:durableId="844054930">
+  <w:num w:numId="3">
     <w:abstractNumId w:val="0"/>
   </w:num>
-  <w:num w:numId="4" w16cid:durableId="974523111">
+  <w:num w:numId="4">
     <w:abstractNumId w:val="2"/>
   </w:num>
 </w:numbering>
 </file>
 
 <file path=word/styles.xml><?xml version="1.0" encoding="utf-8"?>
-<w:styles xmlns:mc="http://schemas.openxmlformats.org/markup-compatibility/2006" xmlns:r="http://schemas.openxmlformats.org/officeDocument/2006/relationships" xmlns:w="http://schemas.openxmlformats.org/wordprocessingml/2006/main" xmlns:w14="http://schemas.microsoft.com/office/word/2010/wordml" xmlns:w15="http://schemas.microsoft.com/office/word/2012/wordml" xmlns:w16cex="http://schemas.microsoft.com/office/word/2018/wordml/cex" xmlns:w16cid="http://schemas.microsoft.com/office/word/2016/wordml/cid" xmlns:w16="http://schemas.microsoft.com/office/word/2018/wordml" xmlns:w16du="http://schemas.microsoft.com/office/word/2023/wordml/word16du" xmlns:w16sdtdh="http://schemas.microsoft.com/office/word/2020/wordml/sdtdatahash" xmlns:w16se="http://schemas.microsoft.com/office/word/2015/wordml/symex" mc:Ignorable="w14 w15 w16se w16cid w16 w16cex w16sdtdh w16du">
+<w:styles xmlns:mc="http://schemas.openxmlformats.org/markup-compatibility/2006" xmlns:r="http://schemas.openxmlformats.org/officeDocument/2006/relationships" xmlns:w="http://schemas.openxmlformats.org/wordprocessingml/2006/main" xmlns:w14="http://schemas.microsoft.com/office/word/2010/wordml" xmlns:w15="http://schemas.microsoft.com/office/word/2012/wordml" xmlns:w16cid="http://schemas.microsoft.com/office/word/2016/wordml/cid" xmlns:w16se="http://schemas.microsoft.com/office/word/2015/wordml/symex" mc:Ignorable="w14 w15 w16se w16cid">
   <w:docDefaults>
     <w:rPrDefault>
       <w:rPr>
@@ -2769,7 +2904,7 @@
       </w:pPr>
     </w:pPrDefault>
   </w:docDefaults>
-  <w:latentStyles w:defLockedState="0" w:defUIPriority="99" w:defSemiHidden="0" w:defUnhideWhenUsed="0" w:defQFormat="0" w:count="376">
+  <w:latentStyles w:defLockedState="0" w:defUIPriority="99" w:defSemiHidden="0" w:defUnhideWhenUsed="0" w:defQFormat="0" w:count="375">
     <w:lsdException w:name="Normal" w:uiPriority="0" w:qFormat="1"/>
     <w:lsdException w:name="heading 1" w:uiPriority="9" w:qFormat="1"/>
     <w:lsdException w:name="heading 2" w:semiHidden="1" w:uiPriority="9" w:unhideWhenUsed="1" w:qFormat="1"/>
@@ -3145,7 +3280,6 @@
     <w:lsdException w:name="Smart Hyperlink" w:semiHidden="1" w:unhideWhenUsed="1"/>
     <w:lsdException w:name="Hashtag" w:semiHidden="1" w:unhideWhenUsed="1"/>
     <w:lsdException w:name="Unresolved Mention" w:semiHidden="1" w:unhideWhenUsed="1"/>
-    <w:lsdException w:name="Smart Link" w:semiHidden="1" w:unhideWhenUsed="1"/>
   </w:latentStyles>
   <w:style w:type="paragraph" w:default="1" w:styleId="Normal">
     <w:name w:val="Normal"/>
@@ -3477,7 +3611,7 @@
 </file>
 
 <file path=word/glossary/document.xml><?xml version="1.0" encoding="utf-8"?>
-<w:glossaryDocument xmlns:wpc="http://schemas.microsoft.com/office/word/2010/wordprocessingCanvas" xmlns:cx="http://schemas.microsoft.com/office/drawing/2014/chartex" xmlns:cx1="http://schemas.microsoft.com/office/drawing/2015/9/8/chartex" xmlns:cx2="http://schemas.microsoft.com/office/drawing/2015/10/21/chartex" xmlns:cx3="http://schemas.microsoft.com/office/drawing/2016/5/9/chartex" xmlns:cx4="http://schemas.microsoft.com/office/drawing/2016/5/10/chartex" xmlns:cx5="http://schemas.microsoft.com/office/drawing/2016/5/11/chartex" xmlns:cx6="http://schemas.microsoft.com/office/drawing/2016/5/12/chartex" xmlns:cx7="http://schemas.microsoft.com/office/drawing/2016/5/13/chartex" xmlns:cx8="http://schemas.microsoft.com/office/drawing/2016/5/14/chartex" xmlns:mc="http://schemas.openxmlformats.org/markup-compatibility/2006" xmlns:aink="http://schemas.microsoft.com/office/drawing/2016/ink" xmlns:am3d="http://schemas.microsoft.com/office/drawing/2017/model3d" xmlns:o="urn:schemas-microsoft-com:office:office" xmlns:oel="http://schemas.microsoft.com/office/2019/extlst" xmlns:r="http://schemas.openxmlformats.org/officeDocument/2006/relationships" xmlns:m="http://schemas.openxmlformats.org/officeDocument/2006/math" xmlns:v="urn:schemas-microsoft-com:vml" xmlns:wp14="http://schemas.microsoft.com/office/word/2010/wordprocessingDrawing" xmlns:wp="http://schemas.openxmlformats.org/drawingml/2006/wordprocessingDrawing" xmlns:w10="urn:schemas-microsoft-com:office:word" xmlns:w="http://schemas.openxmlformats.org/wordprocessingml/2006/main" xmlns:w14="http://schemas.microsoft.com/office/word/2010/wordml" xmlns:w15="http://schemas.microsoft.com/office/word/2012/wordml" xmlns:w16cex="http://schemas.microsoft.com/office/word/2018/wordml/cex" xmlns:w16cid="http://schemas.microsoft.com/office/word/2016/wordml/cid" xmlns:w16="http://schemas.microsoft.com/office/word/2018/wordml" xmlns:w16du="http://schemas.microsoft.com/office/word/2023/wordml/word16du" xmlns:w16sdtdh="http://schemas.microsoft.com/office/word/2020/wordml/sdtdatahash" xmlns:w16se="http://schemas.microsoft.com/office/word/2015/wordml/symex" xmlns:wpg="http://schemas.microsoft.com/office/word/2010/wordprocessingGroup" xmlns:wpi="http://schemas.microsoft.com/office/word/2010/wordprocessingInk" xmlns:wne="http://schemas.microsoft.com/office/word/2006/wordml" xmlns:wps="http://schemas.microsoft.com/office/word/2010/wordprocessingShape" mc:Ignorable="w14 w15 w16se w16cid w16 w16cex w16sdtdh w16du wp14">
+<w:glossaryDocument xmlns:wpc="http://schemas.microsoft.com/office/word/2010/wordprocessingCanvas" xmlns:cx="http://schemas.microsoft.com/office/drawing/2014/chartex" xmlns:cx1="http://schemas.microsoft.com/office/drawing/2015/9/8/chartex" xmlns:cx2="http://schemas.microsoft.com/office/drawing/2015/10/21/chartex" xmlns:cx3="http://schemas.microsoft.com/office/drawing/2016/5/9/chartex" xmlns:cx4="http://schemas.microsoft.com/office/drawing/2016/5/10/chartex" xmlns:cx5="http://schemas.microsoft.com/office/drawing/2016/5/11/chartex" xmlns:cx6="http://schemas.microsoft.com/office/drawing/2016/5/12/chartex" xmlns:cx7="http://schemas.microsoft.com/office/drawing/2016/5/13/chartex" xmlns:cx8="http://schemas.microsoft.com/office/drawing/2016/5/14/chartex" xmlns:mc="http://schemas.openxmlformats.org/markup-compatibility/2006" xmlns:aink="http://schemas.microsoft.com/office/drawing/2016/ink" xmlns:am3d="http://schemas.microsoft.com/office/drawing/2017/model3d" xmlns:o="urn:schemas-microsoft-com:office:office" xmlns:r="http://schemas.openxmlformats.org/officeDocument/2006/relationships" xmlns:m="http://schemas.openxmlformats.org/officeDocument/2006/math" xmlns:v="urn:schemas-microsoft-com:vml" xmlns:wp14="http://schemas.microsoft.com/office/word/2010/wordprocessingDrawing" xmlns:wp="http://schemas.openxmlformats.org/drawingml/2006/wordprocessingDrawing" xmlns:w10="urn:schemas-microsoft-com:office:word" xmlns:w="http://schemas.openxmlformats.org/wordprocessingml/2006/main" xmlns:w14="http://schemas.microsoft.com/office/word/2010/wordml" xmlns:w15="http://schemas.microsoft.com/office/word/2012/wordml" xmlns:w16cid="http://schemas.microsoft.com/office/word/2016/wordml/cid" xmlns:w16se="http://schemas.microsoft.com/office/word/2015/wordml/symex" xmlns:wpg="http://schemas.microsoft.com/office/word/2010/wordprocessingGroup" xmlns:wpi="http://schemas.microsoft.com/office/word/2010/wordprocessingInk" xmlns:wne="http://schemas.microsoft.com/office/word/2006/wordml" xmlns:wps="http://schemas.microsoft.com/office/word/2010/wordprocessingShape" mc:Ignorable="w14 w15 w16se w16cid wp14">
   <w:docParts>
     <w:docPart>
       <w:docPartPr>
@@ -4477,7 +4611,7 @@
 </file>
 
 <file path=word/glossary/fontTable.xml><?xml version="1.0" encoding="utf-8"?>
-<w:fonts xmlns:mc="http://schemas.openxmlformats.org/markup-compatibility/2006" xmlns:r="http://schemas.openxmlformats.org/officeDocument/2006/relationships" xmlns:w="http://schemas.openxmlformats.org/wordprocessingml/2006/main" xmlns:w14="http://schemas.microsoft.com/office/word/2010/wordml" xmlns:w15="http://schemas.microsoft.com/office/word/2012/wordml" xmlns:w16cex="http://schemas.microsoft.com/office/word/2018/wordml/cex" xmlns:w16cid="http://schemas.microsoft.com/office/word/2016/wordml/cid" xmlns:w16="http://schemas.microsoft.com/office/word/2018/wordml" xmlns:w16du="http://schemas.microsoft.com/office/word/2023/wordml/word16du" xmlns:w16sdtdh="http://schemas.microsoft.com/office/word/2020/wordml/sdtdatahash" xmlns:w16se="http://schemas.microsoft.com/office/word/2015/wordml/symex" mc:Ignorable="w14 w15 w16se w16cid w16 w16cex w16sdtdh w16du">
+<w:fonts xmlns:mc="http://schemas.openxmlformats.org/markup-compatibility/2006" xmlns:r="http://schemas.openxmlformats.org/officeDocument/2006/relationships" xmlns:w="http://schemas.openxmlformats.org/wordprocessingml/2006/main" xmlns:w14="http://schemas.microsoft.com/office/word/2010/wordml" xmlns:w15="http://schemas.microsoft.com/office/word/2012/wordml" xmlns:w16cid="http://schemas.microsoft.com/office/word/2016/wordml/cid" xmlns:w16se="http://schemas.microsoft.com/office/word/2015/wordml/symex" mc:Ignorable="w14 w15 w16se w16cid">
   <w:font w:name="Symbol">
     <w:panose1 w:val="05050102010706020507"/>
     <w:charset w:val="02"/>
@@ -4547,7 +4681,7 @@
 </file>
 
 <file path=word/glossary/settings.xml><?xml version="1.0" encoding="utf-8"?>
-<w:settings xmlns:mc="http://schemas.openxmlformats.org/markup-compatibility/2006" xmlns:o="urn:schemas-microsoft-com:office:office" xmlns:r="http://schemas.openxmlformats.org/officeDocument/2006/relationships" xmlns:m="http://schemas.openxmlformats.org/officeDocument/2006/math" xmlns:v="urn:schemas-microsoft-com:vml" xmlns:w10="urn:schemas-microsoft-com:office:word" xmlns:w="http://schemas.openxmlformats.org/wordprocessingml/2006/main" xmlns:w14="http://schemas.microsoft.com/office/word/2010/wordml" xmlns:w15="http://schemas.microsoft.com/office/word/2012/wordml" xmlns:w16cex="http://schemas.microsoft.com/office/word/2018/wordml/cex" xmlns:w16cid="http://schemas.microsoft.com/office/word/2016/wordml/cid" xmlns:w16="http://schemas.microsoft.com/office/word/2018/wordml" xmlns:w16du="http://schemas.microsoft.com/office/word/2023/wordml/word16du" xmlns:w16sdtdh="http://schemas.microsoft.com/office/word/2020/wordml/sdtdatahash" xmlns:w16se="http://schemas.microsoft.com/office/word/2015/wordml/symex" xmlns:sl="http://schemas.openxmlformats.org/schemaLibrary/2006/main" mc:Ignorable="w14 w15 w16se w16cid w16 w16cex w16sdtdh w16du">
+<w:settings xmlns:mc="http://schemas.openxmlformats.org/markup-compatibility/2006" xmlns:o="urn:schemas-microsoft-com:office:office" xmlns:r="http://schemas.openxmlformats.org/officeDocument/2006/relationships" xmlns:m="http://schemas.openxmlformats.org/officeDocument/2006/math" xmlns:v="urn:schemas-microsoft-com:vml" xmlns:w10="urn:schemas-microsoft-com:office:word" xmlns:w="http://schemas.openxmlformats.org/wordprocessingml/2006/main" xmlns:w14="http://schemas.microsoft.com/office/word/2010/wordml" xmlns:w15="http://schemas.microsoft.com/office/word/2012/wordml" xmlns:w16cid="http://schemas.microsoft.com/office/word/2016/wordml/cid" xmlns:w16se="http://schemas.microsoft.com/office/word/2015/wordml/symex" xmlns:sl="http://schemas.openxmlformats.org/schemaLibrary/2006/main" mc:Ignorable="w14 w15 w16se w16cid">
   <w:view w:val="normal"/>
   <w:defaultTabStop w:val="720"/>
   <w:characterSpacingControl w:val="doNotCompress"/>
@@ -4567,6 +4701,7 @@
     <w:rsid w:val="002913EF"/>
     <w:rsid w:val="002C6C80"/>
     <w:rsid w:val="00340842"/>
+    <w:rsid w:val="004E066C"/>
     <w:rsid w:val="006126AF"/>
     <w:rsid w:val="006F4555"/>
     <w:rsid w:val="007C4099"/>
@@ -4613,7 +4748,7 @@
 </file>
 
 <file path=word/glossary/styles.xml><?xml version="1.0" encoding="utf-8"?>
-<w:styles xmlns:mc="http://schemas.openxmlformats.org/markup-compatibility/2006" xmlns:r="http://schemas.openxmlformats.org/officeDocument/2006/relationships" xmlns:w="http://schemas.openxmlformats.org/wordprocessingml/2006/main" xmlns:w14="http://schemas.microsoft.com/office/word/2010/wordml" xmlns:w15="http://schemas.microsoft.com/office/word/2012/wordml" xmlns:w16cex="http://schemas.microsoft.com/office/word/2018/wordml/cex" xmlns:w16cid="http://schemas.microsoft.com/office/word/2016/wordml/cid" xmlns:w16="http://schemas.microsoft.com/office/word/2018/wordml" xmlns:w16du="http://schemas.microsoft.com/office/word/2023/wordml/word16du" xmlns:w16sdtdh="http://schemas.microsoft.com/office/word/2020/wordml/sdtdatahash" xmlns:w16se="http://schemas.microsoft.com/office/word/2015/wordml/symex" mc:Ignorable="w14 w15 w16se w16cid w16 w16cex w16sdtdh w16du">
+<w:styles xmlns:mc="http://schemas.openxmlformats.org/markup-compatibility/2006" xmlns:r="http://schemas.openxmlformats.org/officeDocument/2006/relationships" xmlns:w="http://schemas.openxmlformats.org/wordprocessingml/2006/main" xmlns:w14="http://schemas.microsoft.com/office/word/2010/wordml" xmlns:w15="http://schemas.microsoft.com/office/word/2012/wordml" xmlns:w16cid="http://schemas.microsoft.com/office/word/2016/wordml/cid" xmlns:w16se="http://schemas.microsoft.com/office/word/2015/wordml/symex" mc:Ignorable="w14 w15 w16se w16cid">
   <w:docDefaults>
     <w:rPrDefault>
       <w:rPr>
@@ -4629,7 +4764,7 @@
       </w:pPr>
     </w:pPrDefault>
   </w:docDefaults>
-  <w:latentStyles w:defLockedState="0" w:defUIPriority="99" w:defSemiHidden="0" w:defUnhideWhenUsed="0" w:defQFormat="0" w:count="376">
+  <w:latentStyles w:defLockedState="0" w:defUIPriority="99" w:defSemiHidden="0" w:defUnhideWhenUsed="0" w:defQFormat="0" w:count="375">
     <w:lsdException w:name="Normal" w:uiPriority="0" w:qFormat="1"/>
     <w:lsdException w:name="heading 1" w:uiPriority="9" w:qFormat="1"/>
     <w:lsdException w:name="heading 2" w:semiHidden="1" w:uiPriority="9" w:unhideWhenUsed="1" w:qFormat="1"/>
@@ -5005,7 +5140,6 @@
     <w:lsdException w:name="Smart Hyperlink" w:semiHidden="1" w:unhideWhenUsed="1"/>
     <w:lsdException w:name="Hashtag" w:semiHidden="1" w:unhideWhenUsed="1"/>
     <w:lsdException w:name="Unresolved Mention" w:semiHidden="1" w:unhideWhenUsed="1"/>
-    <w:lsdException w:name="Smart Link" w:semiHidden="1" w:unhideWhenUsed="1"/>
   </w:latentStyles>
   <w:style w:type="paragraph" w:default="1" w:styleId="Normal">
     <w:name w:val="Normal"/>
@@ -5163,7 +5297,7 @@
 </file>
 
 <file path=word/glossary/webSettings.xml><?xml version="1.0" encoding="utf-8"?>
-<w:webSettings xmlns:mc="http://schemas.openxmlformats.org/markup-compatibility/2006" xmlns:r="http://schemas.openxmlformats.org/officeDocument/2006/relationships" xmlns:w="http://schemas.openxmlformats.org/wordprocessingml/2006/main" xmlns:w14="http://schemas.microsoft.com/office/word/2010/wordml" xmlns:w15="http://schemas.microsoft.com/office/word/2012/wordml" xmlns:w16cex="http://schemas.microsoft.com/office/word/2018/wordml/cex" xmlns:w16cid="http://schemas.microsoft.com/office/word/2016/wordml/cid" xmlns:w16="http://schemas.microsoft.com/office/word/2018/wordml" xmlns:w16du="http://schemas.microsoft.com/office/word/2023/wordml/word16du" xmlns:w16sdtdh="http://schemas.microsoft.com/office/word/2020/wordml/sdtdatahash" xmlns:w16se="http://schemas.microsoft.com/office/word/2015/wordml/symex" mc:Ignorable="w14 w15 w16se w16cid w16 w16cex w16sdtdh w16du">
+<w:webSettings xmlns:mc="http://schemas.openxmlformats.org/markup-compatibility/2006" xmlns:r="http://schemas.openxmlformats.org/officeDocument/2006/relationships" xmlns:w="http://schemas.openxmlformats.org/wordprocessingml/2006/main" xmlns:w14="http://schemas.microsoft.com/office/word/2010/wordml" xmlns:w15="http://schemas.microsoft.com/office/word/2012/wordml" xmlns:w16cid="http://schemas.microsoft.com/office/word/2016/wordml/cid" xmlns:w16se="http://schemas.microsoft.com/office/word/2015/wordml/symex" mc:Ignorable="w14 w15 w16se w16cid">
   <w:optimizeForBrowser/>
   <w:allowPNG/>
 </w:webSettings>
@@ -5469,7 +5603,7 @@
 </file>
 
 <file path=customXml/itemProps1.xml><?xml version="1.0" encoding="utf-8"?>
-<ds:datastoreItem xmlns:ds="http://schemas.openxmlformats.org/officeDocument/2006/customXml" ds:itemID="{64FA717A-9162-4237-AC46-77042B0FC3F8}">
+<ds:datastoreItem xmlns:ds="http://schemas.openxmlformats.org/officeDocument/2006/customXml" ds:itemID="{D9A463F1-AAC5-4345-B92A-18D838255DA7}">
   <ds:schemaRefs>
     <ds:schemaRef ds:uri="http://schemas.openxmlformats.org/officeDocument/2006/bibliography"/>
   </ds:schemaRefs>

--- a/nile UN/30308018800232.docx
+++ b/nile UN/30308018800232.docx
@@ -22,13 +22,13 @@
         <w:tblLook w:val="04A0" w:firstRow="1" w:lastRow="0" w:firstColumn="1" w:lastColumn="0" w:noHBand="0" w:noVBand="1"/>
       </w:tblPr>
       <w:tblGrid>
-        <w:gridCol w:w="2021"/>
+        <w:gridCol w:w="2022"/>
         <w:gridCol w:w="2217"/>
         <w:gridCol w:w="576"/>
-        <w:gridCol w:w="1551"/>
-        <w:gridCol w:w="708"/>
-        <w:gridCol w:w="1641"/>
-        <w:gridCol w:w="1722"/>
+        <w:gridCol w:w="1407"/>
+        <w:gridCol w:w="852"/>
+        <w:gridCol w:w="1561"/>
+        <w:gridCol w:w="1801"/>
       </w:tblGrid>
       <w:tr>
         <w:trPr>
@@ -95,52 +95,72 @@
                   <w:rFonts w:cstheme="majorBidi"/>
                   <w:bCs/>
                 </w:rPr>
-                <w:id w:val="-872605370"/>
+                <w:id w:val="666673599"/>
                 <w:placeholder>
-                  <w:docPart w:val="9FD49F390D5F4B5B999942D8153209D6"/>
+                  <w:docPart w:val="DC211574990543D0A9759A3749C62FB4"/>
                 </w:placeholder>
               </w:sdtPr>
               <w:sdtEndPr>
                 <w:rPr>
-                  <w:rStyle w:val="DefaultParagraphFont"/>
-                  <w:rFonts w:ascii="Times New Roman" w:hAnsi="Times New Roman"/>
-                  <w:b w:val="0"/>
-                  <w:sz w:val="24"/>
+                  <w:rStyle w:val="Style1"/>
                 </w:rPr>
               </w:sdtEndPr>
               <w:sdtContent>
-                <w:tc>
-                  <w:tcPr>
-                    <w:tcW w:w="4031" w:type="pct"/>
-                    <w:gridSpan w:val="6"/>
-                    <w:tcBorders>
-                      <w:top w:val="double" w:sz="4" w:space="0" w:color="5B9BD5" w:themeColor="accent5"/>
-                      <w:left w:val="double" w:sz="4" w:space="0" w:color="5B9BD5" w:themeColor="accent5"/>
-                      <w:bottom w:val="double" w:sz="4" w:space="0" w:color="5B9BD5" w:themeColor="accent5"/>
-                      <w:right w:val="double" w:sz="4" w:space="0" w:color="5B9BD5" w:themeColor="accent5"/>
-                    </w:tcBorders>
-                    <w:hideMark/>
-                  </w:tcPr>
-                  <w:p>
-                    <w:pPr>
-                      <w:tabs>
-                        <w:tab w:val="left" w:pos="5004"/>
-                      </w:tabs>
-                      <w:spacing w:before="40" w:after="40"/>
-                      <w:jc w:val="center"/>
-                      <w:rPr>
-                        <w:rFonts w:cstheme="majorBidi"/>
-                        <w:bCs/>
-                      </w:rPr>
-                    </w:pPr>
-                    <w:r>
-                      <w:rPr>
-                        <w:rStyle w:val="Style1"/>
-                      </w:rPr>
-                      <w:t>The 9 Sines Audio Denoising Radio</w:t>
-                    </w:r>
-                  </w:p>
-                </w:tc>
+                <w:sdt>
+                  <w:sdtPr>
+                    <w:rPr>
+                      <w:rStyle w:val="Style1"/>
+                      <w:rFonts w:cstheme="majorBidi"/>
+                      <w:bCs/>
+                    </w:rPr>
+                    <w:id w:val="-872605370"/>
+                    <w:placeholder>
+                      <w:docPart w:val="2F284CCB15C042EE8551C97DBAB7FD43"/>
+                    </w:placeholder>
+                  </w:sdtPr>
+                  <w:sdtEndPr>
+                    <w:rPr>
+                      <w:rStyle w:val="DefaultParagraphFont"/>
+                      <w:rFonts w:ascii="Times New Roman" w:hAnsi="Times New Roman"/>
+                      <w:b w:val="0"/>
+                      <w:sz w:val="24"/>
+                    </w:rPr>
+                  </w:sdtEndPr>
+                  <w:sdtContent>
+                    <w:tc>
+                      <w:tcPr>
+                        <w:tcW w:w="4031" w:type="pct"/>
+                        <w:gridSpan w:val="6"/>
+                        <w:tcBorders>
+                          <w:top w:val="double" w:sz="4" w:space="0" w:color="5B9BD5" w:themeColor="accent5"/>
+                          <w:left w:val="double" w:sz="4" w:space="0" w:color="5B9BD5" w:themeColor="accent5"/>
+                          <w:bottom w:val="double" w:sz="4" w:space="0" w:color="5B9BD5" w:themeColor="accent5"/>
+                          <w:right w:val="double" w:sz="4" w:space="0" w:color="5B9BD5" w:themeColor="accent5"/>
+                        </w:tcBorders>
+                        <w:hideMark/>
+                      </w:tcPr>
+                      <w:p>
+                        <w:pPr>
+                          <w:tabs>
+                            <w:tab w:val="left" w:pos="5004"/>
+                          </w:tabs>
+                          <w:spacing w:before="40" w:after="40"/>
+                          <w:jc w:val="center"/>
+                          <w:rPr>
+                            <w:rFonts w:cstheme="majorBidi"/>
+                            <w:bCs/>
+                          </w:rPr>
+                        </w:pPr>
+                        <w:r>
+                          <w:rPr>
+                            <w:rStyle w:val="Style1"/>
+                          </w:rPr>
+                          <w:t>The 9 Sines Audio Denoising Radio</w:t>
+                        </w:r>
+                      </w:p>
+                    </w:tc>
+                  </w:sdtContent>
+                </w:sdt>
               </w:sdtContent>
             </w:sdt>
           </w:sdtContent>
@@ -195,7 +215,7 @@
             </w:rPr>
             <w:id w:val="621046643"/>
             <w:placeholder>
-              <w:docPart w:val="C641B6489ADC450DA60E4EBDA6E95E07"/>
+              <w:docPart w:val="DBD99FAD42394CBAAC44D7FDA132F68C"/>
             </w:placeholder>
           </w:sdtPr>
           <w:sdtEndPr/>
@@ -282,55 +302,69 @@
           </w:sdtPr>
           <w:sdtEndPr/>
           <w:sdtContent>
-            <w:tc>
-              <w:tcPr>
-                <w:tcW w:w="1338" w:type="pct"/>
-                <w:gridSpan w:val="2"/>
-                <w:tcBorders>
-                  <w:top w:val="double" w:sz="4" w:space="0" w:color="5B9BD5" w:themeColor="accent5"/>
-                  <w:left w:val="double" w:sz="4" w:space="0" w:color="5B9BD5" w:themeColor="accent5"/>
-                  <w:bottom w:val="double" w:sz="4" w:space="0" w:color="5B9BD5" w:themeColor="accent5"/>
-                  <w:right w:val="double" w:sz="4" w:space="0" w:color="5B9BD5" w:themeColor="accent5"/>
-                </w:tcBorders>
-                <w:hideMark/>
-              </w:tcPr>
-              <w:p>
-                <w:pPr>
-                  <w:spacing w:before="40" w:after="40"/>
-                  <w:rPr>
-                    <w:rFonts w:asciiTheme="majorBidi" w:hAnsiTheme="majorBidi" w:cstheme="majorBidi"/>
-                  </w:rPr>
-                </w:pPr>
-                <w:r>
-                  <w:rPr>
-                    <w:rFonts w:asciiTheme="majorBidi" w:hAnsiTheme="majorBidi" w:cstheme="majorBidi"/>
-                  </w:rPr>
-                  <w:t xml:space="preserve">Dr. </w:t>
-                </w:r>
-                <w:proofErr w:type="spellStart"/>
-                <w:r>
-                  <w:rPr>
-                    <w:rFonts w:asciiTheme="majorBidi" w:hAnsiTheme="majorBidi" w:cstheme="majorBidi"/>
-                  </w:rPr>
-                  <w:t>Samah</w:t>
-                </w:r>
-                <w:proofErr w:type="spellEnd"/>
-                <w:r>
-                  <w:rPr>
-                    <w:rFonts w:asciiTheme="majorBidi" w:hAnsiTheme="majorBidi" w:cstheme="majorBidi"/>
-                  </w:rPr>
-                  <w:t xml:space="preserve"> El-</w:t>
-                </w:r>
-                <w:proofErr w:type="spellStart"/>
-                <w:r>
-                  <w:rPr>
-                    <w:rFonts w:asciiTheme="majorBidi" w:hAnsiTheme="majorBidi" w:cstheme="majorBidi"/>
-                  </w:rPr>
-                  <w:t>Shafiey</w:t>
-                </w:r>
-                <w:proofErr w:type="spellEnd"/>
-              </w:p>
-            </w:tc>
+            <w:sdt>
+              <w:sdtPr>
+                <w:rPr>
+                  <w:rFonts w:asciiTheme="majorBidi" w:hAnsiTheme="majorBidi" w:cstheme="majorBidi"/>
+                </w:rPr>
+                <w:id w:val="105696456"/>
+                <w:placeholder>
+                  <w:docPart w:val="FDDD846E44AA4F3E9A285DC307609891"/>
+                </w:placeholder>
+              </w:sdtPr>
+              <w:sdtEndPr/>
+              <w:sdtContent>
+                <w:tc>
+                  <w:tcPr>
+                    <w:tcW w:w="1338" w:type="pct"/>
+                    <w:gridSpan w:val="2"/>
+                    <w:tcBorders>
+                      <w:top w:val="double" w:sz="4" w:space="0" w:color="5B9BD5" w:themeColor="accent5"/>
+                      <w:left w:val="double" w:sz="4" w:space="0" w:color="5B9BD5" w:themeColor="accent5"/>
+                      <w:bottom w:val="double" w:sz="4" w:space="0" w:color="5B9BD5" w:themeColor="accent5"/>
+                      <w:right w:val="double" w:sz="4" w:space="0" w:color="5B9BD5" w:themeColor="accent5"/>
+                    </w:tcBorders>
+                    <w:hideMark/>
+                  </w:tcPr>
+                  <w:p>
+                    <w:pPr>
+                      <w:spacing w:before="40" w:after="40"/>
+                      <w:rPr>
+                        <w:rFonts w:asciiTheme="majorBidi" w:hAnsiTheme="majorBidi" w:cstheme="majorBidi"/>
+                      </w:rPr>
+                    </w:pPr>
+                    <w:r>
+                      <w:rPr>
+                        <w:rFonts w:asciiTheme="majorBidi" w:hAnsiTheme="majorBidi" w:cstheme="majorBidi"/>
+                      </w:rPr>
+                      <w:t xml:space="preserve">Dr. </w:t>
+                    </w:r>
+                    <w:proofErr w:type="spellStart"/>
+                    <w:r>
+                      <w:rPr>
+                        <w:rFonts w:asciiTheme="majorBidi" w:hAnsiTheme="majorBidi" w:cstheme="majorBidi"/>
+                      </w:rPr>
+                      <w:t>Samah</w:t>
+                    </w:r>
+                    <w:proofErr w:type="spellEnd"/>
+                    <w:r>
+                      <w:rPr>
+                        <w:rFonts w:asciiTheme="majorBidi" w:hAnsiTheme="majorBidi" w:cstheme="majorBidi"/>
+                      </w:rPr>
+                      <w:t xml:space="preserve"> El-</w:t>
+                    </w:r>
+                    <w:proofErr w:type="spellStart"/>
+                    <w:r>
+                      <w:rPr>
+                        <w:rFonts w:asciiTheme="majorBidi" w:hAnsiTheme="majorBidi" w:cstheme="majorBidi"/>
+                      </w:rPr>
+                      <w:t>Shafiey</w:t>
+                    </w:r>
+                    <w:proofErr w:type="spellEnd"/>
+                  </w:p>
+                </w:tc>
+              </w:sdtContent>
+            </w:sdt>
           </w:sdtContent>
         </w:sdt>
         <w:tc>
@@ -487,7 +521,7 @@
                 </w:rPr>
                 <w:id w:val="-1223743827"/>
                 <w:placeholder>
-                  <w:docPart w:val="30D5D81C23F047AEA93F913308CBAD3D"/>
+                  <w:docPart w:val="730D37E58C0D4CB78E37F915E7AAAA57"/>
                 </w:placeholder>
               </w:sdtPr>
               <w:sdtEndPr/>
@@ -615,41 +649,55 @@
           </w:sdtPr>
           <w:sdtEndPr/>
           <w:sdtContent>
-            <w:tc>
-              <w:tcPr>
-                <w:tcW w:w="1019" w:type="pct"/>
-                <w:gridSpan w:val="2"/>
-                <w:tcBorders>
-                  <w:top w:val="double" w:sz="4" w:space="0" w:color="5B9BD5" w:themeColor="accent5"/>
-                  <w:left w:val="double" w:sz="4" w:space="0" w:color="5B9BD5" w:themeColor="accent5"/>
-                  <w:bottom w:val="double" w:sz="4" w:space="0" w:color="5B9BD5" w:themeColor="accent5"/>
-                  <w:right w:val="double" w:sz="4" w:space="0" w:color="5B9BD5" w:themeColor="accent5"/>
-                </w:tcBorders>
-                <w:hideMark/>
-              </w:tcPr>
-              <w:p>
-                <w:pPr>
-                  <w:spacing w:before="40" w:after="40"/>
-                  <w:rPr>
-                    <w:rFonts w:asciiTheme="majorBidi" w:hAnsiTheme="majorBidi" w:cstheme="majorBidi"/>
-                  </w:rPr>
-                </w:pPr>
-                <w:r>
-                  <w:rPr>
-                    <w:rFonts w:asciiTheme="majorBidi" w:hAnsiTheme="majorBidi" w:cstheme="majorBidi"/>
-                  </w:rPr>
-                  <w:t xml:space="preserve">Mariam </w:t>
-                </w:r>
-                <w:proofErr w:type="spellStart"/>
-                <w:r>
-                  <w:rPr>
-                    <w:rFonts w:asciiTheme="majorBidi" w:hAnsiTheme="majorBidi" w:cstheme="majorBidi"/>
-                  </w:rPr>
-                  <w:t>Sherif</w:t>
-                </w:r>
-                <w:proofErr w:type="spellEnd"/>
-              </w:p>
-            </w:tc>
+            <w:sdt>
+              <w:sdtPr>
+                <w:rPr>
+                  <w:rFonts w:asciiTheme="majorBidi" w:hAnsiTheme="majorBidi" w:cstheme="majorBidi"/>
+                </w:rPr>
+                <w:id w:val="-1717731687"/>
+                <w:placeholder>
+                  <w:docPart w:val="052E185EC5174BCAA922CE3E9BD12BCE"/>
+                </w:placeholder>
+              </w:sdtPr>
+              <w:sdtEndPr/>
+              <w:sdtContent>
+                <w:tc>
+                  <w:tcPr>
+                    <w:tcW w:w="950" w:type="pct"/>
+                    <w:gridSpan w:val="2"/>
+                    <w:tcBorders>
+                      <w:top w:val="double" w:sz="4" w:space="0" w:color="5B9BD5" w:themeColor="accent5"/>
+                      <w:left w:val="double" w:sz="4" w:space="0" w:color="5B9BD5" w:themeColor="accent5"/>
+                      <w:bottom w:val="double" w:sz="4" w:space="0" w:color="5B9BD5" w:themeColor="accent5"/>
+                      <w:right w:val="double" w:sz="4" w:space="0" w:color="5B9BD5" w:themeColor="accent5"/>
+                    </w:tcBorders>
+                    <w:hideMark/>
+                  </w:tcPr>
+                  <w:p>
+                    <w:pPr>
+                      <w:spacing w:before="40" w:after="40"/>
+                      <w:rPr>
+                        <w:rFonts w:asciiTheme="majorBidi" w:hAnsiTheme="majorBidi" w:cstheme="majorBidi"/>
+                      </w:rPr>
+                    </w:pPr>
+                    <w:r>
+                      <w:rPr>
+                        <w:rFonts w:asciiTheme="majorBidi" w:hAnsiTheme="majorBidi" w:cstheme="majorBidi"/>
+                      </w:rPr>
+                      <w:t xml:space="preserve">Mariam </w:t>
+                    </w:r>
+                    <w:proofErr w:type="spellStart"/>
+                    <w:r>
+                      <w:rPr>
+                        <w:rFonts w:asciiTheme="majorBidi" w:hAnsiTheme="majorBidi" w:cstheme="majorBidi"/>
+                      </w:rPr>
+                      <w:t>Sherif</w:t>
+                    </w:r>
+                    <w:proofErr w:type="spellEnd"/>
+                  </w:p>
+                </w:tc>
+              </w:sdtContent>
+            </w:sdt>
           </w:sdtContent>
         </w:sdt>
         <w:sdt>
@@ -664,56 +712,70 @@
           </w:sdtPr>
           <w:sdtEndPr/>
           <w:sdtContent>
-            <w:tc>
-              <w:tcPr>
-                <w:tcW w:w="1125" w:type="pct"/>
-                <w:gridSpan w:val="2"/>
-                <w:tcBorders>
-                  <w:top w:val="double" w:sz="4" w:space="0" w:color="5B9BD5" w:themeColor="accent5"/>
-                  <w:left w:val="double" w:sz="4" w:space="0" w:color="5B9BD5" w:themeColor="accent5"/>
-                  <w:bottom w:val="double" w:sz="4" w:space="0" w:color="5B9BD5" w:themeColor="accent5"/>
-                  <w:right w:val="double" w:sz="4" w:space="0" w:color="5B9BD5" w:themeColor="accent5"/>
-                </w:tcBorders>
-                <w:hideMark/>
-              </w:tcPr>
-              <w:p>
-                <w:pPr>
-                  <w:spacing w:before="40" w:after="40"/>
-                  <w:rPr>
-                    <w:rFonts w:asciiTheme="majorBidi" w:hAnsiTheme="majorBidi" w:cstheme="majorBidi"/>
-                  </w:rPr>
-                </w:pPr>
-                <w:r>
-                  <w:rPr>
-                    <w:rFonts w:asciiTheme="majorBidi" w:hAnsiTheme="majorBidi" w:cstheme="majorBidi"/>
-                  </w:rPr>
-                  <w:t>A</w:t>
-                </w:r>
-                <w:r>
-                  <w:rPr>
-                    <w:rFonts w:asciiTheme="majorBidi" w:hAnsiTheme="majorBidi" w:cstheme="majorBidi"/>
-                  </w:rPr>
-                  <w:t xml:space="preserve">bdelrahman </w:t>
-                </w:r>
-                <w:r>
-                  <w:rPr>
-                    <w:rFonts w:asciiTheme="majorBidi" w:hAnsiTheme="majorBidi" w:cstheme="majorBidi"/>
-                  </w:rPr>
-                  <w:t>H</w:t>
-                </w:r>
-                <w:r>
-                  <w:rPr>
-                    <w:rFonts w:asciiTheme="majorBidi" w:hAnsiTheme="majorBidi" w:cstheme="majorBidi"/>
-                  </w:rPr>
-                  <w:t>atem</w:t>
-                </w:r>
-              </w:p>
-            </w:tc>
+            <w:sdt>
+              <w:sdtPr>
+                <w:rPr>
+                  <w:rFonts w:asciiTheme="majorBidi" w:hAnsiTheme="majorBidi" w:cstheme="majorBidi"/>
+                </w:rPr>
+                <w:id w:val="-200857378"/>
+                <w:placeholder>
+                  <w:docPart w:val="281CF70470134C48BD821D117E108F40"/>
+                </w:placeholder>
+              </w:sdtPr>
+              <w:sdtEndPr/>
+              <w:sdtContent>
+                <w:tc>
+                  <w:tcPr>
+                    <w:tcW w:w="1156" w:type="pct"/>
+                    <w:gridSpan w:val="2"/>
+                    <w:tcBorders>
+                      <w:top w:val="double" w:sz="4" w:space="0" w:color="5B9BD5" w:themeColor="accent5"/>
+                      <w:left w:val="double" w:sz="4" w:space="0" w:color="5B9BD5" w:themeColor="accent5"/>
+                      <w:bottom w:val="double" w:sz="4" w:space="0" w:color="5B9BD5" w:themeColor="accent5"/>
+                      <w:right w:val="double" w:sz="4" w:space="0" w:color="5B9BD5" w:themeColor="accent5"/>
+                    </w:tcBorders>
+                    <w:hideMark/>
+                  </w:tcPr>
+                  <w:p>
+                    <w:pPr>
+                      <w:spacing w:before="40" w:after="40"/>
+                      <w:rPr>
+                        <w:rFonts w:asciiTheme="majorBidi" w:hAnsiTheme="majorBidi" w:cstheme="majorBidi"/>
+                      </w:rPr>
+                    </w:pPr>
+                    <w:r>
+                      <w:rPr>
+                        <w:rFonts w:asciiTheme="majorBidi" w:hAnsiTheme="majorBidi" w:cstheme="majorBidi"/>
+                      </w:rPr>
+                      <w:t>A</w:t>
+                    </w:r>
+                    <w:r>
+                      <w:rPr>
+                        <w:rFonts w:asciiTheme="majorBidi" w:hAnsiTheme="majorBidi" w:cstheme="majorBidi"/>
+                      </w:rPr>
+                      <w:t xml:space="preserve">bdelrahman </w:t>
+                    </w:r>
+                    <w:r>
+                      <w:rPr>
+                        <w:rFonts w:asciiTheme="majorBidi" w:hAnsiTheme="majorBidi" w:cstheme="majorBidi"/>
+                      </w:rPr>
+                      <w:t>H</w:t>
+                    </w:r>
+                    <w:r>
+                      <w:rPr>
+                        <w:rFonts w:asciiTheme="majorBidi" w:hAnsiTheme="majorBidi" w:cstheme="majorBidi"/>
+                      </w:rPr>
+                      <w:t>atem</w:t>
+                    </w:r>
+                  </w:p>
+                </w:tc>
+              </w:sdtContent>
+            </w:sdt>
           </w:sdtContent>
         </w:sdt>
         <w:tc>
           <w:tcPr>
-            <w:tcW w:w="825" w:type="pct"/>
+            <w:tcW w:w="863" w:type="pct"/>
             <w:tcBorders>
               <w:top w:val="double" w:sz="4" w:space="0" w:color="5B9BD5" w:themeColor="accent5"/>
               <w:left w:val="double" w:sz="4" w:space="0" w:color="5B9BD5" w:themeColor="accent5"/>
@@ -778,40 +840,54 @@
           </w:sdtPr>
           <w:sdtEndPr/>
           <w:sdtContent>
-            <w:tc>
-              <w:tcPr>
-                <w:tcW w:w="1062" w:type="pct"/>
-                <w:tcBorders>
-                  <w:top w:val="double" w:sz="4" w:space="0" w:color="5B9BD5" w:themeColor="accent5"/>
-                  <w:left w:val="double" w:sz="4" w:space="0" w:color="5B9BD5" w:themeColor="accent5"/>
-                  <w:bottom w:val="double" w:sz="4" w:space="0" w:color="5B9BD5" w:themeColor="accent5"/>
-                  <w:right w:val="double" w:sz="4" w:space="0" w:color="5B9BD5" w:themeColor="accent5"/>
-                </w:tcBorders>
-                <w:hideMark/>
-              </w:tcPr>
-              <w:p>
-                <w:pPr>
-                  <w:spacing w:before="40" w:after="40"/>
-                  <w:rPr>
-                    <w:rFonts w:asciiTheme="majorBidi" w:hAnsiTheme="majorBidi" w:cstheme="majorBidi"/>
-                  </w:rPr>
-                </w:pPr>
-                <w:proofErr w:type="spellStart"/>
-                <w:r>
-                  <w:rPr>
-                    <w:rFonts w:asciiTheme="majorBidi" w:hAnsiTheme="majorBidi" w:cstheme="majorBidi"/>
-                  </w:rPr>
-                  <w:t>Eslam</w:t>
-                </w:r>
-                <w:proofErr w:type="spellEnd"/>
-                <w:r>
-                  <w:rPr>
-                    <w:rFonts w:asciiTheme="majorBidi" w:hAnsiTheme="majorBidi" w:cstheme="majorBidi"/>
-                  </w:rPr>
-                  <w:t xml:space="preserve"> Fathy</w:t>
-                </w:r>
-              </w:p>
-            </w:tc>
+            <w:sdt>
+              <w:sdtPr>
+                <w:rPr>
+                  <w:rFonts w:asciiTheme="majorBidi" w:hAnsiTheme="majorBidi" w:cstheme="majorBidi"/>
+                </w:rPr>
+                <w:id w:val="836733172"/>
+                <w:placeholder>
+                  <w:docPart w:val="D55C3D1CB9054290B3417CF7F03A49CA"/>
+                </w:placeholder>
+              </w:sdtPr>
+              <w:sdtEndPr/>
+              <w:sdtContent>
+                <w:tc>
+                  <w:tcPr>
+                    <w:tcW w:w="1062" w:type="pct"/>
+                    <w:tcBorders>
+                      <w:top w:val="double" w:sz="4" w:space="0" w:color="5B9BD5" w:themeColor="accent5"/>
+                      <w:left w:val="double" w:sz="4" w:space="0" w:color="5B9BD5" w:themeColor="accent5"/>
+                      <w:bottom w:val="double" w:sz="4" w:space="0" w:color="5B9BD5" w:themeColor="accent5"/>
+                      <w:right w:val="double" w:sz="4" w:space="0" w:color="5B9BD5" w:themeColor="accent5"/>
+                    </w:tcBorders>
+                    <w:hideMark/>
+                  </w:tcPr>
+                  <w:p>
+                    <w:pPr>
+                      <w:spacing w:before="40" w:after="40"/>
+                      <w:rPr>
+                        <w:rFonts w:asciiTheme="majorBidi" w:hAnsiTheme="majorBidi" w:cstheme="majorBidi"/>
+                      </w:rPr>
+                    </w:pPr>
+                    <w:proofErr w:type="spellStart"/>
+                    <w:r>
+                      <w:rPr>
+                        <w:rFonts w:asciiTheme="majorBidi" w:hAnsiTheme="majorBidi" w:cstheme="majorBidi"/>
+                      </w:rPr>
+                      <w:t>Eslam</w:t>
+                    </w:r>
+                    <w:proofErr w:type="spellEnd"/>
+                    <w:r>
+                      <w:rPr>
+                        <w:rFonts w:asciiTheme="majorBidi" w:hAnsiTheme="majorBidi" w:cstheme="majorBidi"/>
+                      </w:rPr>
+                      <w:t xml:space="preserve"> Fathy</w:t>
+                    </w:r>
+                  </w:p>
+                </w:tc>
+              </w:sdtContent>
+            </w:sdt>
           </w:sdtContent>
         </w:sdt>
         <w:sdt>
@@ -828,7 +904,7 @@
           <w:sdtContent>
             <w:tc>
               <w:tcPr>
-                <w:tcW w:w="1019" w:type="pct"/>
+                <w:tcW w:w="950" w:type="pct"/>
                 <w:gridSpan w:val="2"/>
                 <w:tcBorders>
                   <w:top w:val="double" w:sz="4" w:space="0" w:color="5B9BD5" w:themeColor="accent5"/>
@@ -881,7 +957,7 @@
               <w:sdtContent>
                 <w:tc>
                   <w:tcPr>
-                    <w:tcW w:w="1125" w:type="pct"/>
+                    <w:tcW w:w="1156" w:type="pct"/>
                     <w:gridSpan w:val="2"/>
                     <w:tcBorders>
                       <w:top w:val="double" w:sz="4" w:space="0" w:color="5B9BD5" w:themeColor="accent5"/>
@@ -924,7 +1000,7 @@
         </w:sdt>
         <w:tc>
           <w:tcPr>
-            <w:tcW w:w="825" w:type="pct"/>
+            <w:tcW w:w="863" w:type="pct"/>
             <w:tcBorders>
               <w:top w:val="double" w:sz="4" w:space="0" w:color="5B9BD5" w:themeColor="accent5"/>
               <w:left w:val="double" w:sz="4" w:space="0" w:color="5B9BD5" w:themeColor="accent5"/>
@@ -1007,9 +1083,8 @@
                 </w:rPr>
                 <w:id w:val="4179331"/>
                 <w:placeholder>
-                  <w:docPart w:val="41BD2F497CD045ECA1B40D24F0EB4380"/>
+                  <w:docPart w:val="A283F0F5E516494F8337C56CBEBCDF66"/>
                 </w:placeholder>
-                <w:showingPlcHdr/>
               </w:sdtPr>
               <w:sdtEndPr>
                 <w:rPr>
@@ -1039,10 +1114,9 @@
                     </w:pPr>
                     <w:r>
                       <w:rPr>
-                        <w:rStyle w:val="PlaceholderText"/>
                         <w:rFonts w:eastAsiaTheme="minorHAnsi"/>
                       </w:rPr>
-                      <w:t>150 words.</w:t>
+                      <w:t>With the advancement of technology, the transfer of information, photos, and videos has become easier. However, during transmission, signals are exposed to various types of noise that can degrade their quality. Noise in signal processing refers to unwanted modifications during capture, storage, transmission, processing, or conversion, which may result in the loss or distortion of details. This noise can originate from both internal sources (e.g., amplifiers, transmitters, receivers) and external sources (e.g., lightning, cosmic rays, atmospheric turbulence). Effective noise removal techniques are essential to enhance the quality of audio signals, which can be achieved through noise reduction methods to prevent noise or audio filtering techniques to remove noise after it has occurred. The goal is to restore the original audio signal without any distortion.</w:t>
                     </w:r>
                   </w:p>
                 </w:tc>
@@ -1054,7 +1128,7 @@
       <w:tr>
         <w:trPr>
           <w:cantSplit/>
-          <w:trHeight w:hRule="exact" w:val="6429"/>
+          <w:trHeight w:hRule="exact" w:val="5691"/>
           <w:jc w:val="center"/>
         </w:trPr>
         <w:tc>
@@ -1095,6 +1169,8 @@
           <w:sdtPr>
             <w:rPr>
               <w:rFonts w:asciiTheme="majorBidi" w:hAnsiTheme="majorBidi" w:cstheme="majorBidi"/>
+              <w:sz w:val="22"/>
+              <w:szCs w:val="22"/>
             </w:rPr>
             <w:id w:val="-1756896379"/>
             <w:placeholder>
@@ -1107,10 +1183,12 @@
               <w:sdtPr>
                 <w:rPr>
                   <w:rFonts w:asciiTheme="majorBidi" w:hAnsiTheme="majorBidi" w:cstheme="majorBidi"/>
+                  <w:sz w:val="22"/>
+                  <w:szCs w:val="22"/>
                 </w:rPr>
                 <w:id w:val="-79993990"/>
                 <w:placeholder>
-                  <w:docPart w:val="6F0338DC787A442D90E734BCB1837B9F"/>
+                  <w:docPart w:val="591A1584CD66486BB57685F6F7B790B4"/>
                 </w:placeholder>
               </w:sdtPr>
               <w:sdtEndPr/>
@@ -1133,6 +1211,8 @@
                       <w:spacing w:before="40" w:after="40"/>
                       <w:rPr>
                         <w:rFonts w:asciiTheme="majorBidi" w:hAnsiTheme="majorBidi" w:cstheme="majorBidi"/>
+                        <w:sz w:val="22"/>
+                        <w:szCs w:val="22"/>
                       </w:rPr>
                     </w:pPr>
                     <w:r>
@@ -1140,12 +1220,16 @@
                         <w:rFonts w:asciiTheme="majorBidi" w:hAnsiTheme="majorBidi" w:cstheme="majorBidi"/>
                         <w:b/>
                         <w:bCs/>
+                        <w:sz w:val="22"/>
+                        <w:szCs w:val="22"/>
                       </w:rPr>
                       <w:t>Wavelet Transform (WT)</w:t>
                     </w:r>
                     <w:r>
                       <w:rPr>
                         <w:rFonts w:asciiTheme="majorBidi" w:hAnsiTheme="majorBidi" w:cstheme="majorBidi"/>
+                        <w:sz w:val="22"/>
+                        <w:szCs w:val="22"/>
                       </w:rPr>
                       <w:t xml:space="preserve"> is an effective method for audio denoising, particularly using the Threshold algorithm, which compresses noise in digital signals. </w:t>
                     </w:r>
@@ -1154,12 +1238,16 @@
                         <w:rFonts w:asciiTheme="majorBidi" w:hAnsiTheme="majorBidi" w:cstheme="majorBidi"/>
                         <w:b/>
                         <w:bCs/>
+                        <w:sz w:val="22"/>
+                        <w:szCs w:val="22"/>
                       </w:rPr>
                       <w:t>WT</w:t>
                     </w:r>
                     <w:r>
                       <w:rPr>
                         <w:rFonts w:asciiTheme="majorBidi" w:hAnsiTheme="majorBidi" w:cstheme="majorBidi"/>
+                        <w:sz w:val="22"/>
+                        <w:szCs w:val="22"/>
                       </w:rPr>
                       <w:t xml:space="preserve"> consists of Continuous Wavelet Transform (</w:t>
                     </w:r>
@@ -1168,12 +1256,16 @@
                         <w:rFonts w:asciiTheme="majorBidi" w:hAnsiTheme="majorBidi" w:cstheme="majorBidi"/>
                         <w:b/>
                         <w:bCs/>
+                        <w:sz w:val="22"/>
+                        <w:szCs w:val="22"/>
                       </w:rPr>
                       <w:t>CWT</w:t>
                     </w:r>
                     <w:r>
                       <w:rPr>
                         <w:rFonts w:asciiTheme="majorBidi" w:hAnsiTheme="majorBidi" w:cstheme="majorBidi"/>
+                        <w:sz w:val="22"/>
+                        <w:szCs w:val="22"/>
                       </w:rPr>
                       <w:t>) and Discrete Wavelet Transform (</w:t>
                     </w:r>
@@ -1182,12 +1274,16 @@
                         <w:rFonts w:asciiTheme="majorBidi" w:hAnsiTheme="majorBidi" w:cstheme="majorBidi"/>
                         <w:b/>
                         <w:bCs/>
+                        <w:sz w:val="22"/>
+                        <w:szCs w:val="22"/>
                       </w:rPr>
                       <w:t>DWT</w:t>
                     </w:r>
                     <w:r>
                       <w:rPr>
                         <w:rFonts w:asciiTheme="majorBidi" w:hAnsiTheme="majorBidi" w:cstheme="majorBidi"/>
+                        <w:sz w:val="22"/>
+                        <w:szCs w:val="22"/>
                       </w:rPr>
                       <w:t xml:space="preserve">). </w:t>
                     </w:r>
@@ -1196,12 +1292,16 @@
                         <w:rFonts w:asciiTheme="majorBidi" w:hAnsiTheme="majorBidi" w:cstheme="majorBidi"/>
                         <w:b/>
                         <w:bCs/>
+                        <w:sz w:val="22"/>
+                        <w:szCs w:val="22"/>
                       </w:rPr>
                       <w:t>CWT</w:t>
                     </w:r>
                     <w:r>
                       <w:rPr>
                         <w:rFonts w:asciiTheme="majorBidi" w:hAnsiTheme="majorBidi" w:cstheme="majorBidi"/>
+                        <w:sz w:val="22"/>
+                        <w:szCs w:val="22"/>
                       </w:rPr>
                       <w:t xml:space="preserve"> analyzes data in both time and frequency domains, using a scalable window to move across the signal. DWT is more precise, using discrete scales and translations based on powers of 2.</w:t>
                     </w:r>
@@ -1211,6 +1311,8 @@
                       <w:spacing w:before="40" w:after="40"/>
                       <w:rPr>
                         <w:rFonts w:asciiTheme="majorBidi" w:hAnsiTheme="majorBidi" w:cstheme="majorBidi"/>
+                        <w:sz w:val="22"/>
+                        <w:szCs w:val="22"/>
                       </w:rPr>
                     </w:pPr>
                   </w:p>
@@ -1219,11 +1321,15 @@
                       <w:spacing w:before="40" w:after="40"/>
                       <w:rPr>
                         <w:rFonts w:asciiTheme="majorBidi" w:hAnsiTheme="majorBidi" w:cstheme="majorBidi"/>
+                        <w:sz w:val="22"/>
+                        <w:szCs w:val="22"/>
                       </w:rPr>
                     </w:pPr>
                     <w:r>
                       <w:rPr>
                         <w:rFonts w:asciiTheme="majorBidi" w:hAnsiTheme="majorBidi" w:cstheme="majorBidi"/>
+                        <w:sz w:val="22"/>
+                        <w:szCs w:val="22"/>
                       </w:rPr>
                       <w:t>Audio denoising combines Partial Differential Equations (</w:t>
                     </w:r>
@@ -1232,38 +1338,34 @@
                         <w:rFonts w:asciiTheme="majorBidi" w:hAnsiTheme="majorBidi" w:cstheme="majorBidi"/>
                         <w:b/>
                         <w:bCs/>
+                        <w:sz w:val="22"/>
+                        <w:szCs w:val="22"/>
                       </w:rPr>
                       <w:t>PDEs</w:t>
                     </w:r>
                     <w:r>
                       <w:rPr>
                         <w:rFonts w:asciiTheme="majorBidi" w:hAnsiTheme="majorBidi" w:cstheme="majorBidi"/>
-                      </w:rPr>
-                      <w:t>) with wavelet thresholding. The heat equation smooth</w:t>
-                    </w:r>
-                    <w:r>
-                      <w:rPr>
-                        <w:rFonts w:asciiTheme="majorBidi" w:hAnsiTheme="majorBidi" w:cstheme="majorBidi"/>
-                      </w:rPr>
-                      <w:t xml:space="preserve">ing </w:t>
-                    </w:r>
-                    <w:r>
-                      <w:rPr>
-                        <w:rFonts w:asciiTheme="majorBidi" w:hAnsiTheme="majorBidi" w:cstheme="majorBidi"/>
-                      </w:rPr>
-                      <w:t>signal while soft thresholding modifies wavelet coefficients. The process involves adding Gaussian noise to the original signal, computing Signal-to-Noise Ratio (</w:t>
+                        <w:sz w:val="22"/>
+                        <w:szCs w:val="22"/>
+                      </w:rPr>
+                      <w:t>) with wavelet thresholding. The heat equation smoothing signal while soft thresholding modifies wavelet coefficients. The process involves adding Gaussian noise to the original signal, computing Signal-to-Noise Ratio (</w:t>
                     </w:r>
                     <w:r>
                       <w:rPr>
                         <w:rFonts w:asciiTheme="majorBidi" w:hAnsiTheme="majorBidi" w:cstheme="majorBidi"/>
                         <w:b/>
                         <w:bCs/>
+                        <w:sz w:val="22"/>
+                        <w:szCs w:val="22"/>
                       </w:rPr>
                       <w:t>SNR</w:t>
                     </w:r>
                     <w:r>
                       <w:rPr>
                         <w:rFonts w:asciiTheme="majorBidi" w:hAnsiTheme="majorBidi" w:cstheme="majorBidi"/>
+                        <w:sz w:val="22"/>
+                        <w:szCs w:val="22"/>
                       </w:rPr>
                       <w:t>) and Root Mean Square Error (</w:t>
                     </w:r>
@@ -1272,12 +1374,16 @@
                         <w:rFonts w:asciiTheme="majorBidi" w:hAnsiTheme="majorBidi" w:cstheme="majorBidi"/>
                         <w:b/>
                         <w:bCs/>
+                        <w:sz w:val="22"/>
+                        <w:szCs w:val="22"/>
                       </w:rPr>
                       <w:t>RMSE</w:t>
                     </w:r>
                     <w:r>
                       <w:rPr>
                         <w:rFonts w:asciiTheme="majorBidi" w:hAnsiTheme="majorBidi" w:cstheme="majorBidi"/>
+                        <w:sz w:val="22"/>
+                        <w:szCs w:val="22"/>
                       </w:rPr>
                       <w:t>), and applying the wavelet transform to decompose the signal. Threshold values are calculated, and wavelet coefficients are adjusted using soft or hard thresholding before reconstructing the signal.</w:t>
                     </w:r>
@@ -1287,6 +1393,8 @@
                       <w:spacing w:before="40" w:after="40"/>
                       <w:rPr>
                         <w:rFonts w:asciiTheme="majorBidi" w:hAnsiTheme="majorBidi" w:cstheme="majorBidi"/>
+                        <w:sz w:val="22"/>
+                        <w:szCs w:val="22"/>
                       </w:rPr>
                     </w:pPr>
                   </w:p>
@@ -1295,11 +1403,15 @@
                       <w:spacing w:before="40" w:after="40"/>
                       <w:rPr>
                         <w:rFonts w:asciiTheme="majorBidi" w:hAnsiTheme="majorBidi" w:cstheme="majorBidi"/>
+                        <w:sz w:val="22"/>
+                        <w:szCs w:val="22"/>
                       </w:rPr>
                     </w:pPr>
                     <w:r>
                       <w:rPr>
                         <w:rFonts w:asciiTheme="majorBidi" w:hAnsiTheme="majorBidi" w:cstheme="majorBidi"/>
+                        <w:sz w:val="22"/>
+                        <w:szCs w:val="22"/>
                       </w:rPr>
                       <w:t>Finite Impulse Response (</w:t>
                     </w:r>
@@ -1308,12 +1420,16 @@
                         <w:rFonts w:asciiTheme="majorBidi" w:hAnsiTheme="majorBidi" w:cstheme="majorBidi"/>
                         <w:b/>
                         <w:bCs/>
+                        <w:sz w:val="22"/>
+                        <w:szCs w:val="22"/>
                       </w:rPr>
                       <w:t>FIR</w:t>
                     </w:r>
                     <w:r>
                       <w:rPr>
                         <w:rFonts w:asciiTheme="majorBidi" w:hAnsiTheme="majorBidi" w:cstheme="majorBidi"/>
+                        <w:sz w:val="22"/>
+                        <w:szCs w:val="22"/>
                       </w:rPr>
                       <w:t>) and Infinite Impulse Response (</w:t>
                     </w:r>
@@ -1322,104 +1438,90 @@
                         <w:rFonts w:asciiTheme="majorBidi" w:hAnsiTheme="majorBidi" w:cstheme="majorBidi"/>
                         <w:b/>
                         <w:bCs/>
+                        <w:sz w:val="22"/>
+                        <w:szCs w:val="22"/>
                       </w:rPr>
                       <w:t>IIR</w:t>
                     </w:r>
                     <w:r>
                       <w:rPr>
                         <w:rFonts w:asciiTheme="majorBidi" w:hAnsiTheme="majorBidi" w:cstheme="majorBidi"/>
-                      </w:rPr>
-                      <w:t xml:space="preserve">) filters are digital filters used for signal </w:t>
-                    </w:r>
-                    <w:r>
-                      <w:rPr>
-                        <w:rFonts w:asciiTheme="majorBidi" w:hAnsiTheme="majorBidi" w:cstheme="majorBidi"/>
-                      </w:rPr>
-                      <w:t>processing.</w:t>
+                        <w:sz w:val="22"/>
+                        <w:szCs w:val="22"/>
+                      </w:rPr>
+                      <w:t>) filters are digital filters used for signal processing.</w:t>
                     </w:r>
                     <w:r>
                       <w:rPr>
                         <w:rFonts w:asciiTheme="majorBidi" w:hAnsiTheme="majorBidi" w:cstheme="majorBidi"/>
                         <w:b/>
                         <w:bCs/>
-                      </w:rPr>
-                      <w:t xml:space="preserve"> </w:t>
+                        <w:sz w:val="22"/>
+                        <w:szCs w:val="22"/>
+                      </w:rPr>
+                      <w:t xml:space="preserve"> FIR</w:t>
+                    </w:r>
+                    <w:r>
+                      <w:rPr>
+                        <w:rFonts w:asciiTheme="majorBidi" w:hAnsiTheme="majorBidi" w:cstheme="majorBidi"/>
+                        <w:sz w:val="22"/>
+                        <w:szCs w:val="22"/>
+                      </w:rPr>
+                      <w:t xml:space="preserve"> filters have a finite duration impulse response, while </w:t>
                     </w:r>
                     <w:r>
                       <w:rPr>
                         <w:rFonts w:asciiTheme="majorBidi" w:hAnsiTheme="majorBidi" w:cstheme="majorBidi"/>
                         <w:b/>
                         <w:bCs/>
-                      </w:rPr>
-                      <w:t>FIR</w:t>
+                        <w:sz w:val="22"/>
+                        <w:szCs w:val="22"/>
+                      </w:rPr>
+                      <w:t>IIR</w:t>
                     </w:r>
                     <w:r>
                       <w:rPr>
                         <w:rFonts w:asciiTheme="majorBidi" w:hAnsiTheme="majorBidi" w:cstheme="majorBidi"/>
-                      </w:rPr>
-                      <w:t xml:space="preserve"> filters have a finite duration impulse response, while </w:t>
+                        <w:sz w:val="22"/>
+                        <w:szCs w:val="22"/>
+                      </w:rPr>
+                      <w:t xml:space="preserve"> filters have an infinite duration. Fast Fourier Transform (</w:t>
                     </w:r>
                     <w:r>
                       <w:rPr>
                         <w:rFonts w:asciiTheme="majorBidi" w:hAnsiTheme="majorBidi" w:cstheme="majorBidi"/>
                         <w:b/>
                         <w:bCs/>
-                      </w:rPr>
-                      <w:t>IIR</w:t>
+                        <w:sz w:val="22"/>
+                        <w:szCs w:val="22"/>
+                      </w:rPr>
+                      <w:t>FFT</w:t>
                     </w:r>
                     <w:r>
                       <w:rPr>
                         <w:rFonts w:asciiTheme="majorBidi" w:hAnsiTheme="majorBidi" w:cstheme="majorBidi"/>
-                      </w:rPr>
-                      <w:t xml:space="preserve"> filters have an infinite duration. Fast Fourier Transform (</w:t>
+                        <w:sz w:val="22"/>
+                        <w:szCs w:val="22"/>
+                      </w:rPr>
+                      <w:t>) efficiently computes the Discrete Fourier Transform (</w:t>
                     </w:r>
                     <w:r>
                       <w:rPr>
                         <w:rFonts w:asciiTheme="majorBidi" w:hAnsiTheme="majorBidi" w:cstheme="majorBidi"/>
                         <w:b/>
                         <w:bCs/>
-                      </w:rPr>
-                      <w:t>FFT</w:t>
-                    </w:r>
-                    <w:r>
-                      <w:rPr>
-                        <w:rFonts w:asciiTheme="majorBidi" w:hAnsiTheme="majorBidi" w:cstheme="majorBidi"/>
-                      </w:rPr>
-                      <w:t>) efficiently computes the Discrete Fourier Transform (</w:t>
-                    </w:r>
-                    <w:r>
-                      <w:rPr>
-                        <w:rFonts w:asciiTheme="majorBidi" w:hAnsiTheme="majorBidi" w:cstheme="majorBidi"/>
-                        <w:b/>
-                        <w:bCs/>
+                        <w:sz w:val="22"/>
+                        <w:szCs w:val="22"/>
                       </w:rPr>
                       <w:t>DFT</w:t>
                     </w:r>
                     <w:r>
                       <w:rPr>
                         <w:rFonts w:asciiTheme="majorBidi" w:hAnsiTheme="majorBidi" w:cstheme="majorBidi"/>
-                      </w:rPr>
-                      <w:t xml:space="preserve">), reducing complexity and speeding up spectrum analysis. Denoising with </w:t>
-                    </w:r>
-                    <w:r>
-                      <w:rPr>
-                        <w:rFonts w:asciiTheme="majorBidi" w:hAnsiTheme="majorBidi" w:cstheme="majorBidi"/>
-                      </w:rPr>
-                      <w:t>those</w:t>
-                    </w:r>
-                    <w:r>
-                      <w:rPr>
-                        <w:rFonts w:asciiTheme="majorBidi" w:hAnsiTheme="majorBidi" w:cstheme="majorBidi"/>
-                      </w:rPr>
-                      <w:t xml:space="preserve"> filters involves convolving input signal with the filter's impulse response, improving SNR</w:t>
-                    </w:r>
-                    <w:bookmarkStart w:id="1" w:name="_GoBack"/>
-                    <w:bookmarkEnd w:id="1"/>
-                    <w:r>
-                      <w:rPr>
-                        <w:rFonts w:asciiTheme="majorBidi" w:hAnsiTheme="majorBidi" w:cstheme="majorBidi"/>
-                      </w:rPr>
-                      <w:t>.</w:t>
+                        <w:sz w:val="22"/>
+                        <w:szCs w:val="22"/>
+                      </w:rPr>
+                      <w:t>), reducing complexity and speeding up spectrum analysis. Denoising with those filters involves convolving input signal with the filter's impulse response, improving SNR.</w:t>
                     </w:r>
                   </w:p>
                 </w:tc>
@@ -1462,7 +1564,6 @@
                 <w:bCs/>
                 <w:color w:val="002060"/>
               </w:rPr>
-              <w:lastRenderedPageBreak/>
               <w:t>Achievements and Skills Gained</w:t>
             </w:r>
           </w:p>
@@ -1488,61 +1589,49 @@
             <w:placeholder>
               <w:docPart w:val="3CF5BC8DA9934D86BDC2BDD3F927BB77"/>
             </w:placeholder>
+            <w:showingPlcHdr/>
           </w:sdtPr>
-          <w:sdtEndPr/>
+          <w:sdtEndPr>
+            <w:rPr>
+              <w:b w:val="0"/>
+              <w:bCs w:val="0"/>
+            </w:rPr>
+          </w:sdtEndPr>
           <w:sdtContent>
-            <w:sdt>
-              <w:sdtPr>
-                <w:rPr>
-                  <w:b/>
-                  <w:bCs/>
-                </w:rPr>
-                <w:id w:val="-83535255"/>
-                <w:placeholder>
-                  <w:docPart w:val="B19F3AE63A2247A7BCC337AD16BC36CF"/>
-                </w:placeholder>
-                <w:showingPlcHdr/>
-              </w:sdtPr>
-              <w:sdtEndPr/>
-              <w:sdtContent>
-                <w:tc>
-                  <w:tcPr>
-                    <w:tcW w:w="4031" w:type="pct"/>
-                    <w:gridSpan w:val="6"/>
-                    <w:tcBorders>
-                      <w:top w:val="double" w:sz="4" w:space="0" w:color="5B9BD5" w:themeColor="accent5"/>
-                      <w:left w:val="double" w:sz="4" w:space="0" w:color="5B9BD5" w:themeColor="accent5"/>
-                      <w:bottom w:val="double" w:sz="4" w:space="0" w:color="5B9BD5" w:themeColor="accent5"/>
-                      <w:right w:val="double" w:sz="4" w:space="0" w:color="5B9BD5" w:themeColor="accent5"/>
-                    </w:tcBorders>
-                    <w:vAlign w:val="center"/>
-                    <w:hideMark/>
-                  </w:tcPr>
-                  <w:p>
-                    <w:pPr>
-                      <w:pStyle w:val="ListParagraph"/>
-                      <w:numPr>
-                        <w:ilvl w:val="0"/>
-                        <w:numId w:val="2"/>
-                      </w:numPr>
-                      <w:rPr>
-                        <w:b/>
-                        <w:bCs/>
-                      </w:rPr>
-                    </w:pPr>
-                    <w:r>
-                      <w:rPr>
-                        <w:rStyle w:val="PlaceholderText"/>
-                        <w:rFonts w:eastAsiaTheme="minorHAnsi"/>
-                        <w:b/>
-                        <w:bCs/>
-                      </w:rPr>
-                      <w:t>Text.</w:t>
-                    </w:r>
-                  </w:p>
-                </w:tc>
-              </w:sdtContent>
-            </w:sdt>
+            <w:tc>
+              <w:tcPr>
+                <w:tcW w:w="4031" w:type="pct"/>
+                <w:gridSpan w:val="6"/>
+                <w:tcBorders>
+                  <w:top w:val="double" w:sz="4" w:space="0" w:color="5B9BD5" w:themeColor="accent5"/>
+                  <w:left w:val="double" w:sz="4" w:space="0" w:color="5B9BD5" w:themeColor="accent5"/>
+                  <w:bottom w:val="double" w:sz="4" w:space="0" w:color="5B9BD5" w:themeColor="accent5"/>
+                  <w:right w:val="double" w:sz="4" w:space="0" w:color="5B9BD5" w:themeColor="accent5"/>
+                </w:tcBorders>
+                <w:vAlign w:val="center"/>
+                <w:hideMark/>
+              </w:tcPr>
+              <w:p>
+                <w:pPr>
+                  <w:pStyle w:val="ListParagraph"/>
+                  <w:numPr>
+                    <w:ilvl w:val="0"/>
+                    <w:numId w:val="2"/>
+                  </w:numPr>
+                  <w:rPr>
+                    <w:b/>
+                    <w:bCs/>
+                  </w:rPr>
+                </w:pPr>
+                <w:r>
+                  <w:rPr>
+                    <w:rStyle w:val="PlaceholderText"/>
+                    <w:rFonts w:eastAsiaTheme="minorHAnsi"/>
+                  </w:rPr>
+                  <w:t>Text.</w:t>
+                </w:r>
+              </w:p>
+            </w:tc>
           </w:sdtContent>
         </w:sdt>
       </w:tr>
@@ -1666,72 +1755,48 @@
                       <w:b w:val="0"/>
                       <w:bCs/>
                     </w:rPr>
-                    <w:id w:val="-2109572199"/>
+                    <w:id w:val="-1666239300"/>
                     <w:placeholder>
-                      <w:docPart w:val="8E82F8AD9BC24A27B01B2D30D7D9EA48"/>
+                      <w:docPart w:val="4566796C9DFC4410A26DF9AF120E690C"/>
                     </w:placeholder>
                   </w:sdtPr>
                   <w:sdtEndPr>
                     <w:rPr>
                       <w:rStyle w:val="DefaultParagraphFont"/>
                       <w:rFonts w:ascii="Times New Roman" w:hAnsi="Times New Roman"/>
-                      <w:b/>
                       <w:sz w:val="24"/>
                     </w:rPr>
                   </w:sdtEndPr>
                   <w:sdtContent>
-                    <w:sdt>
-                      <w:sdtPr>
-                        <w:rPr>
-                          <w:rStyle w:val="Style1"/>
-                          <w:rFonts w:cstheme="majorBidi"/>
-                          <w:b w:val="0"/>
-                          <w:bCs/>
-                        </w:rPr>
-                        <w:id w:val="-1666239300"/>
-                        <w:placeholder>
-                          <w:docPart w:val="0B58B22560074FB1BBB6E3286ABD1B9E"/>
-                        </w:placeholder>
-                      </w:sdtPr>
-                      <w:sdtEndPr>
-                        <w:rPr>
-                          <w:rStyle w:val="DefaultParagraphFont"/>
-                          <w:rFonts w:ascii="Times New Roman" w:hAnsi="Times New Roman"/>
-                          <w:sz w:val="24"/>
-                        </w:rPr>
-                      </w:sdtEndPr>
-                      <w:sdtContent>
-                        <w:tc>
-                          <w:tcPr>
-                            <w:tcW w:w="4056" w:type="pct"/>
-                            <w:tcBorders>
-                              <w:top w:val="double" w:sz="4" w:space="0" w:color="4472C4" w:themeColor="accent1"/>
-                              <w:left w:val="double" w:sz="4" w:space="0" w:color="4472C4" w:themeColor="accent1"/>
-                              <w:bottom w:val="double" w:sz="4" w:space="0" w:color="4472C4" w:themeColor="accent1"/>
-                              <w:right w:val="double" w:sz="4" w:space="0" w:color="4472C4" w:themeColor="accent1"/>
-                            </w:tcBorders>
-                            <w:hideMark/>
-                          </w:tcPr>
-                          <w:p>
-                            <w:pPr>
-                              <w:spacing w:before="40" w:after="40"/>
-                              <w:jc w:val="center"/>
-                              <w:rPr>
-                                <w:rFonts w:cstheme="majorBidi"/>
-                                <w:b/>
-                                <w:bCs/>
-                              </w:rPr>
-                            </w:pPr>
-                            <w:r>
-                              <w:rPr>
-                                <w:rStyle w:val="Style1"/>
-                              </w:rPr>
-                              <w:t>The 9 Sines Audio Denoising Radio</w:t>
-                            </w:r>
-                          </w:p>
-                        </w:tc>
-                      </w:sdtContent>
-                    </w:sdt>
+                    <w:tc>
+                      <w:tcPr>
+                        <w:tcW w:w="4056" w:type="pct"/>
+                        <w:tcBorders>
+                          <w:top w:val="double" w:sz="4" w:space="0" w:color="4472C4" w:themeColor="accent1"/>
+                          <w:left w:val="double" w:sz="4" w:space="0" w:color="4472C4" w:themeColor="accent1"/>
+                          <w:bottom w:val="double" w:sz="4" w:space="0" w:color="4472C4" w:themeColor="accent1"/>
+                          <w:right w:val="double" w:sz="4" w:space="0" w:color="4472C4" w:themeColor="accent1"/>
+                        </w:tcBorders>
+                        <w:hideMark/>
+                      </w:tcPr>
+                      <w:p>
+                        <w:pPr>
+                          <w:spacing w:before="40" w:after="40"/>
+                          <w:jc w:val="center"/>
+                          <w:rPr>
+                            <w:rFonts w:cstheme="majorBidi"/>
+                            <w:b/>
+                            <w:bCs/>
+                          </w:rPr>
+                        </w:pPr>
+                        <w:r>
+                          <w:rPr>
+                            <w:rStyle w:val="Style1"/>
+                          </w:rPr>
+                          <w:t>The 9 Sines Audio Denoising Radio</w:t>
+                        </w:r>
+                      </w:p>
+                    </w:tc>
                   </w:sdtContent>
                 </w:sdt>
               </w:sdtContent>
@@ -1792,37 +1857,6 @@
             <w:vAlign w:val="center"/>
             <w:hideMark/>
           </w:tcPr>
-          <w:sdt>
-            <w:sdtPr>
-              <w:rPr>
-                <w:rFonts w:asciiTheme="majorBidi" w:hAnsiTheme="majorBidi" w:cstheme="majorBidi"/>
-              </w:rPr>
-              <w:id w:val="654728089"/>
-              <w:placeholder>
-                <w:docPart w:val="7603B004BBDE4FE69756CB6140A9EA7F"/>
-              </w:placeholder>
-              <w:showingPlcHdr/>
-            </w:sdtPr>
-            <w:sdtEndPr/>
-            <w:sdtContent>
-              <w:p>
-                <w:pPr>
-                  <w:spacing w:before="40" w:after="40"/>
-                  <w:jc w:val="center"/>
-                  <w:rPr>
-                    <w:rFonts w:asciiTheme="majorBidi" w:hAnsiTheme="majorBidi" w:cstheme="majorBidi"/>
-                  </w:rPr>
-                </w:pPr>
-                <w:r>
-                  <w:rPr>
-                    <w:rStyle w:val="PlaceholderText"/>
-                    <w:rFonts w:eastAsiaTheme="minorHAnsi"/>
-                  </w:rPr>
-                  <w:t>High Quality Figures</w:t>
-                </w:r>
-              </w:p>
-            </w:sdtContent>
-          </w:sdt>
           <w:p>
             <w:pPr>
               <w:pStyle w:val="Caption"/>
@@ -1835,9 +1869,10 @@
               <w:rPr>
                 <w:rFonts w:asciiTheme="majorBidi" w:hAnsiTheme="majorBidi" w:cstheme="majorBidi"/>
                 <w:noProof/>
+                <w:lang w:val="en-GB" w:eastAsia="en-GB"/>
               </w:rPr>
               <w:drawing>
-                <wp:inline distT="0" distB="0" distL="0" distR="0" wp14:anchorId="6D6FF37E" wp14:editId="7ADD2C7E">
+                <wp:inline distT="0" distB="0" distL="0" distR="0" wp14:anchorId="41594CE3" wp14:editId="19E77F07">
                   <wp:extent cx="1524000" cy="1524000"/>
                   <wp:effectExtent l="0" t="0" r="0" b="0"/>
                   <wp:docPr id="2" name="Picture 2"/>
@@ -1935,53 +1970,38 @@
             <w:placeholder>
               <w:docPart w:val="6B19AC7DDFB542A89574C0BFB47FD271"/>
             </w:placeholder>
+            <w:showingPlcHdr/>
           </w:sdtPr>
           <w:sdtEndPr/>
           <w:sdtContent>
-            <w:sdt>
-              <w:sdtPr>
-                <w:id w:val="105396391"/>
-                <w:placeholder>
-                  <w:docPart w:val="632BA3A0FFD543D780FAB555A754240D"/>
-                </w:placeholder>
-                <w:showingPlcHdr/>
-              </w:sdtPr>
-              <w:sdtEndPr>
-                <w:rPr>
-                  <w:rFonts w:asciiTheme="majorBidi" w:hAnsiTheme="majorBidi" w:cstheme="majorBidi"/>
-                </w:rPr>
-              </w:sdtEndPr>
-              <w:sdtContent>
-                <w:tc>
-                  <w:tcPr>
-                    <w:tcW w:w="4056" w:type="pct"/>
-                    <w:tcBorders>
-                      <w:top w:val="double" w:sz="4" w:space="0" w:color="4472C4" w:themeColor="accent1"/>
-                      <w:left w:val="double" w:sz="4" w:space="0" w:color="4472C4" w:themeColor="accent1"/>
-                      <w:bottom w:val="double" w:sz="4" w:space="0" w:color="4472C4" w:themeColor="accent1"/>
-                      <w:right w:val="double" w:sz="4" w:space="0" w:color="4472C4" w:themeColor="accent1"/>
-                    </w:tcBorders>
-                    <w:vAlign w:val="center"/>
-                    <w:hideMark/>
-                  </w:tcPr>
-                  <w:p>
-                    <w:pPr>
-                      <w:spacing w:before="40" w:after="40"/>
-                      <w:rPr>
-                        <w:rFonts w:asciiTheme="majorBidi" w:hAnsiTheme="majorBidi" w:cstheme="majorBidi"/>
-                      </w:rPr>
-                    </w:pPr>
-                    <w:r>
-                      <w:rPr>
-                        <w:rStyle w:val="PlaceholderText"/>
-                        <w:rFonts w:asciiTheme="majorBidi" w:eastAsiaTheme="minorHAnsi" w:hAnsiTheme="majorBidi" w:cstheme="majorBidi"/>
-                      </w:rPr>
-                      <w:t>Text.</w:t>
-                    </w:r>
-                  </w:p>
-                </w:tc>
-              </w:sdtContent>
-            </w:sdt>
+            <w:tc>
+              <w:tcPr>
+                <w:tcW w:w="4056" w:type="pct"/>
+                <w:tcBorders>
+                  <w:top w:val="double" w:sz="4" w:space="0" w:color="4472C4" w:themeColor="accent1"/>
+                  <w:left w:val="double" w:sz="4" w:space="0" w:color="4472C4" w:themeColor="accent1"/>
+                  <w:bottom w:val="double" w:sz="4" w:space="0" w:color="4472C4" w:themeColor="accent1"/>
+                  <w:right w:val="double" w:sz="4" w:space="0" w:color="4472C4" w:themeColor="accent1"/>
+                </w:tcBorders>
+                <w:vAlign w:val="center"/>
+                <w:hideMark/>
+              </w:tcPr>
+              <w:p>
+                <w:pPr>
+                  <w:spacing w:before="40" w:after="40"/>
+                  <w:rPr>
+                    <w:rFonts w:asciiTheme="majorBidi" w:hAnsiTheme="majorBidi" w:cstheme="majorBidi"/>
+                  </w:rPr>
+                </w:pPr>
+                <w:r>
+                  <w:rPr>
+                    <w:rStyle w:val="PlaceholderText"/>
+                    <w:rFonts w:eastAsiaTheme="minorHAnsi"/>
+                  </w:rPr>
+                  <w:t>Text.</w:t>
+                </w:r>
+              </w:p>
+            </w:tc>
           </w:sdtContent>
         </w:sdt>
       </w:tr>
@@ -2028,6 +2048,9 @@
         </w:tc>
         <w:sdt>
           <w:sdtPr>
+            <w:rPr>
+              <w:rFonts w:asciiTheme="majorBidi" w:hAnsiTheme="majorBidi" w:cstheme="majorBidi"/>
+            </w:rPr>
             <w:id w:val="-1791272987"/>
             <w:placeholder>
               <w:docPart w:val="9396AB3DD0074522B239AB44CD353C9E"/>
@@ -2035,27 +2058,26 @@
           </w:sdtPr>
           <w:sdtEndPr/>
           <w:sdtContent>
-            <w:sdt>
-              <w:sdtPr>
-                <w:id w:val="-1312549229"/>
-                <w:placeholder>
-                  <w:docPart w:val="91A54ECD4FD943A8961AFDF0F4D4B1C5"/>
-                </w:placeholder>
-              </w:sdtPr>
-              <w:sdtEndPr/>
-              <w:sdtContent>
-                <w:tc>
-                  <w:tcPr>
-                    <w:tcW w:w="4056" w:type="pct"/>
-                    <w:tcBorders>
-                      <w:top w:val="double" w:sz="4" w:space="0" w:color="4472C4" w:themeColor="accent1"/>
-                      <w:left w:val="double" w:sz="4" w:space="0" w:color="4472C4" w:themeColor="accent1"/>
-                      <w:bottom w:val="double" w:sz="4" w:space="0" w:color="4472C4" w:themeColor="accent1"/>
-                      <w:right w:val="double" w:sz="4" w:space="0" w:color="4472C4" w:themeColor="accent1"/>
-                    </w:tcBorders>
-                    <w:vAlign w:val="center"/>
-                    <w:hideMark/>
-                  </w:tcPr>
+            <w:tc>
+              <w:tcPr>
+                <w:tcW w:w="4056" w:type="pct"/>
+                <w:tcBorders>
+                  <w:top w:val="double" w:sz="4" w:space="0" w:color="4472C4" w:themeColor="accent1"/>
+                  <w:left w:val="double" w:sz="4" w:space="0" w:color="4472C4" w:themeColor="accent1"/>
+                  <w:bottom w:val="double" w:sz="4" w:space="0" w:color="4472C4" w:themeColor="accent1"/>
+                  <w:right w:val="double" w:sz="4" w:space="0" w:color="4472C4" w:themeColor="accent1"/>
+                </w:tcBorders>
+                <w:vAlign w:val="center"/>
+                <w:hideMark/>
+              </w:tcPr>
+              <w:sdt>
+                <w:sdtPr>
+                  <w:id w:val="836425688"/>
+                  <w:placeholder>
+                    <w:docPart w:val="6981121710394E108D65E0A63DD85232"/>
+                  </w:placeholder>
+                </w:sdtPr>
+                <w:sdtContent>
                   <w:p>
                     <w:pPr>
                       <w:pStyle w:val="ListParagraph"/>
@@ -2071,9 +2093,6 @@
                       <w:rPr>
                         <w:rStyle w:val="fontstyle21"/>
                         <w:rFonts w:asciiTheme="majorBidi" w:hAnsiTheme="majorBidi" w:cstheme="majorBidi"/>
-                        <w:color w:val="auto"/>
-                        <w:sz w:val="24"/>
-                        <w:szCs w:val="24"/>
                       </w:rPr>
                     </w:pPr>
                     <w:r>
@@ -2090,13 +2109,12 @@
                     </w:r>
                     <w:r>
                       <w:rPr>
-                        <w:rFonts w:ascii="TimesNewRomanPSMT" w:hAnsi="TimesNewRomanPSMT"/>
-                        <w:color w:val="000000"/>
-                        <w:sz w:val="22"/>
-                        <w:szCs w:val="22"/>
-                      </w:rPr>
-                      <w:br/>
+                        <w:rStyle w:val="fontstyle21"/>
+                      </w:rPr>
+                      <w:t xml:space="preserve"> </w:t>
                     </w:r>
+                    <w:bookmarkStart w:id="1" w:name="_GoBack"/>
+                    <w:bookmarkEnd w:id="1"/>
                     <w:r>
                       <w:rPr>
                         <w:rStyle w:val="fontstyle21"/>
@@ -2119,9 +2137,6 @@
                       <w:rPr>
                         <w:rStyle w:val="fontstyle21"/>
                         <w:rFonts w:asciiTheme="majorBidi" w:hAnsiTheme="majorBidi" w:cstheme="majorBidi"/>
-                        <w:color w:val="auto"/>
-                        <w:sz w:val="24"/>
-                        <w:szCs w:val="24"/>
                       </w:rPr>
                     </w:pPr>
                     <w:r>
@@ -2152,32 +2167,15 @@
                     </w:r>
                     <w:r>
                       <w:rPr>
-                        <w:rFonts w:ascii="TimesNewRomanPSMT" w:hAnsi="TimesNewRomanPSMT"/>
-                        <w:color w:val="000000"/>
-                        <w:sz w:val="22"/>
-                        <w:szCs w:val="22"/>
-                      </w:rPr>
-                      <w:br/>
+                        <w:rStyle w:val="fontstyle21"/>
+                      </w:rPr>
+                      <w:t xml:space="preserve"> </w:t>
                     </w:r>
                     <w:r>
                       <w:rPr>
                         <w:rStyle w:val="fontstyle21"/>
                       </w:rPr>
-                      <w:t xml:space="preserve">fast block least Mean square algorithm”, Signal &amp; Image </w:t>
-                    </w:r>
-                    <w:proofErr w:type="gramStart"/>
-                    <w:r>
-                      <w:rPr>
-                        <w:rStyle w:val="fontstyle21"/>
-                      </w:rPr>
-                      <w:t>Processing :</w:t>
-                    </w:r>
-                    <w:proofErr w:type="gramEnd"/>
-                    <w:r>
-                      <w:rPr>
-                        <w:rStyle w:val="fontstyle21"/>
-                      </w:rPr>
-                      <w:t xml:space="preserve"> An International Journal</w:t>
+                      <w:t>fast block least Mean square algorithm”, Signal &amp; Image Processing: An International Journal</w:t>
                     </w:r>
                   </w:p>
                   <w:p>
@@ -2187,14 +2185,6 @@
                         <w:ilvl w:val="0"/>
                         <w:numId w:val="4"/>
                       </w:numPr>
-                      <w:tabs>
-                        <w:tab w:val="left" w:pos="3336"/>
-                        <w:tab w:val="left" w:pos="5928"/>
-                      </w:tabs>
-                      <w:spacing w:before="40" w:after="40"/>
-                      <w:rPr>
-                        <w:rFonts w:asciiTheme="majorBidi" w:hAnsiTheme="majorBidi" w:cstheme="majorBidi"/>
-                      </w:rPr>
                     </w:pPr>
                     <w:hyperlink r:id="rId9" w:history="1">
                       <w:r>
@@ -2205,26 +2195,9 @@
                       </w:r>
                     </w:hyperlink>
                   </w:p>
-                  <w:p>
-                    <w:pPr>
-                      <w:pStyle w:val="ListParagraph"/>
-                      <w:numPr>
-                        <w:ilvl w:val="0"/>
-                        <w:numId w:val="4"/>
-                      </w:numPr>
-                      <w:tabs>
-                        <w:tab w:val="left" w:pos="3336"/>
-                        <w:tab w:val="left" w:pos="5928"/>
-                      </w:tabs>
-                      <w:spacing w:before="40" w:after="40"/>
-                      <w:rPr>
-                        <w:rFonts w:asciiTheme="majorBidi" w:hAnsiTheme="majorBidi" w:cstheme="majorBidi"/>
-                      </w:rPr>
-                    </w:pPr>
-                  </w:p>
-                </w:tc>
-              </w:sdtContent>
-            </w:sdt>
+                </w:sdtContent>
+              </w:sdt>
+            </w:tc>
           </w:sdtContent>
         </w:sdt>
       </w:tr>
@@ -2271,26 +2244,22 @@
         </w:tc>
         <w:sdt>
           <w:sdtPr>
-            <w:id w:val="-1386325348"/>
+            <w:id w:val="-1619364287"/>
             <w:placeholder>
-              <w:docPart w:val="F26FC490B2E54AE8A65737813B92E785"/>
+              <w:docPart w:val="12FE76925EFC42D18632AC4449F9021E"/>
             </w:placeholder>
           </w:sdtPr>
           <w:sdtEndPr/>
           <w:sdtContent>
             <w:sdt>
               <w:sdtPr>
-                <w:id w:val="-2030015027"/>
+                <w:id w:val="-1312549229"/>
                 <w:placeholder>
-                  <w:docPart w:val="02616D2E50034CFE933E22187D038EFB"/>
+                  <w:docPart w:val="E0E604795E80482986D8BDF39A08A3C7"/>
                 </w:placeholder>
                 <w:showingPlcHdr/>
               </w:sdtPr>
-              <w:sdtEndPr>
-                <w:rPr>
-                  <w:rFonts w:asciiTheme="majorBidi" w:hAnsiTheme="majorBidi" w:cstheme="majorBidi"/>
-                </w:rPr>
-              </w:sdtEndPr>
+              <w:sdtEndPr/>
               <w:sdtContent>
                 <w:tc>
                   <w:tcPr>
@@ -2302,18 +2271,29 @@
                       <w:right w:val="double" w:sz="4" w:space="0" w:color="4472C4" w:themeColor="accent1"/>
                     </w:tcBorders>
                     <w:vAlign w:val="center"/>
-                    <w:hideMark/>
                   </w:tcPr>
                   <w:p>
                     <w:pPr>
+                      <w:pStyle w:val="ListParagraph"/>
+                      <w:tabs>
+                        <w:tab w:val="left" w:pos="3336"/>
+                        <w:tab w:val="left" w:pos="5928"/>
+                      </w:tabs>
                       <w:spacing w:before="40" w:after="40"/>
                     </w:pPr>
                     <w:r>
                       <w:rPr>
                         <w:rStyle w:val="PlaceholderText"/>
-                        <w:rFonts w:asciiTheme="majorBidi" w:eastAsiaTheme="minorHAnsi" w:hAnsiTheme="majorBidi" w:cstheme="majorBidi"/>
-                      </w:rPr>
-                      <w:t>Text.</w:t>
+                        <w:rFonts w:eastAsiaTheme="minorHAnsi"/>
+                      </w:rPr>
+                      <w:t>T</w:t>
+                    </w:r>
+                    <w:r>
+                      <w:rPr>
+                        <w:rStyle w:val="PlaceholderText"/>
+                        <w:rFonts w:eastAsiaTheme="minorHAnsi"/>
+                      </w:rPr>
+                      <w:t>ext.</w:t>
                     </w:r>
                   </w:p>
                 </w:tc>
@@ -2367,9 +2347,9 @@
           <w:sdtPr>
             <w:rPr>
               <w:rFonts w:asciiTheme="majorBidi" w:hAnsiTheme="majorBidi" w:cstheme="majorBidi"/>
-              <w:noProof/>
             </w:rPr>
             <w:id w:val="2138836343"/>
+            <w:showingPlcHdr/>
             <w:picture/>
           </w:sdtPr>
           <w:sdtEndPr/>
@@ -2400,10 +2380,10 @@
                     <w:noProof/>
                   </w:rPr>
                   <w:drawing>
-                    <wp:inline distT="0" distB="0" distL="0" distR="0" wp14:anchorId="41C5EF9F" wp14:editId="61867117">
-                      <wp:extent cx="4526280" cy="1706880"/>
-                      <wp:effectExtent l="0" t="0" r="7620" b="7620"/>
-                      <wp:docPr id="6" name="Picture 6"/>
+                    <wp:inline distT="0" distB="0" distL="0" distR="0" wp14:anchorId="42C43541" wp14:editId="1C9F7130">
+                      <wp:extent cx="1524000" cy="1524000"/>
+                      <wp:effectExtent l="0" t="0" r="0" b="0"/>
+                      <wp:docPr id="4" name="Picture 1"/>
                       <wp:cNvGraphicFramePr>
                         <a:graphicFrameLocks xmlns:a="http://schemas.openxmlformats.org/drawingml/2006/main" noChangeAspect="1"/>
                       </wp:cNvGraphicFramePr>
@@ -2411,7 +2391,7 @@
                         <a:graphicData uri="http://schemas.openxmlformats.org/drawingml/2006/picture">
                           <pic:pic xmlns:pic="http://schemas.openxmlformats.org/drawingml/2006/picture">
                             <pic:nvPicPr>
-                              <pic:cNvPr id="0" name="Picture 3"/>
+                              <pic:cNvPr id="0" name="Picture 1"/>
                               <pic:cNvPicPr>
                                 <a:picLocks noChangeAspect="1" noChangeArrowheads="1"/>
                               </pic:cNvPicPr>
@@ -2432,7 +2412,7 @@
                             <pic:spPr bwMode="auto">
                               <a:xfrm>
                                 <a:off x="0" y="0"/>
-                                <a:ext cx="4526280" cy="1706880"/>
+                                <a:ext cx="1524000" cy="1524000"/>
                               </a:xfrm>
                               <a:prstGeom prst="rect">
                                 <a:avLst/>
@@ -2735,7 +2715,7 @@
   <w:abstractNum w:abstractNumId="2" w15:restartNumberingAfterBreak="0">
     <w:nsid w:val="729504B0"/>
     <w:multiLevelType w:val="hybridMultilevel"/>
-    <w:tmpl w:val="DDDCCB7E"/>
+    <w:tmpl w:val="AC7E0D04"/>
     <w:lvl w:ilvl="0" w:tplc="04090001">
       <w:start w:val="1"/>
       <w:numFmt w:val="bullet"/>
@@ -3284,7 +3264,7 @@
   <w:style w:type="paragraph" w:default="1" w:styleId="Normal">
     <w:name w:val="Normal"/>
     <w:qFormat/>
-    <w:rsid w:val="002F35E8"/>
+    <w:rsid w:val="0097701C"/>
     <w:pPr>
       <w:spacing w:after="0" w:line="240" w:lineRule="auto"/>
     </w:pPr>
@@ -3565,22 +3545,10 @@
       <w:szCs w:val="18"/>
     </w:rPr>
   </w:style>
-  <w:style w:type="character" w:styleId="UnresolvedMention">
-    <w:name w:val="Unresolved Mention"/>
-    <w:basedOn w:val="DefaultParagraphFont"/>
-    <w:uiPriority w:val="99"/>
-    <w:semiHidden/>
-    <w:unhideWhenUsed/>
-    <w:rsid w:val="00D1576B"/>
-    <w:rPr>
-      <w:color w:val="605E5C"/>
-      <w:shd w:val="clear" w:color="auto" w:fill="E1DFDD"/>
-    </w:rPr>
-  </w:style>
   <w:style w:type="character" w:customStyle="1" w:styleId="fontstyle01">
     <w:name w:val="fontstyle01"/>
     <w:basedOn w:val="DefaultParagraphFont"/>
-    <w:rsid w:val="00D1576B"/>
+    <w:rsid w:val="001E6D90"/>
     <w:rPr>
       <w:rFonts w:ascii="TimesNewRomanPS-BoldMT" w:hAnsi="TimesNewRomanPS-BoldMT" w:hint="default"/>
       <w:b/>
@@ -3595,7 +3563,7 @@
   <w:style w:type="character" w:customStyle="1" w:styleId="fontstyle21">
     <w:name w:val="fontstyle21"/>
     <w:basedOn w:val="DefaultParagraphFont"/>
-    <w:rsid w:val="00D1576B"/>
+    <w:rsid w:val="001E6D90"/>
     <w:rPr>
       <w:rFonts w:ascii="TimesNewRomanPSMT" w:hAnsi="TimesNewRomanPSMT" w:hint="default"/>
       <w:b w:val="0"/>
@@ -3872,36 +3840,6 @@
         <w:p>
           <w:pPr>
             <w:pStyle w:val="6B19AC7DDFB542A89574C0BFB47FD271"/>
-          </w:pPr>
-          <w:r>
-            <w:rPr>
-              <w:rStyle w:val="PlaceholderText"/>
-              <w:rFonts w:eastAsiaTheme="minorHAnsi"/>
-            </w:rPr>
-            <w:t>Text.</w:t>
-          </w:r>
-        </w:p>
-      </w:docPartBody>
-    </w:docPart>
-    <w:docPart>
-      <w:docPartPr>
-        <w:name w:val="F26FC490B2E54AE8A65737813B92E785"/>
-        <w:category>
-          <w:name w:val="General"/>
-          <w:gallery w:val="placeholder"/>
-        </w:category>
-        <w:types>
-          <w:type w:val="bbPlcHdr"/>
-        </w:types>
-        <w:behaviors>
-          <w:behavior w:val="content"/>
-        </w:behaviors>
-        <w:guid w:val="{AA1A024E-7E68-49AD-9F34-6CA7A1CEC5FB}"/>
-      </w:docPartPr>
-      <w:docPartBody>
-        <w:p>
-          <w:pPr>
-            <w:pStyle w:val="F26FC490B2E54AE8A65737813B92E785"/>
           </w:pPr>
           <w:r>
             <w:rPr>
@@ -4185,7 +4123,7 @@
     </w:docPart>
     <w:docPart>
       <w:docPartPr>
-        <w:name w:val="9FD49F390D5F4B5B999942D8153209D6"/>
+        <w:name w:val="DC211574990543D0A9759A3749C62FB4"/>
         <w:category>
           <w:name w:val="General"/>
           <w:gallery w:val="placeholder"/>
@@ -4196,12 +4134,12 @@
         <w:behaviors>
           <w:behavior w:val="content"/>
         </w:behaviors>
-        <w:guid w:val="{77FBE211-6718-461C-B920-10F55F022FD1}"/>
+        <w:guid w:val="{07608A22-7EAC-4715-A3AB-2A8EE02C16BE}"/>
       </w:docPartPr>
       <w:docPartBody>
         <w:p>
           <w:pPr>
-            <w:pStyle w:val="9FD49F390D5F4B5B999942D8153209D6"/>
+            <w:pStyle w:val="DC211574990543D0A9759A3749C62FB4"/>
           </w:pPr>
           <w:r>
             <w:rPr>
@@ -4215,7 +4153,7 @@
     </w:docPart>
     <w:docPart>
       <w:docPartPr>
-        <w:name w:val="C641B6489ADC450DA60E4EBDA6E95E07"/>
+        <w:name w:val="2F284CCB15C042EE8551C97DBAB7FD43"/>
         <w:category>
           <w:name w:val="General"/>
           <w:gallery w:val="placeholder"/>
@@ -4226,12 +4164,42 @@
         <w:behaviors>
           <w:behavior w:val="content"/>
         </w:behaviors>
-        <w:guid w:val="{1FA36B8B-5100-4EE4-986F-197D1B9308C3}"/>
+        <w:guid w:val="{57D096DF-AD1A-48D8-964D-204BB13EF3D0}"/>
       </w:docPartPr>
       <w:docPartBody>
         <w:p>
           <w:pPr>
-            <w:pStyle w:val="C641B6489ADC450DA60E4EBDA6E95E07"/>
+            <w:pStyle w:val="2F284CCB15C042EE8551C97DBAB7FD43"/>
+          </w:pPr>
+          <w:r>
+            <w:rPr>
+              <w:rStyle w:val="PlaceholderText"/>
+              <w:rFonts w:eastAsiaTheme="minorHAnsi"/>
+            </w:rPr>
+            <w:t>Text.</w:t>
+          </w:r>
+        </w:p>
+      </w:docPartBody>
+    </w:docPart>
+    <w:docPart>
+      <w:docPartPr>
+        <w:name w:val="DBD99FAD42394CBAAC44D7FDA132F68C"/>
+        <w:category>
+          <w:name w:val="General"/>
+          <w:gallery w:val="placeholder"/>
+        </w:category>
+        <w:types>
+          <w:type w:val="bbPlcHdr"/>
+        </w:types>
+        <w:behaviors>
+          <w:behavior w:val="content"/>
+        </w:behaviors>
+        <w:guid w:val="{C34DDDD8-997F-4B57-A3CE-9AD105310314}"/>
+      </w:docPartPr>
+      <w:docPartBody>
+        <w:p>
+          <w:pPr>
+            <w:pStyle w:val="DBD99FAD42394CBAAC44D7FDA132F68C"/>
           </w:pPr>
           <w:r>
             <w:rPr>
@@ -4252,7 +4220,7 @@
     </w:docPart>
     <w:docPart>
       <w:docPartPr>
-        <w:name w:val="30D5D81C23F047AEA93F913308CBAD3D"/>
+        <w:name w:val="FDDD846E44AA4F3E9A285DC307609891"/>
         <w:category>
           <w:name w:val="General"/>
           <w:gallery w:val="placeholder"/>
@@ -4263,12 +4231,42 @@
         <w:behaviors>
           <w:behavior w:val="content"/>
         </w:behaviors>
-        <w:guid w:val="{F884082C-3567-4BD8-9ED6-C974EAF76D93}"/>
+        <w:guid w:val="{AA09BBAB-4F28-4443-ABF5-1270A9C46487}"/>
       </w:docPartPr>
       <w:docPartBody>
         <w:p>
           <w:pPr>
-            <w:pStyle w:val="30D5D81C23F047AEA93F913308CBAD3D"/>
+            <w:pStyle w:val="FDDD846E44AA4F3E9A285DC307609891"/>
+          </w:pPr>
+          <w:r>
+            <w:rPr>
+              <w:rStyle w:val="PlaceholderText"/>
+              <w:rFonts w:eastAsiaTheme="minorHAnsi"/>
+            </w:rPr>
+            <w:t>Text.</w:t>
+          </w:r>
+        </w:p>
+      </w:docPartBody>
+    </w:docPart>
+    <w:docPart>
+      <w:docPartPr>
+        <w:name w:val="730D37E58C0D4CB78E37F915E7AAAA57"/>
+        <w:category>
+          <w:name w:val="General"/>
+          <w:gallery w:val="placeholder"/>
+        </w:category>
+        <w:types>
+          <w:type w:val="bbPlcHdr"/>
+        </w:types>
+        <w:behaviors>
+          <w:behavior w:val="content"/>
+        </w:behaviors>
+        <w:guid w:val="{3F5DF6F3-52E1-46A1-BFD2-05C9D2C3C0D3}"/>
+      </w:docPartPr>
+      <w:docPartBody>
+        <w:p>
+          <w:pPr>
+            <w:pStyle w:val="730D37E58C0D4CB78E37F915E7AAAA57"/>
           </w:pPr>
           <w:r>
             <w:rPr>
@@ -4289,7 +4287,7 @@
     </w:docPart>
     <w:docPart>
       <w:docPartPr>
-        <w:name w:val="41BD2F497CD045ECA1B40D24F0EB4380"/>
+        <w:name w:val="052E185EC5174BCAA922CE3E9BD12BCE"/>
         <w:category>
           <w:name w:val="General"/>
           <w:gallery w:val="placeholder"/>
@@ -4300,12 +4298,102 @@
         <w:behaviors>
           <w:behavior w:val="content"/>
         </w:behaviors>
-        <w:guid w:val="{40EED8D7-308E-461E-9D8E-0C5BA84ED8D3}"/>
+        <w:guid w:val="{0C82E949-5FD0-48C6-8782-B219381B0E57}"/>
       </w:docPartPr>
       <w:docPartBody>
         <w:p>
           <w:pPr>
-            <w:pStyle w:val="41BD2F497CD045ECA1B40D24F0EB4380"/>
+            <w:pStyle w:val="052E185EC5174BCAA922CE3E9BD12BCE"/>
+          </w:pPr>
+          <w:r>
+            <w:rPr>
+              <w:rStyle w:val="PlaceholderText"/>
+              <w:rFonts w:eastAsiaTheme="minorHAnsi"/>
+            </w:rPr>
+            <w:t>Text.</w:t>
+          </w:r>
+        </w:p>
+      </w:docPartBody>
+    </w:docPart>
+    <w:docPart>
+      <w:docPartPr>
+        <w:name w:val="281CF70470134C48BD821D117E108F40"/>
+        <w:category>
+          <w:name w:val="General"/>
+          <w:gallery w:val="placeholder"/>
+        </w:category>
+        <w:types>
+          <w:type w:val="bbPlcHdr"/>
+        </w:types>
+        <w:behaviors>
+          <w:behavior w:val="content"/>
+        </w:behaviors>
+        <w:guid w:val="{79465AEA-0EFA-48D0-AC5D-0E5C9D7BA2E5}"/>
+      </w:docPartPr>
+      <w:docPartBody>
+        <w:p>
+          <w:pPr>
+            <w:pStyle w:val="281CF70470134C48BD821D117E108F40"/>
+          </w:pPr>
+          <w:r>
+            <w:rPr>
+              <w:rStyle w:val="PlaceholderText"/>
+              <w:rFonts w:eastAsiaTheme="minorHAnsi"/>
+            </w:rPr>
+            <w:t>Text.</w:t>
+          </w:r>
+        </w:p>
+      </w:docPartBody>
+    </w:docPart>
+    <w:docPart>
+      <w:docPartPr>
+        <w:name w:val="D55C3D1CB9054290B3417CF7F03A49CA"/>
+        <w:category>
+          <w:name w:val="General"/>
+          <w:gallery w:val="placeholder"/>
+        </w:category>
+        <w:types>
+          <w:type w:val="bbPlcHdr"/>
+        </w:types>
+        <w:behaviors>
+          <w:behavior w:val="content"/>
+        </w:behaviors>
+        <w:guid w:val="{5D66FB62-AB90-4175-8B9C-53D75CAED032}"/>
+      </w:docPartPr>
+      <w:docPartBody>
+        <w:p>
+          <w:pPr>
+            <w:pStyle w:val="D55C3D1CB9054290B3417CF7F03A49CA"/>
+          </w:pPr>
+          <w:r>
+            <w:rPr>
+              <w:rStyle w:val="PlaceholderText"/>
+              <w:rFonts w:eastAsiaTheme="minorHAnsi"/>
+            </w:rPr>
+            <w:t>Text.</w:t>
+          </w:r>
+        </w:p>
+      </w:docPartBody>
+    </w:docPart>
+    <w:docPart>
+      <w:docPartPr>
+        <w:name w:val="A283F0F5E516494F8337C56CBEBCDF66"/>
+        <w:category>
+          <w:name w:val="General"/>
+          <w:gallery w:val="placeholder"/>
+        </w:category>
+        <w:types>
+          <w:type w:val="bbPlcHdr"/>
+        </w:types>
+        <w:behaviors>
+          <w:behavior w:val="content"/>
+        </w:behaviors>
+        <w:guid w:val="{41215313-2134-42E6-B16E-9607AE0B723E}"/>
+      </w:docPartPr>
+      <w:docPartBody>
+        <w:p>
+          <w:pPr>
+            <w:pStyle w:val="A283F0F5E516494F8337C56CBEBCDF66"/>
           </w:pPr>
           <w:r>
             <w:rPr>
@@ -4326,7 +4414,7 @@
     </w:docPart>
     <w:docPart>
       <w:docPartPr>
-        <w:name w:val="6F0338DC787A442D90E734BCB1837B9F"/>
+        <w:name w:val="591A1584CD66486BB57685F6F7B790B4"/>
         <w:category>
           <w:name w:val="General"/>
           <w:gallery w:val="placeholder"/>
@@ -4337,12 +4425,12 @@
         <w:behaviors>
           <w:behavior w:val="content"/>
         </w:behaviors>
-        <w:guid w:val="{B28AB808-6A12-4899-867A-BCF43EF8D6B4}"/>
+        <w:guid w:val="{38AB6A0C-AE5F-45B8-9A4D-9DCC13FAF1C6}"/>
       </w:docPartPr>
       <w:docPartBody>
         <w:p>
           <w:pPr>
-            <w:pStyle w:val="6F0338DC787A442D90E734BCB1837B9F"/>
+            <w:pStyle w:val="591A1584CD66486BB57685F6F7B790B4"/>
           </w:pPr>
           <w:r>
             <w:rPr>
@@ -4363,7 +4451,7 @@
     </w:docPart>
     <w:docPart>
       <w:docPartPr>
-        <w:name w:val="B19F3AE63A2247A7BCC337AD16BC36CF"/>
+        <w:name w:val="4566796C9DFC4410A26DF9AF120E690C"/>
         <w:category>
           <w:name w:val="General"/>
           <w:gallery w:val="placeholder"/>
@@ -4374,12 +4462,72 @@
         <w:behaviors>
           <w:behavior w:val="content"/>
         </w:behaviors>
-        <w:guid w:val="{7F44F151-2DD6-4B5C-86A9-54C74995E92E}"/>
+        <w:guid w:val="{4F00026F-9B06-477B-ADAE-4E7A5AD95903}"/>
       </w:docPartPr>
       <w:docPartBody>
         <w:p>
           <w:pPr>
-            <w:pStyle w:val="B19F3AE63A2247A7BCC337AD16BC36CF"/>
+            <w:pStyle w:val="4566796C9DFC4410A26DF9AF120E690C"/>
+          </w:pPr>
+          <w:r>
+            <w:rPr>
+              <w:rStyle w:val="PlaceholderText"/>
+              <w:rFonts w:eastAsiaTheme="minorHAnsi"/>
+            </w:rPr>
+            <w:t>Text.</w:t>
+          </w:r>
+        </w:p>
+      </w:docPartBody>
+    </w:docPart>
+    <w:docPart>
+      <w:docPartPr>
+        <w:name w:val="12FE76925EFC42D18632AC4449F9021E"/>
+        <w:category>
+          <w:name w:val="General"/>
+          <w:gallery w:val="placeholder"/>
+        </w:category>
+        <w:types>
+          <w:type w:val="bbPlcHdr"/>
+        </w:types>
+        <w:behaviors>
+          <w:behavior w:val="content"/>
+        </w:behaviors>
+        <w:guid w:val="{95366C72-C9FA-4E2C-B67A-D28BB3883504}"/>
+      </w:docPartPr>
+      <w:docPartBody>
+        <w:p>
+          <w:pPr>
+            <w:pStyle w:val="12FE76925EFC42D18632AC4449F9021E"/>
+          </w:pPr>
+          <w:r>
+            <w:rPr>
+              <w:rStyle w:val="PlaceholderText"/>
+              <w:rFonts w:eastAsiaTheme="minorHAnsi"/>
+            </w:rPr>
+            <w:t>Text.</w:t>
+          </w:r>
+        </w:p>
+      </w:docPartBody>
+    </w:docPart>
+    <w:docPart>
+      <w:docPartPr>
+        <w:name w:val="E0E604795E80482986D8BDF39A08A3C7"/>
+        <w:category>
+          <w:name w:val="General"/>
+          <w:gallery w:val="placeholder"/>
+        </w:category>
+        <w:types>
+          <w:type w:val="bbPlcHdr"/>
+        </w:types>
+        <w:behaviors>
+          <w:behavior w:val="content"/>
+        </w:behaviors>
+        <w:guid w:val="{5FCC7226-626B-4A2D-A328-283FA4B8DC18}"/>
+      </w:docPartPr>
+      <w:docPartBody>
+        <w:p>
+          <w:pPr>
+            <w:pStyle w:val="E0E604795E80482986D8BDF39A08A3C7"/>
           </w:pPr>
           <w:r>
             <w:rPr>
@@ -4400,7 +4548,7 @@
     </w:docPart>
     <w:docPart>
       <w:docPartPr>
-        <w:name w:val="8E82F8AD9BC24A27B01B2D30D7D9EA48"/>
+        <w:name w:val="6981121710394E108D65E0A63DD85232"/>
         <w:category>
           <w:name w:val="General"/>
           <w:gallery w:val="placeholder"/>
@@ -4411,12 +4559,12 @@
         <w:behaviors>
           <w:behavior w:val="content"/>
         </w:behaviors>
-        <w:guid w:val="{4E212EEE-0E18-4283-8C2D-A733187B0EFD}"/>
+        <w:guid w:val="{B2B913D2-8791-45F8-9A32-B312F1808B7F}"/>
       </w:docPartPr>
       <w:docPartBody>
         <w:p>
           <w:pPr>
-            <w:pStyle w:val="8E82F8AD9BC24A27B01B2D30D7D9EA48"/>
+            <w:pStyle w:val="6981121710394E108D65E0A63DD85232"/>
           </w:pPr>
           <w:r>
             <w:rPr>
@@ -4431,177 +4579,6 @@
               <w:rFonts w:eastAsiaTheme="minorHAnsi"/>
             </w:rPr>
             <w:t>ext.</w:t>
-          </w:r>
-        </w:p>
-      </w:docPartBody>
-    </w:docPart>
-    <w:docPart>
-      <w:docPartPr>
-        <w:name w:val="7603B004BBDE4FE69756CB6140A9EA7F"/>
-        <w:category>
-          <w:name w:val="General"/>
-          <w:gallery w:val="placeholder"/>
-        </w:category>
-        <w:types>
-          <w:type w:val="bbPlcHdr"/>
-        </w:types>
-        <w:behaviors>
-          <w:behavior w:val="content"/>
-        </w:behaviors>
-        <w:guid w:val="{BED87959-0E57-43BA-9BA9-D6EE6FE44BB0}"/>
-      </w:docPartPr>
-      <w:docPartBody>
-        <w:p>
-          <w:pPr>
-            <w:pStyle w:val="7603B004BBDE4FE69756CB6140A9EA7F"/>
-          </w:pPr>
-          <w:r>
-            <w:rPr>
-              <w:rStyle w:val="PlaceholderText"/>
-              <w:rFonts w:eastAsiaTheme="minorHAnsi"/>
-            </w:rPr>
-            <w:t>High Quality Figures</w:t>
-          </w:r>
-        </w:p>
-      </w:docPartBody>
-    </w:docPart>
-    <w:docPart>
-      <w:docPartPr>
-        <w:name w:val="632BA3A0FFD543D780FAB555A754240D"/>
-        <w:category>
-          <w:name w:val="General"/>
-          <w:gallery w:val="placeholder"/>
-        </w:category>
-        <w:types>
-          <w:type w:val="bbPlcHdr"/>
-        </w:types>
-        <w:behaviors>
-          <w:behavior w:val="content"/>
-        </w:behaviors>
-        <w:guid w:val="{D5035FFD-B00F-4EFD-A045-38265E755650}"/>
-      </w:docPartPr>
-      <w:docPartBody>
-        <w:p>
-          <w:pPr>
-            <w:pStyle w:val="632BA3A0FFD543D780FAB555A754240D"/>
-          </w:pPr>
-          <w:r>
-            <w:rPr>
-              <w:rStyle w:val="PlaceholderText"/>
-              <w:rFonts w:eastAsiaTheme="minorHAnsi"/>
-            </w:rPr>
-            <w:t>T</w:t>
-          </w:r>
-          <w:r>
-            <w:rPr>
-              <w:rStyle w:val="PlaceholderText"/>
-              <w:rFonts w:eastAsiaTheme="minorHAnsi"/>
-            </w:rPr>
-            <w:t>ext.</w:t>
-          </w:r>
-        </w:p>
-      </w:docPartBody>
-    </w:docPart>
-    <w:docPart>
-      <w:docPartPr>
-        <w:name w:val="91A54ECD4FD943A8961AFDF0F4D4B1C5"/>
-        <w:category>
-          <w:name w:val="General"/>
-          <w:gallery w:val="placeholder"/>
-        </w:category>
-        <w:types>
-          <w:type w:val="bbPlcHdr"/>
-        </w:types>
-        <w:behaviors>
-          <w:behavior w:val="content"/>
-        </w:behaviors>
-        <w:guid w:val="{861F4011-1F38-404E-8793-A67E9C153602}"/>
-      </w:docPartPr>
-      <w:docPartBody>
-        <w:p>
-          <w:pPr>
-            <w:pStyle w:val="91A54ECD4FD943A8961AFDF0F4D4B1C5"/>
-          </w:pPr>
-          <w:r>
-            <w:rPr>
-              <w:rStyle w:val="PlaceholderText"/>
-              <w:rFonts w:eastAsiaTheme="minorHAnsi"/>
-            </w:rPr>
-            <w:t>T</w:t>
-          </w:r>
-          <w:r>
-            <w:rPr>
-              <w:rStyle w:val="PlaceholderText"/>
-              <w:rFonts w:eastAsiaTheme="minorHAnsi"/>
-            </w:rPr>
-            <w:t>ext.</w:t>
-          </w:r>
-        </w:p>
-      </w:docPartBody>
-    </w:docPart>
-    <w:docPart>
-      <w:docPartPr>
-        <w:name w:val="02616D2E50034CFE933E22187D038EFB"/>
-        <w:category>
-          <w:name w:val="General"/>
-          <w:gallery w:val="placeholder"/>
-        </w:category>
-        <w:types>
-          <w:type w:val="bbPlcHdr"/>
-        </w:types>
-        <w:behaviors>
-          <w:behavior w:val="content"/>
-        </w:behaviors>
-        <w:guid w:val="{C7083096-4142-4557-8383-C5B763FE06B3}"/>
-      </w:docPartPr>
-      <w:docPartBody>
-        <w:p>
-          <w:pPr>
-            <w:pStyle w:val="02616D2E50034CFE933E22187D038EFB"/>
-          </w:pPr>
-          <w:r>
-            <w:rPr>
-              <w:rStyle w:val="PlaceholderText"/>
-              <w:rFonts w:eastAsiaTheme="minorHAnsi"/>
-            </w:rPr>
-            <w:t>T</w:t>
-          </w:r>
-          <w:r>
-            <w:rPr>
-              <w:rStyle w:val="PlaceholderText"/>
-              <w:rFonts w:eastAsiaTheme="minorHAnsi"/>
-            </w:rPr>
-            <w:t>ext.</w:t>
-          </w:r>
-        </w:p>
-      </w:docPartBody>
-    </w:docPart>
-    <w:docPart>
-      <w:docPartPr>
-        <w:name w:val="0B58B22560074FB1BBB6E3286ABD1B9E"/>
-        <w:category>
-          <w:name w:val="General"/>
-          <w:gallery w:val="placeholder"/>
-        </w:category>
-        <w:types>
-          <w:type w:val="bbPlcHdr"/>
-        </w:types>
-        <w:behaviors>
-          <w:behavior w:val="content"/>
-        </w:behaviors>
-        <w:guid w:val="{6DDE79E6-35CB-4C79-9C60-6E5658A930A2}"/>
-      </w:docPartPr>
-      <w:docPartBody>
-        <w:p>
-          <w:pPr>
-            <w:pStyle w:val="0B58B22560074FB1BBB6E3286ABD1B9E"/>
-          </w:pPr>
-          <w:r>
-            <w:rPr>
-              <w:rStyle w:val="PlaceholderText"/>
-              <w:rFonts w:eastAsiaTheme="minorHAnsi"/>
-            </w:rPr>
-            <w:t>Text.</w:t>
           </w:r>
         </w:p>
       </w:docPartBody>
@@ -4696,15 +4673,12 @@
   </w:compat>
   <w:rsids>
     <w:rsidRoot w:val="00D13A04"/>
-    <w:rsid w:val="001C4974"/>
-    <w:rsid w:val="002600A9"/>
+    <w:rsid w:val="000B42B7"/>
+    <w:rsid w:val="00263115"/>
     <w:rsid w:val="002913EF"/>
-    <w:rsid w:val="002C6C80"/>
     <w:rsid w:val="00340842"/>
-    <w:rsid w:val="004E066C"/>
     <w:rsid w:val="006126AF"/>
-    <w:rsid w:val="006F4555"/>
-    <w:rsid w:val="007C4099"/>
+    <w:rsid w:val="0062343B"/>
     <w:rsid w:val="008B28F8"/>
     <w:rsid w:val="008E3A2D"/>
     <w:rsid w:val="00917218"/>
@@ -4712,17 +4686,14 @@
     <w:rsid w:val="00996BE1"/>
     <w:rsid w:val="00A41D63"/>
     <w:rsid w:val="00A71809"/>
-    <w:rsid w:val="00AF1A25"/>
     <w:rsid w:val="00AF23DA"/>
-    <w:rsid w:val="00B14F9D"/>
     <w:rsid w:val="00B67F2F"/>
     <w:rsid w:val="00B93A25"/>
     <w:rsid w:val="00CE5FDA"/>
-    <w:rsid w:val="00CE6D30"/>
     <w:rsid w:val="00D13A04"/>
     <w:rsid w:val="00DD7515"/>
+    <w:rsid w:val="00E172BC"/>
     <w:rsid w:val="00EF7A17"/>
-    <w:rsid w:val="00F01DFC"/>
     <w:rsid w:val="00F90303"/>
     <w:rsid w:val="00FD2F23"/>
   </w:rsids>
@@ -5177,11 +5148,147 @@
     <w:basedOn w:val="DefaultParagraphFont"/>
     <w:uiPriority w:val="99"/>
     <w:semiHidden/>
-    <w:rsid w:val="00F01DFC"/>
+    <w:rsid w:val="0062343B"/>
+  </w:style>
+  <w:style w:type="paragraph" w:customStyle="1" w:styleId="00EC7F041BF54619A1CC474840E0C34D">
+    <w:name w:val="00EC7F041BF54619A1CC474840E0C34D"/>
+    <w:rsid w:val="00D13A04"/>
+  </w:style>
+  <w:style w:type="paragraph" w:customStyle="1" w:styleId="B91A41C393B848459F363FA75558E584">
+    <w:name w:val="B91A41C393B848459F363FA75558E584"/>
+    <w:rsid w:val="00D13A04"/>
+  </w:style>
+  <w:style w:type="paragraph" w:customStyle="1" w:styleId="AAE6A04F3EB14A60BE2F2D8BEE80179E">
+    <w:name w:val="AAE6A04F3EB14A60BE2F2D8BEE80179E"/>
+    <w:rsid w:val="00D13A04"/>
+  </w:style>
+  <w:style w:type="paragraph" w:customStyle="1" w:styleId="2C54F97DCF824827BA86F00CBD2A49D6">
+    <w:name w:val="2C54F97DCF824827BA86F00CBD2A49D6"/>
+    <w:rsid w:val="00D13A04"/>
+  </w:style>
+  <w:style w:type="paragraph" w:customStyle="1" w:styleId="52E16EFCF34040B6A96C8AF7D9D8A59E">
+    <w:name w:val="52E16EFCF34040B6A96C8AF7D9D8A59E"/>
+    <w:rsid w:val="00D13A04"/>
+  </w:style>
+  <w:style w:type="paragraph" w:customStyle="1" w:styleId="1B185DECF23945A3B71CEDB934F1EB4F">
+    <w:name w:val="1B185DECF23945A3B71CEDB934F1EB4F"/>
+    <w:rsid w:val="00D13A04"/>
+  </w:style>
+  <w:style w:type="paragraph" w:customStyle="1" w:styleId="22C8945661364E26A207886C8008828C">
+    <w:name w:val="22C8945661364E26A207886C8008828C"/>
+    <w:rsid w:val="00D13A04"/>
+  </w:style>
+  <w:style w:type="paragraph" w:customStyle="1" w:styleId="7B23FFB0CA1C44BDB20660416E79D0C3">
+    <w:name w:val="7B23FFB0CA1C44BDB20660416E79D0C3"/>
+    <w:rsid w:val="00D13A04"/>
+  </w:style>
+  <w:style w:type="paragraph" w:customStyle="1" w:styleId="147961B7E70441E7A83AB16066444219">
+    <w:name w:val="147961B7E70441E7A83AB16066444219"/>
+    <w:rsid w:val="00D13A04"/>
+  </w:style>
+  <w:style w:type="paragraph" w:customStyle="1" w:styleId="0093D96C12374793BA291E411A9685F0">
+    <w:name w:val="0093D96C12374793BA291E411A9685F0"/>
+    <w:rsid w:val="00D13A04"/>
+  </w:style>
+  <w:style w:type="paragraph" w:customStyle="1" w:styleId="43F8B35706BD4B08897F2F53B26299E7">
+    <w:name w:val="43F8B35706BD4B08897F2F53B26299E7"/>
+    <w:rsid w:val="00D13A04"/>
+  </w:style>
+  <w:style w:type="paragraph" w:customStyle="1" w:styleId="AD4A20AD293D483BAC3B20C0CBCDD916">
+    <w:name w:val="AD4A20AD293D483BAC3B20C0CBCDD916"/>
+    <w:rsid w:val="00D13A04"/>
+  </w:style>
+  <w:style w:type="paragraph" w:customStyle="1" w:styleId="83F5DF1289D94474A8428CB9700D4858">
+    <w:name w:val="83F5DF1289D94474A8428CB9700D4858"/>
+    <w:rsid w:val="00D13A04"/>
+  </w:style>
+  <w:style w:type="paragraph" w:customStyle="1" w:styleId="1E52D19F797A40798B79A5F3DB94443D">
+    <w:name w:val="1E52D19F797A40798B79A5F3DB94443D"/>
+    <w:rsid w:val="00D13A04"/>
+  </w:style>
+  <w:style w:type="paragraph" w:customStyle="1" w:styleId="4F53A24B56274F0F978DAE9575ADDB01">
+    <w:name w:val="4F53A24B56274F0F978DAE9575ADDB01"/>
+    <w:rsid w:val="00D13A04"/>
+  </w:style>
+  <w:style w:type="paragraph" w:customStyle="1" w:styleId="608CFD8B18F24F13BBF9EF53924A078E">
+    <w:name w:val="608CFD8B18F24F13BBF9EF53924A078E"/>
+    <w:rsid w:val="00D13A04"/>
+  </w:style>
+  <w:style w:type="paragraph" w:customStyle="1" w:styleId="9B72869CCB144AE4BE3A1604306B2182">
+    <w:name w:val="9B72869CCB144AE4BE3A1604306B2182"/>
+    <w:rsid w:val="00D13A04"/>
+  </w:style>
+  <w:style w:type="paragraph" w:customStyle="1" w:styleId="11FD2839DBCC44E2BC351F1D783DE5D0">
+    <w:name w:val="11FD2839DBCC44E2BC351F1D783DE5D0"/>
+    <w:rsid w:val="00D13A04"/>
+  </w:style>
+  <w:style w:type="paragraph" w:customStyle="1" w:styleId="6CDCAA4EA7224A34B34A85E731FBE1C4">
+    <w:name w:val="6CDCAA4EA7224A34B34A85E731FBE1C4"/>
+    <w:rsid w:val="00AF23DA"/>
+  </w:style>
+  <w:style w:type="paragraph" w:customStyle="1" w:styleId="66C48CB5BF0C4C07939F81A4225FABC1">
+    <w:name w:val="66C48CB5BF0C4C07939F81A4225FABC1"/>
+  </w:style>
+  <w:style w:type="paragraph" w:customStyle="1" w:styleId="33434441A43E492A84065DF5A63187FF">
+    <w:name w:val="33434441A43E492A84065DF5A63187FF"/>
+  </w:style>
+  <w:style w:type="paragraph" w:customStyle="1" w:styleId="7CD77CC47A8A44C3AD1E0211C4A21DC5">
+    <w:name w:val="7CD77CC47A8A44C3AD1E0211C4A21DC5"/>
+  </w:style>
+  <w:style w:type="paragraph" w:customStyle="1" w:styleId="0554B645C9304CD7AC9B4BEFD0CAA28C">
+    <w:name w:val="0554B645C9304CD7AC9B4BEFD0CAA28C"/>
+  </w:style>
+  <w:style w:type="paragraph" w:customStyle="1" w:styleId="9E4BBB8F41AC487190C749AA97341AFE">
+    <w:name w:val="9E4BBB8F41AC487190C749AA97341AFE"/>
+  </w:style>
+  <w:style w:type="paragraph" w:customStyle="1" w:styleId="6CE47615295C4C2A98988D6CC7F502ED">
+    <w:name w:val="6CE47615295C4C2A98988D6CC7F502ED"/>
+  </w:style>
+  <w:style w:type="paragraph" w:customStyle="1" w:styleId="6276EC7C6FEB43818896AE920024DF02">
+    <w:name w:val="6276EC7C6FEB43818896AE920024DF02"/>
+  </w:style>
+  <w:style w:type="paragraph" w:customStyle="1" w:styleId="F0F9768B08904F8C9722066E6B124DE0">
+    <w:name w:val="F0F9768B08904F8C9722066E6B124DE0"/>
+  </w:style>
+  <w:style w:type="paragraph" w:customStyle="1" w:styleId="90073110DC984B159E76E5072B240445">
+    <w:name w:val="90073110DC984B159E76E5072B240445"/>
+  </w:style>
+  <w:style w:type="paragraph" w:customStyle="1" w:styleId="F1466592F4F54B2C9DA8C33038C14C7B">
+    <w:name w:val="F1466592F4F54B2C9DA8C33038C14C7B"/>
+  </w:style>
+  <w:style w:type="paragraph" w:customStyle="1" w:styleId="D40CCE4F59FE4EFEA122D07525126CB2">
+    <w:name w:val="D40CCE4F59FE4EFEA122D07525126CB2"/>
+  </w:style>
+  <w:style w:type="paragraph" w:customStyle="1" w:styleId="8F7C6B3B18C04D84A5DE97DCA8222712">
+    <w:name w:val="8F7C6B3B18C04D84A5DE97DCA8222712"/>
+  </w:style>
+  <w:style w:type="paragraph" w:customStyle="1" w:styleId="56FA83B27CA74BF19AA70DBCF05F046F">
+    <w:name w:val="56FA83B27CA74BF19AA70DBCF05F046F"/>
+  </w:style>
+  <w:style w:type="paragraph" w:customStyle="1" w:styleId="FBEE91E2957646B3A6B232512280D596">
+    <w:name w:val="FBEE91E2957646B3A6B232512280D596"/>
+  </w:style>
+  <w:style w:type="paragraph" w:customStyle="1" w:styleId="46C1DC998ED64CC484E6876056421FAD">
+    <w:name w:val="46C1DC998ED64CC484E6876056421FAD"/>
+  </w:style>
+  <w:style w:type="paragraph" w:customStyle="1" w:styleId="D177EFA89A8C4529BE0A823588835AF2">
+    <w:name w:val="D177EFA89A8C4529BE0A823588835AF2"/>
+  </w:style>
+  <w:style w:type="paragraph" w:customStyle="1" w:styleId="8D896284A49B4D83A45CE9E40BD7F82A">
+    <w:name w:val="8D896284A49B4D83A45CE9E40BD7F82A"/>
+  </w:style>
+  <w:style w:type="paragraph" w:customStyle="1" w:styleId="73364E7E3DE340EF988B04ED9CF1D505">
+    <w:name w:val="73364E7E3DE340EF988B04ED9CF1D505"/>
+  </w:style>
+  <w:style w:type="paragraph" w:customStyle="1" w:styleId="5C581FE8607546A58C85C45F002A8CF5">
+    <w:name w:val="5C581FE8607546A58C85C45F002A8CF5"/>
   </w:style>
   <w:style w:type="paragraph" w:customStyle="1" w:styleId="F41211364A074CC2BE06ECB294AE96D8">
     <w:name w:val="F41211364A074CC2BE06ECB294AE96D8"/>
   </w:style>
+  <w:style w:type="paragraph" w:customStyle="1" w:styleId="0B0285DFE8794211BA7B9C45A8305359">
+    <w:name w:val="0B0285DFE8794211BA7B9C45A8305359"/>
+  </w:style>
   <w:style w:type="paragraph" w:customStyle="1" w:styleId="D225899DD68944FBB734A085AE3796AA">
     <w:name w:val="D225899DD68944FBB734A085AE3796AA"/>
   </w:style>
@@ -5191,6 +5298,24 @@
   <w:style w:type="paragraph" w:customStyle="1" w:styleId="24E0A8814EA743229D8E5F10CE8E25F4">
     <w:name w:val="24E0A8814EA743229D8E5F10CE8E25F4"/>
   </w:style>
+  <w:style w:type="paragraph" w:customStyle="1" w:styleId="84B34B808C5748489572D7B5A20CC915">
+    <w:name w:val="84B34B808C5748489572D7B5A20CC915"/>
+  </w:style>
+  <w:style w:type="paragraph" w:customStyle="1" w:styleId="6B318AE5D4EF45928347BF0C91BA4002">
+    <w:name w:val="6B318AE5D4EF45928347BF0C91BA4002"/>
+  </w:style>
+  <w:style w:type="paragraph" w:customStyle="1" w:styleId="6C2CAA30C8E84DDABD731039262E0E46">
+    <w:name w:val="6C2CAA30C8E84DDABD731039262E0E46"/>
+  </w:style>
+  <w:style w:type="paragraph" w:customStyle="1" w:styleId="60A941BB00A346AB9665DC5290084AF8">
+    <w:name w:val="60A941BB00A346AB9665DC5290084AF8"/>
+  </w:style>
+  <w:style w:type="paragraph" w:customStyle="1" w:styleId="9289F5B6500E440EB2DA8610919A3BC0">
+    <w:name w:val="9289F5B6500E440EB2DA8610919A3BC0"/>
+  </w:style>
+  <w:style w:type="paragraph" w:customStyle="1" w:styleId="0CD6D6B3B5FD49969FDEB9F5AB9FEAFA">
+    <w:name w:val="0CD6D6B3B5FD49969FDEB9F5AB9FEAFA"/>
+  </w:style>
   <w:style w:type="paragraph" w:customStyle="1" w:styleId="01F4AC82685D4A6C97DA8B6DB377EBBD">
     <w:name w:val="01F4AC82685D4A6C97DA8B6DB377EBBD"/>
   </w:style>
@@ -5203,12 +5328,262 @@
   <w:style w:type="paragraph" w:customStyle="1" w:styleId="F493B78066D34761B94449181B6C5BFF">
     <w:name w:val="F493B78066D34761B94449181B6C5BFF"/>
   </w:style>
+  <w:style w:type="paragraph" w:customStyle="1" w:styleId="78C5F05D1467410BA323D1948A1613CF">
+    <w:name w:val="78C5F05D1467410BA323D1948A1613CF"/>
+  </w:style>
   <w:style w:type="paragraph" w:customStyle="1" w:styleId="6B19AC7DDFB542A89574C0BFB47FD271">
     <w:name w:val="6B19AC7DDFB542A89574C0BFB47FD271"/>
   </w:style>
+  <w:style w:type="paragraph" w:customStyle="1" w:styleId="D7EEBC6F54374D359A18DEB7B704AF3D">
+    <w:name w:val="D7EEBC6F54374D359A18DEB7B704AF3D"/>
+  </w:style>
   <w:style w:type="paragraph" w:customStyle="1" w:styleId="F26FC490B2E54AE8A65737813B92E785">
     <w:name w:val="F26FC490B2E54AE8A65737813B92E785"/>
   </w:style>
+  <w:style w:type="paragraph" w:customStyle="1" w:styleId="18FE6625B1A34934A642D4C1D87F6F3A">
+    <w:name w:val="18FE6625B1A34934A642D4C1D87F6F3A"/>
+    <w:rsid w:val="00CE5FDA"/>
+  </w:style>
+  <w:style w:type="paragraph" w:customStyle="1" w:styleId="1953D3A1B53F4AF8B21D31DF6C3A3C56">
+    <w:name w:val="1953D3A1B53F4AF8B21D31DF6C3A3C56"/>
+    <w:rsid w:val="00CE5FDA"/>
+  </w:style>
+  <w:style w:type="paragraph" w:customStyle="1" w:styleId="E7E1406C07024797BF27B9DB33CAB7A6">
+    <w:name w:val="E7E1406C07024797BF27B9DB33CAB7A6"/>
+    <w:rsid w:val="00CE5FDA"/>
+  </w:style>
+  <w:style w:type="paragraph" w:customStyle="1" w:styleId="80675A17037B46229B16EE35E00CDF3A">
+    <w:name w:val="80675A17037B46229B16EE35E00CDF3A"/>
+    <w:rsid w:val="00CE5FDA"/>
+  </w:style>
+  <w:style w:type="paragraph" w:customStyle="1" w:styleId="496D7A0FC3C64E8B8C0285263DD701B4">
+    <w:name w:val="496D7A0FC3C64E8B8C0285263DD701B4"/>
+    <w:rsid w:val="00CE5FDA"/>
+  </w:style>
+  <w:style w:type="paragraph" w:customStyle="1" w:styleId="CCDC94AB29854972999E6AD2C0C23061">
+    <w:name w:val="CCDC94AB29854972999E6AD2C0C23061"/>
+    <w:rsid w:val="00CE5FDA"/>
+  </w:style>
+  <w:style w:type="paragraph" w:customStyle="1" w:styleId="5A2AD254E9204390A22E49C7D454CCE4">
+    <w:name w:val="5A2AD254E9204390A22E49C7D454CCE4"/>
+    <w:rsid w:val="00CE5FDA"/>
+  </w:style>
+  <w:style w:type="paragraph" w:customStyle="1" w:styleId="1EBCFFDDBFA14C9A9B46D1DED17F989D">
+    <w:name w:val="1EBCFFDDBFA14C9A9B46D1DED17F989D"/>
+    <w:rsid w:val="00CE5FDA"/>
+  </w:style>
+  <w:style w:type="paragraph" w:customStyle="1" w:styleId="70598220AE1149598FCCC1BFFFFFB40B">
+    <w:name w:val="70598220AE1149598FCCC1BFFFFFB40B"/>
+    <w:rsid w:val="00CE5FDA"/>
+  </w:style>
+  <w:style w:type="paragraph" w:customStyle="1" w:styleId="3DD35F26029A4F3186361B42BEB95E57">
+    <w:name w:val="3DD35F26029A4F3186361B42BEB95E57"/>
+    <w:rsid w:val="00CE5FDA"/>
+  </w:style>
+  <w:style w:type="paragraph" w:customStyle="1" w:styleId="6CC0F48B115548CDBABFCEC88EA054E4">
+    <w:name w:val="6CC0F48B115548CDBABFCEC88EA054E4"/>
+    <w:rsid w:val="00CE5FDA"/>
+  </w:style>
+  <w:style w:type="paragraph" w:customStyle="1" w:styleId="28E0C0C97D9E4E38B1DA1ABD67087830">
+    <w:name w:val="28E0C0C97D9E4E38B1DA1ABD67087830"/>
+    <w:rsid w:val="00CE5FDA"/>
+  </w:style>
+  <w:style w:type="paragraph" w:customStyle="1" w:styleId="A1DD7E01662640DC8597D92884E3A047">
+    <w:name w:val="A1DD7E01662640DC8597D92884E3A047"/>
+    <w:rsid w:val="00CE5FDA"/>
+  </w:style>
+  <w:style w:type="paragraph" w:customStyle="1" w:styleId="65E3FE67B8134E388A74B816AA8F1D58">
+    <w:name w:val="65E3FE67B8134E388A74B816AA8F1D58"/>
+    <w:rsid w:val="00CE5FDA"/>
+  </w:style>
+  <w:style w:type="paragraph" w:customStyle="1" w:styleId="9DE9B4AA54874A3FAB7B93F299B4F245">
+    <w:name w:val="9DE9B4AA54874A3FAB7B93F299B4F245"/>
+    <w:rsid w:val="00CE5FDA"/>
+  </w:style>
+  <w:style w:type="paragraph" w:customStyle="1" w:styleId="6CA927B42DD0414D9C21CB9862E921F4">
+    <w:name w:val="6CA927B42DD0414D9C21CB9862E921F4"/>
+    <w:rsid w:val="00CE5FDA"/>
+  </w:style>
+  <w:style w:type="paragraph" w:customStyle="1" w:styleId="921BA0E5A2934EF5896232C76F4DF38F">
+    <w:name w:val="921BA0E5A2934EF5896232C76F4DF38F"/>
+    <w:rsid w:val="00CE5FDA"/>
+  </w:style>
+  <w:style w:type="paragraph" w:customStyle="1" w:styleId="929E2458DD2B4FA09EE5775A626C9185">
+    <w:name w:val="929E2458DD2B4FA09EE5775A626C9185"/>
+    <w:rsid w:val="00CE5FDA"/>
+  </w:style>
+  <w:style w:type="paragraph" w:customStyle="1" w:styleId="BCEB347F53E94A34BD9BD2057C53FF8E">
+    <w:name w:val="BCEB347F53E94A34BD9BD2057C53FF8E"/>
+    <w:rsid w:val="00CE5FDA"/>
+  </w:style>
+  <w:style w:type="paragraph" w:customStyle="1" w:styleId="8D473A44971B4B9594838CA4EB372461">
+    <w:name w:val="8D473A44971B4B9594838CA4EB372461"/>
+    <w:rsid w:val="00CE5FDA"/>
+  </w:style>
+  <w:style w:type="paragraph" w:customStyle="1" w:styleId="2B591347897C456E836D0B34BADE4CA0">
+    <w:name w:val="2B591347897C456E836D0B34BADE4CA0"/>
+    <w:rsid w:val="00CE5FDA"/>
+  </w:style>
+  <w:style w:type="paragraph" w:customStyle="1" w:styleId="A82ADEB9D9584DFBB81533420063F9E7">
+    <w:name w:val="A82ADEB9D9584DFBB81533420063F9E7"/>
+    <w:rsid w:val="00CE5FDA"/>
+  </w:style>
+  <w:style w:type="paragraph" w:customStyle="1" w:styleId="11E7794F7D3E4E14AB022C1643C44270">
+    <w:name w:val="11E7794F7D3E4E14AB022C1643C44270"/>
+    <w:rsid w:val="00CE5FDA"/>
+  </w:style>
+  <w:style w:type="paragraph" w:customStyle="1" w:styleId="5AA66FCBB71144118C31EB7D9251D61B">
+    <w:name w:val="5AA66FCBB71144118C31EB7D9251D61B"/>
+    <w:rsid w:val="00CE5FDA"/>
+  </w:style>
+  <w:style w:type="paragraph" w:customStyle="1" w:styleId="2E1F2A3642644A129581F4FEAA1BDFEE">
+    <w:name w:val="2E1F2A3642644A129581F4FEAA1BDFEE"/>
+    <w:rsid w:val="00CE5FDA"/>
+  </w:style>
+  <w:style w:type="paragraph" w:customStyle="1" w:styleId="7C3EE1D4C0E24B7FB63938D7E1D8EA27">
+    <w:name w:val="7C3EE1D4C0E24B7FB63938D7E1D8EA27"/>
+    <w:rsid w:val="00CE5FDA"/>
+  </w:style>
+  <w:style w:type="paragraph" w:customStyle="1" w:styleId="7F2423328014413BB8F977B7AD544BC6">
+    <w:name w:val="7F2423328014413BB8F977B7AD544BC6"/>
+    <w:rsid w:val="00CE5FDA"/>
+  </w:style>
+  <w:style w:type="paragraph" w:customStyle="1" w:styleId="A88478DF49BF4A65A4B2004AF629660F">
+    <w:name w:val="A88478DF49BF4A65A4B2004AF629660F"/>
+    <w:rsid w:val="00CE5FDA"/>
+  </w:style>
+  <w:style w:type="paragraph" w:customStyle="1" w:styleId="D217C9F8C4F747F7941AC39B1AD4B2B6">
+    <w:name w:val="D217C9F8C4F747F7941AC39B1AD4B2B6"/>
+    <w:rsid w:val="00CE5FDA"/>
+  </w:style>
+  <w:style w:type="paragraph" w:customStyle="1" w:styleId="CA8C901A830644A78D67F3932A63574D">
+    <w:name w:val="CA8C901A830644A78D67F3932A63574D"/>
+    <w:rsid w:val="00CE5FDA"/>
+  </w:style>
+  <w:style w:type="paragraph" w:customStyle="1" w:styleId="81B1D4FF7D5D42E68C4C74219AF35E87">
+    <w:name w:val="81B1D4FF7D5D42E68C4C74219AF35E87"/>
+    <w:rsid w:val="00CE5FDA"/>
+  </w:style>
+  <w:style w:type="paragraph" w:customStyle="1" w:styleId="96030786550E4B2E9B09145909346E67">
+    <w:name w:val="96030786550E4B2E9B09145909346E67"/>
+    <w:rsid w:val="00CE5FDA"/>
+  </w:style>
+  <w:style w:type="paragraph" w:customStyle="1" w:styleId="73444244506546D7B85002F0909AD626">
+    <w:name w:val="73444244506546D7B85002F0909AD626"/>
+    <w:rsid w:val="00CE5FDA"/>
+  </w:style>
+  <w:style w:type="paragraph" w:customStyle="1" w:styleId="61558798B75146CAB1059449097E6994">
+    <w:name w:val="61558798B75146CAB1059449097E6994"/>
+    <w:rsid w:val="00CE5FDA"/>
+  </w:style>
+  <w:style w:type="paragraph" w:customStyle="1" w:styleId="C638D6C9D6C84E0AA768033C0EF9944E">
+    <w:name w:val="C638D6C9D6C84E0AA768033C0EF9944E"/>
+    <w:rsid w:val="00CE5FDA"/>
+  </w:style>
+  <w:style w:type="paragraph" w:customStyle="1" w:styleId="DE183EAACED7428C82323595EAA4FA24">
+    <w:name w:val="DE183EAACED7428C82323595EAA4FA24"/>
+    <w:rsid w:val="00CE5FDA"/>
+  </w:style>
+  <w:style w:type="paragraph" w:customStyle="1" w:styleId="91363905779D4AF5B17E311FAD173F1B">
+    <w:name w:val="91363905779D4AF5B17E311FAD173F1B"/>
+    <w:rsid w:val="00CE5FDA"/>
+  </w:style>
+  <w:style w:type="paragraph" w:customStyle="1" w:styleId="55474A62CCB343268ABBB36EC35AB9FD">
+    <w:name w:val="55474A62CCB343268ABBB36EC35AB9FD"/>
+    <w:rsid w:val="00CE5FDA"/>
+  </w:style>
+  <w:style w:type="paragraph" w:customStyle="1" w:styleId="797A34952EDB4AC885F1172A326700F6">
+    <w:name w:val="797A34952EDB4AC885F1172A326700F6"/>
+    <w:rsid w:val="00CE5FDA"/>
+  </w:style>
+  <w:style w:type="paragraph" w:customStyle="1" w:styleId="3201A301359C4F0B801642A10B188869">
+    <w:name w:val="3201A301359C4F0B801642A10B188869"/>
+    <w:rsid w:val="00CE5FDA"/>
+  </w:style>
+  <w:style w:type="paragraph" w:customStyle="1" w:styleId="1B7046B9CB6C423089C289CE32175D2B">
+    <w:name w:val="1B7046B9CB6C423089C289CE32175D2B"/>
+    <w:rsid w:val="00CE5FDA"/>
+  </w:style>
+  <w:style w:type="paragraph" w:customStyle="1" w:styleId="5B1B3E104C9941069A452BF612E80692">
+    <w:name w:val="5B1B3E104C9941069A452BF612E80692"/>
+    <w:rsid w:val="00CE5FDA"/>
+  </w:style>
+  <w:style w:type="paragraph" w:customStyle="1" w:styleId="410249A85C2D477C8495B3B3C592B7AE">
+    <w:name w:val="410249A85C2D477C8495B3B3C592B7AE"/>
+    <w:rsid w:val="00CE5FDA"/>
+  </w:style>
+  <w:style w:type="paragraph" w:customStyle="1" w:styleId="91BF09133728425ABD217DA026884B39">
+    <w:name w:val="91BF09133728425ABD217DA026884B39"/>
+    <w:rsid w:val="00CE5FDA"/>
+  </w:style>
+  <w:style w:type="paragraph" w:customStyle="1" w:styleId="0D99C7CAFBA849B29A7CFD48F1725DDB">
+    <w:name w:val="0D99C7CAFBA849B29A7CFD48F1725DDB"/>
+    <w:rsid w:val="00CE5FDA"/>
+  </w:style>
+  <w:style w:type="paragraph" w:customStyle="1" w:styleId="2EECE0E9BEB64C97A7A7611CEBF118C1">
+    <w:name w:val="2EECE0E9BEB64C97A7A7611CEBF118C1"/>
+    <w:rsid w:val="00CE5FDA"/>
+  </w:style>
+  <w:style w:type="paragraph" w:customStyle="1" w:styleId="E5D875A366734ED48FA15FCA60B8100B">
+    <w:name w:val="E5D875A366734ED48FA15FCA60B8100B"/>
+    <w:rsid w:val="00CE5FDA"/>
+  </w:style>
+  <w:style w:type="paragraph" w:customStyle="1" w:styleId="7C348DA6C2D94CDA900735E17E3DA1FC">
+    <w:name w:val="7C348DA6C2D94CDA900735E17E3DA1FC"/>
+    <w:rsid w:val="00CE5FDA"/>
+  </w:style>
+  <w:style w:type="paragraph" w:customStyle="1" w:styleId="5111A3F5AAD548DD98B179744D991AD3">
+    <w:name w:val="5111A3F5AAD548DD98B179744D991AD3"/>
+    <w:rsid w:val="00CE5FDA"/>
+  </w:style>
+  <w:style w:type="paragraph" w:customStyle="1" w:styleId="46A20F57444543A3B4A292C0C355D5F7">
+    <w:name w:val="46A20F57444543A3B4A292C0C355D5F7"/>
+    <w:rsid w:val="00CE5FDA"/>
+  </w:style>
+  <w:style w:type="paragraph" w:customStyle="1" w:styleId="CDA7590C259345DFACAC5D5370EF902C">
+    <w:name w:val="CDA7590C259345DFACAC5D5370EF902C"/>
+    <w:rsid w:val="00CE5FDA"/>
+  </w:style>
+  <w:style w:type="paragraph" w:customStyle="1" w:styleId="D8060DBE69344CC89F339ABD306AA7A1">
+    <w:name w:val="D8060DBE69344CC89F339ABD306AA7A1"/>
+    <w:rsid w:val="00CE5FDA"/>
+  </w:style>
+  <w:style w:type="paragraph" w:customStyle="1" w:styleId="E87DFECAFFCA4B73B81F7159A28F8DB6">
+    <w:name w:val="E87DFECAFFCA4B73B81F7159A28F8DB6"/>
+    <w:rsid w:val="00CE5FDA"/>
+  </w:style>
+  <w:style w:type="paragraph" w:customStyle="1" w:styleId="69921DD88EC14D88A3E4BE88E6BA622D">
+    <w:name w:val="69921DD88EC14D88A3E4BE88E6BA622D"/>
+    <w:rsid w:val="00CE5FDA"/>
+  </w:style>
+  <w:style w:type="paragraph" w:customStyle="1" w:styleId="93B8E2FB42C34126A0F4601ABCAA6C75">
+    <w:name w:val="93B8E2FB42C34126A0F4601ABCAA6C75"/>
+    <w:rsid w:val="00CE5FDA"/>
+  </w:style>
+  <w:style w:type="paragraph" w:customStyle="1" w:styleId="745D05CCCBBA47219B3AE76366D9D41A">
+    <w:name w:val="745D05CCCBBA47219B3AE76366D9D41A"/>
+    <w:rsid w:val="00CE5FDA"/>
+  </w:style>
+  <w:style w:type="paragraph" w:customStyle="1" w:styleId="0C3D9D7E9940460D94BD9B44F3A079B5">
+    <w:name w:val="0C3D9D7E9940460D94BD9B44F3A079B5"/>
+    <w:rsid w:val="00CE5FDA"/>
+  </w:style>
+  <w:style w:type="paragraph" w:customStyle="1" w:styleId="5E5B199EB69845A799AD0F0810F6F0BE">
+    <w:name w:val="5E5B199EB69845A799AD0F0810F6F0BE"/>
+    <w:rsid w:val="00CE5FDA"/>
+  </w:style>
+  <w:style w:type="paragraph" w:customStyle="1" w:styleId="E1DA85CD4B6C4A17A90826DA5E3D34FF">
+    <w:name w:val="E1DA85CD4B6C4A17A90826DA5E3D34FF"/>
+    <w:rsid w:val="00CE5FDA"/>
+  </w:style>
+  <w:style w:type="paragraph" w:customStyle="1" w:styleId="697FE3C7646345D68CA60FB7042AE70F">
+    <w:name w:val="697FE3C7646345D68CA60FB7042AE70F"/>
+    <w:rsid w:val="00CE5FDA"/>
+  </w:style>
+  <w:style w:type="paragraph" w:customStyle="1" w:styleId="9CEFB0EF8C09401996C18CAC6A0DDDA1">
+    <w:name w:val="9CEFB0EF8C09401996C18CAC6A0DDDA1"/>
+    <w:rsid w:val="00CE5FDA"/>
+  </w:style>
   <w:style w:type="paragraph" w:customStyle="1" w:styleId="7B1D51E43AFF49EBBE27CAC7439C9E32">
     <w:name w:val="7B1D51E43AFF49EBBE27CAC7439C9E32"/>
     <w:rsid w:val="00CE5FDA"/>
@@ -5233,65 +5608,117 @@
     <w:name w:val="047DFB72B8CE45899DD788F598F5011F"/>
     <w:rsid w:val="00CE5FDA"/>
   </w:style>
+  <w:style w:type="paragraph" w:customStyle="1" w:styleId="A72022C55BE74745B2D4DA5C8042DD0B">
+    <w:name w:val="A72022C55BE74745B2D4DA5C8042DD0B"/>
+    <w:rsid w:val="00CE5FDA"/>
+  </w:style>
   <w:style w:type="paragraph" w:customStyle="1" w:styleId="4D7B0627B6014597A358F50A2A092720">
     <w:name w:val="4D7B0627B6014597A358F50A2A092720"/>
     <w:rsid w:val="00CE5FDA"/>
   </w:style>
   <w:style w:type="paragraph" w:customStyle="1" w:styleId="9396AB3DD0074522B239AB44CD353C9E">
     <w:name w:val="9396AB3DD0074522B239AB44CD353C9E"/>
+    <w:rsid w:val="00CE5FDA"/>
+  </w:style>
+  <w:style w:type="paragraph" w:customStyle="1" w:styleId="47B11F2579304DBDB059BB2176E810B0">
+    <w:name w:val="47B11F2579304DBDB059BB2176E810B0"/>
     <w:rsid w:val="00CE5FDA"/>
   </w:style>
   <w:style w:type="paragraph" w:customStyle="1" w:styleId="928BA7DC332B4F29BF9350D9764678FD">
     <w:name w:val="928BA7DC332B4F29BF9350D9764678FD"/>
     <w:rsid w:val="00F90303"/>
   </w:style>
-  <w:style w:type="paragraph" w:customStyle="1" w:styleId="9FD49F390D5F4B5B999942D8153209D6">
-    <w:name w:val="9FD49F390D5F4B5B999942D8153209D6"/>
-    <w:rsid w:val="00B14F9D"/>
-  </w:style>
-  <w:style w:type="paragraph" w:customStyle="1" w:styleId="C641B6489ADC450DA60E4EBDA6E95E07">
-    <w:name w:val="C641B6489ADC450DA60E4EBDA6E95E07"/>
-    <w:rsid w:val="00B14F9D"/>
-  </w:style>
-  <w:style w:type="paragraph" w:customStyle="1" w:styleId="30D5D81C23F047AEA93F913308CBAD3D">
-    <w:name w:val="30D5D81C23F047AEA93F913308CBAD3D"/>
-    <w:rsid w:val="00B14F9D"/>
-  </w:style>
-  <w:style w:type="paragraph" w:customStyle="1" w:styleId="41BD2F497CD045ECA1B40D24F0EB4380">
-    <w:name w:val="41BD2F497CD045ECA1B40D24F0EB4380"/>
-    <w:rsid w:val="00B14F9D"/>
-  </w:style>
-  <w:style w:type="paragraph" w:customStyle="1" w:styleId="6F0338DC787A442D90E734BCB1837B9F">
-    <w:name w:val="6F0338DC787A442D90E734BCB1837B9F"/>
-    <w:rsid w:val="00B14F9D"/>
-  </w:style>
-  <w:style w:type="paragraph" w:customStyle="1" w:styleId="B19F3AE63A2247A7BCC337AD16BC36CF">
-    <w:name w:val="B19F3AE63A2247A7BCC337AD16BC36CF"/>
-    <w:rsid w:val="00B14F9D"/>
-  </w:style>
-  <w:style w:type="paragraph" w:customStyle="1" w:styleId="8E82F8AD9BC24A27B01B2D30D7D9EA48">
-    <w:name w:val="8E82F8AD9BC24A27B01B2D30D7D9EA48"/>
-    <w:rsid w:val="00B14F9D"/>
-  </w:style>
-  <w:style w:type="paragraph" w:customStyle="1" w:styleId="7603B004BBDE4FE69756CB6140A9EA7F">
-    <w:name w:val="7603B004BBDE4FE69756CB6140A9EA7F"/>
-    <w:rsid w:val="00B14F9D"/>
-  </w:style>
-  <w:style w:type="paragraph" w:customStyle="1" w:styleId="632BA3A0FFD543D780FAB555A754240D">
-    <w:name w:val="632BA3A0FFD543D780FAB555A754240D"/>
-    <w:rsid w:val="00B14F9D"/>
-  </w:style>
-  <w:style w:type="paragraph" w:customStyle="1" w:styleId="91A54ECD4FD943A8961AFDF0F4D4B1C5">
-    <w:name w:val="91A54ECD4FD943A8961AFDF0F4D4B1C5"/>
-    <w:rsid w:val="00B14F9D"/>
-  </w:style>
-  <w:style w:type="paragraph" w:customStyle="1" w:styleId="02616D2E50034CFE933E22187D038EFB">
-    <w:name w:val="02616D2E50034CFE933E22187D038EFB"/>
-    <w:rsid w:val="00B14F9D"/>
-  </w:style>
-  <w:style w:type="paragraph" w:customStyle="1" w:styleId="0B58B22560074FB1BBB6E3286ABD1B9E">
-    <w:name w:val="0B58B22560074FB1BBB6E3286ABD1B9E"/>
-    <w:rsid w:val="00F01DFC"/>
+  <w:style w:type="paragraph" w:customStyle="1" w:styleId="DC211574990543D0A9759A3749C62FB4">
+    <w:name w:val="DC211574990543D0A9759A3749C62FB4"/>
+    <w:rsid w:val="000B42B7"/>
+  </w:style>
+  <w:style w:type="paragraph" w:customStyle="1" w:styleId="2F284CCB15C042EE8551C97DBAB7FD43">
+    <w:name w:val="2F284CCB15C042EE8551C97DBAB7FD43"/>
+    <w:rsid w:val="000B42B7"/>
+  </w:style>
+  <w:style w:type="paragraph" w:customStyle="1" w:styleId="DBD99FAD42394CBAAC44D7FDA132F68C">
+    <w:name w:val="DBD99FAD42394CBAAC44D7FDA132F68C"/>
+    <w:rsid w:val="000B42B7"/>
+  </w:style>
+  <w:style w:type="paragraph" w:customStyle="1" w:styleId="8843DB6469C34B6D8441C5ABCDB9F5D9">
+    <w:name w:val="8843DB6469C34B6D8441C5ABCDB9F5D9"/>
+    <w:rsid w:val="000B42B7"/>
+  </w:style>
+  <w:style w:type="paragraph" w:customStyle="1" w:styleId="2787ACD0F6D54A4BA0A2CB26484914AB">
+    <w:name w:val="2787ACD0F6D54A4BA0A2CB26484914AB"/>
+    <w:rsid w:val="000B42B7"/>
+  </w:style>
+  <w:style w:type="paragraph" w:customStyle="1" w:styleId="FDDD846E44AA4F3E9A285DC307609891">
+    <w:name w:val="FDDD846E44AA4F3E9A285DC307609891"/>
+    <w:rsid w:val="000B42B7"/>
+  </w:style>
+  <w:style w:type="paragraph" w:customStyle="1" w:styleId="730D37E58C0D4CB78E37F915E7AAAA57">
+    <w:name w:val="730D37E58C0D4CB78E37F915E7AAAA57"/>
+    <w:rsid w:val="000B42B7"/>
+  </w:style>
+  <w:style w:type="paragraph" w:customStyle="1" w:styleId="052E185EC5174BCAA922CE3E9BD12BCE">
+    <w:name w:val="052E185EC5174BCAA922CE3E9BD12BCE"/>
+    <w:rsid w:val="000B42B7"/>
+  </w:style>
+  <w:style w:type="paragraph" w:customStyle="1" w:styleId="281CF70470134C48BD821D117E108F40">
+    <w:name w:val="281CF70470134C48BD821D117E108F40"/>
+    <w:rsid w:val="000B42B7"/>
+  </w:style>
+  <w:style w:type="paragraph" w:customStyle="1" w:styleId="D55C3D1CB9054290B3417CF7F03A49CA">
+    <w:name w:val="D55C3D1CB9054290B3417CF7F03A49CA"/>
+    <w:rsid w:val="000B42B7"/>
+  </w:style>
+  <w:style w:type="paragraph" w:customStyle="1" w:styleId="178411CB31F240D98D7219BCAB2DF940">
+    <w:name w:val="178411CB31F240D98D7219BCAB2DF940"/>
+    <w:rsid w:val="000B42B7"/>
+  </w:style>
+  <w:style w:type="paragraph" w:customStyle="1" w:styleId="F328D437A00F46098FD85E8B8900AE18">
+    <w:name w:val="F328D437A00F46098FD85E8B8900AE18"/>
+    <w:rsid w:val="000B42B7"/>
+  </w:style>
+  <w:style w:type="paragraph" w:customStyle="1" w:styleId="A283F0F5E516494F8337C56CBEBCDF66">
+    <w:name w:val="A283F0F5E516494F8337C56CBEBCDF66"/>
+    <w:rsid w:val="000B42B7"/>
+  </w:style>
+  <w:style w:type="paragraph" w:customStyle="1" w:styleId="7006DC67FEF34A3B9504CDB878D60D0E">
+    <w:name w:val="7006DC67FEF34A3B9504CDB878D60D0E"/>
+    <w:rsid w:val="000B42B7"/>
+  </w:style>
+  <w:style w:type="paragraph" w:customStyle="1" w:styleId="591A1584CD66486BB57685F6F7B790B4">
+    <w:name w:val="591A1584CD66486BB57685F6F7B790B4"/>
+    <w:rsid w:val="000B42B7"/>
+  </w:style>
+  <w:style w:type="paragraph" w:customStyle="1" w:styleId="4566796C9DFC4410A26DF9AF120E690C">
+    <w:name w:val="4566796C9DFC4410A26DF9AF120E690C"/>
+    <w:rsid w:val="000B42B7"/>
+  </w:style>
+  <w:style w:type="paragraph" w:customStyle="1" w:styleId="12FE76925EFC42D18632AC4449F9021E">
+    <w:name w:val="12FE76925EFC42D18632AC4449F9021E"/>
+    <w:rsid w:val="000B42B7"/>
+  </w:style>
+  <w:style w:type="paragraph" w:customStyle="1" w:styleId="E0E604795E80482986D8BDF39A08A3C7">
+    <w:name w:val="E0E604795E80482986D8BDF39A08A3C7"/>
+    <w:rsid w:val="000B42B7"/>
+  </w:style>
+  <w:style w:type="paragraph" w:customStyle="1" w:styleId="D6689E0CBA5141EEBA45EBFCDEDF6FEA">
+    <w:name w:val="D6689E0CBA5141EEBA45EBFCDEDF6FEA"/>
+    <w:rsid w:val="0062343B"/>
+  </w:style>
+  <w:style w:type="paragraph" w:customStyle="1" w:styleId="E53E89764CC647128CC989A348C6970F">
+    <w:name w:val="E53E89764CC647128CC989A348C6970F"/>
+    <w:rsid w:val="0062343B"/>
+  </w:style>
+  <w:style w:type="paragraph" w:customStyle="1" w:styleId="869D3DB49EEE4A7E9617467288563A5B">
+    <w:name w:val="869D3DB49EEE4A7E9617467288563A5B"/>
+    <w:rsid w:val="0062343B"/>
+  </w:style>
+  <w:style w:type="paragraph" w:customStyle="1" w:styleId="7F35392084374615AA7CC888EC9445C0">
+    <w:name w:val="7F35392084374615AA7CC888EC9445C0"/>
+    <w:rsid w:val="0062343B"/>
+  </w:style>
+  <w:style w:type="paragraph" w:customStyle="1" w:styleId="6981121710394E108D65E0A63DD85232">
+    <w:name w:val="6981121710394E108D65E0A63DD85232"/>
+    <w:rsid w:val="0062343B"/>
   </w:style>
 </w:styles>
 </file>
@@ -5603,7 +6030,7 @@
 </file>
 
 <file path=customXml/itemProps1.xml><?xml version="1.0" encoding="utf-8"?>
-<ds:datastoreItem xmlns:ds="http://schemas.openxmlformats.org/officeDocument/2006/customXml" ds:itemID="{D9A463F1-AAC5-4345-B92A-18D838255DA7}">
+<ds:datastoreItem xmlns:ds="http://schemas.openxmlformats.org/officeDocument/2006/customXml" ds:itemID="{53CAEB5F-6CED-419A-A714-50A2DE9FF12E}">
   <ds:schemaRefs>
     <ds:schemaRef ds:uri="http://schemas.openxmlformats.org/officeDocument/2006/bibliography"/>
   </ds:schemaRefs>

--- a/nile UN/30308018800232.docx
+++ b/nile UN/30308018800232.docx
@@ -1589,7 +1589,6 @@
             <w:placeholder>
               <w:docPart w:val="3CF5BC8DA9934D86BDC2BDD3F927BB77"/>
             </w:placeholder>
-            <w:showingPlcHdr/>
           </w:sdtPr>
           <w:sdtEndPr>
             <w:rPr>
@@ -1625,10 +1624,157 @@
                 </w:pPr>
                 <w:r>
                   <w:rPr>
-                    <w:rStyle w:val="PlaceholderText"/>
-                    <w:rFonts w:eastAsiaTheme="minorHAnsi"/>
+                    <w:b/>
+                    <w:bCs/>
                   </w:rPr>
-                  <w:t>Text.</w:t>
+                  <w:t>Team</w:t>
+                </w:r>
+                <w:r>
+                  <w:rPr>
+                    <w:b/>
+                    <w:bCs/>
+                  </w:rPr>
+                  <w:t xml:space="preserve">work </w:t>
+                </w:r>
+              </w:p>
+              <w:p>
+                <w:pPr>
+                  <w:pStyle w:val="ListParagraph"/>
+                  <w:numPr>
+                    <w:ilvl w:val="0"/>
+                    <w:numId w:val="2"/>
+                  </w:numPr>
+                  <w:rPr>
+                    <w:b/>
+                    <w:bCs/>
+                  </w:rPr>
+                </w:pPr>
+                <w:r>
+                  <w:rPr>
+                    <w:b/>
+                    <w:bCs/>
+                  </w:rPr>
+                  <w:t>Leadership</w:t>
+                </w:r>
+              </w:p>
+              <w:p>
+                <w:pPr>
+                  <w:pStyle w:val="ListParagraph"/>
+                  <w:numPr>
+                    <w:ilvl w:val="0"/>
+                    <w:numId w:val="2"/>
+                  </w:numPr>
+                  <w:rPr>
+                    <w:b/>
+                    <w:bCs/>
+                  </w:rPr>
+                </w:pPr>
+                <w:r>
+                  <w:rPr>
+                    <w:b/>
+                    <w:bCs/>
+                  </w:rPr>
+                  <w:t>Time Management</w:t>
+                </w:r>
+              </w:p>
+              <w:p>
+                <w:pPr>
+                  <w:pStyle w:val="ListParagraph"/>
+                  <w:numPr>
+                    <w:ilvl w:val="0"/>
+                    <w:numId w:val="2"/>
+                  </w:numPr>
+                  <w:rPr>
+                    <w:b/>
+                    <w:bCs/>
+                  </w:rPr>
+                </w:pPr>
+                <w:r>
+                  <w:rPr>
+                    <w:b/>
+                    <w:bCs/>
+                  </w:rPr>
+                  <w:t>Problem Solving</w:t>
+                </w:r>
+              </w:p>
+              <w:p>
+                <w:pPr>
+                  <w:pStyle w:val="ListParagraph"/>
+                  <w:numPr>
+                    <w:ilvl w:val="0"/>
+                    <w:numId w:val="2"/>
+                  </w:numPr>
+                  <w:rPr>
+                    <w:b/>
+                    <w:bCs/>
+                  </w:rPr>
+                </w:pPr>
+                <w:r>
+                  <w:rPr>
+                    <w:b/>
+                    <w:bCs/>
+                  </w:rPr>
+                  <w:t>Hardware Implementation</w:t>
+                </w:r>
+              </w:p>
+              <w:p>
+                <w:pPr>
+                  <w:pStyle w:val="ListParagraph"/>
+                  <w:numPr>
+                    <w:ilvl w:val="0"/>
+                    <w:numId w:val="2"/>
+                  </w:numPr>
+                  <w:rPr>
+                    <w:b/>
+                    <w:bCs/>
+                  </w:rPr>
+                </w:pPr>
+                <w:r>
+                  <w:rPr>
+                    <w:b/>
+                    <w:bCs/>
+                  </w:rPr>
+                  <w:t>Practicing Simulation tools</w:t>
+                </w:r>
+              </w:p>
+              <w:p>
+                <w:pPr>
+                  <w:pStyle w:val="ListParagraph"/>
+                  <w:numPr>
+                    <w:ilvl w:val="0"/>
+                    <w:numId w:val="2"/>
+                  </w:numPr>
+                  <w:rPr>
+                    <w:b/>
+                    <w:bCs/>
+                  </w:rPr>
+                </w:pPr>
+                <w:r>
+                  <w:rPr>
+                    <w:b/>
+                    <w:bCs/>
+                  </w:rPr>
+                  <w:t>Writing Scientific Reports &amp; Posters</w:t>
+                </w:r>
+              </w:p>
+              <w:p>
+                <w:pPr>
+                  <w:pStyle w:val="ListParagraph"/>
+                  <w:numPr>
+                    <w:ilvl w:val="0"/>
+                    <w:numId w:val="2"/>
+                  </w:numPr>
+                  <w:rPr>
+                    <w:b/>
+                    <w:bCs/>
+                  </w:rPr>
+                </w:pPr>
+                <w:r>
+                  <w:rPr>
+                    <w:b/>
+                    <w:bCs/>
+                  </w:rPr>
+                  <w:t>Communication Skills</w:t>
                 </w:r>
               </w:p>
             </w:tc>
@@ -1637,6 +1783,13 @@
       </w:tr>
     </w:tbl>
     <w:p>
+      <w:pPr>
+        <w:rPr>
+          <w:rFonts w:hint="cs"/>
+          <w:rtl/>
+          <w:lang w:bidi="ar-EG"/>
+        </w:rPr>
+      </w:pPr>
       <w:r>
         <w:br w:type="page"/>
       </w:r>
@@ -1970,7 +2123,6 @@
             <w:placeholder>
               <w:docPart w:val="6B19AC7DDFB542A89574C0BFB47FD271"/>
             </w:placeholder>
-            <w:showingPlcHdr/>
           </w:sdtPr>
           <w:sdtEndPr/>
           <w:sdtContent>
@@ -1989,16 +2141,152 @@
               <w:p>
                 <w:pPr>
                   <w:spacing w:before="40" w:after="40"/>
+                </w:pPr>
+                <w:r>
+                  <w:t>After doing the experiment with the data set and analyzing the results in</w:t>
+                </w:r>
+                <w:r>
+                  <w:t xml:space="preserve"> the </w:t>
+                </w:r>
+                <w:r>
                   <w:rPr>
-                    <w:rFonts w:asciiTheme="majorBidi" w:hAnsiTheme="majorBidi" w:cstheme="majorBidi"/>
+                    <w:b/>
+                    <w:bCs/>
+                  </w:rPr>
+                  <w:t>main results</w:t>
+                </w:r>
+                <w:r>
+                  <w:t xml:space="preserve">, </w:t>
+                </w:r>
+                <w:r>
+                  <w:t>w</w:t>
+                </w:r>
+                <w:r>
+                  <w:t>e concluded that:</w:t>
+                </w:r>
+              </w:p>
+              <w:p>
+                <w:pPr>
+                  <w:pStyle w:val="ListParagraph"/>
+                  <w:numPr>
+                    <w:ilvl w:val="0"/>
+                    <w:numId w:val="6"/>
+                  </w:numPr>
+                  <w:spacing w:before="40" w:after="40"/>
+                  <w:rPr>
+                    <w:rFonts w:ascii="TimesNewRomanPSMT" w:hAnsi="TimesNewRomanPSMT"/>
+                    <w:color w:val="000000"/>
+                    <w:sz w:val="22"/>
+                    <w:szCs w:val="22"/>
                   </w:rPr>
                 </w:pPr>
                 <w:r>
                   <w:rPr>
-                    <w:rStyle w:val="PlaceholderText"/>
-                    <w:rFonts w:eastAsiaTheme="minorHAnsi"/>
+                    <w:rFonts w:ascii="TimesNewRomanPSMT" w:hAnsi="TimesNewRomanPSMT"/>
+                    <w:color w:val="000000"/>
+                    <w:sz w:val="22"/>
+                    <w:szCs w:val="22"/>
                   </w:rPr>
-                  <w:t>Text.</w:t>
+                  <w:t>The Wavelet method is obviously the best method.</w:t>
+                </w:r>
+              </w:p>
+              <w:p>
+                <w:pPr>
+                  <w:pStyle w:val="ListParagraph"/>
+                  <w:numPr>
+                    <w:ilvl w:val="0"/>
+                    <w:numId w:val="6"/>
+                  </w:numPr>
+                  <w:spacing w:before="40" w:after="40"/>
+                  <w:rPr>
+                    <w:rFonts w:ascii="TimesNewRomanPSMT" w:hAnsi="TimesNewRomanPSMT"/>
+                    <w:color w:val="000000"/>
+                    <w:sz w:val="22"/>
+                    <w:szCs w:val="22"/>
+                  </w:rPr>
+                </w:pPr>
+                <w:r>
+                  <w:rPr>
+                    <w:rFonts w:ascii="TimesNewRomanPSMT" w:hAnsi="TimesNewRomanPSMT"/>
+                    <w:color w:val="000000"/>
+                    <w:sz w:val="22"/>
+                    <w:szCs w:val="22"/>
+                  </w:rPr>
+                  <w:t>The difference between FIR and IIR is not as much, but the FIR is better.</w:t>
+                </w:r>
+              </w:p>
+              <w:p>
+                <w:pPr>
+                  <w:pStyle w:val="ListParagraph"/>
+                  <w:numPr>
+                    <w:ilvl w:val="0"/>
+                    <w:numId w:val="6"/>
+                  </w:numPr>
+                  <w:spacing w:before="40" w:after="40"/>
+                  <w:rPr>
+                    <w:rFonts w:ascii="TimesNewRomanPSMT" w:hAnsi="TimesNewRomanPSMT"/>
+                    <w:color w:val="000000"/>
+                    <w:sz w:val="22"/>
+                    <w:szCs w:val="22"/>
+                  </w:rPr>
+                </w:pPr>
+                <w:r>
+                  <w:rPr>
+                    <w:rFonts w:ascii="TimesNewRomanPSMT" w:hAnsi="TimesNewRomanPSMT"/>
+                    <w:color w:val="000000"/>
+                    <w:sz w:val="22"/>
+                    <w:szCs w:val="22"/>
+                  </w:rPr>
+                  <w:t>Highest performance is achieved at normal frequency that ranges from (40-60) kHz.</w:t>
+                </w:r>
+              </w:p>
+              <w:p>
+                <w:pPr>
+                  <w:spacing w:before="40" w:after="40"/>
+                  <w:rPr>
+                    <w:rFonts w:ascii="TimesNewRomanPSMT" w:hAnsi="TimesNewRomanPSMT"/>
+                    <w:color w:val="000000"/>
+                  </w:rPr>
+                </w:pPr>
+              </w:p>
+              <w:p>
+                <w:pPr>
+                  <w:spacing w:before="40" w:after="40"/>
+                  <w:rPr>
+                    <w:rFonts w:ascii="TimesNewRomanPSMT" w:hAnsi="TimesNewRomanPSMT"/>
+                    <w:color w:val="000000"/>
+                  </w:rPr>
+                </w:pPr>
+                <w:r>
+                  <w:rPr>
+                    <w:rFonts w:ascii="TimesNewRomanPSMT" w:hAnsi="TimesNewRomanPSMT"/>
+                    <w:color w:val="000000"/>
+                  </w:rPr>
+                  <w:t xml:space="preserve">So, we recommend to use the </w:t>
+                </w:r>
+                <w:r>
+                  <w:rPr>
+                    <w:rFonts w:ascii="TimesNewRomanPS-BoldMT" w:hAnsi="TimesNewRomanPS-BoldMT"/>
+                    <w:b/>
+                    <w:bCs/>
+                    <w:color w:val="000000"/>
+                  </w:rPr>
+                  <w:t xml:space="preserve">Wavelet </w:t>
+                </w:r>
+                <w:r>
+                  <w:rPr>
+                    <w:rFonts w:ascii="TimesNewRomanPSMT" w:hAnsi="TimesNewRomanPSMT"/>
+                    <w:color w:val="000000"/>
+                  </w:rPr>
+                  <w:t>frequency with normal-frequency audio</w:t>
+                </w:r>
+                <w:r>
+                  <w:rPr>
+                    <w:rFonts w:ascii="TimesNewRomanPSMT" w:hAnsi="TimesNewRomanPSMT"/>
+                    <w:color w:val="000000"/>
+                  </w:rPr>
+                  <w:br/>
+                  <w:t>files to get the best performance</w:t>
                 </w:r>
               </w:p>
             </w:tc>
@@ -2113,8 +2401,6 @@
                       </w:rPr>
                       <w:t xml:space="preserve"> </w:t>
                     </w:r>
-                    <w:bookmarkStart w:id="1" w:name="_GoBack"/>
-                    <w:bookmarkEnd w:id="1"/>
                     <w:r>
                       <w:rPr>
                         <w:rStyle w:val="fontstyle21"/>
@@ -2257,7 +2543,6 @@
                 <w:placeholder>
                   <w:docPart w:val="E0E604795E80482986D8BDF39A08A3C7"/>
                 </w:placeholder>
-                <w:showingPlcHdr/>
               </w:sdtPr>
               <w:sdtEndPr/>
               <w:sdtContent>
@@ -2274,26 +2559,175 @@
                   </w:tcPr>
                   <w:p>
                     <w:pPr>
-                      <w:pStyle w:val="ListParagraph"/>
                       <w:tabs>
                         <w:tab w:val="left" w:pos="3336"/>
                         <w:tab w:val="left" w:pos="5928"/>
                       </w:tabs>
                       <w:spacing w:before="40" w:after="40"/>
+                      <w:rPr>
+                        <w:color w:val="000000"/>
+                      </w:rPr>
                     </w:pPr>
                     <w:r>
-                      <w:rPr>
-                        <w:rStyle w:val="PlaceholderText"/>
-                        <w:rFonts w:eastAsiaTheme="minorHAnsi"/>
-                      </w:rPr>
-                      <w:t>T</w:t>
-                    </w:r>
-                    <w:r>
-                      <w:rPr>
-                        <w:rStyle w:val="PlaceholderText"/>
-                        <w:rFonts w:eastAsiaTheme="minorHAnsi"/>
-                      </w:rPr>
-                      <w:t>ext.</w:t>
+                      <w:t>I</w:t>
+                    </w:r>
+                    <w:r>
+                      <w:rPr>
+                        <w:color w:val="000000"/>
+                      </w:rPr>
+                      <w:t xml:space="preserve">f we have more time, we will test some other </w:t>
+                    </w:r>
+                    <w:r>
+                      <w:rPr>
+                        <w:b/>
+                        <w:bCs/>
+                        <w:color w:val="000000"/>
+                      </w:rPr>
+                      <w:t>IIR</w:t>
+                    </w:r>
+                    <w:r>
+                      <w:rPr>
+                        <w:b/>
+                        <w:bCs/>
+                        <w:color w:val="000000"/>
+                      </w:rPr>
+                      <w:t xml:space="preserve"> </w:t>
+                    </w:r>
+                    <w:r>
+                      <w:rPr>
+                        <w:color w:val="000000"/>
+                      </w:rPr>
+                      <w:t>filter techniques that may be more accurate. We</w:t>
+                    </w:r>
+                    <w:r>
+                      <w:rPr>
+                        <w:color w:val="000000"/>
+                      </w:rPr>
+                      <w:t xml:space="preserve"> </w:t>
+                    </w:r>
+                    <w:r>
+                      <w:rPr>
+                        <w:color w:val="000000"/>
+                      </w:rPr>
+                      <w:t>have already tested one design technique, the</w:t>
+                    </w:r>
+                    <w:r>
+                      <w:rPr>
+                        <w:color w:val="000000"/>
+                      </w:rPr>
+                      <w:t xml:space="preserve"> </w:t>
+                    </w:r>
+                    <w:r>
+                      <w:rPr>
+                        <w:color w:val="000000"/>
+                      </w:rPr>
+                      <w:t>Bilinear Transform.</w:t>
+                    </w:r>
+                  </w:p>
+                  <w:p>
+                    <w:pPr>
+                      <w:tabs>
+                        <w:tab w:val="left" w:pos="3336"/>
+                        <w:tab w:val="left" w:pos="5928"/>
+                      </w:tabs>
+                      <w:spacing w:before="40" w:after="40"/>
+                      <w:rPr>
+                        <w:color w:val="000000"/>
+                      </w:rPr>
+                    </w:pPr>
+                  </w:p>
+                  <w:p>
+                    <w:pPr>
+                      <w:tabs>
+                        <w:tab w:val="left" w:pos="3336"/>
+                        <w:tab w:val="left" w:pos="5928"/>
+                      </w:tabs>
+                      <w:spacing w:before="40" w:after="40"/>
+                      <w:rPr>
+                        <w:color w:val="000000"/>
+                      </w:rPr>
+                    </w:pPr>
+                    <w:r>
+                      <w:rPr>
+                        <w:color w:val="000000"/>
+                      </w:rPr>
+                      <w:t>We also have two others:</w:t>
+                    </w:r>
+                  </w:p>
+                  <w:p>
+                    <w:pPr>
+                      <w:tabs>
+                        <w:tab w:val="left" w:pos="3336"/>
+                        <w:tab w:val="left" w:pos="5928"/>
+                      </w:tabs>
+                      <w:spacing w:before="40" w:after="40"/>
+                      <w:rPr>
+                        <w:color w:val="000000"/>
+                      </w:rPr>
+                    </w:pPr>
+                    <w:r>
+                      <w:rPr>
+                        <w:color w:val="000000"/>
+                      </w:rPr>
+                      <w:t>Impulse Invariance and Step Invariance.</w:t>
+                    </w:r>
+                  </w:p>
+                  <w:p>
+                    <w:pPr>
+                      <w:tabs>
+                        <w:tab w:val="left" w:pos="3336"/>
+                        <w:tab w:val="left" w:pos="5928"/>
+                      </w:tabs>
+                      <w:spacing w:before="40" w:after="40"/>
+                      <w:rPr>
+                        <w:color w:val="000000"/>
+                      </w:rPr>
+                    </w:pPr>
+                  </w:p>
+                  <w:p>
+                    <w:pPr>
+                      <w:tabs>
+                        <w:tab w:val="left" w:pos="3336"/>
+                        <w:tab w:val="left" w:pos="5928"/>
+                      </w:tabs>
+                      <w:spacing w:before="40" w:after="40"/>
+                      <w:rPr>
+                        <w:color w:val="000000"/>
+                      </w:rPr>
+                    </w:pPr>
+                    <w:r>
+                      <w:rPr>
+                        <w:color w:val="000000"/>
+                      </w:rPr>
+                      <w:t>Additionally, we</w:t>
+                    </w:r>
+                    <w:bookmarkStart w:id="1" w:name="_GoBack"/>
+                    <w:bookmarkEnd w:id="1"/>
+                    <w:r>
+                      <w:rPr>
+                        <w:color w:val="000000"/>
+                      </w:rPr>
+                      <w:t xml:space="preserve"> could test another algorithm, the</w:t>
+                    </w:r>
+                    <w:r>
+                      <w:rPr>
+                        <w:color w:val="000000"/>
+                      </w:rPr>
+                      <w:t xml:space="preserve"> </w:t>
+                    </w:r>
+                    <w:r>
+                      <w:rPr>
+                        <w:color w:val="000000"/>
+                      </w:rPr>
+                      <w:t xml:space="preserve">Adaptive </w:t>
+                    </w:r>
+                    <w:r>
+                      <w:rPr>
+                        <w:b/>
+                        <w:bCs/>
+                        <w:color w:val="000000"/>
+                      </w:rPr>
+                      <w:t>LMS</w:t>
                     </w:r>
                   </w:p>
                 </w:tc>
@@ -2514,6 +2948,119 @@
 <file path=word/numbering.xml><?xml version="1.0" encoding="utf-8"?>
 <w:numbering xmlns:wpc="http://schemas.microsoft.com/office/word/2010/wordprocessingCanvas" xmlns:cx="http://schemas.microsoft.com/office/drawing/2014/chartex" xmlns:cx1="http://schemas.microsoft.com/office/drawing/2015/9/8/chartex" xmlns:cx2="http://schemas.microsoft.com/office/drawing/2015/10/21/chartex" xmlns:cx3="http://schemas.microsoft.com/office/drawing/2016/5/9/chartex" xmlns:cx4="http://schemas.microsoft.com/office/drawing/2016/5/10/chartex" xmlns:cx5="http://schemas.microsoft.com/office/drawing/2016/5/11/chartex" xmlns:cx6="http://schemas.microsoft.com/office/drawing/2016/5/12/chartex" xmlns:cx7="http://schemas.microsoft.com/office/drawing/2016/5/13/chartex" xmlns:cx8="http://schemas.microsoft.com/office/drawing/2016/5/14/chartex" xmlns:mc="http://schemas.openxmlformats.org/markup-compatibility/2006" xmlns:aink="http://schemas.microsoft.com/office/drawing/2016/ink" xmlns:am3d="http://schemas.microsoft.com/office/drawing/2017/model3d" xmlns:o="urn:schemas-microsoft-com:office:office" xmlns:r="http://schemas.openxmlformats.org/officeDocument/2006/relationships" xmlns:m="http://schemas.openxmlformats.org/officeDocument/2006/math" xmlns:v="urn:schemas-microsoft-com:vml" xmlns:wp14="http://schemas.microsoft.com/office/word/2010/wordprocessingDrawing" xmlns:wp="http://schemas.openxmlformats.org/drawingml/2006/wordprocessingDrawing" xmlns:w10="urn:schemas-microsoft-com:office:word" xmlns:w="http://schemas.openxmlformats.org/wordprocessingml/2006/main" xmlns:w14="http://schemas.microsoft.com/office/word/2010/wordml" xmlns:w15="http://schemas.microsoft.com/office/word/2012/wordml" xmlns:w16cid="http://schemas.microsoft.com/office/word/2016/wordml/cid" xmlns:w16se="http://schemas.microsoft.com/office/word/2015/wordml/symex" xmlns:wpg="http://schemas.microsoft.com/office/word/2010/wordprocessingGroup" xmlns:wpi="http://schemas.microsoft.com/office/word/2010/wordprocessingInk" xmlns:wne="http://schemas.microsoft.com/office/word/2006/wordml" xmlns:wps="http://schemas.microsoft.com/office/word/2010/wordprocessingShape" mc:Ignorable="w14 w15 w16se w16cid wp14">
   <w:abstractNum w:abstractNumId="0" w15:restartNumberingAfterBreak="0">
+    <w:nsid w:val="404A27EA"/>
+    <w:multiLevelType w:val="hybridMultilevel"/>
+    <w:tmpl w:val="12268B78"/>
+    <w:lvl w:ilvl="0" w:tplc="04090001">
+      <w:start w:val="1"/>
+      <w:numFmt w:val="bullet"/>
+      <w:lvlText w:val=""/>
+      <w:lvlJc w:val="left"/>
+      <w:pPr>
+        <w:ind w:left="720" w:hanging="360"/>
+      </w:pPr>
+      <w:rPr>
+        <w:rFonts w:ascii="Symbol" w:hAnsi="Symbol" w:hint="default"/>
+      </w:rPr>
+    </w:lvl>
+    <w:lvl w:ilvl="1" w:tplc="04090003" w:tentative="1">
+      <w:start w:val="1"/>
+      <w:numFmt w:val="bullet"/>
+      <w:lvlText w:val="o"/>
+      <w:lvlJc w:val="left"/>
+      <w:pPr>
+        <w:ind w:left="1440" w:hanging="360"/>
+      </w:pPr>
+      <w:rPr>
+        <w:rFonts w:ascii="Courier New" w:hAnsi="Courier New" w:cs="Courier New" w:hint="default"/>
+      </w:rPr>
+    </w:lvl>
+    <w:lvl w:ilvl="2" w:tplc="04090005" w:tentative="1">
+      <w:start w:val="1"/>
+      <w:numFmt w:val="bullet"/>
+      <w:lvlText w:val=""/>
+      <w:lvlJc w:val="left"/>
+      <w:pPr>
+        <w:ind w:left="2160" w:hanging="360"/>
+      </w:pPr>
+      <w:rPr>
+        <w:rFonts w:ascii="Wingdings" w:hAnsi="Wingdings" w:hint="default"/>
+      </w:rPr>
+    </w:lvl>
+    <w:lvl w:ilvl="3" w:tplc="04090001" w:tentative="1">
+      <w:start w:val="1"/>
+      <w:numFmt w:val="bullet"/>
+      <w:lvlText w:val=""/>
+      <w:lvlJc w:val="left"/>
+      <w:pPr>
+        <w:ind w:left="2880" w:hanging="360"/>
+      </w:pPr>
+      <w:rPr>
+        <w:rFonts w:ascii="Symbol" w:hAnsi="Symbol" w:hint="default"/>
+      </w:rPr>
+    </w:lvl>
+    <w:lvl w:ilvl="4" w:tplc="04090003" w:tentative="1">
+      <w:start w:val="1"/>
+      <w:numFmt w:val="bullet"/>
+      <w:lvlText w:val="o"/>
+      <w:lvlJc w:val="left"/>
+      <w:pPr>
+        <w:ind w:left="3600" w:hanging="360"/>
+      </w:pPr>
+      <w:rPr>
+        <w:rFonts w:ascii="Courier New" w:hAnsi="Courier New" w:cs="Courier New" w:hint="default"/>
+      </w:rPr>
+    </w:lvl>
+    <w:lvl w:ilvl="5" w:tplc="04090005" w:tentative="1">
+      <w:start w:val="1"/>
+      <w:numFmt w:val="bullet"/>
+      <w:lvlText w:val=""/>
+      <w:lvlJc w:val="left"/>
+      <w:pPr>
+        <w:ind w:left="4320" w:hanging="360"/>
+      </w:pPr>
+      <w:rPr>
+        <w:rFonts w:ascii="Wingdings" w:hAnsi="Wingdings" w:hint="default"/>
+      </w:rPr>
+    </w:lvl>
+    <w:lvl w:ilvl="6" w:tplc="04090001" w:tentative="1">
+      <w:start w:val="1"/>
+      <w:numFmt w:val="bullet"/>
+      <w:lvlText w:val=""/>
+      <w:lvlJc w:val="left"/>
+      <w:pPr>
+        <w:ind w:left="5040" w:hanging="360"/>
+      </w:pPr>
+      <w:rPr>
+        <w:rFonts w:ascii="Symbol" w:hAnsi="Symbol" w:hint="default"/>
+      </w:rPr>
+    </w:lvl>
+    <w:lvl w:ilvl="7" w:tplc="04090003" w:tentative="1">
+      <w:start w:val="1"/>
+      <w:numFmt w:val="bullet"/>
+      <w:lvlText w:val="o"/>
+      <w:lvlJc w:val="left"/>
+      <w:pPr>
+        <w:ind w:left="5760" w:hanging="360"/>
+      </w:pPr>
+      <w:rPr>
+        <w:rFonts w:ascii="Courier New" w:hAnsi="Courier New" w:cs="Courier New" w:hint="default"/>
+      </w:rPr>
+    </w:lvl>
+    <w:lvl w:ilvl="8" w:tplc="04090005" w:tentative="1">
+      <w:start w:val="1"/>
+      <w:numFmt w:val="bullet"/>
+      <w:lvlText w:val=""/>
+      <w:lvlJc w:val="left"/>
+      <w:pPr>
+        <w:ind w:left="6480" w:hanging="360"/>
+      </w:pPr>
+      <w:rPr>
+        <w:rFonts w:ascii="Wingdings" w:hAnsi="Wingdings" w:hint="default"/>
+      </w:rPr>
+    </w:lvl>
+  </w:abstractNum>
+  <w:abstractNum w:abstractNumId="1" w15:restartNumberingAfterBreak="0">
     <w:nsid w:val="5500239F"/>
     <w:multiLevelType w:val="multilevel"/>
     <w:tmpl w:val="826AAC92"/>
@@ -2626,7 +3173,120 @@
       </w:pPr>
     </w:lvl>
   </w:abstractNum>
-  <w:abstractNum w:abstractNumId="1" w15:restartNumberingAfterBreak="0">
+  <w:abstractNum w:abstractNumId="2" w15:restartNumberingAfterBreak="0">
+    <w:nsid w:val="58EC2CC3"/>
+    <w:multiLevelType w:val="hybridMultilevel"/>
+    <w:tmpl w:val="2B98F552"/>
+    <w:lvl w:ilvl="0" w:tplc="04090001">
+      <w:start w:val="1"/>
+      <w:numFmt w:val="bullet"/>
+      <w:lvlText w:val=""/>
+      <w:lvlJc w:val="left"/>
+      <w:pPr>
+        <w:ind w:left="720" w:hanging="360"/>
+      </w:pPr>
+      <w:rPr>
+        <w:rFonts w:ascii="Symbol" w:hAnsi="Symbol" w:hint="default"/>
+      </w:rPr>
+    </w:lvl>
+    <w:lvl w:ilvl="1" w:tplc="04090003" w:tentative="1">
+      <w:start w:val="1"/>
+      <w:numFmt w:val="bullet"/>
+      <w:lvlText w:val="o"/>
+      <w:lvlJc w:val="left"/>
+      <w:pPr>
+        <w:ind w:left="1440" w:hanging="360"/>
+      </w:pPr>
+      <w:rPr>
+        <w:rFonts w:ascii="Courier New" w:hAnsi="Courier New" w:cs="Courier New" w:hint="default"/>
+      </w:rPr>
+    </w:lvl>
+    <w:lvl w:ilvl="2" w:tplc="04090005" w:tentative="1">
+      <w:start w:val="1"/>
+      <w:numFmt w:val="bullet"/>
+      <w:lvlText w:val=""/>
+      <w:lvlJc w:val="left"/>
+      <w:pPr>
+        <w:ind w:left="2160" w:hanging="360"/>
+      </w:pPr>
+      <w:rPr>
+        <w:rFonts w:ascii="Wingdings" w:hAnsi="Wingdings" w:hint="default"/>
+      </w:rPr>
+    </w:lvl>
+    <w:lvl w:ilvl="3" w:tplc="04090001" w:tentative="1">
+      <w:start w:val="1"/>
+      <w:numFmt w:val="bullet"/>
+      <w:lvlText w:val=""/>
+      <w:lvlJc w:val="left"/>
+      <w:pPr>
+        <w:ind w:left="2880" w:hanging="360"/>
+      </w:pPr>
+      <w:rPr>
+        <w:rFonts w:ascii="Symbol" w:hAnsi="Symbol" w:hint="default"/>
+      </w:rPr>
+    </w:lvl>
+    <w:lvl w:ilvl="4" w:tplc="04090003" w:tentative="1">
+      <w:start w:val="1"/>
+      <w:numFmt w:val="bullet"/>
+      <w:lvlText w:val="o"/>
+      <w:lvlJc w:val="left"/>
+      <w:pPr>
+        <w:ind w:left="3600" w:hanging="360"/>
+      </w:pPr>
+      <w:rPr>
+        <w:rFonts w:ascii="Courier New" w:hAnsi="Courier New" w:cs="Courier New" w:hint="default"/>
+      </w:rPr>
+    </w:lvl>
+    <w:lvl w:ilvl="5" w:tplc="04090005" w:tentative="1">
+      <w:start w:val="1"/>
+      <w:numFmt w:val="bullet"/>
+      <w:lvlText w:val=""/>
+      <w:lvlJc w:val="left"/>
+      <w:pPr>
+        <w:ind w:left="4320" w:hanging="360"/>
+      </w:pPr>
+      <w:rPr>
+        <w:rFonts w:ascii="Wingdings" w:hAnsi="Wingdings" w:hint="default"/>
+      </w:rPr>
+    </w:lvl>
+    <w:lvl w:ilvl="6" w:tplc="04090001" w:tentative="1">
+      <w:start w:val="1"/>
+      <w:numFmt w:val="bullet"/>
+      <w:lvlText w:val=""/>
+      <w:lvlJc w:val="left"/>
+      <w:pPr>
+        <w:ind w:left="5040" w:hanging="360"/>
+      </w:pPr>
+      <w:rPr>
+        <w:rFonts w:ascii="Symbol" w:hAnsi="Symbol" w:hint="default"/>
+      </w:rPr>
+    </w:lvl>
+    <w:lvl w:ilvl="7" w:tplc="04090003" w:tentative="1">
+      <w:start w:val="1"/>
+      <w:numFmt w:val="bullet"/>
+      <w:lvlText w:val="o"/>
+      <w:lvlJc w:val="left"/>
+      <w:pPr>
+        <w:ind w:left="5760" w:hanging="360"/>
+      </w:pPr>
+      <w:rPr>
+        <w:rFonts w:ascii="Courier New" w:hAnsi="Courier New" w:cs="Courier New" w:hint="default"/>
+      </w:rPr>
+    </w:lvl>
+    <w:lvl w:ilvl="8" w:tplc="04090005" w:tentative="1">
+      <w:start w:val="1"/>
+      <w:numFmt w:val="bullet"/>
+      <w:lvlText w:val=""/>
+      <w:lvlJc w:val="left"/>
+      <w:pPr>
+        <w:ind w:left="6480" w:hanging="360"/>
+      </w:pPr>
+      <w:rPr>
+        <w:rFonts w:ascii="Wingdings" w:hAnsi="Wingdings" w:hint="default"/>
+      </w:rPr>
+    </w:lvl>
+  </w:abstractNum>
+  <w:abstractNum w:abstractNumId="3" w15:restartNumberingAfterBreak="0">
     <w:nsid w:val="5A3F63B4"/>
     <w:multiLevelType w:val="hybridMultilevel"/>
     <w:tmpl w:val="591269D8"/>
@@ -2712,7 +3372,7 @@
       </w:pPr>
     </w:lvl>
   </w:abstractNum>
-  <w:abstractNum w:abstractNumId="2" w15:restartNumberingAfterBreak="0">
+  <w:abstractNum w:abstractNumId="4" w15:restartNumberingAfterBreak="0">
     <w:nsid w:val="729504B0"/>
     <w:multiLevelType w:val="hybridMultilevel"/>
     <w:tmpl w:val="AC7E0D04"/>
@@ -2826,10 +3486,10 @@
     </w:lvl>
   </w:abstractNum>
   <w:num w:numId="1">
-    <w:abstractNumId w:val="1"/>
+    <w:abstractNumId w:val="3"/>
   </w:num>
   <w:num w:numId="2">
-    <w:abstractNumId w:val="1"/>
+    <w:abstractNumId w:val="3"/>
     <w:lvlOverride w:ilvl="0">
       <w:startOverride w:val="1"/>
     </w:lvlOverride>
@@ -2859,9 +3519,15 @@
     </w:lvlOverride>
   </w:num>
   <w:num w:numId="3">
+    <w:abstractNumId w:val="1"/>
+  </w:num>
+  <w:num w:numId="4">
+    <w:abstractNumId w:val="4"/>
+  </w:num>
+  <w:num w:numId="5">
     <w:abstractNumId w:val="0"/>
   </w:num>
-  <w:num w:numId="4">
+  <w:num w:numId="6">
     <w:abstractNumId w:val="2"/>
   </w:num>
 </w:numbering>
@@ -3573,6 +4239,21 @@
       <w:color w:val="000000"/>
       <w:sz w:val="22"/>
       <w:szCs w:val="22"/>
+    </w:rPr>
+  </w:style>
+  <w:style w:type="character" w:customStyle="1" w:styleId="fontstyle31">
+    <w:name w:val="fontstyle31"/>
+    <w:basedOn w:val="DefaultParagraphFont"/>
+    <w:rsid w:val="00815502"/>
+    <w:rPr>
+      <w:rFonts w:ascii="TimesNewRomanPS-BoldMT" w:hAnsi="TimesNewRomanPS-BoldMT" w:hint="default"/>
+      <w:b/>
+      <w:bCs/>
+      <w:i w:val="0"/>
+      <w:iCs w:val="0"/>
+      <w:color w:val="000000"/>
+      <w:sz w:val="28"/>
+      <w:szCs w:val="28"/>
     </w:rPr>
   </w:style>
 </w:styles>
@@ -4692,7 +5373,7 @@
     <w:rsid w:val="00CE5FDA"/>
     <w:rsid w:val="00D13A04"/>
     <w:rsid w:val="00DD7515"/>
-    <w:rsid w:val="00E172BC"/>
+    <w:rsid w:val="00E35B4C"/>
     <w:rsid w:val="00EF7A17"/>
     <w:rsid w:val="00F90303"/>
     <w:rsid w:val="00FD2F23"/>
@@ -6030,7 +6711,7 @@
 </file>
 
 <file path=customXml/itemProps1.xml><?xml version="1.0" encoding="utf-8"?>
-<ds:datastoreItem xmlns:ds="http://schemas.openxmlformats.org/officeDocument/2006/customXml" ds:itemID="{53CAEB5F-6CED-419A-A714-50A2DE9FF12E}">
+<ds:datastoreItem xmlns:ds="http://schemas.openxmlformats.org/officeDocument/2006/customXml" ds:itemID="{82B25C7C-C12B-4B02-AAA8-1CC541042D7F}">
   <ds:schemaRefs>
     <ds:schemaRef ds:uri="http://schemas.openxmlformats.org/officeDocument/2006/bibliography"/>
   </ds:schemaRefs>

--- a/nile UN/30308018800232.docx
+++ b/nile UN/30308018800232.docx
@@ -298,8 +298,16 @@
                   <w:rPr>
                     <w:rFonts w:asciiTheme="majorBidi" w:hAnsiTheme="majorBidi" w:cstheme="majorBidi"/>
                   </w:rPr>
-                  <w:t>Dr. Samah El-Shafiey</w:t>
+                  <w:t>Dr. Samah El-</w:t>
                 </w:r>
+                <w:proofErr w:type="spellStart"/>
+                <w:r>
+                  <w:rPr>
+                    <w:rFonts w:asciiTheme="majorBidi" w:hAnsiTheme="majorBidi" w:cstheme="majorBidi"/>
+                  </w:rPr>
+                  <w:t>Shafiey</w:t>
+                </w:r>
+                <w:proofErr w:type="spellEnd"/>
               </w:p>
             </w:tc>
           </w:sdtContent>
@@ -369,8 +377,16 @@
                   <w:rPr>
                     <w:rFonts w:asciiTheme="majorBidi" w:hAnsiTheme="majorBidi" w:cstheme="majorBidi"/>
                   </w:rPr>
-                  <w:t>Dr. Samah El-Shafiey</w:t>
+                  <w:t>Dr. Samah El-</w:t>
                 </w:r>
+                <w:proofErr w:type="spellStart"/>
+                <w:r>
+                  <w:rPr>
+                    <w:rFonts w:asciiTheme="majorBidi" w:hAnsiTheme="majorBidi" w:cstheme="majorBidi"/>
+                  </w:rPr>
+                  <w:t>Shafiey</w:t>
+                </w:r>
+                <w:proofErr w:type="spellEnd"/>
               </w:p>
             </w:tc>
           </w:sdtContent>
@@ -1115,7 +1131,21 @@
                       <w:rPr>
                         <w:rFonts w:asciiTheme="majorBidi" w:hAnsiTheme="majorBidi" w:cstheme="majorBidi"/>
                       </w:rPr>
-                      <w:t xml:space="preserve"> analyzes data in both time and frequency domains, using a scalable window to move across the signal. DWT is more precise, using discrete scales and translations based on powers of 2.</w:t>
+                      <w:t xml:space="preserve"> analyzes data in both time and frequency domains, using a scalable window to move across the signal. </w:t>
+                    </w:r>
+                    <w:r>
+                      <w:rPr>
+                        <w:rFonts w:asciiTheme="majorBidi" w:hAnsiTheme="majorBidi" w:cstheme="majorBidi"/>
+                        <w:b/>
+                        <w:bCs/>
+                      </w:rPr>
+                      <w:t>DWT</w:t>
+                    </w:r>
+                    <w:r>
+                      <w:rPr>
+                        <w:rFonts w:asciiTheme="majorBidi" w:hAnsiTheme="majorBidi" w:cstheme="majorBidi"/>
+                      </w:rPr>
+                      <w:t xml:space="preserve"> is more precise, using discrete scales and translations based on powers of 2.</w:t>
                     </w:r>
                   </w:p>
                   <w:p>
@@ -1311,7 +1341,21 @@
                       <w:rPr>
                         <w:rFonts w:asciiTheme="majorBidi" w:hAnsiTheme="majorBidi" w:cstheme="majorBidi"/>
                       </w:rPr>
-                      <w:t xml:space="preserve"> filters involves convolving the input signal with the filter's impulse response, improving SNR and reducing noise.</w:t>
+                      <w:t xml:space="preserve"> filters involves convolving the input signal with the filter's impulse response, improving </w:t>
+                    </w:r>
+                    <w:r>
+                      <w:rPr>
+                        <w:rFonts w:asciiTheme="majorBidi" w:hAnsiTheme="majorBidi" w:cstheme="majorBidi"/>
+                        <w:b/>
+                        <w:bCs/>
+                      </w:rPr>
+                      <w:t>SNR</w:t>
+                    </w:r>
+                    <w:r>
+                      <w:rPr>
+                        <w:rFonts w:asciiTheme="majorBidi" w:hAnsiTheme="majorBidi" w:cstheme="majorBidi"/>
+                      </w:rPr>
+                      <w:t xml:space="preserve"> and reducing noise.</w:t>
                     </w:r>
                   </w:p>
                 </w:tc>
@@ -2009,7 +2053,21 @@
                       <w:rPr>
                         <w:rStyle w:val="fontstyle01"/>
                       </w:rPr>
-                      <w:t xml:space="preserve">J. Jebastine, B. S. Rani </w:t>
+                      <w:t xml:space="preserve">J. </w:t>
+                    </w:r>
+                    <w:proofErr w:type="spellStart"/>
+                    <w:r>
+                      <w:rPr>
+                        <w:rStyle w:val="fontstyle01"/>
+                      </w:rPr>
+                      <w:t>Jebastine</w:t>
+                    </w:r>
+                    <w:proofErr w:type="spellEnd"/>
+                    <w:r>
+                      <w:rPr>
+                        <w:rStyle w:val="fontstyle01"/>
+                      </w:rPr>
+                      <w:t xml:space="preserve">, B. S. Rani </w:t>
                     </w:r>
                     <w:r>
                       <w:rPr>
@@ -4570,11 +4628,13 @@
     <w:rsid w:val="006126AF"/>
     <w:rsid w:val="006F4555"/>
     <w:rsid w:val="007C4099"/>
+    <w:rsid w:val="00822EC7"/>
     <w:rsid w:val="008B28F8"/>
     <w:rsid w:val="008E3A2D"/>
     <w:rsid w:val="00917218"/>
     <w:rsid w:val="00917638"/>
     <w:rsid w:val="00996BE1"/>
+    <w:rsid w:val="009A3FC1"/>
     <w:rsid w:val="00A41D63"/>
     <w:rsid w:val="00A71809"/>
     <w:rsid w:val="00AF1A25"/>

--- a/nile UN/30308018800232.docx
+++ b/nile UN/30308018800232.docx
@@ -1,6 +1,6 @@
 
 <file path=word/document.xml><?xml version="1.0" encoding="utf-8"?>
-<w:document xmlns:wpc="http://schemas.microsoft.com/office/word/2010/wordprocessingCanvas" xmlns:cx="http://schemas.microsoft.com/office/drawing/2014/chartex" xmlns:cx1="http://schemas.microsoft.com/office/drawing/2015/9/8/chartex" xmlns:cx2="http://schemas.microsoft.com/office/drawing/2015/10/21/chartex" xmlns:cx3="http://schemas.microsoft.com/office/drawing/2016/5/9/chartex" xmlns:cx4="http://schemas.microsoft.com/office/drawing/2016/5/10/chartex" xmlns:cx5="http://schemas.microsoft.com/office/drawing/2016/5/11/chartex" xmlns:cx6="http://schemas.microsoft.com/office/drawing/2016/5/12/chartex" xmlns:cx7="http://schemas.microsoft.com/office/drawing/2016/5/13/chartex" xmlns:cx8="http://schemas.microsoft.com/office/drawing/2016/5/14/chartex" xmlns:mc="http://schemas.openxmlformats.org/markup-compatibility/2006" xmlns:aink="http://schemas.microsoft.com/office/drawing/2016/ink" xmlns:am3d="http://schemas.microsoft.com/office/drawing/2017/model3d" xmlns:o="urn:schemas-microsoft-com:office:office" xmlns:oel="http://schemas.microsoft.com/office/2019/extlst" xmlns:r="http://schemas.openxmlformats.org/officeDocument/2006/relationships" xmlns:m="http://schemas.openxmlformats.org/officeDocument/2006/math" xmlns:v="urn:schemas-microsoft-com:vml" xmlns:wp14="http://schemas.microsoft.com/office/word/2010/wordprocessingDrawing" xmlns:wp="http://schemas.openxmlformats.org/drawingml/2006/wordprocessingDrawing" xmlns:w10="urn:schemas-microsoft-com:office:word" xmlns:w="http://schemas.openxmlformats.org/wordprocessingml/2006/main" xmlns:w14="http://schemas.microsoft.com/office/word/2010/wordml" xmlns:w15="http://schemas.microsoft.com/office/word/2012/wordml" xmlns:w16cex="http://schemas.microsoft.com/office/word/2018/wordml/cex" xmlns:w16cid="http://schemas.microsoft.com/office/word/2016/wordml/cid" xmlns:w16="http://schemas.microsoft.com/office/word/2018/wordml" xmlns:w16du="http://schemas.microsoft.com/office/word/2023/wordml/word16du" xmlns:w16sdtdh="http://schemas.microsoft.com/office/word/2020/wordml/sdtdatahash" xmlns:w16se="http://schemas.microsoft.com/office/word/2015/wordml/symex" xmlns:wpg="http://schemas.microsoft.com/office/word/2010/wordprocessingGroup" xmlns:wpi="http://schemas.microsoft.com/office/word/2010/wordprocessingInk" xmlns:wne="http://schemas.microsoft.com/office/word/2006/wordml" xmlns:wps="http://schemas.microsoft.com/office/word/2010/wordprocessingShape" mc:Ignorable="w14 w15 w16se w16cid w16 w16cex w16sdtdh w16du wp14">
+<w:document xmlns:wpc="http://schemas.microsoft.com/office/word/2010/wordprocessingCanvas" xmlns:cx="http://schemas.microsoft.com/office/drawing/2014/chartex" xmlns:cx1="http://schemas.microsoft.com/office/drawing/2015/9/8/chartex" xmlns:cx2="http://schemas.microsoft.com/office/drawing/2015/10/21/chartex" xmlns:cx3="http://schemas.microsoft.com/office/drawing/2016/5/9/chartex" xmlns:cx4="http://schemas.microsoft.com/office/drawing/2016/5/10/chartex" xmlns:cx5="http://schemas.microsoft.com/office/drawing/2016/5/11/chartex" xmlns:cx6="http://schemas.microsoft.com/office/drawing/2016/5/12/chartex" xmlns:cx7="http://schemas.microsoft.com/office/drawing/2016/5/13/chartex" xmlns:cx8="http://schemas.microsoft.com/office/drawing/2016/5/14/chartex" xmlns:mc="http://schemas.openxmlformats.org/markup-compatibility/2006" xmlns:aink="http://schemas.microsoft.com/office/drawing/2016/ink" xmlns:am3d="http://schemas.microsoft.com/office/drawing/2017/model3d" xmlns:o="urn:schemas-microsoft-com:office:office" xmlns:r="http://schemas.openxmlformats.org/officeDocument/2006/relationships" xmlns:m="http://schemas.openxmlformats.org/officeDocument/2006/math" xmlns:v="urn:schemas-microsoft-com:vml" xmlns:wp14="http://schemas.microsoft.com/office/word/2010/wordprocessingDrawing" xmlns:wp="http://schemas.openxmlformats.org/drawingml/2006/wordprocessingDrawing" xmlns:w10="urn:schemas-microsoft-com:office:word" xmlns:w="http://schemas.openxmlformats.org/wordprocessingml/2006/main" xmlns:w14="http://schemas.microsoft.com/office/word/2010/wordml" xmlns:w15="http://schemas.microsoft.com/office/word/2012/wordml" xmlns:w16cid="http://schemas.microsoft.com/office/word/2016/wordml/cid" xmlns:w16se="http://schemas.microsoft.com/office/word/2015/wordml/symex" xmlns:wpg="http://schemas.microsoft.com/office/word/2010/wordprocessingGroup" xmlns:wpi="http://schemas.microsoft.com/office/word/2010/wordprocessingInk" xmlns:wne="http://schemas.microsoft.com/office/word/2006/wordml" xmlns:wps="http://schemas.microsoft.com/office/word/2010/wordprocessingShape" mc:Ignorable="w14 w15 w16se w16cid wp14">
   <w:body>
     <w:tbl>
       <w:tblPr>
@@ -22,13 +22,10 @@
         <w:tblLook w:val="04A0" w:firstRow="1" w:lastRow="0" w:firstColumn="1" w:lastColumn="0" w:noHBand="0" w:noVBand="1"/>
       </w:tblPr>
       <w:tblGrid>
-        <w:gridCol w:w="2021"/>
-        <w:gridCol w:w="2217"/>
-        <w:gridCol w:w="576"/>
-        <w:gridCol w:w="1551"/>
-        <w:gridCol w:w="708"/>
-        <w:gridCol w:w="1641"/>
-        <w:gridCol w:w="1722"/>
+        <w:gridCol w:w="2022"/>
+        <w:gridCol w:w="2793"/>
+        <w:gridCol w:w="2793"/>
+        <w:gridCol w:w="2828"/>
       </w:tblGrid>
       <w:tr>
         <w:trPr>
@@ -39,15 +36,8 @@
         <w:tc>
           <w:tcPr>
             <w:tcW w:w="969" w:type="pct"/>
-            <w:tcBorders>
-              <w:top w:val="double" w:sz="4" w:space="0" w:color="5B9BD5" w:themeColor="accent5"/>
-              <w:left w:val="double" w:sz="4" w:space="0" w:color="5B9BD5" w:themeColor="accent5"/>
-              <w:bottom w:val="double" w:sz="4" w:space="0" w:color="5B9BD5" w:themeColor="accent5"/>
-              <w:right w:val="double" w:sz="4" w:space="0" w:color="5B9BD5" w:themeColor="accent5"/>
-            </w:tcBorders>
             <w:shd w:val="clear" w:color="auto" w:fill="DEEAF6" w:themeFill="accent5" w:themeFillTint="33"/>
             <w:vAlign w:val="center"/>
-            <w:hideMark/>
           </w:tcPr>
           <w:p>
             <w:pPr>
@@ -76,68 +66,47 @@
               <w:rStyle w:val="Style1"/>
               <w:rFonts w:cstheme="majorBidi"/>
               <w:bCs/>
+              <w:sz w:val="24"/>
             </w:rPr>
             <w:id w:val="-1001817791"/>
             <w:placeholder>
-              <w:docPart w:val="F41211364A074CC2BE06ECB294AE96D8"/>
+              <w:docPart w:val="00EC7F041BF54619A1CC474840E0C34D"/>
             </w:placeholder>
           </w:sdtPr>
+          <w:sdtEndPr>
+            <w:rPr>
+              <w:rStyle w:val="DefaultParagraphFont"/>
+              <w:rFonts w:ascii="Times New Roman" w:hAnsi="Times New Roman"/>
+              <w:b w:val="0"/>
+            </w:rPr>
+          </w:sdtEndPr>
           <w:sdtContent>
-            <w:sdt>
-              <w:sdtPr>
-                <w:rPr>
-                  <w:rStyle w:val="Style1"/>
-                  <w:rFonts w:cstheme="majorBidi"/>
-                  <w:bCs/>
-                </w:rPr>
-                <w:id w:val="-872605370"/>
-                <w:placeholder>
-                  <w:docPart w:val="9FD49F390D5F4B5B999942D8153209D6"/>
-                </w:placeholder>
-              </w:sdtPr>
-              <w:sdtEndPr>
-                <w:rPr>
-                  <w:rStyle w:val="DefaultParagraphFont"/>
-                  <w:rFonts w:ascii="Times New Roman" w:hAnsi="Times New Roman"/>
-                  <w:b w:val="0"/>
-                  <w:sz w:val="24"/>
-                </w:rPr>
-              </w:sdtEndPr>
-              <w:sdtContent>
-                <w:tc>
-                  <w:tcPr>
-                    <w:tcW w:w="4031" w:type="pct"/>
-                    <w:gridSpan w:val="6"/>
-                    <w:tcBorders>
-                      <w:top w:val="double" w:sz="4" w:space="0" w:color="5B9BD5" w:themeColor="accent5"/>
-                      <w:left w:val="double" w:sz="4" w:space="0" w:color="5B9BD5" w:themeColor="accent5"/>
-                      <w:bottom w:val="double" w:sz="4" w:space="0" w:color="5B9BD5" w:themeColor="accent5"/>
-                      <w:right w:val="double" w:sz="4" w:space="0" w:color="5B9BD5" w:themeColor="accent5"/>
-                    </w:tcBorders>
-                    <w:hideMark/>
-                  </w:tcPr>
-                  <w:p>
-                    <w:pPr>
-                      <w:tabs>
-                        <w:tab w:val="left" w:pos="5004"/>
-                      </w:tabs>
-                      <w:spacing w:before="40" w:after="40"/>
-                      <w:jc w:val="center"/>
-                      <w:rPr>
-                        <w:rFonts w:cstheme="majorBidi"/>
-                        <w:bCs/>
-                      </w:rPr>
-                    </w:pPr>
-                    <w:r>
-                      <w:rPr>
-                        <w:rStyle w:val="Style1"/>
-                      </w:rPr>
-                      <w:t>The 9 Sines Audio Denoising Radio</w:t>
-                    </w:r>
-                  </w:p>
-                </w:tc>
-              </w:sdtContent>
-            </w:sdt>
+            <w:tc>
+              <w:tcPr>
+                <w:tcW w:w="4031" w:type="pct"/>
+                <w:gridSpan w:val="3"/>
+              </w:tcPr>
+              <w:p>
+                <w:pPr>
+                  <w:tabs>
+                    <w:tab w:val="left" w:pos="5004"/>
+                  </w:tabs>
+                  <w:spacing w:before="40" w:after="40"/>
+                  <w:jc w:val="center"/>
+                  <w:rPr>
+                    <w:rFonts w:asciiTheme="majorBidi" w:hAnsiTheme="majorBidi" w:cstheme="majorBidi"/>
+                    <w:b/>
+                    <w:bCs/>
+                  </w:rPr>
+                </w:pPr>
+                <w:r>
+                  <w:rPr>
+                    <w:rStyle w:val="Style1"/>
+                  </w:rPr>
+                  <w:t>The 9 Sines Audio Denoising Radio</w:t>
+                </w:r>
+              </w:p>
+            </w:tc>
           </w:sdtContent>
         </w:sdt>
       </w:tr>
@@ -150,15 +119,8 @@
         <w:tc>
           <w:tcPr>
             <w:tcW w:w="969" w:type="pct"/>
-            <w:tcBorders>
-              <w:top w:val="double" w:sz="4" w:space="0" w:color="5B9BD5" w:themeColor="accent5"/>
-              <w:left w:val="double" w:sz="4" w:space="0" w:color="5B9BD5" w:themeColor="accent5"/>
-              <w:bottom w:val="double" w:sz="4" w:space="0" w:color="5B9BD5" w:themeColor="accent5"/>
-              <w:right w:val="double" w:sz="4" w:space="0" w:color="5B9BD5" w:themeColor="accent5"/>
-            </w:tcBorders>
             <w:shd w:val="clear" w:color="auto" w:fill="DEEAF6" w:themeFill="accent5" w:themeFillTint="33"/>
             <w:vAlign w:val="center"/>
-            <w:hideMark/>
           </w:tcPr>
           <w:p>
             <w:pPr>
@@ -190,21 +152,15 @@
             </w:rPr>
             <w:id w:val="621046643"/>
             <w:placeholder>
-              <w:docPart w:val="C641B6489ADC450DA60E4EBDA6E95E07"/>
+              <w:docPart w:val="6CDCAA4EA7224A34B34A85E731FBE1C4"/>
             </w:placeholder>
           </w:sdtPr>
+          <w:sdtEndPr/>
           <w:sdtContent>
             <w:tc>
               <w:tcPr>
                 <w:tcW w:w="4031" w:type="pct"/>
-                <w:gridSpan w:val="6"/>
-                <w:tcBorders>
-                  <w:top w:val="double" w:sz="4" w:space="0" w:color="5B9BD5" w:themeColor="accent5"/>
-                  <w:left w:val="double" w:sz="4" w:space="0" w:color="5B9BD5" w:themeColor="accent5"/>
-                  <w:bottom w:val="double" w:sz="4" w:space="0" w:color="5B9BD5" w:themeColor="accent5"/>
-                  <w:right w:val="double" w:sz="4" w:space="0" w:color="5B9BD5" w:themeColor="accent5"/>
-                </w:tcBorders>
-                <w:hideMark/>
+                <w:gridSpan w:val="3"/>
               </w:tcPr>
               <w:p>
                 <w:pPr>
@@ -213,7 +169,10 @@
                   </w:tabs>
                   <w:spacing w:before="40" w:after="40"/>
                   <w:rPr>
-                    <w:rFonts w:asciiTheme="majorBidi" w:hAnsiTheme="majorBidi" w:cstheme="majorBidi"/>
+                    <w:rStyle w:val="Style1"/>
+                    <w:rFonts w:cstheme="majorBidi"/>
+                    <w:bCs/>
+                    <w:sz w:val="24"/>
                   </w:rPr>
                 </w:pPr>
                 <w:r>
@@ -233,15 +192,8 @@
         <w:tc>
           <w:tcPr>
             <w:tcW w:w="969" w:type="pct"/>
-            <w:tcBorders>
-              <w:top w:val="double" w:sz="4" w:space="0" w:color="5B9BD5" w:themeColor="accent5"/>
-              <w:left w:val="double" w:sz="4" w:space="0" w:color="5B9BD5" w:themeColor="accent5"/>
-              <w:bottom w:val="double" w:sz="4" w:space="0" w:color="5B9BD5" w:themeColor="accent5"/>
-              <w:right w:val="double" w:sz="4" w:space="0" w:color="5B9BD5" w:themeColor="accent5"/>
-            </w:tcBorders>
             <w:shd w:val="clear" w:color="auto" w:fill="DEEAF6" w:themeFill="accent5" w:themeFillTint="33"/>
             <w:vAlign w:val="center"/>
-            <w:hideMark/>
           </w:tcPr>
           <w:p>
             <w:pPr>
@@ -271,21 +223,14 @@
             </w:rPr>
             <w:id w:val="67470815"/>
             <w:placeholder>
-              <w:docPart w:val="D225899DD68944FBB734A085AE3796AA"/>
+              <w:docPart w:val="B91A41C393B848459F363FA75558E584"/>
             </w:placeholder>
           </w:sdtPr>
+          <w:sdtEndPr/>
           <w:sdtContent>
             <w:tc>
               <w:tcPr>
                 <w:tcW w:w="1338" w:type="pct"/>
-                <w:gridSpan w:val="2"/>
-                <w:tcBorders>
-                  <w:top w:val="double" w:sz="4" w:space="0" w:color="5B9BD5" w:themeColor="accent5"/>
-                  <w:left w:val="double" w:sz="4" w:space="0" w:color="5B9BD5" w:themeColor="accent5"/>
-                  <w:bottom w:val="double" w:sz="4" w:space="0" w:color="5B9BD5" w:themeColor="accent5"/>
-                  <w:right w:val="double" w:sz="4" w:space="0" w:color="5B9BD5" w:themeColor="accent5"/>
-                </w:tcBorders>
-                <w:hideMark/>
               </w:tcPr>
               <w:p>
                 <w:pPr>
@@ -295,16 +240,18 @@
                   </w:rPr>
                 </w:pPr>
                 <w:r>
-                  <w:rPr>
-                    <w:rFonts w:asciiTheme="majorBidi" w:hAnsiTheme="majorBidi" w:cstheme="majorBidi"/>
-                  </w:rPr>
-                  <w:t>Dr. Samah El-</w:t>
+                  <w:t xml:space="preserve">Dr. </w:t>
                 </w:r>
                 <w:proofErr w:type="spellStart"/>
                 <w:r>
-                  <w:rPr>
-                    <w:rFonts w:asciiTheme="majorBidi" w:hAnsiTheme="majorBidi" w:cstheme="majorBidi"/>
-                  </w:rPr>
+                  <w:t>Samah</w:t>
+                </w:r>
+                <w:proofErr w:type="spellEnd"/>
+                <w:r>
+                  <w:t xml:space="preserve"> El-</w:t>
+                </w:r>
+                <w:proofErr w:type="spellStart"/>
+                <w:r>
                   <w:t>Shafiey</w:t>
                 </w:r>
                 <w:proofErr w:type="spellEnd"/>
@@ -314,16 +261,8 @@
         </w:sdt>
         <w:tc>
           <w:tcPr>
-            <w:tcW w:w="1082" w:type="pct"/>
-            <w:gridSpan w:val="2"/>
-            <w:tcBorders>
-              <w:top w:val="double" w:sz="4" w:space="0" w:color="5B9BD5" w:themeColor="accent5"/>
-              <w:left w:val="double" w:sz="4" w:space="0" w:color="5B9BD5" w:themeColor="accent5"/>
-              <w:bottom w:val="double" w:sz="4" w:space="0" w:color="5B9BD5" w:themeColor="accent5"/>
-              <w:right w:val="double" w:sz="4" w:space="0" w:color="5B9BD5" w:themeColor="accent5"/>
-            </w:tcBorders>
+            <w:tcW w:w="1338" w:type="pct"/>
             <w:shd w:val="clear" w:color="auto" w:fill="DEEAF6" w:themeFill="accent5" w:themeFillTint="33"/>
-            <w:hideMark/>
           </w:tcPr>
           <w:p>
             <w:pPr>
@@ -350,21 +289,14 @@
             </w:rPr>
             <w:id w:val="-477606494"/>
             <w:placeholder>
-              <w:docPart w:val="1FB1267725E845F4A60DAE09CFF1CFEA"/>
+              <w:docPart w:val="AAE6A04F3EB14A60BE2F2D8BEE80179E"/>
             </w:placeholder>
           </w:sdtPr>
+          <w:sdtEndPr/>
           <w:sdtContent>
             <w:tc>
               <w:tcPr>
-                <w:tcW w:w="1611" w:type="pct"/>
-                <w:gridSpan w:val="2"/>
-                <w:tcBorders>
-                  <w:top w:val="double" w:sz="4" w:space="0" w:color="5B9BD5" w:themeColor="accent5"/>
-                  <w:left w:val="double" w:sz="4" w:space="0" w:color="5B9BD5" w:themeColor="accent5"/>
-                  <w:bottom w:val="double" w:sz="4" w:space="0" w:color="5B9BD5" w:themeColor="accent5"/>
-                  <w:right w:val="double" w:sz="4" w:space="0" w:color="5B9BD5" w:themeColor="accent5"/>
-                </w:tcBorders>
-                <w:hideMark/>
+                <w:tcW w:w="1355" w:type="pct"/>
               </w:tcPr>
               <w:p>
                 <w:pPr>
@@ -374,16 +306,18 @@
                   </w:rPr>
                 </w:pPr>
                 <w:r>
-                  <w:rPr>
-                    <w:rFonts w:asciiTheme="majorBidi" w:hAnsiTheme="majorBidi" w:cstheme="majorBidi"/>
-                  </w:rPr>
-                  <w:t>Dr. Samah El-</w:t>
+                  <w:t xml:space="preserve">Dr. </w:t>
                 </w:r>
                 <w:proofErr w:type="spellStart"/>
                 <w:r>
-                  <w:rPr>
-                    <w:rFonts w:asciiTheme="majorBidi" w:hAnsiTheme="majorBidi" w:cstheme="majorBidi"/>
-                  </w:rPr>
+                  <w:t>Samah</w:t>
+                </w:r>
+                <w:proofErr w:type="spellEnd"/>
+                <w:r>
+                  <w:t xml:space="preserve"> El-</w:t>
+                </w:r>
+                <w:proofErr w:type="spellStart"/>
+                <w:r>
                   <w:t>Shafiey</w:t>
                 </w:r>
                 <w:proofErr w:type="spellEnd"/>
@@ -401,15 +335,8 @@
         <w:tc>
           <w:tcPr>
             <w:tcW w:w="969" w:type="pct"/>
-            <w:tcBorders>
-              <w:top w:val="double" w:sz="4" w:space="0" w:color="5B9BD5" w:themeColor="accent5"/>
-              <w:left w:val="double" w:sz="4" w:space="0" w:color="5B9BD5" w:themeColor="accent5"/>
-              <w:bottom w:val="double" w:sz="4" w:space="0" w:color="5B9BD5" w:themeColor="accent5"/>
-              <w:right w:val="double" w:sz="4" w:space="0" w:color="5B9BD5" w:themeColor="accent5"/>
-            </w:tcBorders>
             <w:shd w:val="clear" w:color="auto" w:fill="DEEAF6" w:themeFill="accent5" w:themeFillTint="33"/>
             <w:vAlign w:val="center"/>
-            <w:hideMark/>
           </w:tcPr>
           <w:p>
             <w:pPr>
@@ -439,32 +366,156 @@
             </w:rPr>
             <w:id w:val="1732804285"/>
             <w:placeholder>
-              <w:docPart w:val="24E0A8814EA743229D8E5F10CE8E25F4"/>
+              <w:docPart w:val="2C54F97DCF824827BA86F00CBD2A49D6"/>
             </w:placeholder>
           </w:sdtPr>
+          <w:sdtEndPr/>
+          <w:sdtContent>
+            <w:tc>
+              <w:tcPr>
+                <w:tcW w:w="4031" w:type="pct"/>
+                <w:gridSpan w:val="3"/>
+              </w:tcPr>
+              <w:p>
+                <w:pPr>
+                  <w:spacing w:before="40" w:after="40"/>
+                  <w:rPr>
+                    <w:rFonts w:asciiTheme="majorBidi" w:hAnsiTheme="majorBidi" w:cstheme="majorBidi"/>
+                  </w:rPr>
+                </w:pPr>
+                <w:r>
+                  <w:t>The 9 Sines</w:t>
+                </w:r>
+              </w:p>
+            </w:tc>
+          </w:sdtContent>
+        </w:sdt>
+      </w:tr>
+      <w:tr>
+        <w:trPr>
+          <w:cantSplit/>
+          <w:trHeight w:hRule="exact" w:val="360"/>
+          <w:jc w:val="center"/>
+        </w:trPr>
+        <w:tc>
+          <w:tcPr>
+            <w:tcW w:w="969" w:type="pct"/>
+            <w:vMerge w:val="restart"/>
+            <w:shd w:val="clear" w:color="auto" w:fill="DEEAF6" w:themeFill="accent5" w:themeFillTint="33"/>
+            <w:vAlign w:val="center"/>
+          </w:tcPr>
+          <w:p>
+            <w:pPr>
+              <w:spacing w:before="40" w:after="40"/>
+              <w:rPr>
+                <w:rFonts w:asciiTheme="majorBidi" w:hAnsiTheme="majorBidi" w:cstheme="majorBidi"/>
+                <w:b/>
+                <w:bCs/>
+                <w:color w:val="002060"/>
+              </w:rPr>
+            </w:pPr>
+            <w:r>
+              <w:rPr>
+                <w:rFonts w:asciiTheme="majorBidi" w:hAnsiTheme="majorBidi" w:cstheme="majorBidi"/>
+                <w:b/>
+                <w:bCs/>
+                <w:color w:val="002060"/>
+              </w:rPr>
+              <w:t>Team Members</w:t>
+            </w:r>
+          </w:p>
+        </w:tc>
+        <w:sdt>
+          <w:sdtPr>
+            <w:rPr>
+              <w:rFonts w:asciiTheme="majorBidi" w:hAnsiTheme="majorBidi" w:cstheme="majorBidi"/>
+            </w:rPr>
+            <w:id w:val="-389345504"/>
+            <w:placeholder>
+              <w:docPart w:val="52E16EFCF34040B6A96C8AF7D9D8A59E"/>
+            </w:placeholder>
+          </w:sdtPr>
+          <w:sdtEndPr/>
+          <w:sdtContent>
+            <w:tc>
+              <w:tcPr>
+                <w:tcW w:w="1338" w:type="pct"/>
+              </w:tcPr>
+              <w:p>
+                <w:pPr>
+                  <w:spacing w:before="40" w:after="40"/>
+                  <w:rPr>
+                    <w:rFonts w:asciiTheme="majorBidi" w:hAnsiTheme="majorBidi" w:cstheme="majorBidi"/>
+                  </w:rPr>
+                </w:pPr>
+                <w:r>
+                  <w:t>Yousef Khaled</w:t>
+                </w:r>
+              </w:p>
+            </w:tc>
+          </w:sdtContent>
+        </w:sdt>
+        <w:sdt>
+          <w:sdtPr>
+            <w:rPr>
+              <w:rFonts w:asciiTheme="majorBidi" w:hAnsiTheme="majorBidi" w:cstheme="majorBidi"/>
+            </w:rPr>
+            <w:id w:val="-1482387742"/>
+            <w:placeholder>
+              <w:docPart w:val="1B185DECF23945A3B71CEDB934F1EB4F"/>
+            </w:placeholder>
+          </w:sdtPr>
+          <w:sdtEndPr/>
+          <w:sdtContent>
+            <w:tc>
+              <w:tcPr>
+                <w:tcW w:w="1338" w:type="pct"/>
+              </w:tcPr>
+              <w:p>
+                <w:pPr>
+                  <w:spacing w:before="40" w:after="40"/>
+                  <w:rPr>
+                    <w:rFonts w:asciiTheme="majorBidi" w:hAnsiTheme="majorBidi" w:cstheme="majorBidi"/>
+                  </w:rPr>
+                </w:pPr>
+                <w:r>
+                  <w:t>Khaled Hamed</w:t>
+                </w:r>
+              </w:p>
+            </w:tc>
+          </w:sdtContent>
+        </w:sdt>
+        <w:sdt>
+          <w:sdtPr>
+            <w:rPr>
+              <w:rFonts w:asciiTheme="majorBidi" w:hAnsiTheme="majorBidi" w:cstheme="majorBidi"/>
+            </w:rPr>
+            <w:id w:val="-665556140"/>
+            <w:placeholder>
+              <w:docPart w:val="22C8945661364E26A207886C8008828C"/>
+            </w:placeholder>
+          </w:sdtPr>
+          <w:sdtEndPr/>
           <w:sdtContent>
             <w:sdt>
               <w:sdtPr>
                 <w:rPr>
                   <w:rFonts w:asciiTheme="majorBidi" w:hAnsiTheme="majorBidi" w:cstheme="majorBidi"/>
                 </w:rPr>
-                <w:id w:val="-1223743827"/>
+                <w:id w:val="-186071722"/>
                 <w:placeholder>
-                  <w:docPart w:val="30D5D81C23F047AEA93F913308CBAD3D"/>
+                  <w:docPart w:val="E558E893415C4C2580A1D446DB793CB8"/>
                 </w:placeholder>
               </w:sdtPr>
+              <w:sdtEndPr>
+                <w:rPr>
+                  <w:rFonts w:ascii="Times New Roman" w:hAnsi="Times New Roman" w:cs="Times New Roman"/>
+                </w:rPr>
+              </w:sdtEndPr>
               <w:sdtContent>
                 <w:tc>
                   <w:tcPr>
-                    <w:tcW w:w="4031" w:type="pct"/>
-                    <w:gridSpan w:val="6"/>
-                    <w:tcBorders>
-                      <w:top w:val="double" w:sz="4" w:space="0" w:color="5B9BD5" w:themeColor="accent5"/>
-                      <w:left w:val="double" w:sz="4" w:space="0" w:color="5B9BD5" w:themeColor="accent5"/>
-                      <w:bottom w:val="double" w:sz="4" w:space="0" w:color="5B9BD5" w:themeColor="accent5"/>
-                      <w:right w:val="double" w:sz="4" w:space="0" w:color="5B9BD5" w:themeColor="accent5"/>
-                    </w:tcBorders>
-                    <w:hideMark/>
+                    <w:tcW w:w="1355" w:type="pct"/>
                   </w:tcPr>
                   <w:p>
                     <w:pPr>
@@ -474,7 +525,7 @@
                       </w:rPr>
                     </w:pPr>
                     <w:r>
-                      <w:t>The 9 Sines</w:t>
+                      <w:t>Abdelrahman Ahmed</w:t>
                     </w:r>
                   </w:p>
                 </w:tc>
@@ -492,16 +543,9 @@
         <w:tc>
           <w:tcPr>
             <w:tcW w:w="969" w:type="pct"/>
-            <w:vMerge w:val="restart"/>
-            <w:tcBorders>
-              <w:top w:val="double" w:sz="4" w:space="0" w:color="5B9BD5" w:themeColor="accent5"/>
-              <w:left w:val="double" w:sz="4" w:space="0" w:color="5B9BD5" w:themeColor="accent5"/>
-              <w:bottom w:val="double" w:sz="4" w:space="0" w:color="5B9BD5" w:themeColor="accent5"/>
-              <w:right w:val="double" w:sz="4" w:space="0" w:color="5B9BD5" w:themeColor="accent5"/>
-            </w:tcBorders>
+            <w:vMerge/>
             <w:shd w:val="clear" w:color="auto" w:fill="DEEAF6" w:themeFill="accent5" w:themeFillTint="33"/>
             <w:vAlign w:val="center"/>
-            <w:hideMark/>
           </w:tcPr>
           <w:p>
             <w:pPr>
@@ -513,16 +557,6 @@
                 <w:color w:val="002060"/>
               </w:rPr>
             </w:pPr>
-            <w:bookmarkStart w:id="0" w:name="_Hlk140497737"/>
-            <w:r>
-              <w:rPr>
-                <w:rFonts w:asciiTheme="majorBidi" w:hAnsiTheme="majorBidi" w:cstheme="majorBidi"/>
-                <w:b/>
-                <w:bCs/>
-                <w:color w:val="002060"/>
-              </w:rPr>
-              <w:t>Team Members</w:t>
-            </w:r>
           </w:p>
         </w:tc>
         <w:sdt>
@@ -530,22 +564,16 @@
             <w:rPr>
               <w:rFonts w:asciiTheme="majorBidi" w:hAnsiTheme="majorBidi" w:cstheme="majorBidi"/>
             </w:rPr>
-            <w:id w:val="-389345504"/>
+            <w:id w:val="223568568"/>
             <w:placeholder>
-              <w:docPart w:val="7B1D51E43AFF49EBBE27CAC7439C9E32"/>
+              <w:docPart w:val="7B23FFB0CA1C44BDB20660416E79D0C3"/>
             </w:placeholder>
           </w:sdtPr>
+          <w:sdtEndPr/>
           <w:sdtContent>
             <w:tc>
               <w:tcPr>
-                <w:tcW w:w="1062" w:type="pct"/>
-                <w:tcBorders>
-                  <w:top w:val="double" w:sz="4" w:space="0" w:color="5B9BD5" w:themeColor="accent5"/>
-                  <w:left w:val="double" w:sz="4" w:space="0" w:color="5B9BD5" w:themeColor="accent5"/>
-                  <w:bottom w:val="double" w:sz="4" w:space="0" w:color="5B9BD5" w:themeColor="accent5"/>
-                  <w:right w:val="double" w:sz="4" w:space="0" w:color="5B9BD5" w:themeColor="accent5"/>
-                </w:tcBorders>
-                <w:hideMark/>
+                <w:tcW w:w="1338" w:type="pct"/>
               </w:tcPr>
               <w:p>
                 <w:pPr>
@@ -554,11 +582,13 @@
                     <w:rFonts w:asciiTheme="majorBidi" w:hAnsiTheme="majorBidi" w:cstheme="majorBidi"/>
                   </w:rPr>
                 </w:pPr>
-                <w:r>
-                  <w:rPr>
-                    <w:rFonts w:asciiTheme="majorBidi" w:hAnsiTheme="majorBidi" w:cstheme="majorBidi"/>
-                  </w:rPr>
-                  <w:t>Yousef Khaled</w:t>
+                <w:proofErr w:type="spellStart"/>
+                <w:r>
+                  <w:t>Eslam</w:t>
+                </w:r>
+                <w:proofErr w:type="spellEnd"/>
+                <w:r>
+                  <w:t xml:space="preserve"> Fathy</w:t>
                 </w:r>
               </w:p>
             </w:tc>
@@ -569,23 +599,16 @@
             <w:rPr>
               <w:rFonts w:asciiTheme="majorBidi" w:hAnsiTheme="majorBidi" w:cstheme="majorBidi"/>
             </w:rPr>
-            <w:id w:val="-1482387742"/>
+            <w:id w:val="207531890"/>
             <w:placeholder>
-              <w:docPart w:val="284211F91F3C4E359CF265B16DF59049"/>
+              <w:docPart w:val="147961B7E70441E7A83AB16066444219"/>
             </w:placeholder>
           </w:sdtPr>
+          <w:sdtEndPr/>
           <w:sdtContent>
             <w:tc>
               <w:tcPr>
-                <w:tcW w:w="1019" w:type="pct"/>
-                <w:gridSpan w:val="2"/>
-                <w:tcBorders>
-                  <w:top w:val="double" w:sz="4" w:space="0" w:color="5B9BD5" w:themeColor="accent5"/>
-                  <w:left w:val="double" w:sz="4" w:space="0" w:color="5B9BD5" w:themeColor="accent5"/>
-                  <w:bottom w:val="double" w:sz="4" w:space="0" w:color="5B9BD5" w:themeColor="accent5"/>
-                  <w:right w:val="double" w:sz="4" w:space="0" w:color="5B9BD5" w:themeColor="accent5"/>
-                </w:tcBorders>
-                <w:hideMark/>
+                <w:tcW w:w="1338" w:type="pct"/>
               </w:tcPr>
               <w:p>
                 <w:pPr>
@@ -595,10 +618,7 @@
                   </w:rPr>
                 </w:pPr>
                 <w:r>
-                  <w:rPr>
-                    <w:rFonts w:asciiTheme="majorBidi" w:hAnsiTheme="majorBidi" w:cstheme="majorBidi"/>
-                  </w:rPr>
-                  <w:t>Mariam Sherif</w:t>
+                  <w:t>Abdelrahman Hatem</w:t>
                 </w:r>
               </w:p>
             </w:tc>
@@ -609,23 +629,17 @@
             <w:rPr>
               <w:rFonts w:asciiTheme="majorBidi" w:hAnsiTheme="majorBidi" w:cstheme="majorBidi"/>
             </w:rPr>
-            <w:id w:val="-665556140"/>
+            <w:id w:val="-1482462246"/>
             <w:placeholder>
-              <w:docPart w:val="FA752882EB114927AF0398A160AB923E"/>
+              <w:docPart w:val="0093D96C12374793BA291E411A9685F0"/>
             </w:placeholder>
+            <w:showingPlcHdr/>
           </w:sdtPr>
+          <w:sdtEndPr/>
           <w:sdtContent>
             <w:tc>
               <w:tcPr>
-                <w:tcW w:w="1125" w:type="pct"/>
-                <w:gridSpan w:val="2"/>
-                <w:tcBorders>
-                  <w:top w:val="double" w:sz="4" w:space="0" w:color="5B9BD5" w:themeColor="accent5"/>
-                  <w:left w:val="double" w:sz="4" w:space="0" w:color="5B9BD5" w:themeColor="accent5"/>
-                  <w:bottom w:val="double" w:sz="4" w:space="0" w:color="5B9BD5" w:themeColor="accent5"/>
-                  <w:right w:val="double" w:sz="4" w:space="0" w:color="5B9BD5" w:themeColor="accent5"/>
-                </w:tcBorders>
-                <w:hideMark/>
+                <w:tcW w:w="1355" w:type="pct"/>
               </w:tcPr>
               <w:p>
                 <w:pPr>
@@ -636,249 +650,16 @@
                 </w:pPr>
                 <w:r>
                   <w:rPr>
-                    <w:rFonts w:asciiTheme="majorBidi" w:hAnsiTheme="majorBidi" w:cstheme="majorBidi"/>
+                    <w:rStyle w:val="PlaceholderText"/>
+                    <w:rFonts w:eastAsiaTheme="minorHAnsi"/>
                   </w:rPr>
-                  <w:t>A</w:t>
-                </w:r>
-                <w:r>
-                  <w:rPr>
-                    <w:rFonts w:asciiTheme="majorBidi" w:hAnsiTheme="majorBidi" w:cstheme="majorBidi"/>
-                  </w:rPr>
-                  <w:t xml:space="preserve">bdelrahman </w:t>
-                </w:r>
-                <w:r>
-                  <w:rPr>
-                    <w:rFonts w:asciiTheme="majorBidi" w:hAnsiTheme="majorBidi" w:cstheme="majorBidi"/>
-                  </w:rPr>
-                  <w:t>H</w:t>
-                </w:r>
-                <w:r>
-                  <w:rPr>
-                    <w:rFonts w:asciiTheme="majorBidi" w:hAnsiTheme="majorBidi" w:cstheme="majorBidi"/>
-                  </w:rPr>
-                  <w:t>atem</w:t>
+                  <w:t>Text.</w:t>
                 </w:r>
               </w:p>
             </w:tc>
           </w:sdtContent>
         </w:sdt>
-        <w:tc>
-          <w:tcPr>
-            <w:tcW w:w="825" w:type="pct"/>
-            <w:tcBorders>
-              <w:top w:val="double" w:sz="4" w:space="0" w:color="5B9BD5" w:themeColor="accent5"/>
-              <w:left w:val="double" w:sz="4" w:space="0" w:color="5B9BD5" w:themeColor="accent5"/>
-              <w:bottom w:val="double" w:sz="4" w:space="0" w:color="5B9BD5" w:themeColor="accent5"/>
-              <w:right w:val="double" w:sz="4" w:space="0" w:color="5B9BD5" w:themeColor="accent5"/>
-            </w:tcBorders>
-          </w:tcPr>
-          <w:p>
-            <w:pPr>
-              <w:spacing w:before="40" w:after="40"/>
-            </w:pPr>
-            <w:r>
-              <w:t>Lyan Ahmed</w:t>
-            </w:r>
-          </w:p>
-        </w:tc>
       </w:tr>
-      <w:tr>
-        <w:trPr>
-          <w:cantSplit/>
-          <w:trHeight w:hRule="exact" w:val="360"/>
-          <w:jc w:val="center"/>
-        </w:trPr>
-        <w:tc>
-          <w:tcPr>
-            <w:tcW w:w="969" w:type="pct"/>
-            <w:vMerge/>
-            <w:tcBorders>
-              <w:top w:val="double" w:sz="4" w:space="0" w:color="5B9BD5" w:themeColor="accent5"/>
-              <w:left w:val="double" w:sz="4" w:space="0" w:color="5B9BD5" w:themeColor="accent5"/>
-              <w:bottom w:val="double" w:sz="4" w:space="0" w:color="5B9BD5" w:themeColor="accent5"/>
-              <w:right w:val="double" w:sz="4" w:space="0" w:color="5B9BD5" w:themeColor="accent5"/>
-            </w:tcBorders>
-            <w:vAlign w:val="center"/>
-            <w:hideMark/>
-          </w:tcPr>
-          <w:p>
-            <w:pPr>
-              <w:rPr>
-                <w:rFonts w:asciiTheme="majorBidi" w:hAnsiTheme="majorBidi" w:cstheme="majorBidi"/>
-                <w:b/>
-                <w:bCs/>
-                <w:color w:val="002060"/>
-              </w:rPr>
-            </w:pPr>
-          </w:p>
-        </w:tc>
-        <w:sdt>
-          <w:sdtPr>
-            <w:rPr>
-              <w:rFonts w:asciiTheme="majorBidi" w:hAnsiTheme="majorBidi" w:cstheme="majorBidi"/>
-            </w:rPr>
-            <w:id w:val="223568568"/>
-            <w:placeholder>
-              <w:docPart w:val="0A123C8A3FEE43D3B55C97DFFC44EE7F"/>
-            </w:placeholder>
-          </w:sdtPr>
-          <w:sdtContent>
-            <w:tc>
-              <w:tcPr>
-                <w:tcW w:w="1062" w:type="pct"/>
-                <w:tcBorders>
-                  <w:top w:val="double" w:sz="4" w:space="0" w:color="5B9BD5" w:themeColor="accent5"/>
-                  <w:left w:val="double" w:sz="4" w:space="0" w:color="5B9BD5" w:themeColor="accent5"/>
-                  <w:bottom w:val="double" w:sz="4" w:space="0" w:color="5B9BD5" w:themeColor="accent5"/>
-                  <w:right w:val="double" w:sz="4" w:space="0" w:color="5B9BD5" w:themeColor="accent5"/>
-                </w:tcBorders>
-                <w:hideMark/>
-              </w:tcPr>
-              <w:p>
-                <w:pPr>
-                  <w:spacing w:before="40" w:after="40"/>
-                  <w:rPr>
-                    <w:rFonts w:asciiTheme="majorBidi" w:hAnsiTheme="majorBidi" w:cstheme="majorBidi"/>
-                  </w:rPr>
-                </w:pPr>
-                <w:proofErr w:type="gramStart"/>
-                <w:r>
-                  <w:rPr>
-                    <w:rFonts w:asciiTheme="majorBidi" w:hAnsiTheme="majorBidi" w:cstheme="majorBidi"/>
-                  </w:rPr>
-                  <w:t>Eslam  Fathy</w:t>
-                </w:r>
-                <w:proofErr w:type="gramEnd"/>
-              </w:p>
-            </w:tc>
-          </w:sdtContent>
-        </w:sdt>
-        <w:sdt>
-          <w:sdtPr>
-            <w:rPr>
-              <w:rFonts w:asciiTheme="majorBidi" w:hAnsiTheme="majorBidi" w:cstheme="majorBidi"/>
-            </w:rPr>
-            <w:id w:val="207531890"/>
-            <w:placeholder>
-              <w:docPart w:val="BD14D9EBD7244940B29C68952246F798"/>
-            </w:placeholder>
-          </w:sdtPr>
-          <w:sdtContent>
-            <w:tc>
-              <w:tcPr>
-                <w:tcW w:w="1019" w:type="pct"/>
-                <w:gridSpan w:val="2"/>
-                <w:tcBorders>
-                  <w:top w:val="double" w:sz="4" w:space="0" w:color="5B9BD5" w:themeColor="accent5"/>
-                  <w:left w:val="double" w:sz="4" w:space="0" w:color="5B9BD5" w:themeColor="accent5"/>
-                  <w:bottom w:val="double" w:sz="4" w:space="0" w:color="5B9BD5" w:themeColor="accent5"/>
-                  <w:right w:val="double" w:sz="4" w:space="0" w:color="5B9BD5" w:themeColor="accent5"/>
-                </w:tcBorders>
-                <w:hideMark/>
-              </w:tcPr>
-              <w:p>
-                <w:pPr>
-                  <w:spacing w:before="40" w:after="40"/>
-                  <w:rPr>
-                    <w:rFonts w:asciiTheme="majorBidi" w:hAnsiTheme="majorBidi" w:cstheme="majorBidi"/>
-                  </w:rPr>
-                </w:pPr>
-                <w:r>
-                  <w:rPr>
-                    <w:rFonts w:asciiTheme="majorBidi" w:hAnsiTheme="majorBidi" w:cstheme="majorBidi"/>
-                  </w:rPr>
-                  <w:t>Khaled Hamed</w:t>
-                </w:r>
-              </w:p>
-            </w:tc>
-          </w:sdtContent>
-        </w:sdt>
-        <w:sdt>
-          <w:sdtPr>
-            <w:rPr>
-              <w:rFonts w:asciiTheme="majorBidi" w:hAnsiTheme="majorBidi" w:cstheme="majorBidi"/>
-            </w:rPr>
-            <w:id w:val="-1482462246"/>
-            <w:placeholder>
-              <w:docPart w:val="047DFB72B8CE45899DD788F598F5011F"/>
-            </w:placeholder>
-          </w:sdtPr>
-          <w:sdtContent>
-            <w:sdt>
-              <w:sdtPr>
-                <w:rPr>
-                  <w:rFonts w:asciiTheme="majorBidi" w:hAnsiTheme="majorBidi" w:cstheme="majorBidi"/>
-                </w:rPr>
-                <w:id w:val="-931503336"/>
-                <w:placeholder>
-                  <w:docPart w:val="928BA7DC332B4F29BF9350D9764678FD"/>
-                </w:placeholder>
-              </w:sdtPr>
-              <w:sdtContent>
-                <w:tc>
-                  <w:tcPr>
-                    <w:tcW w:w="1125" w:type="pct"/>
-                    <w:gridSpan w:val="2"/>
-                    <w:tcBorders>
-                      <w:top w:val="double" w:sz="4" w:space="0" w:color="5B9BD5" w:themeColor="accent5"/>
-                      <w:left w:val="double" w:sz="4" w:space="0" w:color="5B9BD5" w:themeColor="accent5"/>
-                      <w:bottom w:val="double" w:sz="4" w:space="0" w:color="5B9BD5" w:themeColor="accent5"/>
-                      <w:right w:val="double" w:sz="4" w:space="0" w:color="5B9BD5" w:themeColor="accent5"/>
-                    </w:tcBorders>
-                    <w:hideMark/>
-                  </w:tcPr>
-                  <w:p>
-                    <w:pPr>
-                      <w:spacing w:before="40" w:after="40"/>
-                      <w:rPr>
-                        <w:rFonts w:asciiTheme="majorBidi" w:hAnsiTheme="majorBidi" w:cstheme="majorBidi"/>
-                      </w:rPr>
-                    </w:pPr>
-                    <w:r>
-                      <w:rPr>
-                        <w:rFonts w:asciiTheme="majorBidi" w:hAnsiTheme="majorBidi" w:cstheme="majorBidi"/>
-                      </w:rPr>
-                      <w:t>A</w:t>
-                    </w:r>
-                    <w:r>
-                      <w:rPr>
-                        <w:rFonts w:asciiTheme="majorBidi" w:hAnsiTheme="majorBidi" w:cstheme="majorBidi"/>
-                      </w:rPr>
-                      <w:t>bdelrahman</w:t>
-                    </w:r>
-                    <w:r>
-                      <w:rPr>
-                        <w:rFonts w:asciiTheme="majorBidi" w:hAnsiTheme="majorBidi" w:cstheme="majorBidi"/>
-                      </w:rPr>
-                      <w:t xml:space="preserve"> Ahmed</w:t>
-                    </w:r>
-                  </w:p>
-                </w:tc>
-              </w:sdtContent>
-            </w:sdt>
-          </w:sdtContent>
-        </w:sdt>
-        <w:tc>
-          <w:tcPr>
-            <w:tcW w:w="825" w:type="pct"/>
-            <w:tcBorders>
-              <w:top w:val="double" w:sz="4" w:space="0" w:color="5B9BD5" w:themeColor="accent5"/>
-              <w:left w:val="double" w:sz="4" w:space="0" w:color="5B9BD5" w:themeColor="accent5"/>
-              <w:bottom w:val="double" w:sz="4" w:space="0" w:color="5B9BD5" w:themeColor="accent5"/>
-              <w:right w:val="double" w:sz="4" w:space="0" w:color="5B9BD5" w:themeColor="accent5"/>
-            </w:tcBorders>
-          </w:tcPr>
-          <w:p>
-            <w:pPr>
-              <w:spacing w:before="40" w:after="40"/>
-            </w:pPr>
-            <w:r>
-              <w:t>Sarah Sameh</w:t>
-            </w:r>
-          </w:p>
-        </w:tc>
-      </w:tr>
-      <w:bookmarkEnd w:id="0"/>
       <w:tr>
         <w:trPr>
           <w:cantSplit/>
@@ -888,14 +669,7 @@
         <w:tc>
           <w:tcPr>
             <w:tcW w:w="969" w:type="pct"/>
-            <w:tcBorders>
-              <w:top w:val="double" w:sz="4" w:space="0" w:color="5B9BD5" w:themeColor="accent5"/>
-              <w:left w:val="double" w:sz="4" w:space="0" w:color="5B9BD5" w:themeColor="accent5"/>
-              <w:bottom w:val="double" w:sz="4" w:space="0" w:color="5B9BD5" w:themeColor="accent5"/>
-              <w:right w:val="double" w:sz="4" w:space="0" w:color="5B9BD5" w:themeColor="accent5"/>
-            </w:tcBorders>
             <w:vAlign w:val="center"/>
-            <w:hideMark/>
           </w:tcPr>
           <w:p>
             <w:pPr>
@@ -922,82 +696,49 @@
         <w:sdt>
           <w:sdtPr>
             <w:rPr>
-              <w:rFonts w:eastAsiaTheme="minorHAnsi"/>
+              <w:rFonts w:asciiTheme="majorBidi" w:hAnsiTheme="majorBidi" w:cstheme="majorBidi"/>
             </w:rPr>
             <w:id w:val="-1217355420"/>
             <w:placeholder>
-              <w:docPart w:val="01F4AC82685D4A6C97DA8B6DB377EBBD"/>
+              <w:docPart w:val="43F8B35706BD4B08897F2F53B26299E7"/>
             </w:placeholder>
           </w:sdtPr>
+          <w:sdtEndPr/>
           <w:sdtContent>
-            <w:sdt>
-              <w:sdtPr>
-                <w:rPr>
-                  <w:rFonts w:eastAsiaTheme="minorHAnsi"/>
-                </w:rPr>
-                <w:id w:val="4179331"/>
-                <w:placeholder>
-                  <w:docPart w:val="41BD2F497CD045ECA1B40D24F0EB4380"/>
-                </w:placeholder>
-                <w:showingPlcHdr/>
-              </w:sdtPr>
-              <w:sdtEndPr>
-                <w:rPr>
-                  <w:rFonts w:asciiTheme="majorBidi" w:eastAsia="Times New Roman" w:hAnsiTheme="majorBidi" w:cstheme="majorBidi"/>
-                </w:rPr>
-              </w:sdtEndPr>
-              <w:sdtContent>
-                <w:tc>
-                  <w:tcPr>
-                    <w:tcW w:w="4031" w:type="pct"/>
-                    <w:gridSpan w:val="6"/>
-                    <w:tcBorders>
-                      <w:top w:val="double" w:sz="4" w:space="0" w:color="5B9BD5" w:themeColor="accent5"/>
-                      <w:left w:val="double" w:sz="4" w:space="0" w:color="5B9BD5" w:themeColor="accent5"/>
-                      <w:bottom w:val="double" w:sz="4" w:space="0" w:color="5B9BD5" w:themeColor="accent5"/>
-                      <w:right w:val="double" w:sz="4" w:space="0" w:color="5B9BD5" w:themeColor="accent5"/>
-                    </w:tcBorders>
-                    <w:vAlign w:val="center"/>
-                    <w:hideMark/>
-                  </w:tcPr>
-                  <w:p>
-                    <w:pPr>
-                      <w:spacing w:before="40" w:after="40"/>
-                      <w:rPr>
-                        <w:rFonts w:eastAsiaTheme="minorHAnsi"/>
-                      </w:rPr>
-                    </w:pPr>
-                    <w:r>
-                      <w:rPr>
-                        <w:rStyle w:val="PlaceholderText"/>
-                        <w:rFonts w:eastAsiaTheme="minorHAnsi"/>
-                      </w:rPr>
-                      <w:t>150 words.</w:t>
-                    </w:r>
-                  </w:p>
-                </w:tc>
-              </w:sdtContent>
-            </w:sdt>
+            <w:tc>
+              <w:tcPr>
+                <w:tcW w:w="4031" w:type="pct"/>
+                <w:gridSpan w:val="3"/>
+                <w:vAlign w:val="center"/>
+              </w:tcPr>
+              <w:p>
+                <w:pPr>
+                  <w:spacing w:before="40" w:after="40"/>
+                  <w:rPr>
+                    <w:rFonts w:asciiTheme="majorBidi" w:hAnsiTheme="majorBidi" w:cstheme="majorBidi"/>
+                  </w:rPr>
+                </w:pPr>
+                <w:r>
+                  <w:rPr>
+                    <w:rFonts w:eastAsiaTheme="minorHAnsi"/>
+                  </w:rPr>
+                  <w:t>With the advancement of technology, the transfer of information, photos, and videos has become easier. However, during transmission, signals are exposed to various types of noise that can degrade their quality. Noise in signal processing refers to unwanted modifications during capture, storage, transmission, processing, or conversion, which may result in the loss or distortion of details. This noise can originate from both internal sources (e.g., amplifiers, transmitters, receivers) and external sources (e.g., lightning, cosmic rays, atmospheric turbulence). Effective noise removal techniques are essential to enhance the quality of audio signals, which can be achieved through noise reduction methods to prevent noise or audio filtering techniques to remove noise after it has occurred. The goal is to restore the original audio signal without any distortion.</w:t>
+                </w:r>
+              </w:p>
+            </w:tc>
           </w:sdtContent>
         </w:sdt>
       </w:tr>
       <w:tr>
         <w:trPr>
           <w:cantSplit/>
-          <w:trHeight w:hRule="exact" w:val="6429"/>
+          <w:trHeight w:hRule="exact" w:val="5691"/>
           <w:jc w:val="center"/>
         </w:trPr>
         <w:tc>
           <w:tcPr>
             <w:tcW w:w="969" w:type="pct"/>
-            <w:tcBorders>
-              <w:top w:val="double" w:sz="4" w:space="0" w:color="5B9BD5" w:themeColor="accent5"/>
-              <w:left w:val="double" w:sz="4" w:space="0" w:color="5B9BD5" w:themeColor="accent5"/>
-              <w:bottom w:val="double" w:sz="4" w:space="0" w:color="5B9BD5" w:themeColor="accent5"/>
-              <w:right w:val="double" w:sz="4" w:space="0" w:color="5B9BD5" w:themeColor="accent5"/>
-            </w:tcBorders>
             <w:vAlign w:val="center"/>
-            <w:hideMark/>
           </w:tcPr>
           <w:p>
             <w:pPr>
@@ -1028,339 +769,40 @@
             </w:rPr>
             <w:id w:val="-1756896379"/>
             <w:placeholder>
-              <w:docPart w:val="FEAA9DE48F6E43AB9B74D263BB1FE3FB"/>
+              <w:docPart w:val="AD4A20AD293D483BAC3B20C0CBCDD916"/>
             </w:placeholder>
           </w:sdtPr>
+          <w:sdtEndPr/>
           <w:sdtContent>
-            <w:sdt>
-              <w:sdtPr>
-                <w:rPr>
-                  <w:rFonts w:asciiTheme="majorBidi" w:hAnsiTheme="majorBidi" w:cstheme="majorBidi"/>
-                </w:rPr>
-                <w:id w:val="-79993990"/>
-                <w:placeholder>
-                  <w:docPart w:val="6F0338DC787A442D90E734BCB1837B9F"/>
-                </w:placeholder>
-              </w:sdtPr>
-              <w:sdtContent>
-                <w:tc>
-                  <w:tcPr>
-                    <w:tcW w:w="4031" w:type="pct"/>
-                    <w:gridSpan w:val="6"/>
-                    <w:tcBorders>
-                      <w:top w:val="double" w:sz="4" w:space="0" w:color="5B9BD5" w:themeColor="accent5"/>
-                      <w:left w:val="double" w:sz="4" w:space="0" w:color="5B9BD5" w:themeColor="accent5"/>
-                      <w:bottom w:val="double" w:sz="4" w:space="0" w:color="5B9BD5" w:themeColor="accent5"/>
-                      <w:right w:val="double" w:sz="4" w:space="0" w:color="5B9BD5" w:themeColor="accent5"/>
-                    </w:tcBorders>
-                    <w:vAlign w:val="center"/>
-                    <w:hideMark/>
-                  </w:tcPr>
-                  <w:p>
-                    <w:pPr>
-                      <w:spacing w:before="40" w:after="40"/>
-                      <w:rPr>
-                        <w:rFonts w:asciiTheme="majorBidi" w:hAnsiTheme="majorBidi" w:cstheme="majorBidi"/>
-                      </w:rPr>
-                    </w:pPr>
-                    <w:r>
-                      <w:rPr>
-                        <w:rFonts w:asciiTheme="majorBidi" w:hAnsiTheme="majorBidi" w:cstheme="majorBidi"/>
-                        <w:b/>
-                        <w:bCs/>
-                      </w:rPr>
-                      <w:t>Wavelet Transform (WT)</w:t>
-                    </w:r>
-                    <w:r>
-                      <w:rPr>
-                        <w:rFonts w:asciiTheme="majorBidi" w:hAnsiTheme="majorBidi" w:cstheme="majorBidi"/>
-                      </w:rPr>
-                      <w:t xml:space="preserve"> is an effective method for audio denoising, particularly using the Threshold algorithm, which compresses noise in digital signals. </w:t>
-                    </w:r>
-                    <w:r>
-                      <w:rPr>
-                        <w:rFonts w:asciiTheme="majorBidi" w:hAnsiTheme="majorBidi" w:cstheme="majorBidi"/>
-                        <w:b/>
-                        <w:bCs/>
-                      </w:rPr>
-                      <w:t>WT</w:t>
-                    </w:r>
-                    <w:r>
-                      <w:rPr>
-                        <w:rFonts w:asciiTheme="majorBidi" w:hAnsiTheme="majorBidi" w:cstheme="majorBidi"/>
-                      </w:rPr>
-                      <w:t xml:space="preserve"> consists of Continuous Wavelet Transform (</w:t>
-                    </w:r>
-                    <w:r>
-                      <w:rPr>
-                        <w:rFonts w:asciiTheme="majorBidi" w:hAnsiTheme="majorBidi" w:cstheme="majorBidi"/>
-                        <w:b/>
-                        <w:bCs/>
-                      </w:rPr>
-                      <w:t>CWT</w:t>
-                    </w:r>
-                    <w:r>
-                      <w:rPr>
-                        <w:rFonts w:asciiTheme="majorBidi" w:hAnsiTheme="majorBidi" w:cstheme="majorBidi"/>
-                      </w:rPr>
-                      <w:t>) and Discrete Wavelet Transform (</w:t>
-                    </w:r>
-                    <w:r>
-                      <w:rPr>
-                        <w:rFonts w:asciiTheme="majorBidi" w:hAnsiTheme="majorBidi" w:cstheme="majorBidi"/>
-                        <w:b/>
-                        <w:bCs/>
-                      </w:rPr>
-                      <w:t>DWT</w:t>
-                    </w:r>
-                    <w:r>
-                      <w:rPr>
-                        <w:rFonts w:asciiTheme="majorBidi" w:hAnsiTheme="majorBidi" w:cstheme="majorBidi"/>
-                      </w:rPr>
-                      <w:t xml:space="preserve">). </w:t>
-                    </w:r>
-                    <w:r>
-                      <w:rPr>
-                        <w:rFonts w:asciiTheme="majorBidi" w:hAnsiTheme="majorBidi" w:cstheme="majorBidi"/>
-                        <w:b/>
-                        <w:bCs/>
-                      </w:rPr>
-                      <w:t>CWT</w:t>
-                    </w:r>
-                    <w:r>
-                      <w:rPr>
-                        <w:rFonts w:asciiTheme="majorBidi" w:hAnsiTheme="majorBidi" w:cstheme="majorBidi"/>
-                      </w:rPr>
-                      <w:t xml:space="preserve"> analyzes data in both time and frequency domains, using a scalable window to move across the signal. </w:t>
-                    </w:r>
-                    <w:r>
-                      <w:rPr>
-                        <w:rFonts w:asciiTheme="majorBidi" w:hAnsiTheme="majorBidi" w:cstheme="majorBidi"/>
-                        <w:b/>
-                        <w:bCs/>
-                      </w:rPr>
-                      <w:t>DWT</w:t>
-                    </w:r>
-                    <w:r>
-                      <w:rPr>
-                        <w:rFonts w:asciiTheme="majorBidi" w:hAnsiTheme="majorBidi" w:cstheme="majorBidi"/>
-                      </w:rPr>
-                      <w:t xml:space="preserve"> is more precise, using discrete scales and translations based on powers of 2.</w:t>
-                    </w:r>
-                  </w:p>
-                  <w:p>
-                    <w:pPr>
-                      <w:spacing w:before="40" w:after="40"/>
-                      <w:rPr>
-                        <w:rFonts w:asciiTheme="majorBidi" w:hAnsiTheme="majorBidi" w:cstheme="majorBidi"/>
-                      </w:rPr>
-                    </w:pPr>
-                  </w:p>
-                  <w:p>
-                    <w:pPr>
-                      <w:spacing w:before="40" w:after="40"/>
-                      <w:rPr>
-                        <w:rFonts w:asciiTheme="majorBidi" w:hAnsiTheme="majorBidi" w:cstheme="majorBidi"/>
-                      </w:rPr>
-                    </w:pPr>
-                    <w:r>
-                      <w:rPr>
-                        <w:rFonts w:asciiTheme="majorBidi" w:hAnsiTheme="majorBidi" w:cstheme="majorBidi"/>
-                      </w:rPr>
-                      <w:t>Audio denoising combines Partial Differential Equations (</w:t>
-                    </w:r>
-                    <w:r>
-                      <w:rPr>
-                        <w:rFonts w:asciiTheme="majorBidi" w:hAnsiTheme="majorBidi" w:cstheme="majorBidi"/>
-                        <w:b/>
-                        <w:bCs/>
-                      </w:rPr>
-                      <w:t>PDEs</w:t>
-                    </w:r>
-                    <w:r>
-                      <w:rPr>
-                        <w:rFonts w:asciiTheme="majorBidi" w:hAnsiTheme="majorBidi" w:cstheme="majorBidi"/>
-                      </w:rPr>
-                      <w:t>) with wavelet thresholding. The heat equation smooths the signal while soft thresholding modifies wavelet coefficients. The denoising process involves adding Gaussian noise to the original signal, computing Signal-to-Noise Ratio (</w:t>
-                    </w:r>
-                    <w:r>
-                      <w:rPr>
-                        <w:rFonts w:asciiTheme="majorBidi" w:hAnsiTheme="majorBidi" w:cstheme="majorBidi"/>
-                        <w:b/>
-                        <w:bCs/>
-                      </w:rPr>
-                      <w:t>SNR</w:t>
-                    </w:r>
-                    <w:r>
-                      <w:rPr>
-                        <w:rFonts w:asciiTheme="majorBidi" w:hAnsiTheme="majorBidi" w:cstheme="majorBidi"/>
-                      </w:rPr>
-                      <w:t>) and Root Mean Square Error (</w:t>
-                    </w:r>
-                    <w:r>
-                      <w:rPr>
-                        <w:rFonts w:asciiTheme="majorBidi" w:hAnsiTheme="majorBidi" w:cstheme="majorBidi"/>
-                        <w:b/>
-                        <w:bCs/>
-                      </w:rPr>
-                      <w:t>RMSE</w:t>
-                    </w:r>
-                    <w:r>
-                      <w:rPr>
-                        <w:rFonts w:asciiTheme="majorBidi" w:hAnsiTheme="majorBidi" w:cstheme="majorBidi"/>
-                      </w:rPr>
-                      <w:t>), and applying the wavelet transform to decompose the signal. Threshold values are calculated, and wavelet coefficients are adjusted using soft or hard thresholding before reconstructing the signal.</w:t>
-                    </w:r>
-                  </w:p>
-                  <w:p>
-                    <w:pPr>
-                      <w:spacing w:before="40" w:after="40"/>
-                      <w:rPr>
-                        <w:rFonts w:asciiTheme="majorBidi" w:hAnsiTheme="majorBidi" w:cstheme="majorBidi"/>
-                      </w:rPr>
-                    </w:pPr>
-                  </w:p>
-                  <w:p>
-                    <w:pPr>
-                      <w:spacing w:before="40" w:after="40"/>
-                      <w:rPr>
-                        <w:rFonts w:asciiTheme="majorBidi" w:hAnsiTheme="majorBidi" w:cstheme="majorBidi"/>
-                      </w:rPr>
-                    </w:pPr>
-                    <w:r>
-                      <w:rPr>
-                        <w:rFonts w:asciiTheme="majorBidi" w:hAnsiTheme="majorBidi" w:cstheme="majorBidi"/>
-                      </w:rPr>
-                      <w:t>Finite Impulse Response (</w:t>
-                    </w:r>
-                    <w:r>
-                      <w:rPr>
-                        <w:rFonts w:asciiTheme="majorBidi" w:hAnsiTheme="majorBidi" w:cstheme="majorBidi"/>
-                        <w:b/>
-                        <w:bCs/>
-                      </w:rPr>
-                      <w:t>FIR</w:t>
-                    </w:r>
-                    <w:r>
-                      <w:rPr>
-                        <w:rFonts w:asciiTheme="majorBidi" w:hAnsiTheme="majorBidi" w:cstheme="majorBidi"/>
-                      </w:rPr>
-                      <w:t>) and Infinite Impulse Response (</w:t>
-                    </w:r>
-                    <w:r>
-                      <w:rPr>
-                        <w:rFonts w:asciiTheme="majorBidi" w:hAnsiTheme="majorBidi" w:cstheme="majorBidi"/>
-                        <w:b/>
-                        <w:bCs/>
-                      </w:rPr>
-                      <w:t>IIR</w:t>
-                    </w:r>
-                    <w:r>
-                      <w:rPr>
-                        <w:rFonts w:asciiTheme="majorBidi" w:hAnsiTheme="majorBidi" w:cstheme="majorBidi"/>
-                      </w:rPr>
-                      <w:t xml:space="preserve">) filters are digital filters used for signal </w:t>
-                    </w:r>
-                    <w:r>
-                      <w:rPr>
-                        <w:rFonts w:asciiTheme="majorBidi" w:hAnsiTheme="majorBidi" w:cstheme="majorBidi"/>
-                      </w:rPr>
-                      <w:t>processing.</w:t>
-                    </w:r>
-                    <w:r>
-                      <w:rPr>
-                        <w:rFonts w:asciiTheme="majorBidi" w:hAnsiTheme="majorBidi" w:cstheme="majorBidi"/>
-                      </w:rPr>
-                      <w:t xml:space="preserve"> filters have a finite duration impulse response, while </w:t>
-                    </w:r>
-                    <w:r>
-                      <w:rPr>
-                        <w:rFonts w:asciiTheme="majorBidi" w:hAnsiTheme="majorBidi" w:cstheme="majorBidi"/>
-                        <w:b/>
-                        <w:bCs/>
-                      </w:rPr>
-                      <w:t>IIR</w:t>
-                    </w:r>
-                    <w:r>
-                      <w:rPr>
-                        <w:rFonts w:asciiTheme="majorBidi" w:hAnsiTheme="majorBidi" w:cstheme="majorBidi"/>
-                      </w:rPr>
-                      <w:t xml:space="preserve"> filters have an infinite duration. Fast Fourier Transform (</w:t>
-                    </w:r>
-                    <w:r>
-                      <w:rPr>
-                        <w:rFonts w:asciiTheme="majorBidi" w:hAnsiTheme="majorBidi" w:cstheme="majorBidi"/>
-                        <w:b/>
-                        <w:bCs/>
-                      </w:rPr>
-                      <w:t>FFT</w:t>
-                    </w:r>
-                    <w:r>
-                      <w:rPr>
-                        <w:rFonts w:asciiTheme="majorBidi" w:hAnsiTheme="majorBidi" w:cstheme="majorBidi"/>
-                      </w:rPr>
-                      <w:t>) efficiently computes the Discrete Fourier Transform (</w:t>
-                    </w:r>
-                    <w:r>
-                      <w:rPr>
-                        <w:rFonts w:asciiTheme="majorBidi" w:hAnsiTheme="majorBidi" w:cstheme="majorBidi"/>
-                        <w:b/>
-                        <w:bCs/>
-                      </w:rPr>
-                      <w:t>DFT</w:t>
-                    </w:r>
-                    <w:r>
-                      <w:rPr>
-                        <w:rFonts w:asciiTheme="majorBidi" w:hAnsiTheme="majorBidi" w:cstheme="majorBidi"/>
-                      </w:rPr>
-                      <w:t xml:space="preserve">), reducing complexity and speeding up spectrum analysis. Denoising with </w:t>
-                    </w:r>
-                    <w:r>
-                      <w:rPr>
-                        <w:rFonts w:asciiTheme="majorBidi" w:hAnsiTheme="majorBidi" w:cstheme="majorBidi"/>
-                        <w:b/>
-                        <w:bCs/>
-                      </w:rPr>
-                      <w:t>FIR</w:t>
-                    </w:r>
-                    <w:r>
-                      <w:rPr>
-                        <w:rFonts w:asciiTheme="majorBidi" w:hAnsiTheme="majorBidi" w:cstheme="majorBidi"/>
-                      </w:rPr>
-                      <w:t xml:space="preserve"> and </w:t>
-                    </w:r>
-                    <w:r>
-                      <w:rPr>
-                        <w:rFonts w:asciiTheme="majorBidi" w:hAnsiTheme="majorBidi" w:cstheme="majorBidi"/>
-                        <w:b/>
-                        <w:bCs/>
-                      </w:rPr>
-                      <w:t>IIR</w:t>
-                    </w:r>
-                    <w:r>
-                      <w:rPr>
-                        <w:rFonts w:asciiTheme="majorBidi" w:hAnsiTheme="majorBidi" w:cstheme="majorBidi"/>
-                      </w:rPr>
-                      <w:t xml:space="preserve"> filters involves convolving the input signal with the filter's impulse response, improving </w:t>
-                    </w:r>
-                    <w:r>
-                      <w:rPr>
-                        <w:rFonts w:asciiTheme="majorBidi" w:hAnsiTheme="majorBidi" w:cstheme="majorBidi"/>
-                        <w:b/>
-                        <w:bCs/>
-                      </w:rPr>
-                      <w:t>SNR</w:t>
-                    </w:r>
-                    <w:r>
-                      <w:rPr>
-                        <w:rFonts w:asciiTheme="majorBidi" w:hAnsiTheme="majorBidi" w:cstheme="majorBidi"/>
-                      </w:rPr>
-                      <w:t xml:space="preserve"> and reducing noise.</w:t>
-                    </w:r>
-                  </w:p>
-                </w:tc>
-              </w:sdtContent>
-            </w:sdt>
+            <w:tc>
+              <w:tcPr>
+                <w:tcW w:w="4031" w:type="pct"/>
+                <w:gridSpan w:val="3"/>
+                <w:vAlign w:val="center"/>
+              </w:tcPr>
+              <w:p>
+                <w:r>
+                  <w:t>Wavelet Transform (WT) is an effective method for audio denoising, particularly using the Threshold algorithm, which compresses noise in digital signals. WT consists of Continuous Wavelet Transform (CWT) and Discrete Wavelet Transform (DWT). CWT analyzes data in both time and frequency domains, using a scalable window to move across the signal. DWT is more precise, using discrete scales and translations based on powers of 2.</w:t>
+                </w:r>
+              </w:p>
+              <w:p>
+                <w:r>
+                  <w:t>Audio denoising combines Partial Differential Equations (PDEs) with wavelet thresholding. The heat equation smoothing signal while soft thresholding modifies wavelet coefficients. The process involves adding Gaussian noise to the original signal, computing Signal-to-Noise Ratio (SNR) and Root Mean Square Error (RMSE), and applying the wavelet transform to decompose the signal. Threshold values are calculated, and wavelet coefficients are adjusted using soft or hard thresholding before reconstructing the signal.</w:t>
+                </w:r>
+              </w:p>
+              <w:p/>
+              <w:p>
+                <w:pPr>
+                  <w:spacing w:before="40" w:after="40"/>
+                  <w:rPr>
+                    <w:rFonts w:asciiTheme="majorBidi" w:hAnsiTheme="majorBidi" w:cstheme="majorBidi"/>
+                  </w:rPr>
+                </w:pPr>
+                <w:r>
+                  <w:t>Finite Impulse Response (FIR) and Infinite Impulse Response (IIR) filters are digital filters used for signal processing. FIR filters have a finite duration impulse response, while IIR filters have an infinite duration. Fast Fourier Transform (FFT) efficiently computes the Discrete Fourier Transform (DFT), reducing complexity and speeding up spectrum analysis. Denoising with those filters involves convolving input signal with the filter's impulse response, improving SNR.</w:t>
+                </w:r>
+              </w:p>
+            </w:tc>
           </w:sdtContent>
         </w:sdt>
       </w:tr>
@@ -1373,12 +815,6 @@
         <w:tc>
           <w:tcPr>
             <w:tcW w:w="969" w:type="pct"/>
-            <w:tcBorders>
-              <w:top w:val="double" w:sz="4" w:space="0" w:color="5B9BD5" w:themeColor="accent5"/>
-              <w:left w:val="double" w:sz="4" w:space="0" w:color="5B9BD5" w:themeColor="accent5"/>
-              <w:bottom w:val="double" w:sz="4" w:space="0" w:color="5B9BD5" w:themeColor="accent5"/>
-              <w:right w:val="double" w:sz="4" w:space="0" w:color="5B9BD5" w:themeColor="accent5"/>
-            </w:tcBorders>
             <w:vAlign w:val="center"/>
           </w:tcPr>
           <w:p>
@@ -1398,7 +834,6 @@
                 <w:bCs/>
                 <w:color w:val="002060"/>
               </w:rPr>
-              <w:lastRenderedPageBreak/>
               <w:t>Achievements and Skills Gained</w:t>
             </w:r>
           </w:p>
@@ -1422,61 +857,159 @@
             </w:rPr>
             <w:id w:val="-1685744571"/>
             <w:placeholder>
-              <w:docPart w:val="3CF5BC8DA9934D86BDC2BDD3F927BB77"/>
+              <w:docPart w:val="83F5DF1289D94474A8428CB9700D4858"/>
             </w:placeholder>
           </w:sdtPr>
+          <w:sdtEndPr>
+            <w:rPr>
+              <w:b w:val="0"/>
+              <w:bCs w:val="0"/>
+            </w:rPr>
+          </w:sdtEndPr>
           <w:sdtContent>
-            <w:sdt>
-              <w:sdtPr>
-                <w:rPr>
-                  <w:b/>
-                  <w:bCs/>
-                </w:rPr>
-                <w:id w:val="-83535255"/>
-                <w:placeholder>
-                  <w:docPart w:val="B19F3AE63A2247A7BCC337AD16BC36CF"/>
-                </w:placeholder>
-                <w:showingPlcHdr/>
-              </w:sdtPr>
-              <w:sdtContent>
-                <w:tc>
-                  <w:tcPr>
-                    <w:tcW w:w="4031" w:type="pct"/>
-                    <w:gridSpan w:val="6"/>
-                    <w:tcBorders>
-                      <w:top w:val="double" w:sz="4" w:space="0" w:color="5B9BD5" w:themeColor="accent5"/>
-                      <w:left w:val="double" w:sz="4" w:space="0" w:color="5B9BD5" w:themeColor="accent5"/>
-                      <w:bottom w:val="double" w:sz="4" w:space="0" w:color="5B9BD5" w:themeColor="accent5"/>
-                      <w:right w:val="double" w:sz="4" w:space="0" w:color="5B9BD5" w:themeColor="accent5"/>
-                    </w:tcBorders>
-                    <w:vAlign w:val="center"/>
-                    <w:hideMark/>
-                  </w:tcPr>
-                  <w:p>
-                    <w:pPr>
-                      <w:pStyle w:val="ListParagraph"/>
-                      <w:numPr>
-                        <w:ilvl w:val="0"/>
-                        <w:numId w:val="2"/>
-                      </w:numPr>
-                      <w:rPr>
-                        <w:b/>
-                        <w:bCs/>
-                      </w:rPr>
-                    </w:pPr>
-                    <w:r>
-                      <w:rPr>
-                        <w:rStyle w:val="PlaceholderText"/>
-                        <w:rFonts w:eastAsiaTheme="minorHAnsi"/>
-                        <w:b/>
-                        <w:bCs/>
-                      </w:rPr>
-                      <w:t>Text.</w:t>
-                    </w:r>
-                  </w:p>
-                </w:tc>
-              </w:sdtContent>
-            </w:sdt>
+            <w:tc>
+              <w:tcPr>
+                <w:tcW w:w="4031" w:type="pct"/>
+                <w:gridSpan w:val="3"/>
+                <w:vAlign w:val="center"/>
+              </w:tcPr>
+              <w:p>
+                <w:pPr>
+                  <w:pStyle w:val="ListParagraph"/>
+                  <w:numPr>
+                    <w:ilvl w:val="0"/>
+                    <w:numId w:val="1"/>
+                  </w:numPr>
+                  <w:rPr>
+                    <w:rFonts w:asciiTheme="majorBidi" w:hAnsiTheme="majorBidi" w:cstheme="majorBidi"/>
+                    <w:b/>
+                    <w:bCs/>
+                  </w:rPr>
+                </w:pPr>
+                <w:r>
+                  <w:t>Teamwork</w:t>
+                </w:r>
+              </w:p>
+              <w:p>
+                <w:pPr>
+                  <w:pStyle w:val="ListParagraph"/>
+                  <w:numPr>
+                    <w:ilvl w:val="0"/>
+                    <w:numId w:val="1"/>
+                  </w:numPr>
+                  <w:rPr>
+                    <w:rFonts w:asciiTheme="majorBidi" w:hAnsiTheme="majorBidi" w:cstheme="majorBidi"/>
+                    <w:b/>
+                    <w:bCs/>
+                  </w:rPr>
+                </w:pPr>
+                <w:r>
+                  <w:t>Leadership</w:t>
+                </w:r>
+              </w:p>
+              <w:p>
+                <w:pPr>
+                  <w:pStyle w:val="ListParagraph"/>
+                  <w:numPr>
+                    <w:ilvl w:val="0"/>
+                    <w:numId w:val="1"/>
+                  </w:numPr>
+                  <w:rPr>
+                    <w:rFonts w:asciiTheme="majorBidi" w:hAnsiTheme="majorBidi" w:cstheme="majorBidi"/>
+                    <w:b/>
+                    <w:bCs/>
+                  </w:rPr>
+                </w:pPr>
+                <w:r>
+                  <w:t>Time Management</w:t>
+                </w:r>
+              </w:p>
+              <w:p>
+                <w:pPr>
+                  <w:pStyle w:val="ListParagraph"/>
+                  <w:numPr>
+                    <w:ilvl w:val="0"/>
+                    <w:numId w:val="1"/>
+                  </w:numPr>
+                  <w:rPr>
+                    <w:rFonts w:asciiTheme="majorBidi" w:hAnsiTheme="majorBidi" w:cstheme="majorBidi"/>
+                    <w:b/>
+                    <w:bCs/>
+                  </w:rPr>
+                </w:pPr>
+                <w:r>
+                  <w:t>Problem Solving</w:t>
+                </w:r>
+              </w:p>
+              <w:p>
+                <w:pPr>
+                  <w:pStyle w:val="ListParagraph"/>
+                  <w:numPr>
+                    <w:ilvl w:val="0"/>
+                    <w:numId w:val="1"/>
+                  </w:numPr>
+                  <w:rPr>
+                    <w:rFonts w:asciiTheme="majorBidi" w:hAnsiTheme="majorBidi" w:cstheme="majorBidi"/>
+                    <w:b/>
+                    <w:bCs/>
+                  </w:rPr>
+                </w:pPr>
+                <w:r>
+                  <w:t>Hardware Implementation</w:t>
+                </w:r>
+              </w:p>
+              <w:p>
+                <w:pPr>
+                  <w:pStyle w:val="ListParagraph"/>
+                  <w:numPr>
+                    <w:ilvl w:val="0"/>
+                    <w:numId w:val="1"/>
+                  </w:numPr>
+                  <w:rPr>
+                    <w:rFonts w:asciiTheme="majorBidi" w:hAnsiTheme="majorBidi" w:cstheme="majorBidi"/>
+                    <w:b/>
+                    <w:bCs/>
+                  </w:rPr>
+                </w:pPr>
+                <w:r>
+                  <w:t>Practicing Simulation tools</w:t>
+                </w:r>
+              </w:p>
+              <w:p>
+                <w:pPr>
+                  <w:pStyle w:val="ListParagraph"/>
+                  <w:numPr>
+                    <w:ilvl w:val="0"/>
+                    <w:numId w:val="1"/>
+                  </w:numPr>
+                  <w:rPr>
+                    <w:rFonts w:asciiTheme="majorBidi" w:hAnsiTheme="majorBidi" w:cstheme="majorBidi"/>
+                    <w:b/>
+                    <w:bCs/>
+                  </w:rPr>
+                </w:pPr>
+                <w:r>
+                  <w:t>Writing Scientific Reports &amp; Posters</w:t>
+                </w:r>
+              </w:p>
+              <w:p>
+                <w:pPr>
+                  <w:pStyle w:val="ListParagraph"/>
+                  <w:numPr>
+                    <w:ilvl w:val="0"/>
+                    <w:numId w:val="1"/>
+                  </w:numPr>
+                  <w:rPr>
+                    <w:rFonts w:asciiTheme="majorBidi" w:hAnsiTheme="majorBidi" w:cstheme="majorBidi"/>
+                    <w:b/>
+                    <w:bCs/>
+                  </w:rPr>
+                </w:pPr>
+                <w:r>
+                  <w:t>Communication Skills</w:t>
+                </w:r>
+              </w:p>
+            </w:tc>
           </w:sdtContent>
         </w:sdt>
       </w:tr>
@@ -1499,7 +1032,6 @@
           <w:insideH w:val="double" w:sz="4" w:space="0" w:color="4472C4" w:themeColor="accent1"/>
           <w:insideV w:val="double" w:sz="4" w:space="0" w:color="4472C4" w:themeColor="accent1"/>
         </w:tblBorders>
-        <w:tblLayout w:type="fixed"/>
         <w:tblCellMar>
           <w:left w:w="115" w:type="dxa"/>
           <w:right w:w="115" w:type="dxa"/>
@@ -1507,9 +1039,8 @@
         <w:tblLook w:val="04A0" w:firstRow="1" w:lastRow="0" w:firstColumn="1" w:lastColumn="0" w:noHBand="0" w:noVBand="1"/>
       </w:tblPr>
       <w:tblGrid>
-        <w:gridCol w:w="1955"/>
-        <w:gridCol w:w="15"/>
-        <w:gridCol w:w="8466"/>
+        <w:gridCol w:w="1952"/>
+        <w:gridCol w:w="8484"/>
       </w:tblGrid>
       <w:tr>
         <w:trPr>
@@ -1519,17 +1050,9 @@
         </w:trPr>
         <w:tc>
           <w:tcPr>
-            <w:tcW w:w="944" w:type="pct"/>
-            <w:gridSpan w:val="2"/>
-            <w:tcBorders>
-              <w:top w:val="double" w:sz="4" w:space="0" w:color="4472C4" w:themeColor="accent1"/>
-              <w:left w:val="double" w:sz="4" w:space="0" w:color="4472C4" w:themeColor="accent1"/>
-              <w:bottom w:val="double" w:sz="4" w:space="0" w:color="4472C4" w:themeColor="accent1"/>
-              <w:right w:val="double" w:sz="4" w:space="0" w:color="4472C4" w:themeColor="accent1"/>
-            </w:tcBorders>
+            <w:tcW w:w="969" w:type="pct"/>
             <w:shd w:val="clear" w:color="auto" w:fill="D9E2F3" w:themeFill="accent1" w:themeFillTint="33"/>
             <w:vAlign w:val="center"/>
-            <w:hideMark/>
           </w:tcPr>
           <w:p>
             <w:pPr>
@@ -1560,131 +1083,55 @@
               <w:rFonts w:cstheme="majorBidi"/>
               <w:b w:val="0"/>
               <w:bCs/>
+              <w:sz w:val="24"/>
             </w:rPr>
             <w:id w:val="1731812970"/>
             <w:placeholder>
-              <w:docPart w:val="F493B78066D34761B94449181B6C5BFF"/>
+              <w:docPart w:val="1E52D19F797A40798B79A5F3DB94443D"/>
             </w:placeholder>
           </w:sdtPr>
+          <w:sdtEndPr>
+            <w:rPr>
+              <w:rStyle w:val="DefaultParagraphFont"/>
+              <w:rFonts w:ascii="Times New Roman" w:hAnsi="Times New Roman"/>
+              <w:b/>
+            </w:rPr>
+          </w:sdtEndPr>
           <w:sdtContent>
-            <w:sdt>
-              <w:sdtPr>
-                <w:rPr>
-                  <w:rStyle w:val="Style1"/>
-                  <w:rFonts w:cstheme="majorBidi"/>
-                  <w:b w:val="0"/>
-                  <w:bCs/>
-                </w:rPr>
-                <w:id w:val="195735923"/>
-                <w:placeholder>
-                  <w:docPart w:val="4D7B0627B6014597A358F50A2A092720"/>
-                </w:placeholder>
-              </w:sdtPr>
-              <w:sdtEndPr>
-                <w:rPr>
-                  <w:rStyle w:val="Style1"/>
-                  <w:b/>
-                </w:rPr>
-              </w:sdtEndPr>
-              <w:sdtContent>
-                <w:sdt>
-                  <w:sdtPr>
-                    <w:rPr>
-                      <w:rStyle w:val="Style1"/>
-                      <w:rFonts w:cstheme="majorBidi"/>
-                      <w:b w:val="0"/>
-                      <w:bCs/>
-                    </w:rPr>
-                    <w:id w:val="-2109572199"/>
-                    <w:placeholder>
-                      <w:docPart w:val="8E82F8AD9BC24A27B01B2D30D7D9EA48"/>
-                    </w:placeholder>
-                  </w:sdtPr>
-                  <w:sdtEndPr>
-                    <w:rPr>
-                      <w:rStyle w:val="DefaultParagraphFont"/>
-                      <w:rFonts w:ascii="Times New Roman" w:hAnsi="Times New Roman"/>
-                      <w:b/>
-                      <w:sz w:val="24"/>
-                    </w:rPr>
-                  </w:sdtEndPr>
-                  <w:sdtContent>
-                    <w:sdt>
-                      <w:sdtPr>
-                        <w:rPr>
-                          <w:rStyle w:val="Style1"/>
-                          <w:rFonts w:cstheme="majorBidi"/>
-                          <w:b w:val="0"/>
-                          <w:bCs/>
-                        </w:rPr>
-                        <w:id w:val="-1666239300"/>
-                        <w:placeholder>
-                          <w:docPart w:val="0B58B22560074FB1BBB6E3286ABD1B9E"/>
-                        </w:placeholder>
-                      </w:sdtPr>
-                      <w:sdtEndPr>
-                        <w:rPr>
-                          <w:rStyle w:val="DefaultParagraphFont"/>
-                          <w:rFonts w:ascii="Times New Roman" w:hAnsi="Times New Roman"/>
-                          <w:sz w:val="24"/>
-                        </w:rPr>
-                      </w:sdtEndPr>
-                      <w:sdtContent>
-                        <w:tc>
-                          <w:tcPr>
-                            <w:tcW w:w="4056" w:type="pct"/>
-                            <w:tcBorders>
-                              <w:top w:val="double" w:sz="4" w:space="0" w:color="4472C4" w:themeColor="accent1"/>
-                              <w:left w:val="double" w:sz="4" w:space="0" w:color="4472C4" w:themeColor="accent1"/>
-                              <w:bottom w:val="double" w:sz="4" w:space="0" w:color="4472C4" w:themeColor="accent1"/>
-                              <w:right w:val="double" w:sz="4" w:space="0" w:color="4472C4" w:themeColor="accent1"/>
-                            </w:tcBorders>
-                            <w:hideMark/>
-                          </w:tcPr>
-                          <w:p>
-                            <w:pPr>
-                              <w:spacing w:before="40" w:after="40"/>
-                              <w:jc w:val="center"/>
-                              <w:rPr>
-                                <w:rFonts w:cstheme="majorBidi"/>
-                                <w:b/>
-                                <w:bCs/>
-                              </w:rPr>
-                            </w:pPr>
-                            <w:r>
-                              <w:rPr>
-                                <w:rStyle w:val="Style1"/>
-                              </w:rPr>
-                              <w:t>The 9 Sines Audio Denoising Radio</w:t>
-                            </w:r>
-                          </w:p>
-                        </w:tc>
-                      </w:sdtContent>
-                    </w:sdt>
-                  </w:sdtContent>
-                </w:sdt>
-              </w:sdtContent>
-            </w:sdt>
+            <w:tc>
+              <w:tcPr>
+                <w:tcW w:w="4031" w:type="pct"/>
+              </w:tcPr>
+              <w:p>
+                <w:pPr>
+                  <w:spacing w:before="40" w:after="40"/>
+                  <w:rPr>
+                    <w:rFonts w:asciiTheme="majorBidi" w:hAnsiTheme="majorBidi" w:cstheme="majorBidi"/>
+                    <w:b/>
+                    <w:bCs/>
+                  </w:rPr>
+                </w:pPr>
+                <w:r>
+                  <w:rPr>
+                    <w:rStyle w:val="Style1"/>
+                  </w:rPr>
+                  <w:t>The 9 Sines Audio Denoising Radio</w:t>
+                </w:r>
+              </w:p>
+            </w:tc>
           </w:sdtContent>
         </w:sdt>
       </w:tr>
       <w:tr>
         <w:trPr>
           <w:cantSplit/>
-          <w:trHeight w:hRule="exact" w:val="4197"/>
+          <w:trHeight w:hRule="exact" w:val="4320"/>
           <w:jc w:val="center"/>
         </w:trPr>
         <w:tc>
           <w:tcPr>
-            <w:tcW w:w="937" w:type="pct"/>
-            <w:tcBorders>
-              <w:top w:val="double" w:sz="4" w:space="0" w:color="4472C4" w:themeColor="accent1"/>
-              <w:left w:val="double" w:sz="4" w:space="0" w:color="4472C4" w:themeColor="accent1"/>
-              <w:bottom w:val="double" w:sz="4" w:space="0" w:color="4472C4" w:themeColor="accent1"/>
-              <w:right w:val="double" w:sz="4" w:space="0" w:color="4472C4" w:themeColor="accent1"/>
-            </w:tcBorders>
+            <w:tcW w:w="969" w:type="pct"/>
             <w:vAlign w:val="center"/>
-            <w:hideMark/>
           </w:tcPr>
           <w:p>
             <w:pPr>
@@ -1710,16 +1157,8 @@
         </w:tc>
         <w:tc>
           <w:tcPr>
-            <w:tcW w:w="4063" w:type="pct"/>
-            <w:gridSpan w:val="2"/>
-            <w:tcBorders>
-              <w:top w:val="double" w:sz="4" w:space="0" w:color="4472C4" w:themeColor="accent1"/>
-              <w:left w:val="double" w:sz="4" w:space="0" w:color="4472C4" w:themeColor="accent1"/>
-              <w:bottom w:val="double" w:sz="4" w:space="0" w:color="4472C4" w:themeColor="accent1"/>
-              <w:right w:val="double" w:sz="4" w:space="0" w:color="4472C4" w:themeColor="accent1"/>
-            </w:tcBorders>
+            <w:tcW w:w="4031" w:type="pct"/>
             <w:vAlign w:val="center"/>
-            <w:hideMark/>
           </w:tcPr>
           <w:sdt>
             <w:sdtPr>
@@ -1728,10 +1167,10 @@
               </w:rPr>
               <w:id w:val="654728089"/>
               <w:placeholder>
-                <w:docPart w:val="7603B004BBDE4FE69756CB6140A9EA7F"/>
+                <w:docPart w:val="4F53A24B56274F0F978DAE9575ADDB01"/>
               </w:placeholder>
-              <w:showingPlcHdr/>
             </w:sdtPr>
+            <w:sdtEndPr/>
             <w:sdtContent>
               <w:p>
                 <w:pPr>
@@ -1742,98 +1181,93 @@
                   </w:rPr>
                 </w:pPr>
                 <w:r>
+                  <w:t>Figure 1 MSE-PSNR Test Results</w:t>
+                </w:r>
+              </w:p>
+              <w:bookmarkStart w:id="0" w:name="_GoBack" w:displacedByCustomXml="next"/>
+              <w:bookmarkEnd w:id="0" w:displacedByCustomXml="next"/>
+            </w:sdtContent>
+          </w:sdt>
+          <w:sdt>
+            <w:sdtPr>
+              <w:rPr>
+                <w:rFonts w:asciiTheme="majorBidi" w:hAnsiTheme="majorBidi" w:cstheme="majorBidi"/>
+              </w:rPr>
+              <w:id w:val="1871640420"/>
+              <w:picture/>
+            </w:sdtPr>
+            <w:sdtEndPr/>
+            <w:sdtContent>
+              <w:p>
+                <w:pPr>
+                  <w:spacing w:before="40" w:after="40"/>
+                  <w:jc w:val="center"/>
                   <w:rPr>
-                    <w:rStyle w:val="PlaceholderText"/>
-                    <w:rFonts w:eastAsiaTheme="minorHAnsi"/>
+                    <w:rFonts w:asciiTheme="majorBidi" w:hAnsiTheme="majorBidi" w:cstheme="majorBidi"/>
                   </w:rPr>
-                  <w:t>High Quality Figures</w:t>
+                </w:pPr>
+                <w:r>
+                  <w:rPr>
+                    <w:rFonts w:asciiTheme="majorBidi" w:hAnsiTheme="majorBidi" w:cstheme="majorBidi"/>
+                    <w:noProof/>
+                  </w:rPr>
+                  <w:drawing>
+                    <wp:inline distT="0" distB="0" distL="0" distR="0" wp14:anchorId="21DEE69E" wp14:editId="22EF8D7C">
+                      <wp:extent cx="5241290" cy="2102428"/>
+                      <wp:effectExtent l="0" t="0" r="0" b="0"/>
+                      <wp:docPr id="1" name="Picture 1"/>
+                      <wp:cNvGraphicFramePr>
+                        <a:graphicFrameLocks xmlns:a="http://schemas.openxmlformats.org/drawingml/2006/main" noChangeAspect="1"/>
+                      </wp:cNvGraphicFramePr>
+                      <a:graphic xmlns:a="http://schemas.openxmlformats.org/drawingml/2006/main">
+                        <a:graphicData uri="http://schemas.openxmlformats.org/drawingml/2006/picture">
+                          <pic:pic xmlns:pic="http://schemas.openxmlformats.org/drawingml/2006/picture">
+                            <pic:nvPicPr>
+                              <pic:cNvPr id="0" name="Picture 1"/>
+                              <pic:cNvPicPr>
+                                <a:picLocks noChangeAspect="1" noChangeArrowheads="1"/>
+                              </pic:cNvPicPr>
+                            </pic:nvPicPr>
+                            <pic:blipFill>
+                              <a:blip r:embed="rId8"/>
+                              <a:stretch>
+                                <a:fillRect/>
+                              </a:stretch>
+                            </pic:blipFill>
+                            <pic:spPr bwMode="auto">
+                              <a:xfrm>
+                                <a:off x="0" y="0"/>
+                                <a:ext cx="5332628" cy="2139066"/>
+                              </a:xfrm>
+                              <a:prstGeom prst="rect">
+                                <a:avLst/>
+                              </a:prstGeom>
+                              <a:noFill/>
+                              <a:ln>
+                                <a:noFill/>
+                              </a:ln>
+                            </pic:spPr>
+                          </pic:pic>
+                        </a:graphicData>
+                      </a:graphic>
+                    </wp:inline>
+                  </w:drawing>
                 </w:r>
               </w:p>
             </w:sdtContent>
           </w:sdt>
-          <w:p>
-            <w:pPr>
-              <w:pStyle w:val="Caption"/>
-              <w:jc w:val="center"/>
-              <w:rPr>
-                <w:rFonts w:asciiTheme="majorBidi" w:hAnsiTheme="majorBidi" w:cstheme="majorBidi"/>
-              </w:rPr>
-            </w:pPr>
-            <w:r>
-              <w:rPr>
-                <w:rFonts w:asciiTheme="majorBidi" w:hAnsiTheme="majorBidi" w:cstheme="majorBidi"/>
-                <w:noProof/>
-              </w:rPr>
-              <w:drawing>
-                <wp:inline distT="0" distB="0" distL="0" distR="0" wp14:anchorId="6D6FF37E" wp14:editId="7ADD2C7E">
-                  <wp:extent cx="1524000" cy="1524000"/>
-                  <wp:effectExtent l="0" t="0" r="0" b="0"/>
-                  <wp:docPr id="2" name="Picture 2"/>
-                  <wp:cNvGraphicFramePr>
-                    <a:graphicFrameLocks xmlns:a="http://schemas.openxmlformats.org/drawingml/2006/main" noChangeAspect="1"/>
-                  </wp:cNvGraphicFramePr>
-                  <a:graphic xmlns:a="http://schemas.openxmlformats.org/drawingml/2006/main">
-                    <a:graphicData uri="http://schemas.openxmlformats.org/drawingml/2006/picture">
-                      <pic:pic xmlns:pic="http://schemas.openxmlformats.org/drawingml/2006/picture">
-                        <pic:nvPicPr>
-                          <pic:cNvPr id="0" name="Picture 1"/>
-                          <pic:cNvPicPr>
-                            <a:picLocks noChangeAspect="1" noChangeArrowheads="1"/>
-                          </pic:cNvPicPr>
-                        </pic:nvPicPr>
-                        <pic:blipFill>
-                          <a:blip r:embed="rId8">
-                            <a:extLst>
-                              <a:ext uri="{28A0092B-C50C-407E-A947-70E740481C1C}">
-                                <a14:useLocalDpi xmlns:a14="http://schemas.microsoft.com/office/drawing/2010/main" val="0"/>
-                              </a:ext>
-                            </a:extLst>
-                          </a:blip>
-                          <a:srcRect/>
-                          <a:stretch>
-                            <a:fillRect/>
-                          </a:stretch>
-                        </pic:blipFill>
-                        <pic:spPr bwMode="auto">
-                          <a:xfrm>
-                            <a:off x="0" y="0"/>
-                            <a:ext cx="1524000" cy="1524000"/>
-                          </a:xfrm>
-                          <a:prstGeom prst="rect">
-                            <a:avLst/>
-                          </a:prstGeom>
-                          <a:noFill/>
-                          <a:ln>
-                            <a:noFill/>
-                          </a:ln>
-                        </pic:spPr>
-                      </pic:pic>
-                    </a:graphicData>
-                  </a:graphic>
-                </wp:inline>
-              </w:drawing>
-            </w:r>
-          </w:p>
         </w:tc>
       </w:tr>
       <w:tr>
         <w:trPr>
           <w:cantSplit/>
-          <w:trHeight w:hRule="exact" w:val="3131"/>
+          <w:trHeight w:hRule="exact" w:val="2800"/>
           <w:jc w:val="center"/>
         </w:trPr>
         <w:tc>
           <w:tcPr>
-            <w:tcW w:w="944" w:type="pct"/>
-            <w:gridSpan w:val="2"/>
-            <w:tcBorders>
-              <w:top w:val="double" w:sz="4" w:space="0" w:color="4472C4" w:themeColor="accent1"/>
-              <w:left w:val="double" w:sz="4" w:space="0" w:color="4472C4" w:themeColor="accent1"/>
-              <w:bottom w:val="double" w:sz="4" w:space="0" w:color="4472C4" w:themeColor="accent1"/>
-              <w:right w:val="double" w:sz="4" w:space="0" w:color="4472C4" w:themeColor="accent1"/>
-            </w:tcBorders>
+            <w:tcW w:w="969" w:type="pct"/>
             <w:vAlign w:val="center"/>
-            <w:hideMark/>
           </w:tcPr>
           <w:p>
             <w:pPr>
@@ -1859,56 +1293,72 @@
         </w:tc>
         <w:sdt>
           <w:sdtPr>
+            <w:rPr>
+              <w:rFonts w:asciiTheme="majorBidi" w:hAnsiTheme="majorBidi" w:cstheme="majorBidi"/>
+            </w:rPr>
             <w:id w:val="-1499264022"/>
             <w:placeholder>
-              <w:docPart w:val="6B19AC7DDFB542A89574C0BFB47FD271"/>
+              <w:docPart w:val="608CFD8B18F24F13BBF9EF53924A078E"/>
             </w:placeholder>
           </w:sdtPr>
+          <w:sdtEndPr/>
           <w:sdtContent>
-            <w:sdt>
-              <w:sdtPr>
-                <w:id w:val="105396391"/>
-                <w:placeholder>
-                  <w:docPart w:val="632BA3A0FFD543D780FAB555A754240D"/>
-                </w:placeholder>
-                <w:showingPlcHdr/>
-              </w:sdtPr>
-              <w:sdtEndPr>
-                <w:rPr>
-                  <w:rFonts w:asciiTheme="majorBidi" w:hAnsiTheme="majorBidi" w:cstheme="majorBidi"/>
-                </w:rPr>
-              </w:sdtEndPr>
-              <w:sdtContent>
-                <w:tc>
-                  <w:tcPr>
-                    <w:tcW w:w="4056" w:type="pct"/>
-                    <w:tcBorders>
-                      <w:top w:val="double" w:sz="4" w:space="0" w:color="4472C4" w:themeColor="accent1"/>
-                      <w:left w:val="double" w:sz="4" w:space="0" w:color="4472C4" w:themeColor="accent1"/>
-                      <w:bottom w:val="double" w:sz="4" w:space="0" w:color="4472C4" w:themeColor="accent1"/>
-                      <w:right w:val="double" w:sz="4" w:space="0" w:color="4472C4" w:themeColor="accent1"/>
-                    </w:tcBorders>
-                    <w:vAlign w:val="center"/>
-                    <w:hideMark/>
-                  </w:tcPr>
-                  <w:p>
-                    <w:pPr>
-                      <w:spacing w:before="40" w:after="40"/>
-                      <w:rPr>
-                        <w:rFonts w:asciiTheme="majorBidi" w:hAnsiTheme="majorBidi" w:cstheme="majorBidi"/>
-                      </w:rPr>
-                    </w:pPr>
-                    <w:r>
-                      <w:rPr>
-                        <w:rStyle w:val="PlaceholderText"/>
-                        <w:rFonts w:asciiTheme="majorBidi" w:eastAsiaTheme="minorHAnsi" w:hAnsiTheme="majorBidi" w:cstheme="majorBidi"/>
-                      </w:rPr>
-                      <w:t>Text.</w:t>
-                    </w:r>
-                  </w:p>
-                </w:tc>
-              </w:sdtContent>
-            </w:sdt>
+            <w:tc>
+              <w:tcPr>
+                <w:tcW w:w="4031" w:type="pct"/>
+                <w:vAlign w:val="center"/>
+              </w:tcPr>
+              <w:p>
+                <w:r>
+                  <w:t>After doing the experiment with the data set and analyzing the results in the main results, we concluded that:</w:t>
+                </w:r>
+              </w:p>
+              <w:p>
+                <w:r>
+                  <w:tab/>
+                  <w:t>1.</w:t>
+                </w:r>
+                <w:r>
+                  <w:t>The Wavelet method is obviously the best method.</w:t>
+                </w:r>
+              </w:p>
+              <w:p>
+                <w:r>
+                  <w:tab/>
+                  <w:t>2.</w:t>
+                </w:r>
+                <w:r>
+                  <w:t>The difference between FIR and IIR is not as much, but the FIR is better.</w:t>
+                </w:r>
+              </w:p>
+              <w:p>
+                <w:pPr>
+                  <w:pStyle w:val="ListParagraph"/>
+                </w:pPr>
+                <w:r>
+                  <w:t>3.</w:t>
+                </w:r>
+                <w:r>
+                  <w:t>Highest performance is achieved at normal frequency that ranges from (40-60) kHz.</w:t>
+                </w:r>
+              </w:p>
+              <w:p/>
+              <w:p>
+                <w:pPr>
+                  <w:spacing w:before="40" w:after="40"/>
+                  <w:rPr>
+                    <w:rFonts w:asciiTheme="majorBidi" w:hAnsiTheme="majorBidi" w:cstheme="majorBidi"/>
+                  </w:rPr>
+                </w:pPr>
+                <w:r>
+                  <w:t>So, we recommend to use the Wavelet frequency with normal-frequency audio</w:t>
+                </w:r>
+                <w:r>
+                  <w:br/>
+                  <w:t>files to get the best performance</w:t>
+                </w:r>
+              </w:p>
+            </w:tc>
           </w:sdtContent>
         </w:sdt>
       </w:tr>
@@ -1920,16 +1370,8 @@
         </w:trPr>
         <w:tc>
           <w:tcPr>
-            <w:tcW w:w="944" w:type="pct"/>
-            <w:gridSpan w:val="2"/>
-            <w:tcBorders>
-              <w:top w:val="double" w:sz="4" w:space="0" w:color="4472C4" w:themeColor="accent1"/>
-              <w:left w:val="double" w:sz="4" w:space="0" w:color="4472C4" w:themeColor="accent1"/>
-              <w:bottom w:val="double" w:sz="4" w:space="0" w:color="4472C4" w:themeColor="accent1"/>
-              <w:right w:val="double" w:sz="4" w:space="0" w:color="4472C4" w:themeColor="accent1"/>
-            </w:tcBorders>
+            <w:tcW w:w="969" w:type="pct"/>
             <w:vAlign w:val="center"/>
-            <w:hideMark/>
           </w:tcPr>
           <w:p>
             <w:pPr>
@@ -1955,172 +1397,64 @@
         </w:tc>
         <w:sdt>
           <w:sdtPr>
-            <w:id w:val="-1791272987"/>
+            <w:rPr>
+              <w:rFonts w:asciiTheme="majorBidi" w:hAnsiTheme="majorBidi" w:cstheme="majorBidi"/>
+            </w:rPr>
+            <w:id w:val="-1312549229"/>
             <w:placeholder>
-              <w:docPart w:val="9396AB3DD0074522B239AB44CD353C9E"/>
+              <w:docPart w:val="9B72869CCB144AE4BE3A1604306B2182"/>
             </w:placeholder>
           </w:sdtPr>
+          <w:sdtEndPr/>
           <w:sdtContent>
-            <w:sdt>
-              <w:sdtPr>
-                <w:id w:val="-1312549229"/>
-                <w:placeholder>
-                  <w:docPart w:val="91A54ECD4FD943A8961AFDF0F4D4B1C5"/>
-                </w:placeholder>
-              </w:sdtPr>
-              <w:sdtContent>
-                <w:tc>
-                  <w:tcPr>
-                    <w:tcW w:w="4056" w:type="pct"/>
-                    <w:tcBorders>
-                      <w:top w:val="double" w:sz="4" w:space="0" w:color="4472C4" w:themeColor="accent1"/>
-                      <w:left w:val="double" w:sz="4" w:space="0" w:color="4472C4" w:themeColor="accent1"/>
-                      <w:bottom w:val="double" w:sz="4" w:space="0" w:color="4472C4" w:themeColor="accent1"/>
-                      <w:right w:val="double" w:sz="4" w:space="0" w:color="4472C4" w:themeColor="accent1"/>
-                    </w:tcBorders>
-                    <w:vAlign w:val="center"/>
-                    <w:hideMark/>
-                  </w:tcPr>
+            <w:tc>
+              <w:tcPr>
+                <w:tcW w:w="4031" w:type="pct"/>
+                <w:vAlign w:val="center"/>
+              </w:tcPr>
+              <w:sdt>
+                <w:sdtPr>
+                  <w:id w:val="836425688"/>
+                  <w:placeholder>
+                    <w:docPart w:val="A5734A61132A4A82B3D8F0032DB888E7"/>
+                  </w:placeholder>
+                </w:sdtPr>
+                <w:sdtEndPr/>
+                <w:sdtContent>
                   <w:p>
                     <w:pPr>
                       <w:pStyle w:val="ListParagraph"/>
-                      <w:numPr>
-                        <w:ilvl w:val="0"/>
-                        <w:numId w:val="4"/>
-                      </w:numPr>
-                      <w:tabs>
-                        <w:tab w:val="left" w:pos="3336"/>
-                        <w:tab w:val="left" w:pos="5928"/>
-                      </w:tabs>
-                      <w:spacing w:before="40" w:after="40"/>
-                      <w:rPr>
-                        <w:rStyle w:val="fontstyle21"/>
-                        <w:rFonts w:asciiTheme="majorBidi" w:hAnsiTheme="majorBidi" w:cstheme="majorBidi"/>
-                        <w:color w:val="auto"/>
-                        <w:sz w:val="24"/>
-                        <w:szCs w:val="24"/>
-                      </w:rPr>
                     </w:pPr>
                     <w:r>
-                      <w:rPr>
-                        <w:rStyle w:val="fontstyle01"/>
-                      </w:rPr>
-                      <w:t xml:space="preserve">Kumar, Nishant. </w:t>
-                    </w:r>
-                    <w:r>
-                      <w:rPr>
-                        <w:rStyle w:val="fontstyle21"/>
-                      </w:rPr>
-                      <w:t>(2013). Optimal Design of FIR and IIR Filters using some Evolutionary</w:t>
-                    </w:r>
-                    <w:r>
-                      <w:rPr>
-                        <w:rFonts w:ascii="TimesNewRomanPSMT" w:hAnsi="TimesNewRomanPSMT"/>
-                        <w:color w:val="000000"/>
-                        <w:sz w:val="22"/>
-                        <w:szCs w:val="22"/>
-                      </w:rPr>
-                      <w:br/>
-                    </w:r>
-                    <w:r>
-                      <w:rPr>
-                        <w:rStyle w:val="fontstyle21"/>
-                      </w:rPr>
-                      <w:t>Algorithms</w:t>
+                      <w:t>• Kumar, Nishant. (2013). Optimal Design of FIR and IIR Filters using some Evolutionary Algorithms</w:t>
                     </w:r>
                   </w:p>
                   <w:p>
                     <w:pPr>
                       <w:pStyle w:val="ListParagraph"/>
-                      <w:numPr>
-                        <w:ilvl w:val="0"/>
-                        <w:numId w:val="4"/>
-                      </w:numPr>
-                      <w:tabs>
-                        <w:tab w:val="left" w:pos="3336"/>
-                        <w:tab w:val="left" w:pos="5928"/>
-                      </w:tabs>
-                      <w:spacing w:before="40" w:after="40"/>
-                      <w:rPr>
-                        <w:rStyle w:val="fontstyle21"/>
-                        <w:rFonts w:asciiTheme="majorBidi" w:hAnsiTheme="majorBidi" w:cstheme="majorBidi"/>
-                        <w:color w:val="auto"/>
-                        <w:sz w:val="24"/>
-                        <w:szCs w:val="24"/>
-                      </w:rPr>
                     </w:pPr>
                     <w:r>
-                      <w:rPr>
-                        <w:rStyle w:val="fontstyle01"/>
-                      </w:rPr>
-                      <w:t xml:space="preserve">J. </w:t>
+                      <w:t xml:space="preserve">• J. </w:t>
                     </w:r>
                     <w:proofErr w:type="spellStart"/>
                     <w:r>
-                      <w:rPr>
-                        <w:rStyle w:val="fontstyle01"/>
-                      </w:rPr>
                       <w:t>Jebastine</w:t>
                     </w:r>
                     <w:proofErr w:type="spellEnd"/>
                     <w:r>
-                      <w:rPr>
-                        <w:rStyle w:val="fontstyle01"/>
-                      </w:rPr>
-                      <w:t xml:space="preserve">, B. S. Rani </w:t>
-                    </w:r>
-                    <w:r>
-                      <w:rPr>
-                        <w:rStyle w:val="fontstyle21"/>
-                      </w:rPr>
-                      <w:t>(2012), “Design and implementation of noise free Audio speech signal using</w:t>
-                    </w:r>
-                    <w:r>
-                      <w:rPr>
-                        <w:rFonts w:ascii="TimesNewRomanPSMT" w:hAnsi="TimesNewRomanPSMT"/>
-                        <w:color w:val="000000"/>
-                        <w:sz w:val="22"/>
-                        <w:szCs w:val="22"/>
-                      </w:rPr>
-                      <w:br/>
-                    </w:r>
-                    <w:r>
-                      <w:rPr>
-                        <w:rStyle w:val="fontstyle21"/>
-                      </w:rPr>
-                      <w:t xml:space="preserve">fast block least Mean square algorithm”, Signal &amp; Image </w:t>
-                    </w:r>
-                    <w:proofErr w:type="gramStart"/>
-                    <w:r>
-                      <w:rPr>
-                        <w:rStyle w:val="fontstyle21"/>
-                      </w:rPr>
-                      <w:t>Processing :</w:t>
-                    </w:r>
-                    <w:proofErr w:type="gramEnd"/>
-                    <w:r>
-                      <w:rPr>
-                        <w:rStyle w:val="fontstyle21"/>
-                      </w:rPr>
-                      <w:t xml:space="preserve"> An International Journal</w:t>
+                      <w:t>, B. S. Rani (2012), “Design and implementation of noise free Audio speech signal using fast block least Mean square algorithm”, Signal &amp; Image Processing: An International Journal</w:t>
                     </w:r>
                   </w:p>
                   <w:p>
                     <w:pPr>
                       <w:pStyle w:val="ListParagraph"/>
-                      <w:numPr>
-                        <w:ilvl w:val="0"/>
-                        <w:numId w:val="4"/>
-                      </w:numPr>
-                      <w:tabs>
-                        <w:tab w:val="left" w:pos="3336"/>
-                        <w:tab w:val="left" w:pos="5928"/>
-                      </w:tabs>
-                      <w:spacing w:before="40" w:after="40"/>
-                      <w:rPr>
-                        <w:rFonts w:asciiTheme="majorBidi" w:hAnsiTheme="majorBidi" w:cstheme="majorBidi"/>
-                      </w:rPr>
                     </w:pPr>
+                    <w:r>
+                      <w:t>•</w:t>
+                    </w:r>
+                    <w:r>
+                      <w:t xml:space="preserve"> </w:t>
+                    </w:r>
                     <w:hyperlink r:id="rId9" w:history="1">
                       <w:r>
                         <w:rPr>
@@ -2130,26 +1464,21 @@
                       </w:r>
                     </w:hyperlink>
                   </w:p>
-                  <w:p>
-                    <w:pPr>
-                      <w:pStyle w:val="ListParagraph"/>
-                      <w:numPr>
-                        <w:ilvl w:val="0"/>
-                        <w:numId w:val="4"/>
-                      </w:numPr>
-                      <w:tabs>
-                        <w:tab w:val="left" w:pos="3336"/>
-                        <w:tab w:val="left" w:pos="5928"/>
-                      </w:tabs>
-                      <w:spacing w:before="40" w:after="40"/>
-                      <w:rPr>
-                        <w:rFonts w:asciiTheme="majorBidi" w:hAnsiTheme="majorBidi" w:cstheme="majorBidi"/>
-                      </w:rPr>
-                    </w:pPr>
-                  </w:p>
-                </w:tc>
-              </w:sdtContent>
-            </w:sdt>
+                </w:sdtContent>
+              </w:sdt>
+              <w:p>
+                <w:pPr>
+                  <w:tabs>
+                    <w:tab w:val="left" w:pos="3336"/>
+                    <w:tab w:val="left" w:pos="5928"/>
+                  </w:tabs>
+                  <w:spacing w:before="40" w:after="40"/>
+                  <w:rPr>
+                    <w:rFonts w:asciiTheme="majorBidi" w:hAnsiTheme="majorBidi" w:cstheme="majorBidi"/>
+                  </w:rPr>
+                </w:pPr>
+              </w:p>
+            </w:tc>
           </w:sdtContent>
         </w:sdt>
       </w:tr>
@@ -2161,16 +1490,8 @@
         </w:trPr>
         <w:tc>
           <w:tcPr>
-            <w:tcW w:w="944" w:type="pct"/>
-            <w:gridSpan w:val="2"/>
-            <w:tcBorders>
-              <w:top w:val="double" w:sz="4" w:space="0" w:color="4472C4" w:themeColor="accent1"/>
-              <w:left w:val="double" w:sz="4" w:space="0" w:color="4472C4" w:themeColor="accent1"/>
-              <w:bottom w:val="double" w:sz="4" w:space="0" w:color="4472C4" w:themeColor="accent1"/>
-              <w:right w:val="double" w:sz="4" w:space="0" w:color="4472C4" w:themeColor="accent1"/>
-            </w:tcBorders>
+            <w:tcW w:w="969" w:type="pct"/>
             <w:vAlign w:val="center"/>
-            <w:hideMark/>
           </w:tcPr>
           <w:p>
             <w:pPr>
@@ -2196,74 +1517,63 @@
         </w:tc>
         <w:sdt>
           <w:sdtPr>
+            <w:rPr>
+              <w:rFonts w:asciiTheme="majorBidi" w:hAnsiTheme="majorBidi" w:cstheme="majorBidi"/>
+            </w:rPr>
             <w:id w:val="-1386325348"/>
             <w:placeholder>
-              <w:docPart w:val="F26FC490B2E54AE8A65737813B92E785"/>
+              <w:docPart w:val="11FD2839DBCC44E2BC351F1D783DE5D0"/>
             </w:placeholder>
           </w:sdtPr>
+          <w:sdtEndPr/>
           <w:sdtContent>
-            <w:sdt>
-              <w:sdtPr>
-                <w:id w:val="-2030015027"/>
-                <w:placeholder>
-                  <w:docPart w:val="02616D2E50034CFE933E22187D038EFB"/>
-                </w:placeholder>
-                <w:showingPlcHdr/>
-              </w:sdtPr>
-              <w:sdtEndPr>
-                <w:rPr>
-                  <w:rFonts w:asciiTheme="majorBidi" w:hAnsiTheme="majorBidi" w:cstheme="majorBidi"/>
-                </w:rPr>
-              </w:sdtEndPr>
-              <w:sdtContent>
-                <w:tc>
-                  <w:tcPr>
-                    <w:tcW w:w="4056" w:type="pct"/>
-                    <w:tcBorders>
-                      <w:top w:val="double" w:sz="4" w:space="0" w:color="4472C4" w:themeColor="accent1"/>
-                      <w:left w:val="double" w:sz="4" w:space="0" w:color="4472C4" w:themeColor="accent1"/>
-                      <w:bottom w:val="double" w:sz="4" w:space="0" w:color="4472C4" w:themeColor="accent1"/>
-                      <w:right w:val="double" w:sz="4" w:space="0" w:color="4472C4" w:themeColor="accent1"/>
-                    </w:tcBorders>
-                    <w:vAlign w:val="center"/>
-                    <w:hideMark/>
-                  </w:tcPr>
-                  <w:p>
-                    <w:pPr>
-                      <w:spacing w:before="40" w:after="40"/>
-                    </w:pPr>
-                    <w:r>
-                      <w:rPr>
-                        <w:rStyle w:val="PlaceholderText"/>
-                        <w:rFonts w:asciiTheme="majorBidi" w:eastAsiaTheme="minorHAnsi" w:hAnsiTheme="majorBidi" w:cstheme="majorBidi"/>
-                      </w:rPr>
-                      <w:t>Text.</w:t>
-                    </w:r>
-                  </w:p>
-                </w:tc>
-              </w:sdtContent>
-            </w:sdt>
+            <w:tc>
+              <w:tcPr>
+                <w:tcW w:w="4031" w:type="pct"/>
+                <w:vAlign w:val="center"/>
+              </w:tcPr>
+              <w:p>
+                <w:r>
+                  <w:t>If we have more time, we will test some other IIR filter techniques that may be more accurate. We have already tested one design technique, the Bilinear Transform.</w:t>
+                </w:r>
+              </w:p>
+              <w:p/>
+              <w:p>
+                <w:r>
+                  <w:t>We also have two others:</w:t>
+                </w:r>
+              </w:p>
+              <w:p>
+                <w:r>
+                  <w:t>Impulse Invariance and Step Invariance.</w:t>
+                </w:r>
+              </w:p>
+              <w:p/>
+              <w:p>
+                <w:pPr>
+                  <w:spacing w:before="40" w:after="40"/>
+                  <w:rPr>
+                    <w:rFonts w:asciiTheme="majorBidi" w:hAnsiTheme="majorBidi" w:cstheme="majorBidi"/>
+                  </w:rPr>
+                </w:pPr>
+                <w:r>
+                  <w:t>Additionally, we could test another algorithm, the Adaptive LMS</w:t>
+                </w:r>
+              </w:p>
+            </w:tc>
           </w:sdtContent>
         </w:sdt>
       </w:tr>
       <w:tr>
         <w:trPr>
           <w:cantSplit/>
-          <w:trHeight w:hRule="exact" w:val="2666"/>
+          <w:trHeight w:hRule="exact" w:val="2863"/>
           <w:jc w:val="center"/>
         </w:trPr>
         <w:tc>
           <w:tcPr>
-            <w:tcW w:w="944" w:type="pct"/>
-            <w:gridSpan w:val="2"/>
-            <w:tcBorders>
-              <w:top w:val="double" w:sz="4" w:space="0" w:color="4472C4" w:themeColor="accent1"/>
-              <w:left w:val="double" w:sz="4" w:space="0" w:color="4472C4" w:themeColor="accent1"/>
-              <w:bottom w:val="double" w:sz="4" w:space="0" w:color="4472C4" w:themeColor="accent1"/>
-              <w:right w:val="double" w:sz="4" w:space="0" w:color="4472C4" w:themeColor="accent1"/>
-            </w:tcBorders>
+            <w:tcW w:w="969" w:type="pct"/>
             <w:vAlign w:val="center"/>
-            <w:hideMark/>
           </w:tcPr>
           <w:p>
             <w:pPr>
@@ -2291,23 +1601,17 @@
           <w:sdtPr>
             <w:rPr>
               <w:rFonts w:asciiTheme="majorBidi" w:hAnsiTheme="majorBidi" w:cstheme="majorBidi"/>
-              <w:noProof/>
             </w:rPr>
             <w:id w:val="2138836343"/>
+            <w:showingPlcHdr/>
             <w:picture/>
           </w:sdtPr>
+          <w:sdtEndPr/>
           <w:sdtContent>
             <w:tc>
               <w:tcPr>
-                <w:tcW w:w="4056" w:type="pct"/>
-                <w:tcBorders>
-                  <w:top w:val="double" w:sz="4" w:space="0" w:color="4472C4" w:themeColor="accent1"/>
-                  <w:left w:val="double" w:sz="4" w:space="0" w:color="4472C4" w:themeColor="accent1"/>
-                  <w:bottom w:val="double" w:sz="4" w:space="0" w:color="4472C4" w:themeColor="accent1"/>
-                  <w:right w:val="double" w:sz="4" w:space="0" w:color="4472C4" w:themeColor="accent1"/>
-                </w:tcBorders>
+                <w:tcW w:w="4031" w:type="pct"/>
                 <w:vAlign w:val="center"/>
-                <w:hideMark/>
               </w:tcPr>
               <w:p>
                 <w:pPr>
@@ -2323,7 +1627,7 @@
                     <w:noProof/>
                   </w:rPr>
                   <w:drawing>
-                    <wp:inline distT="0" distB="0" distL="0" distR="0" wp14:anchorId="41C5EF9F" wp14:editId="61867117">
+                    <wp:inline distT="0" distB="0" distL="0" distR="0" wp14:anchorId="45722B6D" wp14:editId="47F8CCF0">
                       <wp:extent cx="4526280" cy="1706880"/>
                       <wp:effectExtent l="0" t="0" r="7620" b="7620"/>
                       <wp:docPr id="6" name="Picture 6"/>
@@ -2340,7 +1644,7 @@
                               </pic:cNvPicPr>
                             </pic:nvPicPr>
                             <pic:blipFill>
-                              <a:blip r:embed="rId8">
+                              <a:blip r:embed="rId10">
                                 <a:extLst>
                                   <a:ext uri="{28A0092B-C50C-407E-A947-70E740481C1C}">
                                     <a14:useLocalDpi xmlns:a14="http://schemas.microsoft.com/office/drawing/2010/main" val="0"/>
@@ -2377,9 +1681,16 @@
         </w:sdt>
       </w:tr>
     </w:tbl>
-    <w:p/>
+    <w:p>
+      <w:pPr>
+        <w:rPr>
+          <w:rFonts w:asciiTheme="majorBidi" w:hAnsiTheme="majorBidi" w:cstheme="majorBidi"/>
+        </w:rPr>
+      </w:pPr>
+    </w:p>
     <w:sectPr>
-      <w:headerReference w:type="even" r:id="rId10"/>
+      <w:headerReference w:type="even" r:id="rId11"/>
+      <w:footerReference w:type="default" r:id="rId12"/>
       <w:pgSz w:w="11906" w:h="16838" w:code="9"/>
       <w:pgMar w:top="720" w:right="720" w:bottom="720" w:left="720" w:header="432" w:footer="432" w:gutter="0"/>
       <w:cols w:space="720"/>
@@ -2390,7 +1701,7 @@
 </file>
 
 <file path=word/endnotes.xml><?xml version="1.0" encoding="utf-8"?>
-<w:endnotes xmlns:wpc="http://schemas.microsoft.com/office/word/2010/wordprocessingCanvas" xmlns:cx="http://schemas.microsoft.com/office/drawing/2014/chartex" xmlns:cx1="http://schemas.microsoft.com/office/drawing/2015/9/8/chartex" xmlns:cx2="http://schemas.microsoft.com/office/drawing/2015/10/21/chartex" xmlns:cx3="http://schemas.microsoft.com/office/drawing/2016/5/9/chartex" xmlns:cx4="http://schemas.microsoft.com/office/drawing/2016/5/10/chartex" xmlns:cx5="http://schemas.microsoft.com/office/drawing/2016/5/11/chartex" xmlns:cx6="http://schemas.microsoft.com/office/drawing/2016/5/12/chartex" xmlns:cx7="http://schemas.microsoft.com/office/drawing/2016/5/13/chartex" xmlns:cx8="http://schemas.microsoft.com/office/drawing/2016/5/14/chartex" xmlns:mc="http://schemas.openxmlformats.org/markup-compatibility/2006" xmlns:aink="http://schemas.microsoft.com/office/drawing/2016/ink" xmlns:am3d="http://schemas.microsoft.com/office/drawing/2017/model3d" xmlns:o="urn:schemas-microsoft-com:office:office" xmlns:oel="http://schemas.microsoft.com/office/2019/extlst" xmlns:r="http://schemas.openxmlformats.org/officeDocument/2006/relationships" xmlns:m="http://schemas.openxmlformats.org/officeDocument/2006/math" xmlns:v="urn:schemas-microsoft-com:vml" xmlns:wp14="http://schemas.microsoft.com/office/word/2010/wordprocessingDrawing" xmlns:wp="http://schemas.openxmlformats.org/drawingml/2006/wordprocessingDrawing" xmlns:w10="urn:schemas-microsoft-com:office:word" xmlns:w="http://schemas.openxmlformats.org/wordprocessingml/2006/main" xmlns:w14="http://schemas.microsoft.com/office/word/2010/wordml" xmlns:w15="http://schemas.microsoft.com/office/word/2012/wordml" xmlns:w16cex="http://schemas.microsoft.com/office/word/2018/wordml/cex" xmlns:w16cid="http://schemas.microsoft.com/office/word/2016/wordml/cid" xmlns:w16="http://schemas.microsoft.com/office/word/2018/wordml" xmlns:w16du="http://schemas.microsoft.com/office/word/2023/wordml/word16du" xmlns:w16sdtdh="http://schemas.microsoft.com/office/word/2020/wordml/sdtdatahash" xmlns:w16se="http://schemas.microsoft.com/office/word/2015/wordml/symex" xmlns:wpg="http://schemas.microsoft.com/office/word/2010/wordprocessingGroup" xmlns:wpi="http://schemas.microsoft.com/office/word/2010/wordprocessingInk" xmlns:wne="http://schemas.microsoft.com/office/word/2006/wordml" xmlns:wps="http://schemas.microsoft.com/office/word/2010/wordprocessingShape" mc:Ignorable="w14 w15 w16se w16cid w16 w16cex w16sdtdh w16du wp14">
+<w:endnotes xmlns:wpc="http://schemas.microsoft.com/office/word/2010/wordprocessingCanvas" xmlns:cx="http://schemas.microsoft.com/office/drawing/2014/chartex" xmlns:cx1="http://schemas.microsoft.com/office/drawing/2015/9/8/chartex" xmlns:cx2="http://schemas.microsoft.com/office/drawing/2015/10/21/chartex" xmlns:cx3="http://schemas.microsoft.com/office/drawing/2016/5/9/chartex" xmlns:cx4="http://schemas.microsoft.com/office/drawing/2016/5/10/chartex" xmlns:cx5="http://schemas.microsoft.com/office/drawing/2016/5/11/chartex" xmlns:cx6="http://schemas.microsoft.com/office/drawing/2016/5/12/chartex" xmlns:cx7="http://schemas.microsoft.com/office/drawing/2016/5/13/chartex" xmlns:cx8="http://schemas.microsoft.com/office/drawing/2016/5/14/chartex" xmlns:mc="http://schemas.openxmlformats.org/markup-compatibility/2006" xmlns:aink="http://schemas.microsoft.com/office/drawing/2016/ink" xmlns:am3d="http://schemas.microsoft.com/office/drawing/2017/model3d" xmlns:o="urn:schemas-microsoft-com:office:office" xmlns:r="http://schemas.openxmlformats.org/officeDocument/2006/relationships" xmlns:m="http://schemas.openxmlformats.org/officeDocument/2006/math" xmlns:v="urn:schemas-microsoft-com:vml" xmlns:wp14="http://schemas.microsoft.com/office/word/2010/wordprocessingDrawing" xmlns:wp="http://schemas.openxmlformats.org/drawingml/2006/wordprocessingDrawing" xmlns:w10="urn:schemas-microsoft-com:office:word" xmlns:w="http://schemas.openxmlformats.org/wordprocessingml/2006/main" xmlns:w14="http://schemas.microsoft.com/office/word/2010/wordml" xmlns:w15="http://schemas.microsoft.com/office/word/2012/wordml" xmlns:w16cid="http://schemas.microsoft.com/office/word/2016/wordml/cid" xmlns:w16se="http://schemas.microsoft.com/office/word/2015/wordml/symex" xmlns:wpg="http://schemas.microsoft.com/office/word/2010/wordprocessingGroup" xmlns:wpi="http://schemas.microsoft.com/office/word/2010/wordprocessingInk" xmlns:wne="http://schemas.microsoft.com/office/word/2006/wordml" xmlns:wps="http://schemas.microsoft.com/office/word/2010/wordprocessingShape" mc:Ignorable="w14 w15 w16se w16cid wp14">
   <w:endnote w:type="separator" w:id="-1">
     <w:p>
       <w:r>
@@ -2411,8 +1722,81 @@
 </w:endnotes>
 </file>
 
+<file path=word/footer1.xml><?xml version="1.0" encoding="utf-8"?>
+<w:ftr xmlns:wpc="http://schemas.microsoft.com/office/word/2010/wordprocessingCanvas" xmlns:cx="http://schemas.microsoft.com/office/drawing/2014/chartex" xmlns:cx1="http://schemas.microsoft.com/office/drawing/2015/9/8/chartex" xmlns:cx2="http://schemas.microsoft.com/office/drawing/2015/10/21/chartex" xmlns:cx3="http://schemas.microsoft.com/office/drawing/2016/5/9/chartex" xmlns:cx4="http://schemas.microsoft.com/office/drawing/2016/5/10/chartex" xmlns:cx5="http://schemas.microsoft.com/office/drawing/2016/5/11/chartex" xmlns:cx6="http://schemas.microsoft.com/office/drawing/2016/5/12/chartex" xmlns:cx7="http://schemas.microsoft.com/office/drawing/2016/5/13/chartex" xmlns:cx8="http://schemas.microsoft.com/office/drawing/2016/5/14/chartex" xmlns:mc="http://schemas.openxmlformats.org/markup-compatibility/2006" xmlns:aink="http://schemas.microsoft.com/office/drawing/2016/ink" xmlns:am3d="http://schemas.microsoft.com/office/drawing/2017/model3d" xmlns:o="urn:schemas-microsoft-com:office:office" xmlns:r="http://schemas.openxmlformats.org/officeDocument/2006/relationships" xmlns:m="http://schemas.openxmlformats.org/officeDocument/2006/math" xmlns:v="urn:schemas-microsoft-com:vml" xmlns:wp14="http://schemas.microsoft.com/office/word/2010/wordprocessingDrawing" xmlns:wp="http://schemas.openxmlformats.org/drawingml/2006/wordprocessingDrawing" xmlns:w10="urn:schemas-microsoft-com:office:word" xmlns:w="http://schemas.openxmlformats.org/wordprocessingml/2006/main" xmlns:w14="http://schemas.microsoft.com/office/word/2010/wordml" xmlns:w15="http://schemas.microsoft.com/office/word/2012/wordml" xmlns:w16cid="http://schemas.microsoft.com/office/word/2016/wordml/cid" xmlns:w16se="http://schemas.microsoft.com/office/word/2015/wordml/symex" xmlns:wpg="http://schemas.microsoft.com/office/word/2010/wordprocessingGroup" xmlns:wpi="http://schemas.microsoft.com/office/word/2010/wordprocessingInk" xmlns:wne="http://schemas.microsoft.com/office/word/2006/wordml" xmlns:wps="http://schemas.microsoft.com/office/word/2010/wordprocessingShape" mc:Ignorable="w14 w15 w16se w16cid wp14">
+  <w:p>
+    <w:pPr>
+      <w:pStyle w:val="Footer"/>
+      <w:rPr>
+        <w:color w:val="FF0000"/>
+        <w:sz w:val="20"/>
+        <w:szCs w:val="20"/>
+      </w:rPr>
+    </w:pPr>
+    <w:r>
+      <w:rPr>
+        <w:color w:val="FF0000"/>
+        <w:sz w:val="20"/>
+        <w:szCs w:val="20"/>
+      </w:rPr>
+      <w:t xml:space="preserve">** </w:t>
+    </w:r>
+    <w:r>
+      <w:rPr>
+        <w:color w:val="FF0000"/>
+        <w:sz w:val="20"/>
+        <w:szCs w:val="20"/>
+      </w:rPr>
+      <w:t>Filling all fields in the forms are mandatory. Leaving empty fields may affect in reviewing/ shortlisting your project.</w:t>
+    </w:r>
+  </w:p>
+  <w:p>
+    <w:pPr>
+      <w:pStyle w:val="Footer"/>
+      <w:rPr>
+        <w:color w:val="FF0000"/>
+        <w:sz w:val="20"/>
+        <w:szCs w:val="20"/>
+      </w:rPr>
+    </w:pPr>
+    <w:r>
+      <w:rPr>
+        <w:color w:val="FF0000"/>
+        <w:sz w:val="20"/>
+        <w:szCs w:val="20"/>
+      </w:rPr>
+      <w:t xml:space="preserve">** </w:t>
+    </w:r>
+    <w:r>
+      <w:rPr>
+        <w:color w:val="FF0000"/>
+        <w:sz w:val="20"/>
+        <w:szCs w:val="20"/>
+      </w:rPr>
+      <w:t>Supervisor/Mentor could be your course professor/teaching assistant/</w:t>
+    </w:r>
+    <w:r>
+      <w:rPr>
+        <w:color w:val="FF0000"/>
+        <w:sz w:val="20"/>
+        <w:szCs w:val="20"/>
+      </w:rPr>
+      <w:t xml:space="preserve">tutor </w:t>
+    </w:r>
+    <w:r>
+      <w:rPr>
+        <w:color w:val="FF0000"/>
+        <w:sz w:val="20"/>
+        <w:szCs w:val="20"/>
+      </w:rPr>
+      <w:t>or parent.</w:t>
+    </w:r>
+  </w:p>
+</w:ftr>
+</file>
+
 <file path=word/footnotes.xml><?xml version="1.0" encoding="utf-8"?>
-<w:footnotes xmlns:wpc="http://schemas.microsoft.com/office/word/2010/wordprocessingCanvas" xmlns:cx="http://schemas.microsoft.com/office/drawing/2014/chartex" xmlns:cx1="http://schemas.microsoft.com/office/drawing/2015/9/8/chartex" xmlns:cx2="http://schemas.microsoft.com/office/drawing/2015/10/21/chartex" xmlns:cx3="http://schemas.microsoft.com/office/drawing/2016/5/9/chartex" xmlns:cx4="http://schemas.microsoft.com/office/drawing/2016/5/10/chartex" xmlns:cx5="http://schemas.microsoft.com/office/drawing/2016/5/11/chartex" xmlns:cx6="http://schemas.microsoft.com/office/drawing/2016/5/12/chartex" xmlns:cx7="http://schemas.microsoft.com/office/drawing/2016/5/13/chartex" xmlns:cx8="http://schemas.microsoft.com/office/drawing/2016/5/14/chartex" xmlns:mc="http://schemas.openxmlformats.org/markup-compatibility/2006" xmlns:aink="http://schemas.microsoft.com/office/drawing/2016/ink" xmlns:am3d="http://schemas.microsoft.com/office/drawing/2017/model3d" xmlns:o="urn:schemas-microsoft-com:office:office" xmlns:oel="http://schemas.microsoft.com/office/2019/extlst" xmlns:r="http://schemas.openxmlformats.org/officeDocument/2006/relationships" xmlns:m="http://schemas.openxmlformats.org/officeDocument/2006/math" xmlns:v="urn:schemas-microsoft-com:vml" xmlns:wp14="http://schemas.microsoft.com/office/word/2010/wordprocessingDrawing" xmlns:wp="http://schemas.openxmlformats.org/drawingml/2006/wordprocessingDrawing" xmlns:w10="urn:schemas-microsoft-com:office:word" xmlns:w="http://schemas.openxmlformats.org/wordprocessingml/2006/main" xmlns:w14="http://schemas.microsoft.com/office/word/2010/wordml" xmlns:w15="http://schemas.microsoft.com/office/word/2012/wordml" xmlns:w16cex="http://schemas.microsoft.com/office/word/2018/wordml/cex" xmlns:w16cid="http://schemas.microsoft.com/office/word/2016/wordml/cid" xmlns:w16="http://schemas.microsoft.com/office/word/2018/wordml" xmlns:w16du="http://schemas.microsoft.com/office/word/2023/wordml/word16du" xmlns:w16sdtdh="http://schemas.microsoft.com/office/word/2020/wordml/sdtdatahash" xmlns:w16se="http://schemas.microsoft.com/office/word/2015/wordml/symex" xmlns:wpg="http://schemas.microsoft.com/office/word/2010/wordprocessingGroup" xmlns:wpi="http://schemas.microsoft.com/office/word/2010/wordprocessingInk" xmlns:wne="http://schemas.microsoft.com/office/word/2006/wordml" xmlns:wps="http://schemas.microsoft.com/office/word/2010/wordprocessingShape" mc:Ignorable="w14 w15 w16se w16cid w16 w16cex w16sdtdh w16du wp14">
+<w:footnotes xmlns:wpc="http://schemas.microsoft.com/office/word/2010/wordprocessingCanvas" xmlns:cx="http://schemas.microsoft.com/office/drawing/2014/chartex" xmlns:cx1="http://schemas.microsoft.com/office/drawing/2015/9/8/chartex" xmlns:cx2="http://schemas.microsoft.com/office/drawing/2015/10/21/chartex" xmlns:cx3="http://schemas.microsoft.com/office/drawing/2016/5/9/chartex" xmlns:cx4="http://schemas.microsoft.com/office/drawing/2016/5/10/chartex" xmlns:cx5="http://schemas.microsoft.com/office/drawing/2016/5/11/chartex" xmlns:cx6="http://schemas.microsoft.com/office/drawing/2016/5/12/chartex" xmlns:cx7="http://schemas.microsoft.com/office/drawing/2016/5/13/chartex" xmlns:cx8="http://schemas.microsoft.com/office/drawing/2016/5/14/chartex" xmlns:mc="http://schemas.openxmlformats.org/markup-compatibility/2006" xmlns:aink="http://schemas.microsoft.com/office/drawing/2016/ink" xmlns:am3d="http://schemas.microsoft.com/office/drawing/2017/model3d" xmlns:o="urn:schemas-microsoft-com:office:office" xmlns:r="http://schemas.openxmlformats.org/officeDocument/2006/relationships" xmlns:m="http://schemas.openxmlformats.org/officeDocument/2006/math" xmlns:v="urn:schemas-microsoft-com:vml" xmlns:wp14="http://schemas.microsoft.com/office/word/2010/wordprocessingDrawing" xmlns:wp="http://schemas.openxmlformats.org/drawingml/2006/wordprocessingDrawing" xmlns:w10="urn:schemas-microsoft-com:office:word" xmlns:w="http://schemas.openxmlformats.org/wordprocessingml/2006/main" xmlns:w14="http://schemas.microsoft.com/office/word/2010/wordml" xmlns:w15="http://schemas.microsoft.com/office/word/2012/wordml" xmlns:w16cid="http://schemas.microsoft.com/office/word/2016/wordml/cid" xmlns:w16se="http://schemas.microsoft.com/office/word/2015/wordml/symex" xmlns:wpg="http://schemas.microsoft.com/office/word/2010/wordprocessingGroup" xmlns:wpi="http://schemas.microsoft.com/office/word/2010/wordprocessingInk" xmlns:wne="http://schemas.microsoft.com/office/word/2006/wordml" xmlns:wps="http://schemas.microsoft.com/office/word/2010/wordprocessingShape" mc:Ignorable="w14 w15 w16se w16cid wp14">
   <w:footnote w:type="separator" w:id="-1">
     <w:p>
       <w:r>
@@ -2434,7 +1818,7 @@
 </file>
 
 <file path=word/header1.xml><?xml version="1.0" encoding="utf-8"?>
-<w:hdr xmlns:wpc="http://schemas.microsoft.com/office/word/2010/wordprocessingCanvas" xmlns:cx="http://schemas.microsoft.com/office/drawing/2014/chartex" xmlns:cx1="http://schemas.microsoft.com/office/drawing/2015/9/8/chartex" xmlns:cx2="http://schemas.microsoft.com/office/drawing/2015/10/21/chartex" xmlns:cx3="http://schemas.microsoft.com/office/drawing/2016/5/9/chartex" xmlns:cx4="http://schemas.microsoft.com/office/drawing/2016/5/10/chartex" xmlns:cx5="http://schemas.microsoft.com/office/drawing/2016/5/11/chartex" xmlns:cx6="http://schemas.microsoft.com/office/drawing/2016/5/12/chartex" xmlns:cx7="http://schemas.microsoft.com/office/drawing/2016/5/13/chartex" xmlns:cx8="http://schemas.microsoft.com/office/drawing/2016/5/14/chartex" xmlns:mc="http://schemas.openxmlformats.org/markup-compatibility/2006" xmlns:aink="http://schemas.microsoft.com/office/drawing/2016/ink" xmlns:am3d="http://schemas.microsoft.com/office/drawing/2017/model3d" xmlns:o="urn:schemas-microsoft-com:office:office" xmlns:oel="http://schemas.microsoft.com/office/2019/extlst" xmlns:r="http://schemas.openxmlformats.org/officeDocument/2006/relationships" xmlns:m="http://schemas.openxmlformats.org/officeDocument/2006/math" xmlns:v="urn:schemas-microsoft-com:vml" xmlns:wp14="http://schemas.microsoft.com/office/word/2010/wordprocessingDrawing" xmlns:wp="http://schemas.openxmlformats.org/drawingml/2006/wordprocessingDrawing" xmlns:w10="urn:schemas-microsoft-com:office:word" xmlns:w="http://schemas.openxmlformats.org/wordprocessingml/2006/main" xmlns:w14="http://schemas.microsoft.com/office/word/2010/wordml" xmlns:w15="http://schemas.microsoft.com/office/word/2012/wordml" xmlns:w16cex="http://schemas.microsoft.com/office/word/2018/wordml/cex" xmlns:w16cid="http://schemas.microsoft.com/office/word/2016/wordml/cid" xmlns:w16="http://schemas.microsoft.com/office/word/2018/wordml" xmlns:w16du="http://schemas.microsoft.com/office/word/2023/wordml/word16du" xmlns:w16sdtdh="http://schemas.microsoft.com/office/word/2020/wordml/sdtdatahash" xmlns:w16se="http://schemas.microsoft.com/office/word/2015/wordml/symex" xmlns:wpg="http://schemas.microsoft.com/office/word/2010/wordprocessingGroup" xmlns:wpi="http://schemas.microsoft.com/office/word/2010/wordprocessingInk" xmlns:wne="http://schemas.microsoft.com/office/word/2006/wordml" xmlns:wps="http://schemas.microsoft.com/office/word/2010/wordprocessingShape" mc:Ignorable="w14 w15 w16se w16cid w16 w16cex w16sdtdh w16du wp14">
+<w:hdr xmlns:wpc="http://schemas.microsoft.com/office/word/2010/wordprocessingCanvas" xmlns:cx="http://schemas.microsoft.com/office/drawing/2014/chartex" xmlns:cx1="http://schemas.microsoft.com/office/drawing/2015/9/8/chartex" xmlns:cx2="http://schemas.microsoft.com/office/drawing/2015/10/21/chartex" xmlns:cx3="http://schemas.microsoft.com/office/drawing/2016/5/9/chartex" xmlns:cx4="http://schemas.microsoft.com/office/drawing/2016/5/10/chartex" xmlns:cx5="http://schemas.microsoft.com/office/drawing/2016/5/11/chartex" xmlns:cx6="http://schemas.microsoft.com/office/drawing/2016/5/12/chartex" xmlns:cx7="http://schemas.microsoft.com/office/drawing/2016/5/13/chartex" xmlns:cx8="http://schemas.microsoft.com/office/drawing/2016/5/14/chartex" xmlns:mc="http://schemas.openxmlformats.org/markup-compatibility/2006" xmlns:aink="http://schemas.microsoft.com/office/drawing/2016/ink" xmlns:am3d="http://schemas.microsoft.com/office/drawing/2017/model3d" xmlns:o="urn:schemas-microsoft-com:office:office" xmlns:r="http://schemas.openxmlformats.org/officeDocument/2006/relationships" xmlns:m="http://schemas.openxmlformats.org/officeDocument/2006/math" xmlns:v="urn:schemas-microsoft-com:vml" xmlns:wp14="http://schemas.microsoft.com/office/word/2010/wordprocessingDrawing" xmlns:wp="http://schemas.openxmlformats.org/drawingml/2006/wordprocessingDrawing" xmlns:w10="urn:schemas-microsoft-com:office:word" xmlns:w="http://schemas.openxmlformats.org/wordprocessingml/2006/main" xmlns:w14="http://schemas.microsoft.com/office/word/2010/wordml" xmlns:w15="http://schemas.microsoft.com/office/word/2012/wordml" xmlns:w16cid="http://schemas.microsoft.com/office/word/2016/wordml/cid" xmlns:w16se="http://schemas.microsoft.com/office/word/2015/wordml/symex" xmlns:wpg="http://schemas.microsoft.com/office/word/2010/wordprocessingGroup" xmlns:wpi="http://schemas.microsoft.com/office/word/2010/wordprocessingInk" xmlns:wne="http://schemas.microsoft.com/office/word/2006/wordml" xmlns:wps="http://schemas.microsoft.com/office/word/2010/wordprocessingShape" mc:Ignorable="w14 w15 w16se w16cid wp14">
   <w:p>
     <w:pPr>
       <w:jc w:val="center"/>
@@ -2455,118 +1839,118 @@
 </file>
 
 <file path=word/numbering.xml><?xml version="1.0" encoding="utf-8"?>
-<w:numbering xmlns:wpc="http://schemas.microsoft.com/office/word/2010/wordprocessingCanvas" xmlns:cx="http://schemas.microsoft.com/office/drawing/2014/chartex" xmlns:cx1="http://schemas.microsoft.com/office/drawing/2015/9/8/chartex" xmlns:cx2="http://schemas.microsoft.com/office/drawing/2015/10/21/chartex" xmlns:cx3="http://schemas.microsoft.com/office/drawing/2016/5/9/chartex" xmlns:cx4="http://schemas.microsoft.com/office/drawing/2016/5/10/chartex" xmlns:cx5="http://schemas.microsoft.com/office/drawing/2016/5/11/chartex" xmlns:cx6="http://schemas.microsoft.com/office/drawing/2016/5/12/chartex" xmlns:cx7="http://schemas.microsoft.com/office/drawing/2016/5/13/chartex" xmlns:cx8="http://schemas.microsoft.com/office/drawing/2016/5/14/chartex" xmlns:mc="http://schemas.openxmlformats.org/markup-compatibility/2006" xmlns:aink="http://schemas.microsoft.com/office/drawing/2016/ink" xmlns:am3d="http://schemas.microsoft.com/office/drawing/2017/model3d" xmlns:o="urn:schemas-microsoft-com:office:office" xmlns:oel="http://schemas.microsoft.com/office/2019/extlst" xmlns:r="http://schemas.openxmlformats.org/officeDocument/2006/relationships" xmlns:m="http://schemas.openxmlformats.org/officeDocument/2006/math" xmlns:v="urn:schemas-microsoft-com:vml" xmlns:wp14="http://schemas.microsoft.com/office/word/2010/wordprocessingDrawing" xmlns:wp="http://schemas.openxmlformats.org/drawingml/2006/wordprocessingDrawing" xmlns:w10="urn:schemas-microsoft-com:office:word" xmlns:w="http://schemas.openxmlformats.org/wordprocessingml/2006/main" xmlns:w14="http://schemas.microsoft.com/office/word/2010/wordml" xmlns:w15="http://schemas.microsoft.com/office/word/2012/wordml" xmlns:w16cex="http://schemas.microsoft.com/office/word/2018/wordml/cex" xmlns:w16cid="http://schemas.microsoft.com/office/word/2016/wordml/cid" xmlns:w16="http://schemas.microsoft.com/office/word/2018/wordml" xmlns:w16du="http://schemas.microsoft.com/office/word/2023/wordml/word16du" xmlns:w16sdtdh="http://schemas.microsoft.com/office/word/2020/wordml/sdtdatahash" xmlns:w16se="http://schemas.microsoft.com/office/word/2015/wordml/symex" xmlns:wpg="http://schemas.microsoft.com/office/word/2010/wordprocessingGroup" xmlns:wpi="http://schemas.microsoft.com/office/word/2010/wordprocessingInk" xmlns:wne="http://schemas.microsoft.com/office/word/2006/wordml" xmlns:wps="http://schemas.microsoft.com/office/word/2010/wordprocessingShape" mc:Ignorable="w14 w15 w16se w16cid w16 w16cex w16sdtdh w16du wp14">
+<w:numbering xmlns:wpc="http://schemas.microsoft.com/office/word/2010/wordprocessingCanvas" xmlns:cx="http://schemas.microsoft.com/office/drawing/2014/chartex" xmlns:cx1="http://schemas.microsoft.com/office/drawing/2015/9/8/chartex" xmlns:cx2="http://schemas.microsoft.com/office/drawing/2015/10/21/chartex" xmlns:cx3="http://schemas.microsoft.com/office/drawing/2016/5/9/chartex" xmlns:cx4="http://schemas.microsoft.com/office/drawing/2016/5/10/chartex" xmlns:cx5="http://schemas.microsoft.com/office/drawing/2016/5/11/chartex" xmlns:cx6="http://schemas.microsoft.com/office/drawing/2016/5/12/chartex" xmlns:cx7="http://schemas.microsoft.com/office/drawing/2016/5/13/chartex" xmlns:cx8="http://schemas.microsoft.com/office/drawing/2016/5/14/chartex" xmlns:mc="http://schemas.openxmlformats.org/markup-compatibility/2006" xmlns:aink="http://schemas.microsoft.com/office/drawing/2016/ink" xmlns:am3d="http://schemas.microsoft.com/office/drawing/2017/model3d" xmlns:o="urn:schemas-microsoft-com:office:office" xmlns:r="http://schemas.openxmlformats.org/officeDocument/2006/relationships" xmlns:m="http://schemas.openxmlformats.org/officeDocument/2006/math" xmlns:v="urn:schemas-microsoft-com:vml" xmlns:wp14="http://schemas.microsoft.com/office/word/2010/wordprocessingDrawing" xmlns:wp="http://schemas.openxmlformats.org/drawingml/2006/wordprocessingDrawing" xmlns:w10="urn:schemas-microsoft-com:office:word" xmlns:w="http://schemas.openxmlformats.org/wordprocessingml/2006/main" xmlns:w14="http://schemas.microsoft.com/office/word/2010/wordml" xmlns:w15="http://schemas.microsoft.com/office/word/2012/wordml" xmlns:w16cid="http://schemas.microsoft.com/office/word/2016/wordml/cid" xmlns:w16se="http://schemas.microsoft.com/office/word/2015/wordml/symex" xmlns:wpg="http://schemas.microsoft.com/office/word/2010/wordprocessingGroup" xmlns:wpi="http://schemas.microsoft.com/office/word/2010/wordprocessingInk" xmlns:wne="http://schemas.microsoft.com/office/word/2006/wordml" xmlns:wps="http://schemas.microsoft.com/office/word/2010/wordprocessingShape" mc:Ignorable="w14 w15 w16se w16cid wp14">
   <w:abstractNum w:abstractNumId="0" w15:restartNumberingAfterBreak="0">
-    <w:nsid w:val="5500239F"/>
-    <w:multiLevelType w:val="multilevel"/>
-    <w:tmpl w:val="826AAC92"/>
-    <w:lvl w:ilvl="0">
+    <w:nsid w:val="58EC2CC3"/>
+    <w:multiLevelType w:val="hybridMultilevel"/>
+    <w:tmpl w:val="2B98F552"/>
+    <w:lvl w:ilvl="0" w:tplc="04090001">
       <w:start w:val="1"/>
-      <w:numFmt w:val="decimal"/>
-      <w:lvlText w:val="%1."/>
+      <w:numFmt w:val="bullet"/>
+      <w:lvlText w:val=""/>
       <w:lvlJc w:val="left"/>
       <w:pPr>
-        <w:tabs>
-          <w:tab w:val="num" w:pos="720"/>
-        </w:tabs>
         <w:ind w:left="720" w:hanging="360"/>
       </w:pPr>
+      <w:rPr>
+        <w:rFonts w:ascii="Symbol" w:hAnsi="Symbol" w:hint="default"/>
+      </w:rPr>
     </w:lvl>
-    <w:lvl w:ilvl="1" w:tentative="1">
+    <w:lvl w:ilvl="1" w:tplc="04090003">
       <w:start w:val="1"/>
-      <w:numFmt w:val="decimal"/>
-      <w:lvlText w:val="%2."/>
+      <w:numFmt w:val="bullet"/>
+      <w:lvlText w:val="o"/>
       <w:lvlJc w:val="left"/>
       <w:pPr>
-        <w:tabs>
-          <w:tab w:val="num" w:pos="1440"/>
-        </w:tabs>
         <w:ind w:left="1440" w:hanging="360"/>
       </w:pPr>
+      <w:rPr>
+        <w:rFonts w:ascii="Courier New" w:hAnsi="Courier New" w:cs="Courier New" w:hint="default"/>
+      </w:rPr>
     </w:lvl>
-    <w:lvl w:ilvl="2" w:tentative="1">
+    <w:lvl w:ilvl="2" w:tplc="04090005">
       <w:start w:val="1"/>
-      <w:numFmt w:val="decimal"/>
-      <w:lvlText w:val="%3."/>
+      <w:numFmt w:val="bullet"/>
+      <w:lvlText w:val=""/>
       <w:lvlJc w:val="left"/>
       <w:pPr>
-        <w:tabs>
-          <w:tab w:val="num" w:pos="2160"/>
-        </w:tabs>
         <w:ind w:left="2160" w:hanging="360"/>
       </w:pPr>
+      <w:rPr>
+        <w:rFonts w:ascii="Wingdings" w:hAnsi="Wingdings" w:hint="default"/>
+      </w:rPr>
     </w:lvl>
-    <w:lvl w:ilvl="3" w:tentative="1">
+    <w:lvl w:ilvl="3" w:tplc="04090001">
       <w:start w:val="1"/>
-      <w:numFmt w:val="decimal"/>
-      <w:lvlText w:val="%4."/>
+      <w:numFmt w:val="bullet"/>
+      <w:lvlText w:val=""/>
       <w:lvlJc w:val="left"/>
       <w:pPr>
-        <w:tabs>
-          <w:tab w:val="num" w:pos="2880"/>
-        </w:tabs>
         <w:ind w:left="2880" w:hanging="360"/>
       </w:pPr>
+      <w:rPr>
+        <w:rFonts w:ascii="Symbol" w:hAnsi="Symbol" w:hint="default"/>
+      </w:rPr>
     </w:lvl>
-    <w:lvl w:ilvl="4" w:tentative="1">
+    <w:lvl w:ilvl="4" w:tplc="04090003">
       <w:start w:val="1"/>
-      <w:numFmt w:val="decimal"/>
-      <w:lvlText w:val="%5."/>
+      <w:numFmt w:val="bullet"/>
+      <w:lvlText w:val="o"/>
       <w:lvlJc w:val="left"/>
       <w:pPr>
-        <w:tabs>
-          <w:tab w:val="num" w:pos="3600"/>
-        </w:tabs>
         <w:ind w:left="3600" w:hanging="360"/>
       </w:pPr>
+      <w:rPr>
+        <w:rFonts w:ascii="Courier New" w:hAnsi="Courier New" w:cs="Courier New" w:hint="default"/>
+      </w:rPr>
     </w:lvl>
-    <w:lvl w:ilvl="5" w:tentative="1">
+    <w:lvl w:ilvl="5" w:tplc="04090005">
       <w:start w:val="1"/>
-      <w:numFmt w:val="decimal"/>
-      <w:lvlText w:val="%6."/>
+      <w:numFmt w:val="bullet"/>
+      <w:lvlText w:val=""/>
       <w:lvlJc w:val="left"/>
       <w:pPr>
-        <w:tabs>
-          <w:tab w:val="num" w:pos="4320"/>
-        </w:tabs>
         <w:ind w:left="4320" w:hanging="360"/>
       </w:pPr>
+      <w:rPr>
+        <w:rFonts w:ascii="Wingdings" w:hAnsi="Wingdings" w:hint="default"/>
+      </w:rPr>
     </w:lvl>
-    <w:lvl w:ilvl="6" w:tentative="1">
+    <w:lvl w:ilvl="6" w:tplc="04090001">
       <w:start w:val="1"/>
-      <w:numFmt w:val="decimal"/>
-      <w:lvlText w:val="%7."/>
+      <w:numFmt w:val="bullet"/>
+      <w:lvlText w:val=""/>
       <w:lvlJc w:val="left"/>
       <w:pPr>
-        <w:tabs>
-          <w:tab w:val="num" w:pos="5040"/>
-        </w:tabs>
         <w:ind w:left="5040" w:hanging="360"/>
       </w:pPr>
+      <w:rPr>
+        <w:rFonts w:ascii="Symbol" w:hAnsi="Symbol" w:hint="default"/>
+      </w:rPr>
     </w:lvl>
-    <w:lvl w:ilvl="7" w:tentative="1">
+    <w:lvl w:ilvl="7" w:tplc="04090003">
       <w:start w:val="1"/>
-      <w:numFmt w:val="decimal"/>
-      <w:lvlText w:val="%8."/>
+      <w:numFmt w:val="bullet"/>
+      <w:lvlText w:val="o"/>
       <w:lvlJc w:val="left"/>
       <w:pPr>
-        <w:tabs>
-          <w:tab w:val="num" w:pos="5760"/>
-        </w:tabs>
         <w:ind w:left="5760" w:hanging="360"/>
       </w:pPr>
+      <w:rPr>
+        <w:rFonts w:ascii="Courier New" w:hAnsi="Courier New" w:cs="Courier New" w:hint="default"/>
+      </w:rPr>
     </w:lvl>
-    <w:lvl w:ilvl="8" w:tentative="1">
+    <w:lvl w:ilvl="8" w:tplc="04090005">
       <w:start w:val="1"/>
-      <w:numFmt w:val="decimal"/>
-      <w:lvlText w:val="%9."/>
+      <w:numFmt w:val="bullet"/>
+      <w:lvlText w:val=""/>
       <w:lvlJc w:val="left"/>
       <w:pPr>
-        <w:tabs>
-          <w:tab w:val="num" w:pos="6480"/>
-        </w:tabs>
         <w:ind w:left="6480" w:hanging="360"/>
       </w:pPr>
+      <w:rPr>
+        <w:rFonts w:ascii="Wingdings" w:hAnsi="Wingdings" w:hint="default"/>
+      </w:rPr>
     </w:lvl>
   </w:abstractNum>
   <w:abstractNum w:abstractNumId="1" w15:restartNumberingAfterBreak="0">
@@ -2658,7 +2042,7 @@
   <w:abstractNum w:abstractNumId="2" w15:restartNumberingAfterBreak="0">
     <w:nsid w:val="729504B0"/>
     <w:multiLevelType w:val="hybridMultilevel"/>
-    <w:tmpl w:val="DDDCCB7E"/>
+    <w:tmpl w:val="AC7E0D04"/>
     <w:lvl w:ilvl="0" w:tplc="04090001">
       <w:start w:val="1"/>
       <w:numFmt w:val="bullet"/>
@@ -2671,7 +2055,7 @@
         <w:rFonts w:ascii="Symbol" w:hAnsi="Symbol" w:hint="default"/>
       </w:rPr>
     </w:lvl>
-    <w:lvl w:ilvl="1" w:tplc="04090003" w:tentative="1">
+    <w:lvl w:ilvl="1" w:tplc="04090003">
       <w:start w:val="1"/>
       <w:numFmt w:val="bullet"/>
       <w:lvlText w:val="o"/>
@@ -2683,7 +2067,7 @@
         <w:rFonts w:ascii="Courier New" w:hAnsi="Courier New" w:cs="Courier New" w:hint="default"/>
       </w:rPr>
     </w:lvl>
-    <w:lvl w:ilvl="2" w:tplc="04090005" w:tentative="1">
+    <w:lvl w:ilvl="2" w:tplc="04090005">
       <w:start w:val="1"/>
       <w:numFmt w:val="bullet"/>
       <w:lvlText w:val=""/>
@@ -2695,7 +2079,7 @@
         <w:rFonts w:ascii="Wingdings" w:hAnsi="Wingdings" w:hint="default"/>
       </w:rPr>
     </w:lvl>
-    <w:lvl w:ilvl="3" w:tplc="04090001" w:tentative="1">
+    <w:lvl w:ilvl="3" w:tplc="04090001">
       <w:start w:val="1"/>
       <w:numFmt w:val="bullet"/>
       <w:lvlText w:val=""/>
@@ -2707,7 +2091,7 @@
         <w:rFonts w:ascii="Symbol" w:hAnsi="Symbol" w:hint="default"/>
       </w:rPr>
     </w:lvl>
-    <w:lvl w:ilvl="4" w:tplc="04090003" w:tentative="1">
+    <w:lvl w:ilvl="4" w:tplc="04090003">
       <w:start w:val="1"/>
       <w:numFmt w:val="bullet"/>
       <w:lvlText w:val="o"/>
@@ -2719,7 +2103,7 @@
         <w:rFonts w:ascii="Courier New" w:hAnsi="Courier New" w:cs="Courier New" w:hint="default"/>
       </w:rPr>
     </w:lvl>
-    <w:lvl w:ilvl="5" w:tplc="04090005" w:tentative="1">
+    <w:lvl w:ilvl="5" w:tplc="04090005">
       <w:start w:val="1"/>
       <w:numFmt w:val="bullet"/>
       <w:lvlText w:val=""/>
@@ -2731,7 +2115,7 @@
         <w:rFonts w:ascii="Wingdings" w:hAnsi="Wingdings" w:hint="default"/>
       </w:rPr>
     </w:lvl>
-    <w:lvl w:ilvl="6" w:tplc="04090001" w:tentative="1">
+    <w:lvl w:ilvl="6" w:tplc="04090001">
       <w:start w:val="1"/>
       <w:numFmt w:val="bullet"/>
       <w:lvlText w:val=""/>
@@ -2743,7 +2127,7 @@
         <w:rFonts w:ascii="Symbol" w:hAnsi="Symbol" w:hint="default"/>
       </w:rPr>
     </w:lvl>
-    <w:lvl w:ilvl="7" w:tplc="04090003" w:tentative="1">
+    <w:lvl w:ilvl="7" w:tplc="04090003">
       <w:start w:val="1"/>
       <w:numFmt w:val="bullet"/>
       <w:lvlText w:val="o"/>
@@ -2755,7 +2139,7 @@
         <w:rFonts w:ascii="Courier New" w:hAnsi="Courier New" w:cs="Courier New" w:hint="default"/>
       </w:rPr>
     </w:lvl>
-    <w:lvl w:ilvl="8" w:tplc="04090005" w:tentative="1">
+    <w:lvl w:ilvl="8" w:tplc="04090005">
       <w:start w:val="1"/>
       <w:numFmt w:val="bullet"/>
       <w:lvlText w:val=""/>
@@ -2768,10 +2152,10 @@
       </w:rPr>
     </w:lvl>
   </w:abstractNum>
-  <w:num w:numId="1" w16cid:durableId="496724493">
+  <w:num w:numId="1">
     <w:abstractNumId w:val="1"/>
   </w:num>
-  <w:num w:numId="2" w16cid:durableId="1602452384">
+  <w:num w:numId="2">
     <w:abstractNumId w:val="1"/>
     <w:lvlOverride w:ilvl="0">
       <w:startOverride w:val="1"/>
@@ -2801,17 +2185,17 @@
       <w:startOverride w:val="1"/>
     </w:lvlOverride>
   </w:num>
-  <w:num w:numId="3" w16cid:durableId="844054930">
+  <w:num w:numId="3">
     <w:abstractNumId w:val="0"/>
   </w:num>
-  <w:num w:numId="4" w16cid:durableId="974523111">
+  <w:num w:numId="4">
     <w:abstractNumId w:val="2"/>
   </w:num>
 </w:numbering>
 </file>
 
 <file path=word/styles.xml><?xml version="1.0" encoding="utf-8"?>
-<w:styles xmlns:mc="http://schemas.openxmlformats.org/markup-compatibility/2006" xmlns:r="http://schemas.openxmlformats.org/officeDocument/2006/relationships" xmlns:w="http://schemas.openxmlformats.org/wordprocessingml/2006/main" xmlns:w14="http://schemas.microsoft.com/office/word/2010/wordml" xmlns:w15="http://schemas.microsoft.com/office/word/2012/wordml" xmlns:w16cex="http://schemas.microsoft.com/office/word/2018/wordml/cex" xmlns:w16cid="http://schemas.microsoft.com/office/word/2016/wordml/cid" xmlns:w16="http://schemas.microsoft.com/office/word/2018/wordml" xmlns:w16du="http://schemas.microsoft.com/office/word/2023/wordml/word16du" xmlns:w16sdtdh="http://schemas.microsoft.com/office/word/2020/wordml/sdtdatahash" xmlns:w16se="http://schemas.microsoft.com/office/word/2015/wordml/symex" mc:Ignorable="w14 w15 w16se w16cid w16 w16cex w16sdtdh w16du">
+<w:styles xmlns:mc="http://schemas.openxmlformats.org/markup-compatibility/2006" xmlns:r="http://schemas.openxmlformats.org/officeDocument/2006/relationships" xmlns:w="http://schemas.openxmlformats.org/wordprocessingml/2006/main" xmlns:w14="http://schemas.microsoft.com/office/word/2010/wordml" xmlns:w15="http://schemas.microsoft.com/office/word/2012/wordml" xmlns:w16cid="http://schemas.microsoft.com/office/word/2016/wordml/cid" xmlns:w16se="http://schemas.microsoft.com/office/word/2015/wordml/symex" mc:Ignorable="w14 w15 w16se w16cid">
   <w:docDefaults>
     <w:rPrDefault>
       <w:rPr>
@@ -2827,7 +2211,7 @@
       </w:pPr>
     </w:pPrDefault>
   </w:docDefaults>
-  <w:latentStyles w:defLockedState="0" w:defUIPriority="99" w:defSemiHidden="0" w:defUnhideWhenUsed="0" w:defQFormat="0" w:count="376">
+  <w:latentStyles w:defLockedState="0" w:defUIPriority="99" w:defSemiHidden="0" w:defUnhideWhenUsed="0" w:defQFormat="0" w:count="375">
     <w:lsdException w:name="Normal" w:uiPriority="0" w:qFormat="1"/>
     <w:lsdException w:name="heading 1" w:uiPriority="9" w:qFormat="1"/>
     <w:lsdException w:name="heading 2" w:semiHidden="1" w:uiPriority="9" w:unhideWhenUsed="1" w:qFormat="1"/>
@@ -3203,12 +2587,11 @@
     <w:lsdException w:name="Smart Hyperlink" w:semiHidden="1" w:unhideWhenUsed="1"/>
     <w:lsdException w:name="Hashtag" w:semiHidden="1" w:unhideWhenUsed="1"/>
     <w:lsdException w:name="Unresolved Mention" w:semiHidden="1" w:unhideWhenUsed="1"/>
-    <w:lsdException w:name="Smart Link" w:semiHidden="1" w:unhideWhenUsed="1"/>
   </w:latentStyles>
   <w:style w:type="paragraph" w:default="1" w:styleId="Normal">
     <w:name w:val="Normal"/>
     <w:qFormat/>
-    <w:rsid w:val="002F35E8"/>
+    <w:rsid w:val="00A14A1F"/>
     <w:pPr>
       <w:spacing w:after="0" w:line="240" w:lineRule="auto"/>
     </w:pPr>
@@ -3353,193 +2736,27 @@
       <w:szCs w:val="24"/>
     </w:rPr>
   </w:style>
-  <w:style w:type="table" w:styleId="GridTable5Dark-Accent1">
-    <w:name w:val="Grid Table 5 Dark Accent 1"/>
-    <w:basedOn w:val="TableNormal"/>
-    <w:uiPriority w:val="50"/>
-    <w:rsid w:val="00112579"/>
-    <w:pPr>
-      <w:spacing w:after="0" w:line="240" w:lineRule="auto"/>
-    </w:pPr>
-    <w:tblPr>
-      <w:tblStyleRowBandSize w:val="1"/>
-      <w:tblStyleColBandSize w:val="1"/>
-      <w:tblBorders>
-        <w:top w:val="single" w:sz="4" w:space="0" w:color="FFFFFF" w:themeColor="background1"/>
-        <w:left w:val="single" w:sz="4" w:space="0" w:color="FFFFFF" w:themeColor="background1"/>
-        <w:bottom w:val="single" w:sz="4" w:space="0" w:color="FFFFFF" w:themeColor="background1"/>
-        <w:right w:val="single" w:sz="4" w:space="0" w:color="FFFFFF" w:themeColor="background1"/>
-        <w:insideH w:val="single" w:sz="4" w:space="0" w:color="FFFFFF" w:themeColor="background1"/>
-        <w:insideV w:val="single" w:sz="4" w:space="0" w:color="FFFFFF" w:themeColor="background1"/>
-      </w:tblBorders>
-    </w:tblPr>
-    <w:tcPr>
-      <w:shd w:val="clear" w:color="auto" w:fill="D9E2F3" w:themeFill="accent1" w:themeFillTint="33"/>
-    </w:tcPr>
-    <w:tblStylePr w:type="firstRow">
-      <w:rPr>
-        <w:b/>
-        <w:bCs/>
-        <w:color w:val="FFFFFF" w:themeColor="background1"/>
-      </w:rPr>
-      <w:tblPr/>
-      <w:tcPr>
-        <w:tcBorders>
-          <w:top w:val="single" w:sz="4" w:space="0" w:color="FFFFFF" w:themeColor="background1"/>
-          <w:left w:val="single" w:sz="4" w:space="0" w:color="FFFFFF" w:themeColor="background1"/>
-          <w:right w:val="single" w:sz="4" w:space="0" w:color="FFFFFF" w:themeColor="background1"/>
-          <w:insideH w:val="nil"/>
-          <w:insideV w:val="nil"/>
-        </w:tcBorders>
-        <w:shd w:val="clear" w:color="auto" w:fill="4472C4" w:themeFill="accent1"/>
-      </w:tcPr>
-    </w:tblStylePr>
-    <w:tblStylePr w:type="lastRow">
-      <w:rPr>
-        <w:b/>
-        <w:bCs/>
-        <w:color w:val="FFFFFF" w:themeColor="background1"/>
-      </w:rPr>
-      <w:tblPr/>
-      <w:tcPr>
-        <w:tcBorders>
-          <w:left w:val="single" w:sz="4" w:space="0" w:color="FFFFFF" w:themeColor="background1"/>
-          <w:bottom w:val="single" w:sz="4" w:space="0" w:color="FFFFFF" w:themeColor="background1"/>
-          <w:right w:val="single" w:sz="4" w:space="0" w:color="FFFFFF" w:themeColor="background1"/>
-          <w:insideH w:val="nil"/>
-          <w:insideV w:val="nil"/>
-        </w:tcBorders>
-        <w:shd w:val="clear" w:color="auto" w:fill="4472C4" w:themeFill="accent1"/>
-      </w:tcPr>
-    </w:tblStylePr>
-    <w:tblStylePr w:type="firstCol">
-      <w:rPr>
-        <w:b/>
-        <w:bCs/>
-        <w:color w:val="FFFFFF" w:themeColor="background1"/>
-      </w:rPr>
-      <w:tblPr/>
-      <w:tcPr>
-        <w:tcBorders>
-          <w:top w:val="single" w:sz="4" w:space="0" w:color="FFFFFF" w:themeColor="background1"/>
-          <w:left w:val="single" w:sz="4" w:space="0" w:color="FFFFFF" w:themeColor="background1"/>
-          <w:bottom w:val="single" w:sz="4" w:space="0" w:color="FFFFFF" w:themeColor="background1"/>
-          <w:insideV w:val="nil"/>
-        </w:tcBorders>
-        <w:shd w:val="clear" w:color="auto" w:fill="4472C4" w:themeFill="accent1"/>
-      </w:tcPr>
-    </w:tblStylePr>
-    <w:tblStylePr w:type="lastCol">
-      <w:rPr>
-        <w:b/>
-        <w:bCs/>
-        <w:color w:val="FFFFFF" w:themeColor="background1"/>
-      </w:rPr>
-      <w:tblPr/>
-      <w:tcPr>
-        <w:tcBorders>
-          <w:top w:val="single" w:sz="4" w:space="0" w:color="FFFFFF" w:themeColor="background1"/>
-          <w:bottom w:val="single" w:sz="4" w:space="0" w:color="FFFFFF" w:themeColor="background1"/>
-          <w:right w:val="single" w:sz="4" w:space="0" w:color="FFFFFF" w:themeColor="background1"/>
-          <w:insideV w:val="nil"/>
-        </w:tcBorders>
-        <w:shd w:val="clear" w:color="auto" w:fill="4472C4" w:themeFill="accent1"/>
-      </w:tcPr>
-    </w:tblStylePr>
-    <w:tblStylePr w:type="band1Vert">
-      <w:tblPr/>
-      <w:tcPr>
-        <w:shd w:val="clear" w:color="auto" w:fill="B4C6E7" w:themeFill="accent1" w:themeFillTint="66"/>
-      </w:tcPr>
-    </w:tblStylePr>
-    <w:tblStylePr w:type="band1Horz">
-      <w:tblPr/>
-      <w:tcPr>
-        <w:shd w:val="clear" w:color="auto" w:fill="B4C6E7" w:themeFill="accent1" w:themeFillTint="66"/>
-      </w:tcPr>
-    </w:tblStylePr>
-  </w:style>
   <w:style w:type="character" w:styleId="Hyperlink">
     <w:name w:val="Hyperlink"/>
     <w:basedOn w:val="DefaultParagraphFont"/>
     <w:uiPriority w:val="99"/>
+    <w:semiHidden/>
     <w:unhideWhenUsed/>
-    <w:rsid w:val="00C07C37"/>
+    <w:rsid w:val="00C77848"/>
     <w:rPr>
       <w:color w:val="0563C1" w:themeColor="hyperlink"/>
       <w:u w:val="single"/>
-    </w:rPr>
-  </w:style>
-  <w:style w:type="paragraph" w:styleId="Caption">
-    <w:name w:val="caption"/>
-    <w:basedOn w:val="Normal"/>
-    <w:next w:val="Normal"/>
-    <w:uiPriority w:val="35"/>
-    <w:unhideWhenUsed/>
-    <w:qFormat/>
-    <w:rsid w:val="002F35E8"/>
-    <w:pPr>
-      <w:spacing w:after="200"/>
-    </w:pPr>
-    <w:rPr>
-      <w:i/>
-      <w:iCs/>
-      <w:color w:val="44546A" w:themeColor="text2"/>
-      <w:sz w:val="18"/>
-      <w:szCs w:val="18"/>
-    </w:rPr>
-  </w:style>
-  <w:style w:type="character" w:styleId="UnresolvedMention">
-    <w:name w:val="Unresolved Mention"/>
-    <w:basedOn w:val="DefaultParagraphFont"/>
-    <w:uiPriority w:val="99"/>
-    <w:semiHidden/>
-    <w:unhideWhenUsed/>
-    <w:rsid w:val="00D1576B"/>
-    <w:rPr>
-      <w:color w:val="605E5C"/>
-      <w:shd w:val="clear" w:color="auto" w:fill="E1DFDD"/>
-    </w:rPr>
-  </w:style>
-  <w:style w:type="character" w:customStyle="1" w:styleId="fontstyle01">
-    <w:name w:val="fontstyle01"/>
-    <w:basedOn w:val="DefaultParagraphFont"/>
-    <w:rsid w:val="00D1576B"/>
-    <w:rPr>
-      <w:rFonts w:ascii="TimesNewRomanPS-BoldMT" w:hAnsi="TimesNewRomanPS-BoldMT" w:hint="default"/>
-      <w:b/>
-      <w:bCs/>
-      <w:i w:val="0"/>
-      <w:iCs w:val="0"/>
-      <w:color w:val="000000"/>
-      <w:sz w:val="22"/>
-      <w:szCs w:val="22"/>
-    </w:rPr>
-  </w:style>
-  <w:style w:type="character" w:customStyle="1" w:styleId="fontstyle21">
-    <w:name w:val="fontstyle21"/>
-    <w:basedOn w:val="DefaultParagraphFont"/>
-    <w:rsid w:val="00D1576B"/>
-    <w:rPr>
-      <w:rFonts w:ascii="TimesNewRomanPSMT" w:hAnsi="TimesNewRomanPSMT" w:hint="default"/>
-      <w:b w:val="0"/>
-      <w:bCs w:val="0"/>
-      <w:i w:val="0"/>
-      <w:iCs w:val="0"/>
-      <w:color w:val="000000"/>
-      <w:sz w:val="22"/>
-      <w:szCs w:val="22"/>
     </w:rPr>
   </w:style>
 </w:styles>
 </file>
 
 <file path=word/glossary/document.xml><?xml version="1.0" encoding="utf-8"?>
-<w:glossaryDocument xmlns:wpc="http://schemas.microsoft.com/office/word/2010/wordprocessingCanvas" xmlns:cx="http://schemas.microsoft.com/office/drawing/2014/chartex" xmlns:cx1="http://schemas.microsoft.com/office/drawing/2015/9/8/chartex" xmlns:cx2="http://schemas.microsoft.com/office/drawing/2015/10/21/chartex" xmlns:cx3="http://schemas.microsoft.com/office/drawing/2016/5/9/chartex" xmlns:cx4="http://schemas.microsoft.com/office/drawing/2016/5/10/chartex" xmlns:cx5="http://schemas.microsoft.com/office/drawing/2016/5/11/chartex" xmlns:cx6="http://schemas.microsoft.com/office/drawing/2016/5/12/chartex" xmlns:cx7="http://schemas.microsoft.com/office/drawing/2016/5/13/chartex" xmlns:cx8="http://schemas.microsoft.com/office/drawing/2016/5/14/chartex" xmlns:mc="http://schemas.openxmlformats.org/markup-compatibility/2006" xmlns:aink="http://schemas.microsoft.com/office/drawing/2016/ink" xmlns:am3d="http://schemas.microsoft.com/office/drawing/2017/model3d" xmlns:o="urn:schemas-microsoft-com:office:office" xmlns:oel="http://schemas.microsoft.com/office/2019/extlst" xmlns:r="http://schemas.openxmlformats.org/officeDocument/2006/relationships" xmlns:m="http://schemas.openxmlformats.org/officeDocument/2006/math" xmlns:v="urn:schemas-microsoft-com:vml" xmlns:wp14="http://schemas.microsoft.com/office/word/2010/wordprocessingDrawing" xmlns:wp="http://schemas.openxmlformats.org/drawingml/2006/wordprocessingDrawing" xmlns:w10="urn:schemas-microsoft-com:office:word" xmlns:w="http://schemas.openxmlformats.org/wordprocessingml/2006/main" xmlns:w14="http://schemas.microsoft.com/office/word/2010/wordml" xmlns:w15="http://schemas.microsoft.com/office/word/2012/wordml" xmlns:w16cex="http://schemas.microsoft.com/office/word/2018/wordml/cex" xmlns:w16cid="http://schemas.microsoft.com/office/word/2016/wordml/cid" xmlns:w16="http://schemas.microsoft.com/office/word/2018/wordml" xmlns:w16du="http://schemas.microsoft.com/office/word/2023/wordml/word16du" xmlns:w16sdtdh="http://schemas.microsoft.com/office/word/2020/wordml/sdtdatahash" xmlns:w16se="http://schemas.microsoft.com/office/word/2015/wordml/symex" xmlns:wpg="http://schemas.microsoft.com/office/word/2010/wordprocessingGroup" xmlns:wpi="http://schemas.microsoft.com/office/word/2010/wordprocessingInk" xmlns:wne="http://schemas.microsoft.com/office/word/2006/wordml" xmlns:wps="http://schemas.microsoft.com/office/word/2010/wordprocessingShape" mc:Ignorable="w14 w15 w16se w16cid w16 w16cex w16sdtdh w16du wp14">
+<w:glossaryDocument xmlns:wpc="http://schemas.microsoft.com/office/word/2010/wordprocessingCanvas" xmlns:cx="http://schemas.microsoft.com/office/drawing/2014/chartex" xmlns:cx1="http://schemas.microsoft.com/office/drawing/2015/9/8/chartex" xmlns:cx2="http://schemas.microsoft.com/office/drawing/2015/10/21/chartex" xmlns:cx3="http://schemas.microsoft.com/office/drawing/2016/5/9/chartex" xmlns:cx4="http://schemas.microsoft.com/office/drawing/2016/5/10/chartex" xmlns:cx5="http://schemas.microsoft.com/office/drawing/2016/5/11/chartex" xmlns:cx6="http://schemas.microsoft.com/office/drawing/2016/5/12/chartex" xmlns:cx7="http://schemas.microsoft.com/office/drawing/2016/5/13/chartex" xmlns:cx8="http://schemas.microsoft.com/office/drawing/2016/5/14/chartex" xmlns:mc="http://schemas.openxmlformats.org/markup-compatibility/2006" xmlns:aink="http://schemas.microsoft.com/office/drawing/2016/ink" xmlns:am3d="http://schemas.microsoft.com/office/drawing/2017/model3d" xmlns:o="urn:schemas-microsoft-com:office:office" xmlns:r="http://schemas.openxmlformats.org/officeDocument/2006/relationships" xmlns:m="http://schemas.openxmlformats.org/officeDocument/2006/math" xmlns:v="urn:schemas-microsoft-com:vml" xmlns:wp14="http://schemas.microsoft.com/office/word/2010/wordprocessingDrawing" xmlns:wp="http://schemas.openxmlformats.org/drawingml/2006/wordprocessingDrawing" xmlns:w10="urn:schemas-microsoft-com:office:word" xmlns:w="http://schemas.openxmlformats.org/wordprocessingml/2006/main" xmlns:w14="http://schemas.microsoft.com/office/word/2010/wordml" xmlns:w15="http://schemas.microsoft.com/office/word/2012/wordml" xmlns:w16cid="http://schemas.microsoft.com/office/word/2016/wordml/cid" xmlns:w16se="http://schemas.microsoft.com/office/word/2015/wordml/symex" xmlns:wpg="http://schemas.microsoft.com/office/word/2010/wordprocessingGroup" xmlns:wpi="http://schemas.microsoft.com/office/word/2010/wordprocessingInk" xmlns:wne="http://schemas.microsoft.com/office/word/2006/wordml" xmlns:wps="http://schemas.microsoft.com/office/word/2010/wordprocessingShape" mc:Ignorable="w14 w15 w16se w16cid wp14">
   <w:docParts>
     <w:docPart>
       <w:docPartPr>
-        <w:name w:val="F41211364A074CC2BE06ECB294AE96D8"/>
+        <w:name w:val="00EC7F041BF54619A1CC474840E0C34D"/>
         <w:category>
           <w:name w:val="General"/>
           <w:gallery w:val="placeholder"/>
@@ -3550,12 +2767,12 @@
         <w:behaviors>
           <w:behavior w:val="content"/>
         </w:behaviors>
-        <w:guid w:val="{BB711A11-23AF-4BF3-B07B-C53ACC494787}"/>
+        <w:guid w:val="{5D2B0AE1-F1AD-4FF4-85A7-8E86C6616C1B}"/>
       </w:docPartPr>
       <w:docPartBody>
         <w:p>
           <w:pPr>
-            <w:pStyle w:val="F41211364A074CC2BE06ECB294AE96D8"/>
+            <w:pStyle w:val="00EC7F041BF54619A1CC474840E0C34D"/>
           </w:pPr>
           <w:r>
             <w:rPr>
@@ -3569,7 +2786,7 @@
     </w:docPart>
     <w:docPart>
       <w:docPartPr>
-        <w:name w:val="D225899DD68944FBB734A085AE3796AA"/>
+        <w:name w:val="B91A41C393B848459F363FA75558E584"/>
         <w:category>
           <w:name w:val="General"/>
           <w:gallery w:val="placeholder"/>
@@ -3580,26 +2797,33 @@
         <w:behaviors>
           <w:behavior w:val="content"/>
         </w:behaviors>
-        <w:guid w:val="{1B323B1A-8D43-4F33-8C02-062ED3E308F9}"/>
+        <w:guid w:val="{88A3C70F-9BA6-4668-A08E-C467ECA5A2D2}"/>
       </w:docPartPr>
       <w:docPartBody>
         <w:p>
           <w:pPr>
-            <w:pStyle w:val="D225899DD68944FBB734A085AE3796AA"/>
+            <w:pStyle w:val="B91A41C393B848459F363FA75558E584"/>
           </w:pPr>
           <w:r>
             <w:rPr>
               <w:rStyle w:val="PlaceholderText"/>
               <w:rFonts w:eastAsiaTheme="minorHAnsi"/>
             </w:rPr>
-            <w:t>Text.</w:t>
+            <w:t>T</w:t>
+          </w:r>
+          <w:r>
+            <w:rPr>
+              <w:rStyle w:val="PlaceholderText"/>
+              <w:rFonts w:eastAsiaTheme="minorHAnsi"/>
+            </w:rPr>
+            <w:t>ext.</w:t>
           </w:r>
         </w:p>
       </w:docPartBody>
     </w:docPart>
     <w:docPart>
       <w:docPartPr>
-        <w:name w:val="1FB1267725E845F4A60DAE09CFF1CFEA"/>
+        <w:name w:val="AAE6A04F3EB14A60BE2F2D8BEE80179E"/>
         <w:category>
           <w:name w:val="General"/>
           <w:gallery w:val="placeholder"/>
@@ -3610,26 +2834,33 @@
         <w:behaviors>
           <w:behavior w:val="content"/>
         </w:behaviors>
-        <w:guid w:val="{F91974E8-2908-48CC-A418-1311A6AC6495}"/>
+        <w:guid w:val="{C9CE6E01-FB88-4009-9B24-827F7C2F422E}"/>
       </w:docPartPr>
       <w:docPartBody>
         <w:p>
           <w:pPr>
-            <w:pStyle w:val="1FB1267725E845F4A60DAE09CFF1CFEA"/>
+            <w:pStyle w:val="AAE6A04F3EB14A60BE2F2D8BEE80179E"/>
           </w:pPr>
           <w:r>
             <w:rPr>
               <w:rStyle w:val="PlaceholderText"/>
               <w:rFonts w:eastAsiaTheme="minorHAnsi"/>
             </w:rPr>
-            <w:t>Text.</w:t>
+            <w:t>T</w:t>
+          </w:r>
+          <w:r>
+            <w:rPr>
+              <w:rStyle w:val="PlaceholderText"/>
+              <w:rFonts w:eastAsiaTheme="minorHAnsi"/>
+            </w:rPr>
+            <w:t>ext.</w:t>
           </w:r>
         </w:p>
       </w:docPartBody>
     </w:docPart>
     <w:docPart>
       <w:docPartPr>
-        <w:name w:val="24E0A8814EA743229D8E5F10CE8E25F4"/>
+        <w:name w:val="2C54F97DCF824827BA86F00CBD2A49D6"/>
         <w:category>
           <w:name w:val="General"/>
           <w:gallery w:val="placeholder"/>
@@ -3640,26 +2871,33 @@
         <w:behaviors>
           <w:behavior w:val="content"/>
         </w:behaviors>
-        <w:guid w:val="{6CF72583-0F5B-4650-AF8C-66566CFAD9D5}"/>
+        <w:guid w:val="{71290ED4-7C27-43EB-B776-3645626A7B52}"/>
       </w:docPartPr>
       <w:docPartBody>
         <w:p>
           <w:pPr>
-            <w:pStyle w:val="24E0A8814EA743229D8E5F10CE8E25F4"/>
+            <w:pStyle w:val="2C54F97DCF824827BA86F00CBD2A49D6"/>
           </w:pPr>
           <w:r>
             <w:rPr>
               <w:rStyle w:val="PlaceholderText"/>
               <w:rFonts w:eastAsiaTheme="minorHAnsi"/>
             </w:rPr>
-            <w:t>Text.</w:t>
+            <w:t>T</w:t>
+          </w:r>
+          <w:r>
+            <w:rPr>
+              <w:rStyle w:val="PlaceholderText"/>
+              <w:rFonts w:eastAsiaTheme="minorHAnsi"/>
+            </w:rPr>
+            <w:t>ext.</w:t>
           </w:r>
         </w:p>
       </w:docPartBody>
     </w:docPart>
     <w:docPart>
       <w:docPartPr>
-        <w:name w:val="01F4AC82685D4A6C97DA8B6DB377EBBD"/>
+        <w:name w:val="52E16EFCF34040B6A96C8AF7D9D8A59E"/>
         <w:category>
           <w:name w:val="General"/>
           <w:gallery w:val="placeholder"/>
@@ -3670,26 +2908,33 @@
         <w:behaviors>
           <w:behavior w:val="content"/>
         </w:behaviors>
-        <w:guid w:val="{6D8197DC-8947-4BFB-85F1-E2C6151D0AFD}"/>
+        <w:guid w:val="{2762057C-8985-427F-A14E-FFE7FE835328}"/>
       </w:docPartPr>
       <w:docPartBody>
         <w:p>
           <w:pPr>
-            <w:pStyle w:val="01F4AC82685D4A6C97DA8B6DB377EBBD"/>
+            <w:pStyle w:val="52E16EFCF34040B6A96C8AF7D9D8A59E"/>
           </w:pPr>
           <w:r>
             <w:rPr>
               <w:rStyle w:val="PlaceholderText"/>
               <w:rFonts w:eastAsiaTheme="minorHAnsi"/>
             </w:rPr>
-            <w:t>150 words.</w:t>
+            <w:t>T</w:t>
+          </w:r>
+          <w:r>
+            <w:rPr>
+              <w:rStyle w:val="PlaceholderText"/>
+              <w:rFonts w:eastAsiaTheme="minorHAnsi"/>
+            </w:rPr>
+            <w:t>ext.</w:t>
           </w:r>
         </w:p>
       </w:docPartBody>
     </w:docPart>
     <w:docPart>
       <w:docPartPr>
-        <w:name w:val="FEAA9DE48F6E43AB9B74D263BB1FE3FB"/>
+        <w:name w:val="1B185DECF23945A3B71CEDB934F1EB4F"/>
         <w:category>
           <w:name w:val="General"/>
           <w:gallery w:val="placeholder"/>
@@ -3700,26 +2945,33 @@
         <w:behaviors>
           <w:behavior w:val="content"/>
         </w:behaviors>
-        <w:guid w:val="{14D2E0BA-4CEB-465B-A526-897A4CFD704C}"/>
+        <w:guid w:val="{D5209C18-FE96-45B9-94D1-148BEF1293EA}"/>
       </w:docPartPr>
       <w:docPartBody>
         <w:p>
           <w:pPr>
-            <w:pStyle w:val="FEAA9DE48F6E43AB9B74D263BB1FE3FB"/>
+            <w:pStyle w:val="1B185DECF23945A3B71CEDB934F1EB4F"/>
           </w:pPr>
           <w:r>
             <w:rPr>
               <w:rStyle w:val="PlaceholderText"/>
               <w:rFonts w:eastAsiaTheme="minorHAnsi"/>
             </w:rPr>
-            <w:t>200 words.</w:t>
+            <w:t>T</w:t>
+          </w:r>
+          <w:r>
+            <w:rPr>
+              <w:rStyle w:val="PlaceholderText"/>
+              <w:rFonts w:eastAsiaTheme="minorHAnsi"/>
+            </w:rPr>
+            <w:t>ext.</w:t>
           </w:r>
         </w:p>
       </w:docPartBody>
     </w:docPart>
     <w:docPart>
       <w:docPartPr>
-        <w:name w:val="3CF5BC8DA9934D86BDC2BDD3F927BB77"/>
+        <w:name w:val="22C8945661364E26A207886C8008828C"/>
         <w:category>
           <w:name w:val="General"/>
           <w:gallery w:val="placeholder"/>
@@ -3730,26 +2982,33 @@
         <w:behaviors>
           <w:behavior w:val="content"/>
         </w:behaviors>
-        <w:guid w:val="{7E8FEA27-3AE5-4A90-AEF9-1305671DA64B}"/>
+        <w:guid w:val="{75323EEE-78FB-4206-9C69-1D4F67CDE8CD}"/>
       </w:docPartPr>
       <w:docPartBody>
         <w:p>
           <w:pPr>
-            <w:pStyle w:val="3CF5BC8DA9934D86BDC2BDD3F927BB77"/>
+            <w:pStyle w:val="22C8945661364E26A207886C8008828C"/>
           </w:pPr>
           <w:r>
             <w:rPr>
               <w:rStyle w:val="PlaceholderText"/>
               <w:rFonts w:eastAsiaTheme="minorHAnsi"/>
             </w:rPr>
-            <w:t>Text.</w:t>
+            <w:t>T</w:t>
+          </w:r>
+          <w:r>
+            <w:rPr>
+              <w:rStyle w:val="PlaceholderText"/>
+              <w:rFonts w:eastAsiaTheme="minorHAnsi"/>
+            </w:rPr>
+            <w:t>ext.</w:t>
           </w:r>
         </w:p>
       </w:docPartBody>
     </w:docPart>
     <w:docPart>
       <w:docPartPr>
-        <w:name w:val="F493B78066D34761B94449181B6C5BFF"/>
+        <w:name w:val="7B23FFB0CA1C44BDB20660416E79D0C3"/>
         <w:category>
           <w:name w:val="General"/>
           <w:gallery w:val="placeholder"/>
@@ -3760,26 +3019,33 @@
         <w:behaviors>
           <w:behavior w:val="content"/>
         </w:behaviors>
-        <w:guid w:val="{F6820682-93E9-4825-B30B-E415625D7AD5}"/>
+        <w:guid w:val="{1E689B03-8EF1-4BB0-9F3F-B66B91429E4F}"/>
       </w:docPartPr>
       <w:docPartBody>
         <w:p>
           <w:pPr>
-            <w:pStyle w:val="F493B78066D34761B94449181B6C5BFF"/>
+            <w:pStyle w:val="7B23FFB0CA1C44BDB20660416E79D0C3"/>
           </w:pPr>
           <w:r>
             <w:rPr>
               <w:rStyle w:val="PlaceholderText"/>
               <w:rFonts w:eastAsiaTheme="minorHAnsi"/>
             </w:rPr>
-            <w:t>Text.</w:t>
+            <w:t>T</w:t>
+          </w:r>
+          <w:r>
+            <w:rPr>
+              <w:rStyle w:val="PlaceholderText"/>
+              <w:rFonts w:eastAsiaTheme="minorHAnsi"/>
+            </w:rPr>
+            <w:t>ext.</w:t>
           </w:r>
         </w:p>
       </w:docPartBody>
     </w:docPart>
     <w:docPart>
       <w:docPartPr>
-        <w:name w:val="6B19AC7DDFB542A89574C0BFB47FD271"/>
+        <w:name w:val="147961B7E70441E7A83AB16066444219"/>
         <w:category>
           <w:name w:val="General"/>
           <w:gallery w:val="placeholder"/>
@@ -3790,26 +3056,33 @@
         <w:behaviors>
           <w:behavior w:val="content"/>
         </w:behaviors>
-        <w:guid w:val="{FDDD0206-9830-41A0-9DEC-75284FDA619F}"/>
+        <w:guid w:val="{8F87C97B-A772-4658-8D89-251A05D6FDFF}"/>
       </w:docPartPr>
       <w:docPartBody>
         <w:p>
           <w:pPr>
-            <w:pStyle w:val="6B19AC7DDFB542A89574C0BFB47FD271"/>
+            <w:pStyle w:val="147961B7E70441E7A83AB16066444219"/>
           </w:pPr>
           <w:r>
             <w:rPr>
               <w:rStyle w:val="PlaceholderText"/>
               <w:rFonts w:eastAsiaTheme="minorHAnsi"/>
             </w:rPr>
-            <w:t>Text.</w:t>
+            <w:t>T</w:t>
+          </w:r>
+          <w:r>
+            <w:rPr>
+              <w:rStyle w:val="PlaceholderText"/>
+              <w:rFonts w:eastAsiaTheme="minorHAnsi"/>
+            </w:rPr>
+            <w:t>ext.</w:t>
           </w:r>
         </w:p>
       </w:docPartBody>
     </w:docPart>
     <w:docPart>
       <w:docPartPr>
-        <w:name w:val="F26FC490B2E54AE8A65737813B92E785"/>
+        <w:name w:val="0093D96C12374793BA291E411A9685F0"/>
         <w:category>
           <w:name w:val="General"/>
           <w:gallery w:val="placeholder"/>
@@ -3820,26 +3093,33 @@
         <w:behaviors>
           <w:behavior w:val="content"/>
         </w:behaviors>
-        <w:guid w:val="{AA1A024E-7E68-49AD-9F34-6CA7A1CEC5FB}"/>
+        <w:guid w:val="{21C89E2D-D317-4A77-842C-B237F86AE656}"/>
       </w:docPartPr>
       <w:docPartBody>
         <w:p>
           <w:pPr>
-            <w:pStyle w:val="F26FC490B2E54AE8A65737813B92E785"/>
+            <w:pStyle w:val="0093D96C12374793BA291E411A9685F0"/>
           </w:pPr>
           <w:r>
             <w:rPr>
               <w:rStyle w:val="PlaceholderText"/>
               <w:rFonts w:eastAsiaTheme="minorHAnsi"/>
             </w:rPr>
-            <w:t>Text.</w:t>
+            <w:t>T</w:t>
+          </w:r>
+          <w:r>
+            <w:rPr>
+              <w:rStyle w:val="PlaceholderText"/>
+              <w:rFonts w:eastAsiaTheme="minorHAnsi"/>
+            </w:rPr>
+            <w:t>ext.</w:t>
           </w:r>
         </w:p>
       </w:docPartBody>
     </w:docPart>
     <w:docPart>
       <w:docPartPr>
-        <w:name w:val="7B1D51E43AFF49EBBE27CAC7439C9E32"/>
+        <w:name w:val="43F8B35706BD4B08897F2F53B26299E7"/>
         <w:category>
           <w:name w:val="General"/>
           <w:gallery w:val="placeholder"/>
@@ -3850,26 +3130,33 @@
         <w:behaviors>
           <w:behavior w:val="content"/>
         </w:behaviors>
-        <w:guid w:val="{4481BD66-F94A-440C-810C-A5C54CE7B171}"/>
+        <w:guid w:val="{AFCC1A23-DEB6-4E5D-B60B-ADA5BBA5B73B}"/>
       </w:docPartPr>
       <w:docPartBody>
         <w:p>
           <w:pPr>
-            <w:pStyle w:val="7B1D51E43AFF49EBBE27CAC7439C9E32"/>
+            <w:pStyle w:val="43F8B35706BD4B08897F2F53B26299E7"/>
           </w:pPr>
           <w:r>
             <w:rPr>
               <w:rStyle w:val="PlaceholderText"/>
               <w:rFonts w:eastAsiaTheme="minorHAnsi"/>
             </w:rPr>
-            <w:t>Text.</w:t>
+            <w:t>150 words</w:t>
+          </w:r>
+          <w:r>
+            <w:rPr>
+              <w:rStyle w:val="PlaceholderText"/>
+              <w:rFonts w:eastAsiaTheme="minorHAnsi"/>
+            </w:rPr>
+            <w:t>.</w:t>
           </w:r>
         </w:p>
       </w:docPartBody>
     </w:docPart>
     <w:docPart>
       <w:docPartPr>
-        <w:name w:val="284211F91F3C4E359CF265B16DF59049"/>
+        <w:name w:val="AD4A20AD293D483BAC3B20C0CBCDD916"/>
         <w:category>
           <w:name w:val="General"/>
           <w:gallery w:val="placeholder"/>
@@ -3880,26 +3167,33 @@
         <w:behaviors>
           <w:behavior w:val="content"/>
         </w:behaviors>
-        <w:guid w:val="{89264C4A-1A2F-44C3-B5B7-CE637FA5B23F}"/>
+        <w:guid w:val="{349D880D-9D9F-48F8-BA30-D39750A41521}"/>
       </w:docPartPr>
       <w:docPartBody>
         <w:p>
           <w:pPr>
-            <w:pStyle w:val="284211F91F3C4E359CF265B16DF59049"/>
+            <w:pStyle w:val="AD4A20AD293D483BAC3B20C0CBCDD916"/>
           </w:pPr>
           <w:r>
             <w:rPr>
               <w:rStyle w:val="PlaceholderText"/>
               <w:rFonts w:eastAsiaTheme="minorHAnsi"/>
             </w:rPr>
-            <w:t>Text.</w:t>
+            <w:t>200 words</w:t>
+          </w:r>
+          <w:r>
+            <w:rPr>
+              <w:rStyle w:val="PlaceholderText"/>
+              <w:rFonts w:eastAsiaTheme="minorHAnsi"/>
+            </w:rPr>
+            <w:t>.</w:t>
           </w:r>
         </w:p>
       </w:docPartBody>
     </w:docPart>
     <w:docPart>
       <w:docPartPr>
-        <w:name w:val="FA752882EB114927AF0398A160AB923E"/>
+        <w:name w:val="83F5DF1289D94474A8428CB9700D4858"/>
         <w:category>
           <w:name w:val="General"/>
           <w:gallery w:val="placeholder"/>
@@ -3910,26 +3204,33 @@
         <w:behaviors>
           <w:behavior w:val="content"/>
         </w:behaviors>
-        <w:guid w:val="{7D52379D-9138-4622-A3D3-86AEF383D4DC}"/>
+        <w:guid w:val="{858A8341-93B1-4F1A-8FEF-B854BBE4F2A1}"/>
       </w:docPartPr>
       <w:docPartBody>
         <w:p>
           <w:pPr>
-            <w:pStyle w:val="FA752882EB114927AF0398A160AB923E"/>
+            <w:pStyle w:val="83F5DF1289D94474A8428CB9700D4858"/>
           </w:pPr>
           <w:r>
             <w:rPr>
               <w:rStyle w:val="PlaceholderText"/>
               <w:rFonts w:eastAsiaTheme="minorHAnsi"/>
             </w:rPr>
-            <w:t>Text.</w:t>
+            <w:t>T</w:t>
+          </w:r>
+          <w:r>
+            <w:rPr>
+              <w:rStyle w:val="PlaceholderText"/>
+              <w:rFonts w:eastAsiaTheme="minorHAnsi"/>
+            </w:rPr>
+            <w:t>ext.</w:t>
           </w:r>
         </w:p>
       </w:docPartBody>
     </w:docPart>
     <w:docPart>
       <w:docPartPr>
-        <w:name w:val="0A123C8A3FEE43D3B55C97DFFC44EE7F"/>
+        <w:name w:val="1E52D19F797A40798B79A5F3DB94443D"/>
         <w:category>
           <w:name w:val="General"/>
           <w:gallery w:val="placeholder"/>
@@ -3940,26 +3241,33 @@
         <w:behaviors>
           <w:behavior w:val="content"/>
         </w:behaviors>
-        <w:guid w:val="{CFB98FD6-DFE9-42C9-809B-A89C2CA397D4}"/>
+        <w:guid w:val="{C01669BD-E724-40B5-B4A1-E487D0CBB859}"/>
       </w:docPartPr>
       <w:docPartBody>
         <w:p>
           <w:pPr>
-            <w:pStyle w:val="0A123C8A3FEE43D3B55C97DFFC44EE7F"/>
+            <w:pStyle w:val="1E52D19F797A40798B79A5F3DB94443D"/>
           </w:pPr>
           <w:r>
             <w:rPr>
               <w:rStyle w:val="PlaceholderText"/>
               <w:rFonts w:eastAsiaTheme="minorHAnsi"/>
             </w:rPr>
-            <w:t>Text.</w:t>
+            <w:t>T</w:t>
+          </w:r>
+          <w:r>
+            <w:rPr>
+              <w:rStyle w:val="PlaceholderText"/>
+              <w:rFonts w:eastAsiaTheme="minorHAnsi"/>
+            </w:rPr>
+            <w:t>ext.</w:t>
           </w:r>
         </w:p>
       </w:docPartBody>
     </w:docPart>
     <w:docPart>
       <w:docPartPr>
-        <w:name w:val="BD14D9EBD7244940B29C68952246F798"/>
+        <w:name w:val="4F53A24B56274F0F978DAE9575ADDB01"/>
         <w:category>
           <w:name w:val="General"/>
           <w:gallery w:val="placeholder"/>
@@ -3970,26 +3278,26 @@
         <w:behaviors>
           <w:behavior w:val="content"/>
         </w:behaviors>
-        <w:guid w:val="{C120A76C-1273-4B43-A274-2A66202CC072}"/>
+        <w:guid w:val="{1175095A-316F-4522-B734-D18A818DA426}"/>
       </w:docPartPr>
       <w:docPartBody>
         <w:p>
           <w:pPr>
-            <w:pStyle w:val="BD14D9EBD7244940B29C68952246F798"/>
+            <w:pStyle w:val="4F53A24B56274F0F978DAE9575ADDB01"/>
           </w:pPr>
           <w:r>
             <w:rPr>
               <w:rStyle w:val="PlaceholderText"/>
               <w:rFonts w:eastAsiaTheme="minorHAnsi"/>
             </w:rPr>
-            <w:t>Text.</w:t>
+            <w:t>High Quality Figures</w:t>
           </w:r>
         </w:p>
       </w:docPartBody>
     </w:docPart>
     <w:docPart>
       <w:docPartPr>
-        <w:name w:val="047DFB72B8CE45899DD788F598F5011F"/>
+        <w:name w:val="608CFD8B18F24F13BBF9EF53924A078E"/>
         <w:category>
           <w:name w:val="General"/>
           <w:gallery w:val="placeholder"/>
@@ -4000,26 +3308,33 @@
         <w:behaviors>
           <w:behavior w:val="content"/>
         </w:behaviors>
-        <w:guid w:val="{11F7E17C-39AE-48C9-946C-7A0139B825CF}"/>
+        <w:guid w:val="{D234AE00-2E21-40F5-B3B1-7BF17A8D8226}"/>
       </w:docPartPr>
       <w:docPartBody>
         <w:p>
           <w:pPr>
-            <w:pStyle w:val="047DFB72B8CE45899DD788F598F5011F"/>
+            <w:pStyle w:val="608CFD8B18F24F13BBF9EF53924A078E"/>
           </w:pPr>
           <w:r>
             <w:rPr>
               <w:rStyle w:val="PlaceholderText"/>
               <w:rFonts w:eastAsiaTheme="minorHAnsi"/>
             </w:rPr>
-            <w:t>Text.</w:t>
+            <w:t>T</w:t>
+          </w:r>
+          <w:r>
+            <w:rPr>
+              <w:rStyle w:val="PlaceholderText"/>
+              <w:rFonts w:eastAsiaTheme="minorHAnsi"/>
+            </w:rPr>
+            <w:t>ext.</w:t>
           </w:r>
         </w:p>
       </w:docPartBody>
     </w:docPart>
     <w:docPart>
       <w:docPartPr>
-        <w:name w:val="4D7B0627B6014597A358F50A2A092720"/>
+        <w:name w:val="9B72869CCB144AE4BE3A1604306B2182"/>
         <w:category>
           <w:name w:val="General"/>
           <w:gallery w:val="placeholder"/>
@@ -4030,26 +3345,33 @@
         <w:behaviors>
           <w:behavior w:val="content"/>
         </w:behaviors>
-        <w:guid w:val="{BC512FDB-F72F-4269-9793-12FB9B5366EB}"/>
+        <w:guid w:val="{A80CD0E9-BFD5-4DD4-9B9D-359F0A361423}"/>
       </w:docPartPr>
       <w:docPartBody>
         <w:p>
           <w:pPr>
-            <w:pStyle w:val="4D7B0627B6014597A358F50A2A092720"/>
+            <w:pStyle w:val="9B72869CCB144AE4BE3A1604306B2182"/>
           </w:pPr>
           <w:r>
             <w:rPr>
               <w:rStyle w:val="PlaceholderText"/>
               <w:rFonts w:eastAsiaTheme="minorHAnsi"/>
             </w:rPr>
-            <w:t>Text.</w:t>
+            <w:t>T</w:t>
+          </w:r>
+          <w:r>
+            <w:rPr>
+              <w:rStyle w:val="PlaceholderText"/>
+              <w:rFonts w:eastAsiaTheme="minorHAnsi"/>
+            </w:rPr>
+            <w:t>ext.</w:t>
           </w:r>
         </w:p>
       </w:docPartBody>
     </w:docPart>
     <w:docPart>
       <w:docPartPr>
-        <w:name w:val="9396AB3DD0074522B239AB44CD353C9E"/>
+        <w:name w:val="11FD2839DBCC44E2BC351F1D783DE5D0"/>
         <w:category>
           <w:name w:val="General"/>
           <w:gallery w:val="placeholder"/>
@@ -4060,26 +3382,33 @@
         <w:behaviors>
           <w:behavior w:val="content"/>
         </w:behaviors>
-        <w:guid w:val="{59DC5CF9-F3B3-42B2-B92C-2EBF1DB15AD3}"/>
+        <w:guid w:val="{B7EE6E46-152B-4A92-824D-3FD4CBB47B9C}"/>
       </w:docPartPr>
       <w:docPartBody>
         <w:p>
           <w:pPr>
-            <w:pStyle w:val="9396AB3DD0074522B239AB44CD353C9E"/>
+            <w:pStyle w:val="11FD2839DBCC44E2BC351F1D783DE5D0"/>
           </w:pPr>
           <w:r>
             <w:rPr>
               <w:rStyle w:val="PlaceholderText"/>
               <w:rFonts w:eastAsiaTheme="minorHAnsi"/>
             </w:rPr>
-            <w:t>Text.</w:t>
+            <w:t>T</w:t>
+          </w:r>
+          <w:r>
+            <w:rPr>
+              <w:rStyle w:val="PlaceholderText"/>
+              <w:rFonts w:eastAsiaTheme="minorHAnsi"/>
+            </w:rPr>
+            <w:t>ext.</w:t>
           </w:r>
         </w:p>
       </w:docPartBody>
     </w:docPart>
     <w:docPart>
       <w:docPartPr>
-        <w:name w:val="928BA7DC332B4F29BF9350D9764678FD"/>
+        <w:name w:val="6CDCAA4EA7224A34B34A85E731FBE1C4"/>
         <w:category>
           <w:name w:val="General"/>
           <w:gallery w:val="placeholder"/>
@@ -4090,26 +3419,33 @@
         <w:behaviors>
           <w:behavior w:val="content"/>
         </w:behaviors>
-        <w:guid w:val="{B03107F9-9F53-4BC5-AF2D-3389FD0892D7}"/>
+        <w:guid w:val="{AE6FE158-0F52-467D-941A-39189CC8504E}"/>
       </w:docPartPr>
       <w:docPartBody>
         <w:p>
           <w:pPr>
-            <w:pStyle w:val="928BA7DC332B4F29BF9350D9764678FD"/>
+            <w:pStyle w:val="6CDCAA4EA7224A34B34A85E731FBE1C4"/>
           </w:pPr>
           <w:r>
             <w:rPr>
               <w:rStyle w:val="PlaceholderText"/>
               <w:rFonts w:eastAsiaTheme="minorHAnsi"/>
             </w:rPr>
-            <w:t>Text.</w:t>
+            <w:t>T</w:t>
+          </w:r>
+          <w:r>
+            <w:rPr>
+              <w:rStyle w:val="PlaceholderText"/>
+              <w:rFonts w:eastAsiaTheme="minorHAnsi"/>
+            </w:rPr>
+            <w:t>ext.</w:t>
           </w:r>
         </w:p>
       </w:docPartBody>
     </w:docPart>
     <w:docPart>
       <w:docPartPr>
-        <w:name w:val="9FD49F390D5F4B5B999942D8153209D6"/>
+        <w:name w:val="E558E893415C4C2580A1D446DB793CB8"/>
         <w:category>
           <w:name w:val="General"/>
           <w:gallery w:val="placeholder"/>
@@ -4120,26 +3456,33 @@
         <w:behaviors>
           <w:behavior w:val="content"/>
         </w:behaviors>
-        <w:guid w:val="{77FBE211-6718-461C-B920-10F55F022FD1}"/>
+        <w:guid w:val="{9D98AEFF-EDFF-4EE7-936D-2A053204F652}"/>
       </w:docPartPr>
       <w:docPartBody>
         <w:p>
           <w:pPr>
-            <w:pStyle w:val="9FD49F390D5F4B5B999942D8153209D6"/>
+            <w:pStyle w:val="E558E893415C4C2580A1D446DB793CB8"/>
           </w:pPr>
           <w:r>
             <w:rPr>
               <w:rStyle w:val="PlaceholderText"/>
               <w:rFonts w:eastAsiaTheme="minorHAnsi"/>
             </w:rPr>
-            <w:t>Text.</w:t>
+            <w:t>T</w:t>
+          </w:r>
+          <w:r>
+            <w:rPr>
+              <w:rStyle w:val="PlaceholderText"/>
+              <w:rFonts w:eastAsiaTheme="minorHAnsi"/>
+            </w:rPr>
+            <w:t>ext.</w:t>
           </w:r>
         </w:p>
       </w:docPartBody>
     </w:docPart>
     <w:docPart>
       <w:docPartPr>
-        <w:name w:val="C641B6489ADC450DA60E4EBDA6E95E07"/>
+        <w:name w:val="A5734A61132A4A82B3D8F0032DB888E7"/>
         <w:category>
           <w:name w:val="General"/>
           <w:gallery w:val="placeholder"/>
@@ -4150,375 +3493,12 @@
         <w:behaviors>
           <w:behavior w:val="content"/>
         </w:behaviors>
-        <w:guid w:val="{1FA36B8B-5100-4EE4-986F-197D1B9308C3}"/>
+        <w:guid w:val="{D564463E-2C58-44FA-B1BE-7FD30C6044D0}"/>
       </w:docPartPr>
       <w:docPartBody>
         <w:p>
           <w:pPr>
-            <w:pStyle w:val="C641B6489ADC450DA60E4EBDA6E95E07"/>
-          </w:pPr>
-          <w:r>
-            <w:rPr>
-              <w:rStyle w:val="PlaceholderText"/>
-              <w:rFonts w:eastAsiaTheme="minorHAnsi"/>
-            </w:rPr>
-            <w:t>T</w:t>
-          </w:r>
-          <w:r>
-            <w:rPr>
-              <w:rStyle w:val="PlaceholderText"/>
-              <w:rFonts w:eastAsiaTheme="minorHAnsi"/>
-            </w:rPr>
-            <w:t>ext.</w:t>
-          </w:r>
-        </w:p>
-      </w:docPartBody>
-    </w:docPart>
-    <w:docPart>
-      <w:docPartPr>
-        <w:name w:val="30D5D81C23F047AEA93F913308CBAD3D"/>
-        <w:category>
-          <w:name w:val="General"/>
-          <w:gallery w:val="placeholder"/>
-        </w:category>
-        <w:types>
-          <w:type w:val="bbPlcHdr"/>
-        </w:types>
-        <w:behaviors>
-          <w:behavior w:val="content"/>
-        </w:behaviors>
-        <w:guid w:val="{F884082C-3567-4BD8-9ED6-C974EAF76D93}"/>
-      </w:docPartPr>
-      <w:docPartBody>
-        <w:p>
-          <w:pPr>
-            <w:pStyle w:val="30D5D81C23F047AEA93F913308CBAD3D"/>
-          </w:pPr>
-          <w:r>
-            <w:rPr>
-              <w:rStyle w:val="PlaceholderText"/>
-              <w:rFonts w:eastAsiaTheme="minorHAnsi"/>
-            </w:rPr>
-            <w:t>T</w:t>
-          </w:r>
-          <w:r>
-            <w:rPr>
-              <w:rStyle w:val="PlaceholderText"/>
-              <w:rFonts w:eastAsiaTheme="minorHAnsi"/>
-            </w:rPr>
-            <w:t>ext.</w:t>
-          </w:r>
-        </w:p>
-      </w:docPartBody>
-    </w:docPart>
-    <w:docPart>
-      <w:docPartPr>
-        <w:name w:val="41BD2F497CD045ECA1B40D24F0EB4380"/>
-        <w:category>
-          <w:name w:val="General"/>
-          <w:gallery w:val="placeholder"/>
-        </w:category>
-        <w:types>
-          <w:type w:val="bbPlcHdr"/>
-        </w:types>
-        <w:behaviors>
-          <w:behavior w:val="content"/>
-        </w:behaviors>
-        <w:guid w:val="{40EED8D7-308E-461E-9D8E-0C5BA84ED8D3}"/>
-      </w:docPartPr>
-      <w:docPartBody>
-        <w:p>
-          <w:pPr>
-            <w:pStyle w:val="41BD2F497CD045ECA1B40D24F0EB4380"/>
-          </w:pPr>
-          <w:r>
-            <w:rPr>
-              <w:rStyle w:val="PlaceholderText"/>
-              <w:rFonts w:eastAsiaTheme="minorHAnsi"/>
-            </w:rPr>
-            <w:t>150 words</w:t>
-          </w:r>
-          <w:r>
-            <w:rPr>
-              <w:rStyle w:val="PlaceholderText"/>
-              <w:rFonts w:eastAsiaTheme="minorHAnsi"/>
-            </w:rPr>
-            <w:t>.</w:t>
-          </w:r>
-        </w:p>
-      </w:docPartBody>
-    </w:docPart>
-    <w:docPart>
-      <w:docPartPr>
-        <w:name w:val="6F0338DC787A442D90E734BCB1837B9F"/>
-        <w:category>
-          <w:name w:val="General"/>
-          <w:gallery w:val="placeholder"/>
-        </w:category>
-        <w:types>
-          <w:type w:val="bbPlcHdr"/>
-        </w:types>
-        <w:behaviors>
-          <w:behavior w:val="content"/>
-        </w:behaviors>
-        <w:guid w:val="{B28AB808-6A12-4899-867A-BCF43EF8D6B4}"/>
-      </w:docPartPr>
-      <w:docPartBody>
-        <w:p>
-          <w:pPr>
-            <w:pStyle w:val="6F0338DC787A442D90E734BCB1837B9F"/>
-          </w:pPr>
-          <w:r>
-            <w:rPr>
-              <w:rStyle w:val="PlaceholderText"/>
-              <w:rFonts w:eastAsiaTheme="minorHAnsi"/>
-            </w:rPr>
-            <w:t>200 words</w:t>
-          </w:r>
-          <w:r>
-            <w:rPr>
-              <w:rStyle w:val="PlaceholderText"/>
-              <w:rFonts w:eastAsiaTheme="minorHAnsi"/>
-            </w:rPr>
-            <w:t>.</w:t>
-          </w:r>
-        </w:p>
-      </w:docPartBody>
-    </w:docPart>
-    <w:docPart>
-      <w:docPartPr>
-        <w:name w:val="B19F3AE63A2247A7BCC337AD16BC36CF"/>
-        <w:category>
-          <w:name w:val="General"/>
-          <w:gallery w:val="placeholder"/>
-        </w:category>
-        <w:types>
-          <w:type w:val="bbPlcHdr"/>
-        </w:types>
-        <w:behaviors>
-          <w:behavior w:val="content"/>
-        </w:behaviors>
-        <w:guid w:val="{7F44F151-2DD6-4B5C-86A9-54C74995E92E}"/>
-      </w:docPartPr>
-      <w:docPartBody>
-        <w:p>
-          <w:pPr>
-            <w:pStyle w:val="B19F3AE63A2247A7BCC337AD16BC36CF"/>
-          </w:pPr>
-          <w:r>
-            <w:rPr>
-              <w:rStyle w:val="PlaceholderText"/>
-              <w:rFonts w:eastAsiaTheme="minorHAnsi"/>
-            </w:rPr>
-            <w:t>T</w:t>
-          </w:r>
-          <w:r>
-            <w:rPr>
-              <w:rStyle w:val="PlaceholderText"/>
-              <w:rFonts w:eastAsiaTheme="minorHAnsi"/>
-            </w:rPr>
-            <w:t>ext.</w:t>
-          </w:r>
-        </w:p>
-      </w:docPartBody>
-    </w:docPart>
-    <w:docPart>
-      <w:docPartPr>
-        <w:name w:val="8E82F8AD9BC24A27B01B2D30D7D9EA48"/>
-        <w:category>
-          <w:name w:val="General"/>
-          <w:gallery w:val="placeholder"/>
-        </w:category>
-        <w:types>
-          <w:type w:val="bbPlcHdr"/>
-        </w:types>
-        <w:behaviors>
-          <w:behavior w:val="content"/>
-        </w:behaviors>
-        <w:guid w:val="{4E212EEE-0E18-4283-8C2D-A733187B0EFD}"/>
-      </w:docPartPr>
-      <w:docPartBody>
-        <w:p>
-          <w:pPr>
-            <w:pStyle w:val="8E82F8AD9BC24A27B01B2D30D7D9EA48"/>
-          </w:pPr>
-          <w:r>
-            <w:rPr>
-              <w:rStyle w:val="PlaceholderText"/>
-              <w:rFonts w:eastAsiaTheme="minorHAnsi"/>
-            </w:rPr>
-            <w:t>T</w:t>
-          </w:r>
-          <w:r>
-            <w:rPr>
-              <w:rStyle w:val="PlaceholderText"/>
-              <w:rFonts w:eastAsiaTheme="minorHAnsi"/>
-            </w:rPr>
-            <w:t>ext.</w:t>
-          </w:r>
-        </w:p>
-      </w:docPartBody>
-    </w:docPart>
-    <w:docPart>
-      <w:docPartPr>
-        <w:name w:val="7603B004BBDE4FE69756CB6140A9EA7F"/>
-        <w:category>
-          <w:name w:val="General"/>
-          <w:gallery w:val="placeholder"/>
-        </w:category>
-        <w:types>
-          <w:type w:val="bbPlcHdr"/>
-        </w:types>
-        <w:behaviors>
-          <w:behavior w:val="content"/>
-        </w:behaviors>
-        <w:guid w:val="{BED87959-0E57-43BA-9BA9-D6EE6FE44BB0}"/>
-      </w:docPartPr>
-      <w:docPartBody>
-        <w:p>
-          <w:pPr>
-            <w:pStyle w:val="7603B004BBDE4FE69756CB6140A9EA7F"/>
-          </w:pPr>
-          <w:r>
-            <w:rPr>
-              <w:rStyle w:val="PlaceholderText"/>
-              <w:rFonts w:eastAsiaTheme="minorHAnsi"/>
-            </w:rPr>
-            <w:t>High Quality Figures</w:t>
-          </w:r>
-        </w:p>
-      </w:docPartBody>
-    </w:docPart>
-    <w:docPart>
-      <w:docPartPr>
-        <w:name w:val="632BA3A0FFD543D780FAB555A754240D"/>
-        <w:category>
-          <w:name w:val="General"/>
-          <w:gallery w:val="placeholder"/>
-        </w:category>
-        <w:types>
-          <w:type w:val="bbPlcHdr"/>
-        </w:types>
-        <w:behaviors>
-          <w:behavior w:val="content"/>
-        </w:behaviors>
-        <w:guid w:val="{D5035FFD-B00F-4EFD-A045-38265E755650}"/>
-      </w:docPartPr>
-      <w:docPartBody>
-        <w:p>
-          <w:pPr>
-            <w:pStyle w:val="632BA3A0FFD543D780FAB555A754240D"/>
-          </w:pPr>
-          <w:r>
-            <w:rPr>
-              <w:rStyle w:val="PlaceholderText"/>
-              <w:rFonts w:eastAsiaTheme="minorHAnsi"/>
-            </w:rPr>
-            <w:t>T</w:t>
-          </w:r>
-          <w:r>
-            <w:rPr>
-              <w:rStyle w:val="PlaceholderText"/>
-              <w:rFonts w:eastAsiaTheme="minorHAnsi"/>
-            </w:rPr>
-            <w:t>ext.</w:t>
-          </w:r>
-        </w:p>
-      </w:docPartBody>
-    </w:docPart>
-    <w:docPart>
-      <w:docPartPr>
-        <w:name w:val="91A54ECD4FD943A8961AFDF0F4D4B1C5"/>
-        <w:category>
-          <w:name w:val="General"/>
-          <w:gallery w:val="placeholder"/>
-        </w:category>
-        <w:types>
-          <w:type w:val="bbPlcHdr"/>
-        </w:types>
-        <w:behaviors>
-          <w:behavior w:val="content"/>
-        </w:behaviors>
-        <w:guid w:val="{861F4011-1F38-404E-8793-A67E9C153602}"/>
-      </w:docPartPr>
-      <w:docPartBody>
-        <w:p>
-          <w:pPr>
-            <w:pStyle w:val="91A54ECD4FD943A8961AFDF0F4D4B1C5"/>
-          </w:pPr>
-          <w:r>
-            <w:rPr>
-              <w:rStyle w:val="PlaceholderText"/>
-              <w:rFonts w:eastAsiaTheme="minorHAnsi"/>
-            </w:rPr>
-            <w:t>T</w:t>
-          </w:r>
-          <w:r>
-            <w:rPr>
-              <w:rStyle w:val="PlaceholderText"/>
-              <w:rFonts w:eastAsiaTheme="minorHAnsi"/>
-            </w:rPr>
-            <w:t>ext.</w:t>
-          </w:r>
-        </w:p>
-      </w:docPartBody>
-    </w:docPart>
-    <w:docPart>
-      <w:docPartPr>
-        <w:name w:val="02616D2E50034CFE933E22187D038EFB"/>
-        <w:category>
-          <w:name w:val="General"/>
-          <w:gallery w:val="placeholder"/>
-        </w:category>
-        <w:types>
-          <w:type w:val="bbPlcHdr"/>
-        </w:types>
-        <w:behaviors>
-          <w:behavior w:val="content"/>
-        </w:behaviors>
-        <w:guid w:val="{C7083096-4142-4557-8383-C5B763FE06B3}"/>
-      </w:docPartPr>
-      <w:docPartBody>
-        <w:p>
-          <w:pPr>
-            <w:pStyle w:val="02616D2E50034CFE933E22187D038EFB"/>
-          </w:pPr>
-          <w:r>
-            <w:rPr>
-              <w:rStyle w:val="PlaceholderText"/>
-              <w:rFonts w:eastAsiaTheme="minorHAnsi"/>
-            </w:rPr>
-            <w:t>T</w:t>
-          </w:r>
-          <w:r>
-            <w:rPr>
-              <w:rStyle w:val="PlaceholderText"/>
-              <w:rFonts w:eastAsiaTheme="minorHAnsi"/>
-            </w:rPr>
-            <w:t>ext.</w:t>
-          </w:r>
-        </w:p>
-      </w:docPartBody>
-    </w:docPart>
-    <w:docPart>
-      <w:docPartPr>
-        <w:name w:val="0B58B22560074FB1BBB6E3286ABD1B9E"/>
-        <w:category>
-          <w:name w:val="General"/>
-          <w:gallery w:val="placeholder"/>
-        </w:category>
-        <w:types>
-          <w:type w:val="bbPlcHdr"/>
-        </w:types>
-        <w:behaviors>
-          <w:behavior w:val="content"/>
-        </w:behaviors>
-        <w:guid w:val="{6DDE79E6-35CB-4C79-9C60-6E5658A930A2}"/>
-      </w:docPartPr>
-      <w:docPartBody>
-        <w:p>
-          <w:pPr>
-            <w:pStyle w:val="0B58B22560074FB1BBB6E3286ABD1B9E"/>
+            <w:pStyle w:val="A5734A61132A4A82B3D8F0032DB888E7"/>
           </w:pPr>
           <w:r>
             <w:rPr>
@@ -4535,7 +3515,7 @@
 </file>
 
 <file path=word/glossary/fontTable.xml><?xml version="1.0" encoding="utf-8"?>
-<w:fonts xmlns:mc="http://schemas.openxmlformats.org/markup-compatibility/2006" xmlns:r="http://schemas.openxmlformats.org/officeDocument/2006/relationships" xmlns:w="http://schemas.openxmlformats.org/wordprocessingml/2006/main" xmlns:w14="http://schemas.microsoft.com/office/word/2010/wordml" xmlns:w15="http://schemas.microsoft.com/office/word/2012/wordml" xmlns:w16cex="http://schemas.microsoft.com/office/word/2018/wordml/cex" xmlns:w16cid="http://schemas.microsoft.com/office/word/2016/wordml/cid" xmlns:w16="http://schemas.microsoft.com/office/word/2018/wordml" xmlns:w16du="http://schemas.microsoft.com/office/word/2023/wordml/word16du" xmlns:w16sdtdh="http://schemas.microsoft.com/office/word/2020/wordml/sdtdatahash" xmlns:w16se="http://schemas.microsoft.com/office/word/2015/wordml/symex" mc:Ignorable="w14 w15 w16se w16cid w16 w16cex w16sdtdh w16du">
+<w:fonts xmlns:mc="http://schemas.openxmlformats.org/markup-compatibility/2006" xmlns:r="http://schemas.openxmlformats.org/officeDocument/2006/relationships" xmlns:w="http://schemas.openxmlformats.org/wordprocessingml/2006/main" xmlns:w14="http://schemas.microsoft.com/office/word/2010/wordml" xmlns:w15="http://schemas.microsoft.com/office/word/2012/wordml" xmlns:w16cid="http://schemas.microsoft.com/office/word/2016/wordml/cid" xmlns:w16se="http://schemas.microsoft.com/office/word/2015/wordml/symex" mc:Ignorable="w14 w15 w16se w16cid">
   <w:font w:name="Symbol">
     <w:panose1 w:val="05050102010706020507"/>
     <w:charset w:val="02"/>
@@ -4578,22 +3558,6 @@
     <w:pitch w:val="variable"/>
     <w:sig w:usb0="E0002EFF" w:usb1="C000785B" w:usb2="00000009" w:usb3="00000000" w:csb0="000001FF" w:csb1="00000000"/>
   </w:font>
-  <w:font w:name="TimesNewRomanPS-BoldMT">
-    <w:altName w:val="Times New Roman"/>
-    <w:panose1 w:val="00000000000000000000"/>
-    <w:charset w:val="00"/>
-    <w:family w:val="roman"/>
-    <w:notTrueType/>
-    <w:pitch w:val="default"/>
-  </w:font>
-  <w:font w:name="TimesNewRomanPSMT">
-    <w:altName w:val="Times New Roman"/>
-    <w:panose1 w:val="00000000000000000000"/>
-    <w:charset w:val="00"/>
-    <w:family w:val="roman"/>
-    <w:notTrueType/>
-    <w:pitch w:val="default"/>
-  </w:font>
   <w:font w:name="Calibri Light">
     <w:panose1 w:val="020F0302020204030204"/>
     <w:charset w:val="00"/>
@@ -4605,8 +3569,9 @@
 </file>
 
 <file path=word/glossary/settings.xml><?xml version="1.0" encoding="utf-8"?>
-<w:settings xmlns:mc="http://schemas.openxmlformats.org/markup-compatibility/2006" xmlns:o="urn:schemas-microsoft-com:office:office" xmlns:r="http://schemas.openxmlformats.org/officeDocument/2006/relationships" xmlns:m="http://schemas.openxmlformats.org/officeDocument/2006/math" xmlns:v="urn:schemas-microsoft-com:vml" xmlns:w10="urn:schemas-microsoft-com:office:word" xmlns:w="http://schemas.openxmlformats.org/wordprocessingml/2006/main" xmlns:w14="http://schemas.microsoft.com/office/word/2010/wordml" xmlns:w15="http://schemas.microsoft.com/office/word/2012/wordml" xmlns:w16cex="http://schemas.microsoft.com/office/word/2018/wordml/cex" xmlns:w16cid="http://schemas.microsoft.com/office/word/2016/wordml/cid" xmlns:w16="http://schemas.microsoft.com/office/word/2018/wordml" xmlns:w16du="http://schemas.microsoft.com/office/word/2023/wordml/word16du" xmlns:w16sdtdh="http://schemas.microsoft.com/office/word/2020/wordml/sdtdatahash" xmlns:w16se="http://schemas.microsoft.com/office/word/2015/wordml/symex" xmlns:sl="http://schemas.openxmlformats.org/schemaLibrary/2006/main" mc:Ignorable="w14 w15 w16se w16cid w16 w16cex w16sdtdh w16du">
+<w:settings xmlns:mc="http://schemas.openxmlformats.org/markup-compatibility/2006" xmlns:o="urn:schemas-microsoft-com:office:office" xmlns:r="http://schemas.openxmlformats.org/officeDocument/2006/relationships" xmlns:m="http://schemas.openxmlformats.org/officeDocument/2006/math" xmlns:v="urn:schemas-microsoft-com:vml" xmlns:w10="urn:schemas-microsoft-com:office:word" xmlns:w="http://schemas.openxmlformats.org/wordprocessingml/2006/main" xmlns:w14="http://schemas.microsoft.com/office/word/2010/wordml" xmlns:w15="http://schemas.microsoft.com/office/word/2012/wordml" xmlns:w16cid="http://schemas.microsoft.com/office/word/2016/wordml/cid" xmlns:w16se="http://schemas.microsoft.com/office/word/2015/wordml/symex" xmlns:sl="http://schemas.openxmlformats.org/schemaLibrary/2006/main" mc:Ignorable="w14 w15 w16se w16cid">
   <w:view w:val="normal"/>
+  <w:revisionView w:inkAnnotations="0"/>
   <w:defaultTabStop w:val="720"/>
   <w:characterSpacingControl w:val="doNotCompress"/>
   <w:compat>
@@ -4620,35 +3585,19 @@
   </w:compat>
   <w:rsids>
     <w:rsidRoot w:val="00D13A04"/>
-    <w:rsid w:val="001C4974"/>
-    <w:rsid w:val="002600A9"/>
-    <w:rsid w:val="002913EF"/>
-    <w:rsid w:val="002C6C80"/>
+    <w:rsid w:val="00011E12"/>
     <w:rsid w:val="00340842"/>
-    <w:rsid w:val="006126AF"/>
-    <w:rsid w:val="006F4555"/>
-    <w:rsid w:val="007C4099"/>
-    <w:rsid w:val="00822EC7"/>
+    <w:rsid w:val="006A7F01"/>
     <w:rsid w:val="008B28F8"/>
     <w:rsid w:val="008E3A2D"/>
     <w:rsid w:val="00917218"/>
-    <w:rsid w:val="00917638"/>
-    <w:rsid w:val="00996BE1"/>
-    <w:rsid w:val="009A3FC1"/>
     <w:rsid w:val="00A41D63"/>
     <w:rsid w:val="00A71809"/>
-    <w:rsid w:val="00AF1A25"/>
     <w:rsid w:val="00AF23DA"/>
-    <w:rsid w:val="00B14F9D"/>
-    <w:rsid w:val="00B67F2F"/>
-    <w:rsid w:val="00B93A25"/>
-    <w:rsid w:val="00CE5FDA"/>
-    <w:rsid w:val="00CE6D30"/>
+    <w:rsid w:val="00C96CBF"/>
+    <w:rsid w:val="00CD10FA"/>
     <w:rsid w:val="00D13A04"/>
-    <w:rsid w:val="00DD7515"/>
-    <w:rsid w:val="00EF7A17"/>
-    <w:rsid w:val="00F01DFC"/>
-    <w:rsid w:val="00F90303"/>
+    <w:rsid w:val="00D6331C"/>
     <w:rsid w:val="00FD2F23"/>
   </w:rsids>
   <m:mathPr>
@@ -4673,7 +3622,7 @@
 </file>
 
 <file path=word/glossary/styles.xml><?xml version="1.0" encoding="utf-8"?>
-<w:styles xmlns:mc="http://schemas.openxmlformats.org/markup-compatibility/2006" xmlns:r="http://schemas.openxmlformats.org/officeDocument/2006/relationships" xmlns:w="http://schemas.openxmlformats.org/wordprocessingml/2006/main" xmlns:w14="http://schemas.microsoft.com/office/word/2010/wordml" xmlns:w15="http://schemas.microsoft.com/office/word/2012/wordml" xmlns:w16cex="http://schemas.microsoft.com/office/word/2018/wordml/cex" xmlns:w16cid="http://schemas.microsoft.com/office/word/2016/wordml/cid" xmlns:w16="http://schemas.microsoft.com/office/word/2018/wordml" xmlns:w16du="http://schemas.microsoft.com/office/word/2023/wordml/word16du" xmlns:w16sdtdh="http://schemas.microsoft.com/office/word/2020/wordml/sdtdatahash" xmlns:w16se="http://schemas.microsoft.com/office/word/2015/wordml/symex" mc:Ignorable="w14 w15 w16se w16cid w16 w16cex w16sdtdh w16du">
+<w:styles xmlns:mc="http://schemas.openxmlformats.org/markup-compatibility/2006" xmlns:r="http://schemas.openxmlformats.org/officeDocument/2006/relationships" xmlns:w="http://schemas.openxmlformats.org/wordprocessingml/2006/main" xmlns:w14="http://schemas.microsoft.com/office/word/2010/wordml" xmlns:w15="http://schemas.microsoft.com/office/word/2012/wordml" xmlns:w16cid="http://schemas.microsoft.com/office/word/2016/wordml/cid" xmlns:w16se="http://schemas.microsoft.com/office/word/2015/wordml/symex" mc:Ignorable="w14 w15 w16se w16cid">
   <w:docDefaults>
     <w:rPrDefault>
       <w:rPr>
@@ -4689,7 +3638,7 @@
       </w:pPr>
     </w:pPrDefault>
   </w:docDefaults>
-  <w:latentStyles w:defLockedState="0" w:defUIPriority="99" w:defSemiHidden="0" w:defUnhideWhenUsed="0" w:defQFormat="0" w:count="376">
+  <w:latentStyles w:defLockedState="0" w:defUIPriority="99" w:defSemiHidden="0" w:defUnhideWhenUsed="0" w:defQFormat="0" w:count="375">
     <w:lsdException w:name="Normal" w:uiPriority="0" w:qFormat="1"/>
     <w:lsdException w:name="heading 1" w:uiPriority="9" w:qFormat="1"/>
     <w:lsdException w:name="heading 2" w:semiHidden="1" w:uiPriority="9" w:unhideWhenUsed="1" w:qFormat="1"/>
@@ -5065,7 +4014,6 @@
     <w:lsdException w:name="Smart Hyperlink" w:semiHidden="1" w:unhideWhenUsed="1"/>
     <w:lsdException w:name="Hashtag" w:semiHidden="1" w:unhideWhenUsed="1"/>
     <w:lsdException w:name="Unresolved Mention" w:semiHidden="1" w:unhideWhenUsed="1"/>
-    <w:lsdException w:name="Smart Link" w:semiHidden="1" w:unhideWhenUsed="1"/>
   </w:latentStyles>
   <w:style w:type="paragraph" w:default="1" w:styleId="Normal">
     <w:name w:val="Normal"/>
@@ -5103,127 +4051,105 @@
     <w:basedOn w:val="DefaultParagraphFont"/>
     <w:uiPriority w:val="99"/>
     <w:semiHidden/>
-    <w:rsid w:val="00F01DFC"/>
+    <w:rsid w:val="00C96CBF"/>
   </w:style>
-  <w:style w:type="paragraph" w:customStyle="1" w:styleId="F41211364A074CC2BE06ECB294AE96D8">
-    <w:name w:val="F41211364A074CC2BE06ECB294AE96D8"/>
+  <w:style w:type="paragraph" w:customStyle="1" w:styleId="00EC7F041BF54619A1CC474840E0C34D">
+    <w:name w:val="00EC7F041BF54619A1CC474840E0C34D"/>
+    <w:rsid w:val="00D13A04"/>
   </w:style>
-  <w:style w:type="paragraph" w:customStyle="1" w:styleId="D225899DD68944FBB734A085AE3796AA">
-    <w:name w:val="D225899DD68944FBB734A085AE3796AA"/>
+  <w:style w:type="paragraph" w:customStyle="1" w:styleId="B91A41C393B848459F363FA75558E584">
+    <w:name w:val="B91A41C393B848459F363FA75558E584"/>
+    <w:rsid w:val="00D13A04"/>
   </w:style>
-  <w:style w:type="paragraph" w:customStyle="1" w:styleId="1FB1267725E845F4A60DAE09CFF1CFEA">
-    <w:name w:val="1FB1267725E845F4A60DAE09CFF1CFEA"/>
+  <w:style w:type="paragraph" w:customStyle="1" w:styleId="AAE6A04F3EB14A60BE2F2D8BEE80179E">
+    <w:name w:val="AAE6A04F3EB14A60BE2F2D8BEE80179E"/>
+    <w:rsid w:val="00D13A04"/>
   </w:style>
-  <w:style w:type="paragraph" w:customStyle="1" w:styleId="24E0A8814EA743229D8E5F10CE8E25F4">
-    <w:name w:val="24E0A8814EA743229D8E5F10CE8E25F4"/>
+  <w:style w:type="paragraph" w:customStyle="1" w:styleId="2C54F97DCF824827BA86F00CBD2A49D6">
+    <w:name w:val="2C54F97DCF824827BA86F00CBD2A49D6"/>
+    <w:rsid w:val="00D13A04"/>
   </w:style>
-  <w:style w:type="paragraph" w:customStyle="1" w:styleId="01F4AC82685D4A6C97DA8B6DB377EBBD">
-    <w:name w:val="01F4AC82685D4A6C97DA8B6DB377EBBD"/>
+  <w:style w:type="paragraph" w:customStyle="1" w:styleId="52E16EFCF34040B6A96C8AF7D9D8A59E">
+    <w:name w:val="52E16EFCF34040B6A96C8AF7D9D8A59E"/>
+    <w:rsid w:val="00D13A04"/>
   </w:style>
-  <w:style w:type="paragraph" w:customStyle="1" w:styleId="FEAA9DE48F6E43AB9B74D263BB1FE3FB">
-    <w:name w:val="FEAA9DE48F6E43AB9B74D263BB1FE3FB"/>
+  <w:style w:type="paragraph" w:customStyle="1" w:styleId="1B185DECF23945A3B71CEDB934F1EB4F">
+    <w:name w:val="1B185DECF23945A3B71CEDB934F1EB4F"/>
+    <w:rsid w:val="00D13A04"/>
   </w:style>
-  <w:style w:type="paragraph" w:customStyle="1" w:styleId="3CF5BC8DA9934D86BDC2BDD3F927BB77">
-    <w:name w:val="3CF5BC8DA9934D86BDC2BDD3F927BB77"/>
+  <w:style w:type="paragraph" w:customStyle="1" w:styleId="22C8945661364E26A207886C8008828C">
+    <w:name w:val="22C8945661364E26A207886C8008828C"/>
+    <w:rsid w:val="00D13A04"/>
   </w:style>
-  <w:style w:type="paragraph" w:customStyle="1" w:styleId="F493B78066D34761B94449181B6C5BFF">
-    <w:name w:val="F493B78066D34761B94449181B6C5BFF"/>
+  <w:style w:type="paragraph" w:customStyle="1" w:styleId="7B23FFB0CA1C44BDB20660416E79D0C3">
+    <w:name w:val="7B23FFB0CA1C44BDB20660416E79D0C3"/>
+    <w:rsid w:val="00D13A04"/>
   </w:style>
-  <w:style w:type="paragraph" w:customStyle="1" w:styleId="6B19AC7DDFB542A89574C0BFB47FD271">
-    <w:name w:val="6B19AC7DDFB542A89574C0BFB47FD271"/>
+  <w:style w:type="paragraph" w:customStyle="1" w:styleId="147961B7E70441E7A83AB16066444219">
+    <w:name w:val="147961B7E70441E7A83AB16066444219"/>
+    <w:rsid w:val="00D13A04"/>
   </w:style>
-  <w:style w:type="paragraph" w:customStyle="1" w:styleId="F26FC490B2E54AE8A65737813B92E785">
-    <w:name w:val="F26FC490B2E54AE8A65737813B92E785"/>
+  <w:style w:type="paragraph" w:customStyle="1" w:styleId="0093D96C12374793BA291E411A9685F0">
+    <w:name w:val="0093D96C12374793BA291E411A9685F0"/>
+    <w:rsid w:val="00D13A04"/>
   </w:style>
-  <w:style w:type="paragraph" w:customStyle="1" w:styleId="7B1D51E43AFF49EBBE27CAC7439C9E32">
-    <w:name w:val="7B1D51E43AFF49EBBE27CAC7439C9E32"/>
-    <w:rsid w:val="00CE5FDA"/>
+  <w:style w:type="paragraph" w:customStyle="1" w:styleId="43F8B35706BD4B08897F2F53B26299E7">
+    <w:name w:val="43F8B35706BD4B08897F2F53B26299E7"/>
+    <w:rsid w:val="00D13A04"/>
   </w:style>
-  <w:style w:type="paragraph" w:customStyle="1" w:styleId="284211F91F3C4E359CF265B16DF59049">
-    <w:name w:val="284211F91F3C4E359CF265B16DF59049"/>
-    <w:rsid w:val="00CE5FDA"/>
+  <w:style w:type="paragraph" w:customStyle="1" w:styleId="AD4A20AD293D483BAC3B20C0CBCDD916">
+    <w:name w:val="AD4A20AD293D483BAC3B20C0CBCDD916"/>
+    <w:rsid w:val="00D13A04"/>
   </w:style>
-  <w:style w:type="paragraph" w:customStyle="1" w:styleId="FA752882EB114927AF0398A160AB923E">
-    <w:name w:val="FA752882EB114927AF0398A160AB923E"/>
-    <w:rsid w:val="00CE5FDA"/>
+  <w:style w:type="paragraph" w:customStyle="1" w:styleId="83F5DF1289D94474A8428CB9700D4858">
+    <w:name w:val="83F5DF1289D94474A8428CB9700D4858"/>
+    <w:rsid w:val="00D13A04"/>
   </w:style>
-  <w:style w:type="paragraph" w:customStyle="1" w:styleId="0A123C8A3FEE43D3B55C97DFFC44EE7F">
-    <w:name w:val="0A123C8A3FEE43D3B55C97DFFC44EE7F"/>
-    <w:rsid w:val="00CE5FDA"/>
+  <w:style w:type="paragraph" w:customStyle="1" w:styleId="1E52D19F797A40798B79A5F3DB94443D">
+    <w:name w:val="1E52D19F797A40798B79A5F3DB94443D"/>
+    <w:rsid w:val="00D13A04"/>
   </w:style>
-  <w:style w:type="paragraph" w:customStyle="1" w:styleId="BD14D9EBD7244940B29C68952246F798">
-    <w:name w:val="BD14D9EBD7244940B29C68952246F798"/>
-    <w:rsid w:val="00CE5FDA"/>
+  <w:style w:type="paragraph" w:customStyle="1" w:styleId="4F53A24B56274F0F978DAE9575ADDB01">
+    <w:name w:val="4F53A24B56274F0F978DAE9575ADDB01"/>
+    <w:rsid w:val="00D13A04"/>
   </w:style>
-  <w:style w:type="paragraph" w:customStyle="1" w:styleId="047DFB72B8CE45899DD788F598F5011F">
-    <w:name w:val="047DFB72B8CE45899DD788F598F5011F"/>
-    <w:rsid w:val="00CE5FDA"/>
+  <w:style w:type="paragraph" w:customStyle="1" w:styleId="608CFD8B18F24F13BBF9EF53924A078E">
+    <w:name w:val="608CFD8B18F24F13BBF9EF53924A078E"/>
+    <w:rsid w:val="00D13A04"/>
   </w:style>
-  <w:style w:type="paragraph" w:customStyle="1" w:styleId="4D7B0627B6014597A358F50A2A092720">
-    <w:name w:val="4D7B0627B6014597A358F50A2A092720"/>
-    <w:rsid w:val="00CE5FDA"/>
+  <w:style w:type="paragraph" w:customStyle="1" w:styleId="9B72869CCB144AE4BE3A1604306B2182">
+    <w:name w:val="9B72869CCB144AE4BE3A1604306B2182"/>
+    <w:rsid w:val="00D13A04"/>
   </w:style>
-  <w:style w:type="paragraph" w:customStyle="1" w:styleId="9396AB3DD0074522B239AB44CD353C9E">
-    <w:name w:val="9396AB3DD0074522B239AB44CD353C9E"/>
-    <w:rsid w:val="00CE5FDA"/>
+  <w:style w:type="paragraph" w:customStyle="1" w:styleId="11FD2839DBCC44E2BC351F1D783DE5D0">
+    <w:name w:val="11FD2839DBCC44E2BC351F1D783DE5D0"/>
+    <w:rsid w:val="00D13A04"/>
   </w:style>
-  <w:style w:type="paragraph" w:customStyle="1" w:styleId="928BA7DC332B4F29BF9350D9764678FD">
-    <w:name w:val="928BA7DC332B4F29BF9350D9764678FD"/>
-    <w:rsid w:val="00F90303"/>
+  <w:style w:type="paragraph" w:customStyle="1" w:styleId="6CDCAA4EA7224A34B34A85E731FBE1C4">
+    <w:name w:val="6CDCAA4EA7224A34B34A85E731FBE1C4"/>
+    <w:rsid w:val="00AF23DA"/>
   </w:style>
-  <w:style w:type="paragraph" w:customStyle="1" w:styleId="9FD49F390D5F4B5B999942D8153209D6">
-    <w:name w:val="9FD49F390D5F4B5B999942D8153209D6"/>
-    <w:rsid w:val="00B14F9D"/>
+  <w:style w:type="paragraph" w:customStyle="1" w:styleId="E558E893415C4C2580A1D446DB793CB8">
+    <w:name w:val="E558E893415C4C2580A1D446DB793CB8"/>
+    <w:rsid w:val="00C96CBF"/>
   </w:style>
-  <w:style w:type="paragraph" w:customStyle="1" w:styleId="C641B6489ADC450DA60E4EBDA6E95E07">
-    <w:name w:val="C641B6489ADC450DA60E4EBDA6E95E07"/>
-    <w:rsid w:val="00B14F9D"/>
+  <w:style w:type="paragraph" w:customStyle="1" w:styleId="A5734A61132A4A82B3D8F0032DB888E7">
+    <w:name w:val="A5734A61132A4A82B3D8F0032DB888E7"/>
+    <w:rsid w:val="00C96CBF"/>
   </w:style>
-  <w:style w:type="paragraph" w:customStyle="1" w:styleId="30D5D81C23F047AEA93F913308CBAD3D">
-    <w:name w:val="30D5D81C23F047AEA93F913308CBAD3D"/>
-    <w:rsid w:val="00B14F9D"/>
+  <w:style w:type="paragraph" w:customStyle="1" w:styleId="CA3564752A954CF096A3B68CBAB3E6AA">
+    <w:name w:val="CA3564752A954CF096A3B68CBAB3E6AA"/>
+    <w:rsid w:val="00C96CBF"/>
   </w:style>
-  <w:style w:type="paragraph" w:customStyle="1" w:styleId="41BD2F497CD045ECA1B40D24F0EB4380">
-    <w:name w:val="41BD2F497CD045ECA1B40D24F0EB4380"/>
-    <w:rsid w:val="00B14F9D"/>
-  </w:style>
-  <w:style w:type="paragraph" w:customStyle="1" w:styleId="6F0338DC787A442D90E734BCB1837B9F">
-    <w:name w:val="6F0338DC787A442D90E734BCB1837B9F"/>
-    <w:rsid w:val="00B14F9D"/>
-  </w:style>
-  <w:style w:type="paragraph" w:customStyle="1" w:styleId="B19F3AE63A2247A7BCC337AD16BC36CF">
-    <w:name w:val="B19F3AE63A2247A7BCC337AD16BC36CF"/>
-    <w:rsid w:val="00B14F9D"/>
-  </w:style>
-  <w:style w:type="paragraph" w:customStyle="1" w:styleId="8E82F8AD9BC24A27B01B2D30D7D9EA48">
-    <w:name w:val="8E82F8AD9BC24A27B01B2D30D7D9EA48"/>
-    <w:rsid w:val="00B14F9D"/>
-  </w:style>
-  <w:style w:type="paragraph" w:customStyle="1" w:styleId="7603B004BBDE4FE69756CB6140A9EA7F">
-    <w:name w:val="7603B004BBDE4FE69756CB6140A9EA7F"/>
-    <w:rsid w:val="00B14F9D"/>
-  </w:style>
-  <w:style w:type="paragraph" w:customStyle="1" w:styleId="632BA3A0FFD543D780FAB555A754240D">
-    <w:name w:val="632BA3A0FFD543D780FAB555A754240D"/>
-    <w:rsid w:val="00B14F9D"/>
-  </w:style>
-  <w:style w:type="paragraph" w:customStyle="1" w:styleId="91A54ECD4FD943A8961AFDF0F4D4B1C5">
-    <w:name w:val="91A54ECD4FD943A8961AFDF0F4D4B1C5"/>
-    <w:rsid w:val="00B14F9D"/>
-  </w:style>
-  <w:style w:type="paragraph" w:customStyle="1" w:styleId="02616D2E50034CFE933E22187D038EFB">
-    <w:name w:val="02616D2E50034CFE933E22187D038EFB"/>
-    <w:rsid w:val="00B14F9D"/>
-  </w:style>
-  <w:style w:type="paragraph" w:customStyle="1" w:styleId="0B58B22560074FB1BBB6E3286ABD1B9E">
-    <w:name w:val="0B58B22560074FB1BBB6E3286ABD1B9E"/>
-    <w:rsid w:val="00F01DFC"/>
+  <w:style w:type="paragraph" w:customStyle="1" w:styleId="14AECE56599344D5A1C9864F093B9E24">
+    <w:name w:val="14AECE56599344D5A1C9864F093B9E24"/>
+    <w:rsid w:val="00C96CBF"/>
   </w:style>
 </w:styles>
 </file>
 
 <file path=word/glossary/webSettings.xml><?xml version="1.0" encoding="utf-8"?>
-<w:webSettings xmlns:mc="http://schemas.openxmlformats.org/markup-compatibility/2006" xmlns:r="http://schemas.openxmlformats.org/officeDocument/2006/relationships" xmlns:w="http://schemas.openxmlformats.org/wordprocessingml/2006/main" xmlns:w14="http://schemas.microsoft.com/office/word/2010/wordml" xmlns:w15="http://schemas.microsoft.com/office/word/2012/wordml" xmlns:w16cex="http://schemas.microsoft.com/office/word/2018/wordml/cex" xmlns:w16cid="http://schemas.microsoft.com/office/word/2016/wordml/cid" xmlns:w16="http://schemas.microsoft.com/office/word/2018/wordml" xmlns:w16du="http://schemas.microsoft.com/office/word/2023/wordml/word16du" xmlns:w16sdtdh="http://schemas.microsoft.com/office/word/2020/wordml/sdtdatahash" xmlns:w16se="http://schemas.microsoft.com/office/word/2015/wordml/symex" mc:Ignorable="w14 w15 w16se w16cid w16 w16cex w16sdtdh w16du">
+<w:webSettings xmlns:mc="http://schemas.openxmlformats.org/markup-compatibility/2006" xmlns:r="http://schemas.openxmlformats.org/officeDocument/2006/relationships" xmlns:w="http://schemas.openxmlformats.org/wordprocessingml/2006/main" xmlns:w14="http://schemas.microsoft.com/office/word/2010/wordml" xmlns:w15="http://schemas.microsoft.com/office/word/2012/wordml" xmlns:w16cid="http://schemas.microsoft.com/office/word/2016/wordml/cid" xmlns:w16se="http://schemas.microsoft.com/office/word/2015/wordml/symex" mc:Ignorable="w14 w15 w16se w16cid">
   <w:optimizeForBrowser/>
   <w:allowPNG/>
 </w:webSettings>
@@ -5529,7 +4455,7 @@
 </file>
 
 <file path=customXml/itemProps1.xml><?xml version="1.0" encoding="utf-8"?>
-<ds:datastoreItem xmlns:ds="http://schemas.openxmlformats.org/officeDocument/2006/customXml" ds:itemID="{64FA717A-9162-4237-AC46-77042B0FC3F8}">
+<ds:datastoreItem xmlns:ds="http://schemas.openxmlformats.org/officeDocument/2006/customXml" ds:itemID="{A02EC51D-72B9-49B3-99F6-4416216DF343}">
   <ds:schemaRefs>
     <ds:schemaRef ds:uri="http://schemas.openxmlformats.org/officeDocument/2006/bibliography"/>
   </ds:schemaRefs>

--- a/nile UN/30308018800232.docx
+++ b/nile UN/30308018800232.docx
@@ -1039,8 +1039,8 @@
         <w:tblLook w:val="04A0" w:firstRow="1" w:lastRow="0" w:firstColumn="1" w:lastColumn="0" w:noHBand="0" w:noVBand="1"/>
       </w:tblPr>
       <w:tblGrid>
-        <w:gridCol w:w="1952"/>
-        <w:gridCol w:w="8484"/>
+        <w:gridCol w:w="2022"/>
+        <w:gridCol w:w="8414"/>
       </w:tblGrid>
       <w:tr>
         <w:trPr>
@@ -1181,11 +1181,23 @@
                   </w:rPr>
                 </w:pPr>
                 <w:r>
-                  <w:t>Figure 1 MSE-PSNR Test Results</w:t>
+                  <w:t xml:space="preserve">Figure 1 </w:t>
+                </w:r>
+                <w:r>
+                  <w:t>PSNR</w:t>
+                </w:r>
+                <w:r>
+                  <w:t>-</w:t>
+                </w:r>
+                <w:r>
+                  <w:t>MSE</w:t>
+                </w:r>
+                <w:bookmarkStart w:id="0" w:name="_GoBack"/>
+                <w:bookmarkEnd w:id="0"/>
+                <w:r>
+                  <w:t xml:space="preserve"> Test Results</w:t>
                 </w:r>
               </w:p>
-              <w:bookmarkStart w:id="0" w:name="_GoBack" w:displacedByCustomXml="next"/>
-              <w:bookmarkEnd w:id="0" w:displacedByCustomXml="next"/>
             </w:sdtContent>
           </w:sdt>
           <w:sdt>
@@ -1212,10 +1224,10 @@
                     <w:noProof/>
                   </w:rPr>
                   <w:drawing>
-                    <wp:inline distT="0" distB="0" distL="0" distR="0" wp14:anchorId="21DEE69E" wp14:editId="22EF8D7C">
-                      <wp:extent cx="5241290" cy="2102428"/>
-                      <wp:effectExtent l="0" t="0" r="0" b="0"/>
-                      <wp:docPr id="1" name="Picture 1"/>
+                    <wp:inline distT="0" distB="0" distL="0" distR="0" wp14:anchorId="0F00AACC" wp14:editId="4DF8E6E8">
+                      <wp:extent cx="5174929" cy="2169458"/>
+                      <wp:effectExtent l="0" t="0" r="6985" b="2540"/>
+                      <wp:docPr id="2" name="Picture 1"/>
                       <wp:cNvGraphicFramePr>
                         <a:graphicFrameLocks xmlns:a="http://schemas.openxmlformats.org/drawingml/2006/main" noChangeAspect="1"/>
                       </wp:cNvGraphicFramePr>
@@ -1237,7 +1249,7 @@
                             <pic:spPr bwMode="auto">
                               <a:xfrm>
                                 <a:off x="0" y="0"/>
-                                <a:ext cx="5332628" cy="2139066"/>
+                                <a:ext cx="5402538" cy="2264877"/>
                               </a:xfrm>
                               <a:prstGeom prst="rect">
                                 <a:avLst/>
@@ -1603,7 +1615,6 @@
               <w:rFonts w:asciiTheme="majorBidi" w:hAnsiTheme="majorBidi" w:cstheme="majorBidi"/>
             </w:rPr>
             <w:id w:val="2138836343"/>
-            <w:showingPlcHdr/>
             <w:picture/>
           </w:sdtPr>
           <w:sdtEndPr/>
@@ -1627,9 +1638,9 @@
                     <w:noProof/>
                   </w:rPr>
                   <w:drawing>
-                    <wp:inline distT="0" distB="0" distL="0" distR="0" wp14:anchorId="45722B6D" wp14:editId="47F8CCF0">
-                      <wp:extent cx="4526280" cy="1706880"/>
-                      <wp:effectExtent l="0" t="0" r="7620" b="7620"/>
+                    <wp:inline distT="0" distB="0" distL="0" distR="0" wp14:anchorId="45722B6D" wp14:editId="69D50947">
+                      <wp:extent cx="1946592" cy="1706880"/>
+                      <wp:effectExtent l="0" t="0" r="0" b="7620"/>
                       <wp:docPr id="6" name="Picture 6"/>
                       <wp:cNvGraphicFramePr>
                         <a:graphicFrameLocks xmlns:a="http://schemas.openxmlformats.org/drawingml/2006/main" noChangeAspect="1"/>
@@ -1644,14 +1655,7 @@
                               </pic:cNvPicPr>
                             </pic:nvPicPr>
                             <pic:blipFill>
-                              <a:blip r:embed="rId10">
-                                <a:extLst>
-                                  <a:ext uri="{28A0092B-C50C-407E-A947-70E740481C1C}">
-                                    <a14:useLocalDpi xmlns:a14="http://schemas.microsoft.com/office/drawing/2010/main" val="0"/>
-                                  </a:ext>
-                                </a:extLst>
-                              </a:blip>
-                              <a:srcRect/>
+                              <a:blip r:embed="rId10"/>
                               <a:stretch>
                                 <a:fillRect/>
                               </a:stretch>
@@ -1659,7 +1663,7 @@
                             <pic:spPr bwMode="auto">
                               <a:xfrm>
                                 <a:off x="0" y="0"/>
-                                <a:ext cx="4526280" cy="1706880"/>
+                                <a:ext cx="1960795" cy="1719334"/>
                               </a:xfrm>
                               <a:prstGeom prst="rect">
                                 <a:avLst/>
@@ -3598,6 +3602,7 @@
     <w:rsid w:val="00CD10FA"/>
     <w:rsid w:val="00D13A04"/>
     <w:rsid w:val="00D6331C"/>
+    <w:rsid w:val="00D66E3E"/>
     <w:rsid w:val="00FD2F23"/>
   </w:rsids>
   <m:mathPr>
@@ -4455,7 +4460,7 @@
 </file>
 
 <file path=customXml/itemProps1.xml><?xml version="1.0" encoding="utf-8"?>
-<ds:datastoreItem xmlns:ds="http://schemas.openxmlformats.org/officeDocument/2006/customXml" ds:itemID="{A02EC51D-72B9-49B3-99F6-4416216DF343}">
+<ds:datastoreItem xmlns:ds="http://schemas.openxmlformats.org/officeDocument/2006/customXml" ds:itemID="{04B404E3-0883-4AC9-8E8B-477EA1F35023}">
   <ds:schemaRefs>
     <ds:schemaRef ds:uri="http://schemas.openxmlformats.org/officeDocument/2006/bibliography"/>
   </ds:schemaRefs>

--- a/nile UN/30308018800232.docx
+++ b/nile UN/30308018800232.docx
@@ -494,43 +494,30 @@
             <w:placeholder>
               <w:docPart w:val="22C8945661364E26A207886C8008828C"/>
             </w:placeholder>
+            <w:showingPlcHdr/>
           </w:sdtPr>
           <w:sdtEndPr/>
           <w:sdtContent>
-            <w:sdt>
-              <w:sdtPr>
-                <w:rPr>
-                  <w:rFonts w:asciiTheme="majorBidi" w:hAnsiTheme="majorBidi" w:cstheme="majorBidi"/>
-                </w:rPr>
-                <w:id w:val="-186071722"/>
-                <w:placeholder>
-                  <w:docPart w:val="E558E893415C4C2580A1D446DB793CB8"/>
-                </w:placeholder>
-              </w:sdtPr>
-              <w:sdtEndPr>
-                <w:rPr>
-                  <w:rFonts w:ascii="Times New Roman" w:hAnsi="Times New Roman" w:cs="Times New Roman"/>
-                </w:rPr>
-              </w:sdtEndPr>
-              <w:sdtContent>
-                <w:tc>
-                  <w:tcPr>
-                    <w:tcW w:w="1355" w:type="pct"/>
-                  </w:tcPr>
-                  <w:p>
-                    <w:pPr>
-                      <w:spacing w:before="40" w:after="40"/>
-                      <w:rPr>
-                        <w:rFonts w:asciiTheme="majorBidi" w:hAnsiTheme="majorBidi" w:cstheme="majorBidi"/>
-                      </w:rPr>
-                    </w:pPr>
-                    <w:r>
-                      <w:t>Abdelrahman Ahmed</w:t>
-                    </w:r>
-                  </w:p>
-                </w:tc>
-              </w:sdtContent>
-            </w:sdt>
+            <w:tc>
+              <w:tcPr>
+                <w:tcW w:w="1355" w:type="pct"/>
+              </w:tcPr>
+              <w:p>
+                <w:pPr>
+                  <w:spacing w:before="40" w:after="40"/>
+                  <w:rPr>
+                    <w:rFonts w:asciiTheme="majorBidi" w:hAnsiTheme="majorBidi" w:cstheme="majorBidi"/>
+                  </w:rPr>
+                </w:pPr>
+                <w:r>
+                  <w:rPr>
+                    <w:rStyle w:val="PlaceholderText"/>
+                    <w:rFonts w:eastAsiaTheme="minorHAnsi"/>
+                  </w:rPr>
+                  <w:t>Text.</w:t>
+                </w:r>
+              </w:p>
+            </w:tc>
           </w:sdtContent>
         </w:sdt>
       </w:tr>
@@ -633,7 +620,6 @@
             <w:placeholder>
               <w:docPart w:val="0093D96C12374793BA291E411A9685F0"/>
             </w:placeholder>
-            <w:showingPlcHdr/>
           </w:sdtPr>
           <w:sdtEndPr/>
           <w:sdtContent>
@@ -649,11 +635,7 @@
                   </w:rPr>
                 </w:pPr>
                 <w:r>
-                  <w:rPr>
-                    <w:rStyle w:val="PlaceholderText"/>
-                    <w:rFonts w:eastAsiaTheme="minorHAnsi"/>
-                  </w:rPr>
-                  <w:t>Text.</w:t>
+                  <w:t>Abdelrahman Ahmed</w:t>
                 </w:r>
               </w:p>
             </w:tc>
@@ -722,7 +704,15 @@
                   <w:rPr>
                     <w:rFonts w:eastAsiaTheme="minorHAnsi"/>
                   </w:rPr>
-                  <w:t>With the advancement of technology, the transfer of information, photos, and videos has become easier. However, during transmission, signals are exposed to various types of noise that can degrade their quality. Noise in signal processing refers to unwanted modifications during capture, storage, transmission, processing, or conversion, which may result in the loss or distortion of details. This noise can originate from both internal sources (e.g., amplifiers, transmitters, receivers) and external sources (e.g., lightning, cosmic rays, atmospheric turbulence). Effective noise removal techniques are essential to enhance the quality of audio signals, which can be achieved through noise reduction methods to prevent noise or audio filtering techniques to remove noise after it has occurred. The goal is to restore the original audio signal without any distortion.</w:t>
+                  <w:t>With the advancement of technology, the transfer of information, pho</w:t>
+                </w:r>
+                <w:bookmarkStart w:id="0" w:name="_GoBack"/>
+                <w:bookmarkEnd w:id="0"/>
+                <w:r>
+                  <w:rPr>
+                    <w:rFonts w:eastAsiaTheme="minorHAnsi"/>
+                  </w:rPr>
+                  <w:t>tos, and videos has become easier. However, during transmission, signals are exposed to various types of noise that can degrade their quality. Noise in signal processing refers to unwanted modifications during capture, storage, transmission, processing, or conversion, which may result in the loss or distortion of details. This noise can originate from both internal sources (e.g., amplifiers, transmitters, receivers) and external sources (e.g., lightning, cosmic rays, atmospheric turbulence). Effective noise removal techniques are essential to enhance the quality of audio signals, which can be achieved through noise reduction methods to prevent noise or audio filtering techniques to remove noise after it has occurred. The goal is to restore the original audio signal without any distortion.</w:t>
                 </w:r>
               </w:p>
             </w:tc>
@@ -1192,8 +1182,6 @@
                 <w:r>
                   <w:t>MSE</w:t>
                 </w:r>
-                <w:bookmarkStart w:id="0" w:name="_GoBack"/>
-                <w:bookmarkEnd w:id="0"/>
                 <w:r>
                   <w:t xml:space="preserve"> Test Results</w:t>
                 </w:r>
@@ -3449,43 +3437,6 @@
     </w:docPart>
     <w:docPart>
       <w:docPartPr>
-        <w:name w:val="E558E893415C4C2580A1D446DB793CB8"/>
-        <w:category>
-          <w:name w:val="General"/>
-          <w:gallery w:val="placeholder"/>
-        </w:category>
-        <w:types>
-          <w:type w:val="bbPlcHdr"/>
-        </w:types>
-        <w:behaviors>
-          <w:behavior w:val="content"/>
-        </w:behaviors>
-        <w:guid w:val="{9D98AEFF-EDFF-4EE7-936D-2A053204F652}"/>
-      </w:docPartPr>
-      <w:docPartBody>
-        <w:p>
-          <w:pPr>
-            <w:pStyle w:val="E558E893415C4C2580A1D446DB793CB8"/>
-          </w:pPr>
-          <w:r>
-            <w:rPr>
-              <w:rStyle w:val="PlaceholderText"/>
-              <w:rFonts w:eastAsiaTheme="minorHAnsi"/>
-            </w:rPr>
-            <w:t>T</w:t>
-          </w:r>
-          <w:r>
-            <w:rPr>
-              <w:rStyle w:val="PlaceholderText"/>
-              <w:rFonts w:eastAsiaTheme="minorHAnsi"/>
-            </w:rPr>
-            <w:t>ext.</w:t>
-          </w:r>
-        </w:p>
-      </w:docPartBody>
-    </w:docPart>
-    <w:docPart>
-      <w:docPartPr>
         <w:name w:val="A5734A61132A4A82B3D8F0032DB888E7"/>
         <w:category>
           <w:name w:val="General"/>
@@ -3591,6 +3542,7 @@
     <w:rsidRoot w:val="00D13A04"/>
     <w:rsid w:val="00011E12"/>
     <w:rsid w:val="00340842"/>
+    <w:rsid w:val="005E323F"/>
     <w:rsid w:val="006A7F01"/>
     <w:rsid w:val="008B28F8"/>
     <w:rsid w:val="008E3A2D"/>
@@ -4460,7 +4412,7 @@
 </file>
 
 <file path=customXml/itemProps1.xml><?xml version="1.0" encoding="utf-8"?>
-<ds:datastoreItem xmlns:ds="http://schemas.openxmlformats.org/officeDocument/2006/customXml" ds:itemID="{04B404E3-0883-4AC9-8E8B-477EA1F35023}">
+<ds:datastoreItem xmlns:ds="http://schemas.openxmlformats.org/officeDocument/2006/customXml" ds:itemID="{355CE9D4-24F9-4A58-9882-4056619E86CF}">
   <ds:schemaRefs>
     <ds:schemaRef ds:uri="http://schemas.openxmlformats.org/officeDocument/2006/bibliography"/>
   </ds:schemaRefs>
